--- a/mtx-doc/All.docx
+++ b/mtx-doc/All.docx
@@ -194,6 +194,7 @@
         </w:rPr>
         <w:t>代码展示</w:t>
       </w:r>
+      <w:proofErr w:type="spellStart"/>
       <w:r>
         <w:rPr>
           <w:rFonts w:ascii="Times New Roman" w:eastAsia="宋体" w:hAnsi="Times New Roman" w:cs="Calibri" w:hint="eastAsia"/>
@@ -202,6 +203,7 @@
         </w:rPr>
         <w:t>js</w:t>
       </w:r>
+      <w:proofErr w:type="spellEnd"/>
       <w:r>
         <w:rPr>
           <w:rFonts w:ascii="Times New Roman" w:eastAsia="宋体" w:hAnsi="Times New Roman" w:cs="Calibri" w:hint="eastAsia"/>
@@ -1256,6 +1258,7 @@
         </w:rPr>
         <w:t>运行测试方法，</w:t>
       </w:r>
+      <w:proofErr w:type="spellStart"/>
       <w:r>
         <w:rPr>
           <w:rFonts w:ascii="Calibri" w:eastAsia="宋体" w:hAnsi="Calibri" w:cs="Calibri" w:hint="eastAsia"/>
@@ -1272,6 +1275,7 @@
         </w:rPr>
         <w:t>+alt+L</w:t>
       </w:r>
+      <w:proofErr w:type="spellEnd"/>
       <w:r>
         <w:rPr>
           <w:rFonts w:ascii="Calibri" w:eastAsia="宋体" w:hAnsi="Calibri" w:cs="Calibri" w:hint="eastAsia"/>
@@ -1378,14 +1382,16 @@
         </w:rPr>
         <w:t>，</w:t>
       </w:r>
+      <w:proofErr w:type="spellStart"/>
       <w:r>
         <w:rPr>
           <w:rFonts w:ascii="Calibri" w:eastAsia="宋体" w:hAnsi="Calibri" w:cs="Calibri" w:hint="eastAsia"/>
           <w:kern w:val="1"/>
           <w:sz w:val="21"/>
         </w:rPr>
-        <w:t xml:space="preserve">ctrl+tab </w:t>
-      </w:r>
+        <w:t>ctrl+tab</w:t>
+      </w:r>
+      <w:proofErr w:type="spellEnd"/>
       <w:r>
         <w:rPr>
           <w:rFonts w:ascii="Calibri" w:eastAsia="宋体" w:hAnsi="Calibri" w:cs="Calibri" w:hint="eastAsia"/>
@@ -1400,6 +1406,14 @@
           <w:kern w:val="1"/>
           <w:sz w:val="21"/>
         </w:rPr>
+        <w:t xml:space="preserve"> </w:t>
+      </w:r>
+      <w:r>
+        <w:rPr>
+          <w:rFonts w:ascii="Calibri" w:eastAsia="宋体" w:hAnsi="Calibri" w:cs="Calibri" w:hint="eastAsia"/>
+          <w:kern w:val="1"/>
+          <w:sz w:val="21"/>
+        </w:rPr>
         <w:t>idea</w:t>
       </w:r>
       <w:r>
@@ -1426,13 +1440,23 @@
         </w:rPr>
         <w:t>浏览器硬性重新加载：</w:t>
       </w:r>
+      <w:proofErr w:type="spellStart"/>
       <w:r>
         <w:rPr>
           <w:rFonts w:ascii="Calibri" w:eastAsia="宋体" w:hAnsi="Calibri" w:cs="Calibri" w:hint="eastAsia"/>
           <w:kern w:val="1"/>
           <w:sz w:val="21"/>
         </w:rPr>
-        <w:t>Ctrl+Shift+R;</w:t>
+        <w:t>Ctrl+Shift+R</w:t>
+      </w:r>
+      <w:proofErr w:type="spellEnd"/>
+      <w:r>
+        <w:rPr>
+          <w:rFonts w:ascii="Calibri" w:eastAsia="宋体" w:hAnsi="Calibri" w:cs="Calibri" w:hint="eastAsia"/>
+          <w:kern w:val="1"/>
+          <w:sz w:val="21"/>
+        </w:rPr>
+        <w:t>;</w:t>
       </w:r>
       <w:r>
         <w:rPr>
@@ -1538,20 +1562,30 @@
         </w:rPr>
         <w:t>，</w:t>
       </w:r>
+      <w:proofErr w:type="spellStart"/>
       <w:r>
         <w:rPr>
           <w:rFonts w:ascii="Calibri" w:eastAsia="宋体" w:hAnsi="Calibri" w:cs="Calibri"/>
           <w:kern w:val="1"/>
           <w:sz w:val="21"/>
         </w:rPr>
-        <w:t>display:inline;</w:t>
-      </w:r>
+        <w:t>display:inline</w:t>
+      </w:r>
+      <w:proofErr w:type="spellEnd"/>
       <w:r>
         <w:rPr>
           <w:rFonts w:ascii="Calibri" w:eastAsia="宋体" w:hAnsi="Calibri" w:cs="Calibri"/>
           <w:kern w:val="1"/>
           <w:sz w:val="21"/>
         </w:rPr>
+        <w:t>;</w:t>
+      </w:r>
+      <w:r>
+        <w:rPr>
+          <w:rFonts w:ascii="Calibri" w:eastAsia="宋体" w:hAnsi="Calibri" w:cs="Calibri"/>
+          <w:kern w:val="1"/>
+          <w:sz w:val="21"/>
+        </w:rPr>
         <w:t>展示在同一行</w:t>
       </w:r>
       <w:r>
@@ -1562,13 +1596,23 @@
         </w:rPr>
         <w:t>，</w:t>
       </w:r>
+      <w:proofErr w:type="spellStart"/>
       <w:r>
         <w:rPr>
           <w:rFonts w:ascii="Calibri" w:eastAsia="宋体" w:hAnsi="Calibri" w:cs="Calibri" w:hint="eastAsia"/>
           <w:kern w:val="1"/>
           <w:sz w:val="21"/>
         </w:rPr>
-        <w:t xml:space="preserve">overflow:auto </w:t>
+        <w:t>overflow:auto</w:t>
+      </w:r>
+      <w:proofErr w:type="spellEnd"/>
+      <w:r>
+        <w:rPr>
+          <w:rFonts w:ascii="Calibri" w:eastAsia="宋体" w:hAnsi="Calibri" w:cs="Calibri" w:hint="eastAsia"/>
+          <w:kern w:val="1"/>
+          <w:sz w:val="21"/>
+        </w:rPr>
+        <w:t xml:space="preserve"> </w:t>
       </w:r>
       <w:r>
         <w:rPr>
@@ -1646,6 +1690,7 @@
           <w:sz w:val="21"/>
         </w:rPr>
       </w:pPr>
+      <w:proofErr w:type="spellStart"/>
       <w:r>
         <w:rPr>
           <w:rFonts w:ascii="Calibri" w:eastAsia="宋体" w:hAnsi="Calibri" w:cs="Calibri"/>
@@ -1654,6 +1699,7 @@
         </w:rPr>
         <w:t>zheng</w:t>
       </w:r>
+      <w:proofErr w:type="spellEnd"/>
       <w:r>
         <w:rPr>
           <w:rFonts w:ascii="Calibri" w:eastAsia="宋体" w:hAnsi="Calibri" w:cs="Calibri" w:hint="eastAsia"/>
@@ -1678,6 +1724,7 @@
         </w:rPr>
         <w:t>，</w:t>
       </w:r>
+      <w:proofErr w:type="spellStart"/>
       <w:r>
         <w:rPr>
           <w:rFonts w:ascii="Calibri" w:eastAsia="宋体" w:hAnsi="Calibri" w:cs="Calibri" w:hint="eastAsia"/>
@@ -1686,6 +1733,7 @@
         </w:rPr>
         <w:t>passcloud</w:t>
       </w:r>
+      <w:proofErr w:type="spellEnd"/>
       <w:r>
         <w:rPr>
           <w:rFonts w:ascii="Calibri" w:eastAsia="宋体" w:hAnsi="Calibri" w:cs="Calibri" w:hint="eastAsia"/>
@@ -1986,6 +2034,7 @@
         </w:rPr>
         <w:t>按步骤搭建</w:t>
       </w:r>
+      <w:proofErr w:type="spellStart"/>
       <w:r>
         <w:rPr>
           <w:rFonts w:ascii="Times New Roman" w:eastAsia="宋体" w:hAnsi="Times New Roman" w:cs="Calibri" w:hint="eastAsia"/>
@@ -1994,6 +2043,7 @@
         </w:rPr>
         <w:t>zheng</w:t>
       </w:r>
+      <w:proofErr w:type="spellEnd"/>
       <w:r>
         <w:rPr>
           <w:rFonts w:ascii="Times New Roman" w:eastAsia="宋体" w:hAnsi="Times New Roman" w:cs="Calibri" w:hint="eastAsia"/>
@@ -2050,6 +2100,7 @@
         </w:rPr>
         <w:t>，配置环境变量，</w:t>
       </w:r>
+      <w:proofErr w:type="spellStart"/>
       <w:r>
         <w:rPr>
           <w:rFonts w:ascii="Times New Roman" w:eastAsia="宋体" w:hAnsi="Times New Roman" w:cs="Calibri" w:hint="eastAsia"/>
@@ -2058,6 +2109,7 @@
         </w:rPr>
         <w:t>settings.xml</w:t>
       </w:r>
+      <w:proofErr w:type="spellEnd"/>
       <w:r>
         <w:rPr>
           <w:rFonts w:ascii="Times New Roman" w:eastAsia="宋体" w:hAnsi="Times New Roman" w:cs="Calibri" w:hint="eastAsia"/>
@@ -2066,6 +2118,7 @@
         </w:rPr>
         <w:t>里加入本地仓库地址与阿里云的镜像；安装</w:t>
       </w:r>
+      <w:proofErr w:type="spellStart"/>
       <w:r>
         <w:rPr>
           <w:rFonts w:ascii="Times New Roman" w:eastAsia="宋体" w:hAnsi="Times New Roman" w:cs="Calibri" w:hint="eastAsia"/>
@@ -2074,6 +2127,7 @@
         </w:rPr>
         <w:t>git</w:t>
       </w:r>
+      <w:proofErr w:type="spellEnd"/>
       <w:r>
         <w:rPr>
           <w:rFonts w:ascii="Times New Roman" w:eastAsia="宋体" w:hAnsi="Times New Roman" w:cs="Calibri" w:hint="eastAsia"/>
@@ -2082,6 +2136,7 @@
         </w:rPr>
         <w:t>与</w:t>
       </w:r>
+      <w:proofErr w:type="spellStart"/>
       <w:r>
         <w:rPr>
           <w:rFonts w:ascii="Times New Roman" w:eastAsia="宋体" w:hAnsi="Times New Roman" w:cs="Calibri" w:hint="eastAsia"/>
@@ -2090,6 +2145,7 @@
         </w:rPr>
         <w:t>TortoiseGit</w:t>
       </w:r>
+      <w:proofErr w:type="spellEnd"/>
       <w:r>
         <w:rPr>
           <w:rFonts w:ascii="Times New Roman" w:eastAsia="宋体" w:hAnsi="Times New Roman" w:cs="Calibri" w:hint="eastAsia"/>
@@ -2130,6 +2186,7 @@
         </w:rPr>
         <w:t>作为开发工具；安装</w:t>
       </w:r>
+      <w:proofErr w:type="spellStart"/>
       <w:r>
         <w:rPr>
           <w:rFonts w:ascii="Times New Roman" w:eastAsia="宋体" w:hAnsi="Times New Roman" w:cs="Calibri" w:hint="eastAsia"/>
@@ -2138,6 +2195,7 @@
         </w:rPr>
         <w:t>Redis</w:t>
       </w:r>
+      <w:proofErr w:type="spellEnd"/>
       <w:r>
         <w:rPr>
           <w:rFonts w:ascii="Times New Roman" w:eastAsia="宋体" w:hAnsi="Times New Roman" w:cs="Calibri" w:hint="eastAsia"/>
@@ -2178,6 +2236,7 @@
         </w:rPr>
         <w:t>，是用来支持分布式架构的，安装好修改</w:t>
       </w:r>
+      <w:proofErr w:type="spellStart"/>
       <w:r>
         <w:rPr>
           <w:rFonts w:ascii="Times New Roman" w:eastAsia="宋体" w:hAnsi="Times New Roman" w:cs="Calibri" w:hint="eastAsia"/>
@@ -2186,6 +2245,7 @@
         </w:rPr>
         <w:t>zoo.cfg</w:t>
       </w:r>
+      <w:proofErr w:type="spellEnd"/>
       <w:r>
         <w:rPr>
           <w:rFonts w:ascii="Times New Roman" w:eastAsia="宋体" w:hAnsi="Times New Roman" w:cs="Calibri" w:hint="eastAsia"/>
@@ -2194,6 +2254,7 @@
         </w:rPr>
         <w:t>文件名，</w:t>
       </w:r>
+      <w:proofErr w:type="spellStart"/>
       <w:r>
         <w:rPr>
           <w:rFonts w:ascii="Times New Roman" w:eastAsia="宋体" w:hAnsi="Times New Roman" w:cs="Calibri" w:hint="eastAsia"/>
@@ -2202,6 +2263,7 @@
         </w:rPr>
         <w:t>zkServer.cmd</w:t>
       </w:r>
+      <w:proofErr w:type="spellEnd"/>
       <w:r>
         <w:rPr>
           <w:rFonts w:ascii="Times New Roman" w:eastAsia="宋体" w:hAnsi="Times New Roman" w:cs="Calibri" w:hint="eastAsia"/>
@@ -2210,6 +2272,7 @@
         </w:rPr>
         <w:t>启动服务；安装</w:t>
       </w:r>
+      <w:proofErr w:type="spellStart"/>
       <w:r>
         <w:rPr>
           <w:rFonts w:ascii="Times New Roman" w:eastAsia="宋体" w:hAnsi="Times New Roman" w:cs="Calibri" w:hint="eastAsia"/>
@@ -2218,6 +2281,7 @@
         </w:rPr>
         <w:t>ActiveMQ</w:t>
       </w:r>
+      <w:proofErr w:type="spellEnd"/>
       <w:r>
         <w:rPr>
           <w:rFonts w:ascii="Times New Roman" w:eastAsia="宋体" w:hAnsi="Times New Roman" w:cs="Calibri" w:hint="eastAsia"/>
@@ -2226,6 +2290,7 @@
         </w:rPr>
         <w:t>，</w:t>
       </w:r>
+      <w:proofErr w:type="spellStart"/>
       <w:r>
         <w:rPr>
           <w:rFonts w:ascii="Times New Roman" w:eastAsia="宋体" w:hAnsi="Times New Roman" w:cs="Calibri"/>
@@ -2242,6 +2307,7 @@
         </w:rPr>
         <w:t>.bat</w:t>
       </w:r>
+      <w:proofErr w:type="spellEnd"/>
       <w:r>
         <w:rPr>
           <w:rFonts w:ascii="Times New Roman" w:eastAsia="宋体" w:hAnsi="Times New Roman" w:cs="Calibri" w:hint="eastAsia"/>
@@ -2250,6 +2316,7 @@
         </w:rPr>
         <w:t>启动；安装</w:t>
       </w:r>
+      <w:proofErr w:type="spellStart"/>
       <w:r>
         <w:rPr>
           <w:rFonts w:ascii="Times New Roman" w:eastAsia="宋体" w:hAnsi="Times New Roman" w:cs="Calibri" w:hint="eastAsia"/>
@@ -2258,6 +2325,7 @@
         </w:rPr>
         <w:t>nginx</w:t>
       </w:r>
+      <w:proofErr w:type="spellEnd"/>
       <w:r>
         <w:rPr>
           <w:rFonts w:ascii="Times New Roman" w:eastAsia="宋体" w:hAnsi="Times New Roman" w:cs="Calibri" w:hint="eastAsia"/>
@@ -2304,7 +2372,25 @@
           <w:kern w:val="1"/>
           <w:sz w:val="21"/>
         </w:rPr>
-        <w:t xml:space="preserve">.reg </w:t>
+        <w:t>.</w:t>
+      </w:r>
+      <w:proofErr w:type="spellStart"/>
+      <w:r>
+        <w:rPr>
+          <w:rFonts w:ascii="Times New Roman" w:eastAsia="宋体" w:hAnsi="Times New Roman" w:cs="Calibri" w:hint="eastAsia"/>
+          <w:kern w:val="1"/>
+          <w:sz w:val="21"/>
+        </w:rPr>
+        <w:t>reg</w:t>
+      </w:r>
+      <w:proofErr w:type="spellEnd"/>
+      <w:r>
+        <w:rPr>
+          <w:rFonts w:ascii="Times New Roman" w:eastAsia="宋体" w:hAnsi="Times New Roman" w:cs="Calibri" w:hint="eastAsia"/>
+          <w:kern w:val="1"/>
+          <w:sz w:val="21"/>
+        </w:rPr>
+        <w:t xml:space="preserve"> </w:t>
       </w:r>
       <w:r>
         <w:rPr>
@@ -2375,7 +2461,25 @@
           <w:kern w:val="1"/>
           <w:sz w:val="21"/>
         </w:rPr>
-        <w:t>"DefaultDropEffect"=dword:00000002</w:t>
+        <w:t>"</w:t>
+      </w:r>
+      <w:proofErr w:type="spellStart"/>
+      <w:r>
+        <w:rPr>
+          <w:rFonts w:ascii="Times New Roman" w:eastAsia="宋体" w:hAnsi="Times New Roman" w:cs="Calibri"/>
+          <w:kern w:val="1"/>
+          <w:sz w:val="21"/>
+        </w:rPr>
+        <w:t>DefaultDropEffect</w:t>
+      </w:r>
+      <w:proofErr w:type="spellEnd"/>
+      <w:r>
+        <w:rPr>
+          <w:rFonts w:ascii="Times New Roman" w:eastAsia="宋体" w:hAnsi="Times New Roman" w:cs="Calibri"/>
+          <w:kern w:val="1"/>
+          <w:sz w:val="21"/>
+        </w:rPr>
+        <w:t>"=dword:00000002</w:t>
       </w:r>
     </w:p>
     <w:p>
@@ -2396,7 +2500,25 @@
           <w:kern w:val="1"/>
           <w:sz w:val="21"/>
         </w:rPr>
-        <w:t>[HKEY_CLASSES_ROOT\AllFilesystemObjects]</w:t>
+        <w:t>[HKEY_CLASSES_ROOT\</w:t>
+      </w:r>
+      <w:proofErr w:type="spellStart"/>
+      <w:r>
+        <w:rPr>
+          <w:rFonts w:ascii="Times New Roman" w:eastAsia="宋体" w:hAnsi="Times New Roman" w:cs="Calibri"/>
+          <w:kern w:val="1"/>
+          <w:sz w:val="21"/>
+        </w:rPr>
+        <w:t>AllFilesystemObjects</w:t>
+      </w:r>
+      <w:proofErr w:type="spellEnd"/>
+      <w:r>
+        <w:rPr>
+          <w:rFonts w:ascii="Times New Roman" w:eastAsia="宋体" w:hAnsi="Times New Roman" w:cs="Calibri"/>
+          <w:kern w:val="1"/>
+          <w:sz w:val="21"/>
+        </w:rPr>
+        <w:t>]</w:t>
       </w:r>
     </w:p>
     <w:p>
@@ -2417,7 +2539,25 @@
           <w:kern w:val="1"/>
           <w:sz w:val="21"/>
         </w:rPr>
-        <w:t>"DefaultDropEffect"=dword:00000002</w:t>
+        <w:t>"</w:t>
+      </w:r>
+      <w:proofErr w:type="spellStart"/>
+      <w:r>
+        <w:rPr>
+          <w:rFonts w:ascii="Times New Roman" w:eastAsia="宋体" w:hAnsi="Times New Roman" w:cs="Calibri"/>
+          <w:kern w:val="1"/>
+          <w:sz w:val="21"/>
+        </w:rPr>
+        <w:t>DefaultDropEffect</w:t>
+      </w:r>
+      <w:proofErr w:type="spellEnd"/>
+      <w:r>
+        <w:rPr>
+          <w:rFonts w:ascii="Times New Roman" w:eastAsia="宋体" w:hAnsi="Times New Roman" w:cs="Calibri"/>
+          <w:kern w:val="1"/>
+          <w:sz w:val="21"/>
+        </w:rPr>
+        <w:t>"=dword:00000002</w:t>
       </w:r>
     </w:p>
     <w:p>
@@ -2464,6 +2604,7 @@
         </w:rPr>
         <w:t>新建</w:t>
       </w:r>
+      <w:proofErr w:type="spellStart"/>
       <w:r>
         <w:rPr>
           <w:rFonts w:ascii="Times New Roman" w:eastAsia="宋体" w:hAnsi="Times New Roman" w:cs="Calibri"/>
@@ -2472,6 +2613,7 @@
         </w:rPr>
         <w:t>mtx</w:t>
       </w:r>
+      <w:proofErr w:type="spellEnd"/>
       <w:r>
         <w:rPr>
           <w:rFonts w:ascii="Times New Roman" w:eastAsia="宋体" w:hAnsi="Times New Roman" w:cs="Calibri"/>
@@ -2520,6 +2662,7 @@
         </w:rPr>
         <w:t>，上传</w:t>
       </w:r>
+      <w:proofErr w:type="spellStart"/>
       <w:r>
         <w:rPr>
           <w:rFonts w:ascii="Times New Roman" w:eastAsia="宋体" w:hAnsi="Times New Roman" w:cs="Calibri" w:hint="eastAsia"/>
@@ -2528,6 +2671,7 @@
         </w:rPr>
         <w:t>GitHub</w:t>
       </w:r>
+      <w:proofErr w:type="spellEnd"/>
       <w:r>
         <w:rPr>
           <w:rFonts w:ascii="Times New Roman" w:eastAsia="宋体" w:hAnsi="Times New Roman" w:cs="Calibri" w:hint="eastAsia"/>
@@ -2536,20 +2680,30 @@
         </w:rPr>
         <w:t>，</w:t>
       </w:r>
+      <w:proofErr w:type="spellStart"/>
       <w:r>
         <w:rPr>
           <w:rFonts w:ascii="Times New Roman" w:eastAsia="宋体" w:hAnsi="Times New Roman" w:cs="Calibri"/>
           <w:kern w:val="1"/>
           <w:sz w:val="21"/>
         </w:rPr>
-        <w:t>PRs Welcome</w:t>
-      </w:r>
+        <w:t>PRs</w:t>
+      </w:r>
+      <w:proofErr w:type="spellEnd"/>
       <w:r>
         <w:rPr>
           <w:rFonts w:ascii="Times New Roman" w:eastAsia="宋体" w:hAnsi="Times New Roman" w:cs="Calibri"/>
           <w:kern w:val="1"/>
           <w:sz w:val="21"/>
         </w:rPr>
+        <w:t xml:space="preserve"> Welcome</w:t>
+      </w:r>
+      <w:r>
+        <w:rPr>
+          <w:rFonts w:ascii="Times New Roman" w:eastAsia="宋体" w:hAnsi="Times New Roman" w:cs="Calibri"/>
+          <w:kern w:val="1"/>
+          <w:sz w:val="21"/>
+        </w:rPr>
         <w:t>的意思是欢迎其他人提交代码到我的项目</w:t>
       </w:r>
       <w:r>
@@ -2608,6 +2762,7 @@
         </w:rPr>
         <w:t>；项目有两个数据库，主库用来操作数据，从库用来查询数据；代码生成完毕配置</w:t>
       </w:r>
+      <w:proofErr w:type="spellStart"/>
       <w:r>
         <w:rPr>
           <w:rFonts w:ascii="Times New Roman" w:eastAsia="宋体" w:hAnsi="Times New Roman" w:cs="Calibri" w:hint="eastAsia"/>
@@ -2616,6 +2771,7 @@
         </w:rPr>
         <w:t>springmvc</w:t>
       </w:r>
+      <w:proofErr w:type="spellEnd"/>
       <w:r>
         <w:rPr>
           <w:rFonts w:ascii="Times New Roman" w:eastAsia="宋体" w:hAnsi="Times New Roman" w:cs="Calibri" w:hint="eastAsia"/>
@@ -2678,7 +2834,25 @@
           <w:kern w:val="1"/>
           <w:sz w:val="21"/>
         </w:rPr>
-        <w:t xml:space="preserve"> Setting-&gt;maven-&gt;runner  VMoptions:-Dfile.encoding=GB2312</w:t>
+        <w:t xml:space="preserve"> Setting-&gt;maven-&gt;runner  </w:t>
+      </w:r>
+      <w:proofErr w:type="spellStart"/>
+      <w:r>
+        <w:rPr>
+          <w:rFonts w:ascii="Times New Roman" w:eastAsia="宋体" w:hAnsi="Times New Roman" w:cs="Calibri"/>
+          <w:kern w:val="1"/>
+          <w:sz w:val="21"/>
+        </w:rPr>
+        <w:t>VMoptions:-Dfile.encoding</w:t>
+      </w:r>
+      <w:proofErr w:type="spellEnd"/>
+      <w:r>
+        <w:rPr>
+          <w:rFonts w:ascii="Times New Roman" w:eastAsia="宋体" w:hAnsi="Times New Roman" w:cs="Calibri"/>
+          <w:kern w:val="1"/>
+          <w:sz w:val="21"/>
+        </w:rPr>
+        <w:t>=GB2312</w:t>
       </w:r>
       <w:r>
         <w:rPr>
@@ -2688,6 +2862,7 @@
         </w:rPr>
         <w:t>；</w:t>
       </w:r>
+      <w:proofErr w:type="spellStart"/>
       <w:r>
         <w:rPr>
           <w:rFonts w:ascii="Times New Roman" w:eastAsia="宋体" w:hAnsi="Times New Roman" w:cs="Calibri" w:hint="eastAsia"/>
@@ -2696,6 +2871,7 @@
         </w:rPr>
         <w:t>BigDecimal</w:t>
       </w:r>
+      <w:proofErr w:type="spellEnd"/>
       <w:r>
         <w:rPr>
           <w:rFonts w:ascii="Times New Roman" w:eastAsia="宋体" w:hAnsi="Times New Roman" w:cs="Calibri" w:hint="eastAsia"/>
@@ -2774,7 +2950,43 @@
           <w:kern w:val="1"/>
           <w:sz w:val="21"/>
         </w:rPr>
-        <w:t>Caused by: org.springframework.beans.BeanInstantiationException: Failed to instantiate [org.springframework.web.servlet.mvc.method.annotation.RequestMappingHandlerAdapter]: Constructor threw exception; nested exception is java.lang.NoSuchMethodError: com.fasterxml.jackson.annotation.JsonFormat$Value.empty()Lcom/fasterxml/jackson/annotation/JsonFormat$Value;</w:t>
+        <w:t xml:space="preserve">Caused by: </w:t>
+      </w:r>
+      <w:proofErr w:type="spellStart"/>
+      <w:r>
+        <w:rPr>
+          <w:rFonts w:ascii="Times New Roman" w:eastAsia="宋体" w:hAnsi="Times New Roman" w:cs="Calibri"/>
+          <w:kern w:val="1"/>
+          <w:sz w:val="21"/>
+        </w:rPr>
+        <w:t>org.springframework.beans.BeanInstantiationException</w:t>
+      </w:r>
+      <w:proofErr w:type="spellEnd"/>
+      <w:r>
+        <w:rPr>
+          <w:rFonts w:ascii="Times New Roman" w:eastAsia="宋体" w:hAnsi="Times New Roman" w:cs="Calibri"/>
+          <w:kern w:val="1"/>
+          <w:sz w:val="21"/>
+        </w:rPr>
+        <w:t xml:space="preserve">: Failed to instantiate [org.springframework.web.servlet.mvc.method.annotation.RequestMappingHandlerAdapter]: Constructor threw exception; nested exception is </w:t>
+      </w:r>
+      <w:proofErr w:type="spellStart"/>
+      <w:r>
+        <w:rPr>
+          <w:rFonts w:ascii="Times New Roman" w:eastAsia="宋体" w:hAnsi="Times New Roman" w:cs="Calibri"/>
+          <w:kern w:val="1"/>
+          <w:sz w:val="21"/>
+        </w:rPr>
+        <w:t>java.lang.NoSuchMethodError</w:t>
+      </w:r>
+      <w:proofErr w:type="spellEnd"/>
+      <w:r>
+        <w:rPr>
+          <w:rFonts w:ascii="Times New Roman" w:eastAsia="宋体" w:hAnsi="Times New Roman" w:cs="Calibri"/>
+          <w:kern w:val="1"/>
+          <w:sz w:val="21"/>
+        </w:rPr>
+        <w:t>: com.fasterxml.jackson.annotation.JsonFormat$Value.empty()Lcom/fasterxml/jackson/annotation/JsonFormat$Value;</w:t>
       </w:r>
     </w:p>
     <w:p>
@@ -2949,6 +3161,7 @@
         </w:rPr>
         <w:t>团队发布的工具包，要求</w:t>
       </w:r>
+      <w:proofErr w:type="spellStart"/>
       <w:r>
         <w:rPr>
           <w:rFonts w:ascii="Times New Roman" w:eastAsia="宋体" w:hAnsi="Times New Roman" w:cs="Calibri" w:hint="eastAsia"/>
@@ -2957,6 +3170,7 @@
         </w:rPr>
         <w:t>jdk</w:t>
       </w:r>
+      <w:proofErr w:type="spellEnd"/>
       <w:r>
         <w:rPr>
           <w:rFonts w:ascii="Times New Roman" w:eastAsia="宋体" w:hAnsi="Times New Roman" w:cs="Calibri" w:hint="eastAsia"/>
@@ -2981,6 +3195,7 @@
         </w:rPr>
         <w:t>以上，</w:t>
       </w:r>
+      <w:proofErr w:type="spellStart"/>
       <w:r>
         <w:rPr>
           <w:rFonts w:ascii="Times New Roman" w:eastAsia="宋体" w:hAnsi="Times New Roman" w:cs="Calibri" w:hint="eastAsia"/>
@@ -2989,6 +3204,7 @@
         </w:rPr>
         <w:t>lang</w:t>
       </w:r>
+      <w:proofErr w:type="spellEnd"/>
       <w:r>
         <w:rPr>
           <w:rFonts w:ascii="Times New Roman" w:eastAsia="宋体" w:hAnsi="Times New Roman" w:cs="Calibri" w:hint="eastAsia"/>
@@ -3150,6 +3366,7 @@
         </w:rPr>
         <w:t>存放在服务器上，发送到浏览器的只有</w:t>
       </w:r>
+      <w:proofErr w:type="spellStart"/>
       <w:r>
         <w:rPr>
           <w:rFonts w:ascii="Times New Roman" w:eastAsia="宋体" w:hAnsi="Times New Roman" w:cs="Calibri" w:hint="eastAsia"/>
@@ -3158,6 +3375,7 @@
         </w:rPr>
         <w:t>sessionId</w:t>
       </w:r>
+      <w:proofErr w:type="spellEnd"/>
       <w:r>
         <w:rPr>
           <w:rFonts w:ascii="Times New Roman" w:eastAsia="宋体" w:hAnsi="Times New Roman" w:cs="Calibri" w:hint="eastAsia"/>
@@ -3230,6 +3448,7 @@
         </w:rPr>
         <w:t>也是有时效的，可以在</w:t>
       </w:r>
+      <w:proofErr w:type="spellStart"/>
       <w:r>
         <w:rPr>
           <w:rFonts w:ascii="Times New Roman" w:eastAsia="宋体" w:hAnsi="Times New Roman" w:cs="Calibri" w:hint="eastAsia"/>
@@ -3238,6 +3457,7 @@
         </w:rPr>
         <w:t>web.xml</w:t>
       </w:r>
+      <w:proofErr w:type="spellEnd"/>
       <w:r>
         <w:rPr>
           <w:rFonts w:ascii="Times New Roman" w:eastAsia="宋体" w:hAnsi="Times New Roman" w:cs="Calibri" w:hint="eastAsia"/>
@@ -3262,6 +3482,7 @@
         </w:rPr>
         <w:t>就是</w:t>
       </w:r>
+      <w:proofErr w:type="spellStart"/>
       <w:r>
         <w:rPr>
           <w:rFonts w:ascii="Times New Roman" w:eastAsia="宋体" w:hAnsi="Times New Roman" w:cs="Calibri" w:hint="eastAsia"/>
@@ -3270,6 +3491,7 @@
         </w:rPr>
         <w:t>sessionId</w:t>
       </w:r>
+      <w:proofErr w:type="spellEnd"/>
       <w:r>
         <w:rPr>
           <w:rFonts w:ascii="Times New Roman" w:eastAsia="宋体" w:hAnsi="Times New Roman" w:cs="Calibri" w:hint="eastAsia"/>
@@ -3310,6 +3532,7 @@
           <w:sz w:val="21"/>
         </w:rPr>
       </w:pPr>
+      <w:proofErr w:type="spellStart"/>
       <w:r>
         <w:rPr>
           <w:rFonts w:ascii="Times New Roman" w:eastAsia="宋体" w:hAnsi="Times New Roman" w:cs="Calibri" w:hint="eastAsia"/>
@@ -3318,6 +3541,7 @@
         </w:rPr>
         <w:t>jsp</w:t>
       </w:r>
+      <w:proofErr w:type="spellEnd"/>
       <w:r>
         <w:rPr>
           <w:rFonts w:ascii="Times New Roman" w:eastAsia="宋体" w:hAnsi="Times New Roman" w:cs="Calibri" w:hint="eastAsia"/>
@@ -3342,6 +3566,7 @@
         </w:rPr>
         <w:t>捕获，会因为</w:t>
       </w:r>
+      <w:proofErr w:type="spellStart"/>
       <w:r>
         <w:rPr>
           <w:rFonts w:ascii="Times New Roman" w:eastAsia="宋体" w:hAnsi="Times New Roman" w:cs="Calibri" w:hint="eastAsia"/>
@@ -3350,6 +3575,7 @@
         </w:rPr>
         <w:t>web.xml</w:t>
       </w:r>
+      <w:proofErr w:type="spellEnd"/>
       <w:r>
         <w:rPr>
           <w:rFonts w:ascii="Times New Roman" w:eastAsia="宋体" w:hAnsi="Times New Roman" w:cs="Calibri" w:hint="eastAsia"/>
@@ -3406,6 +3632,7 @@
         </w:rPr>
         <w:t>过滤器需要在</w:t>
       </w:r>
+      <w:proofErr w:type="spellStart"/>
       <w:r>
         <w:rPr>
           <w:rFonts w:ascii="Times New Roman" w:eastAsia="宋体" w:hAnsi="Times New Roman" w:cs="Calibri" w:hint="eastAsia"/>
@@ -3414,6 +3641,7 @@
         </w:rPr>
         <w:t>web.xml</w:t>
       </w:r>
+      <w:proofErr w:type="spellEnd"/>
       <w:r>
         <w:rPr>
           <w:rFonts w:ascii="Times New Roman" w:eastAsia="宋体" w:hAnsi="Times New Roman" w:cs="Calibri" w:hint="eastAsia"/>
@@ -3422,6 +3650,7 @@
         </w:rPr>
         <w:t>中配置，依赖于</w:t>
       </w:r>
+      <w:proofErr w:type="spellStart"/>
       <w:r>
         <w:rPr>
           <w:rFonts w:ascii="Times New Roman" w:eastAsia="宋体" w:hAnsi="Times New Roman" w:cs="Calibri" w:hint="eastAsia"/>
@@ -3430,6 +3659,7 @@
         </w:rPr>
         <w:t>Servlet</w:t>
       </w:r>
+      <w:proofErr w:type="spellEnd"/>
       <w:r>
         <w:rPr>
           <w:rFonts w:ascii="Times New Roman" w:eastAsia="宋体" w:hAnsi="Times New Roman" w:cs="Calibri" w:hint="eastAsia"/>
@@ -3454,6 +3684,7 @@
         </w:rPr>
         <w:t>拦截器需要在</w:t>
       </w:r>
+      <w:proofErr w:type="spellStart"/>
       <w:r>
         <w:rPr>
           <w:rFonts w:ascii="Times New Roman" w:eastAsia="宋体" w:hAnsi="Times New Roman" w:cs="Calibri" w:hint="eastAsia"/>
@@ -3462,6 +3693,7 @@
         </w:rPr>
         <w:t>SpringMVC</w:t>
       </w:r>
+      <w:proofErr w:type="spellEnd"/>
       <w:r>
         <w:rPr>
           <w:rFonts w:ascii="Times New Roman" w:eastAsia="宋体" w:hAnsi="Times New Roman" w:cs="Calibri" w:hint="eastAsia"/>
@@ -3592,6 +3824,7 @@
         </w:rPr>
         <w:t>由于项目调试过于麻烦，暂时取消</w:t>
       </w:r>
+      <w:proofErr w:type="spellStart"/>
       <w:r>
         <w:rPr>
           <w:rFonts w:ascii="Times New Roman" w:eastAsia="宋体" w:hAnsi="Times New Roman" w:cs="Calibri" w:hint="eastAsia"/>
@@ -3600,6 +3833,7 @@
         </w:rPr>
         <w:t>rpc</w:t>
       </w:r>
+      <w:proofErr w:type="spellEnd"/>
       <w:r>
         <w:rPr>
           <w:rFonts w:ascii="Times New Roman" w:eastAsia="宋体" w:hAnsi="Times New Roman" w:cs="Calibri" w:hint="eastAsia"/>
@@ -3624,6 +3858,7 @@
         </w:rPr>
         <w:t>的</w:t>
       </w:r>
+      <w:proofErr w:type="spellStart"/>
       <w:r>
         <w:rPr>
           <w:rFonts w:ascii="Times New Roman" w:eastAsia="宋体" w:hAnsi="Times New Roman" w:cs="Calibri" w:hint="eastAsia"/>
@@ -3632,6 +3867,7 @@
         </w:rPr>
         <w:t>JRebel</w:t>
       </w:r>
+      <w:proofErr w:type="spellEnd"/>
       <w:r>
         <w:rPr>
           <w:rFonts w:ascii="Times New Roman" w:eastAsia="宋体" w:hAnsi="Times New Roman" w:cs="Calibri" w:hint="eastAsia"/>
@@ -3640,13 +3876,23 @@
         </w:rPr>
         <w:t>插件热部署开发；首先</w:t>
       </w:r>
-      <w:r>
-        <w:rPr>
-          <w:rFonts w:ascii="Times New Roman" w:eastAsia="宋体" w:hAnsi="Times New Roman" w:cs="Calibri" w:hint="eastAsia"/>
-          <w:kern w:val="1"/>
-          <w:sz w:val="21"/>
-        </w:rPr>
-        <w:t xml:space="preserve">hotswap </w:t>
+      <w:proofErr w:type="spellStart"/>
+      <w:r>
+        <w:rPr>
+          <w:rFonts w:ascii="Times New Roman" w:eastAsia="宋体" w:hAnsi="Times New Roman" w:cs="Calibri" w:hint="eastAsia"/>
+          <w:kern w:val="1"/>
+          <w:sz w:val="21"/>
+        </w:rPr>
+        <w:t>hotswap</w:t>
+      </w:r>
+      <w:proofErr w:type="spellEnd"/>
+      <w:r>
+        <w:rPr>
+          <w:rFonts w:ascii="Times New Roman" w:eastAsia="宋体" w:hAnsi="Times New Roman" w:cs="Calibri" w:hint="eastAsia"/>
+          <w:kern w:val="1"/>
+          <w:sz w:val="21"/>
+        </w:rPr>
+        <w:t xml:space="preserve"> </w:t>
       </w:r>
       <w:r>
         <w:rPr>
@@ -3696,13 +3942,23 @@
         </w:rPr>
         <w:t>的热部署关闭；</w:t>
       </w:r>
-      <w:r>
-        <w:rPr>
-          <w:rFonts w:ascii="Times New Roman" w:eastAsia="宋体" w:hAnsi="Times New Roman" w:cs="Calibri" w:hint="eastAsia"/>
-          <w:kern w:val="1"/>
-          <w:sz w:val="21"/>
-        </w:rPr>
-        <w:t>jetty:run-war</w:t>
+      <w:proofErr w:type="spellStart"/>
+      <w:r>
+        <w:rPr>
+          <w:rFonts w:ascii="Times New Roman" w:eastAsia="宋体" w:hAnsi="Times New Roman" w:cs="Calibri" w:hint="eastAsia"/>
+          <w:kern w:val="1"/>
+          <w:sz w:val="21"/>
+        </w:rPr>
+        <w:t>jetty:run</w:t>
+      </w:r>
+      <w:proofErr w:type="spellEnd"/>
+      <w:r>
+        <w:rPr>
+          <w:rFonts w:ascii="Times New Roman" w:eastAsia="宋体" w:hAnsi="Times New Roman" w:cs="Calibri" w:hint="eastAsia"/>
+          <w:kern w:val="1"/>
+          <w:sz w:val="21"/>
+        </w:rPr>
+        <w:t>-war</w:t>
       </w:r>
       <w:r>
         <w:rPr>
@@ -3768,6 +4024,7 @@
         </w:rPr>
         <w:t>包的形式调用的，决定使用</w:t>
       </w:r>
+      <w:proofErr w:type="spellStart"/>
       <w:r>
         <w:rPr>
           <w:rFonts w:ascii="Times New Roman" w:eastAsia="宋体" w:hAnsi="Times New Roman" w:cs="Calibri" w:hint="eastAsia"/>
@@ -3776,6 +4033,7 @@
         </w:rPr>
         <w:t>jrebel</w:t>
       </w:r>
+      <w:proofErr w:type="spellEnd"/>
       <w:r>
         <w:rPr>
           <w:rFonts w:ascii="Times New Roman" w:eastAsia="宋体" w:hAnsi="Times New Roman" w:cs="Calibri" w:hint="eastAsia"/>
@@ -3800,6 +4058,7 @@
         </w:rPr>
         <w:t>的热更新，</w:t>
       </w:r>
+      <w:proofErr w:type="spellStart"/>
       <w:r>
         <w:rPr>
           <w:rFonts w:ascii="Times New Roman" w:eastAsia="宋体" w:hAnsi="Times New Roman" w:cs="Calibri" w:hint="eastAsia"/>
@@ -3808,6 +4067,7 @@
         </w:rPr>
         <w:t>jrebel</w:t>
       </w:r>
+      <w:proofErr w:type="spellEnd"/>
       <w:r>
         <w:rPr>
           <w:rFonts w:ascii="Times New Roman" w:eastAsia="宋体" w:hAnsi="Times New Roman" w:cs="Calibri" w:hint="eastAsia"/>
@@ -3816,6 +4076,7 @@
         </w:rPr>
         <w:t>所有项目都要勾选；</w:t>
       </w:r>
+      <w:proofErr w:type="spellStart"/>
       <w:r>
         <w:rPr>
           <w:rFonts w:ascii="Times New Roman" w:eastAsia="宋体" w:hAnsi="Times New Roman" w:cs="Calibri"/>
@@ -3824,6 +4085,7 @@
         </w:rPr>
         <w:t>bootstrapValidator</w:t>
       </w:r>
+      <w:proofErr w:type="spellEnd"/>
       <w:r>
         <w:rPr>
           <w:rFonts w:ascii="Times New Roman" w:eastAsia="宋体" w:hAnsi="Times New Roman" w:cs="Calibri"/>
@@ -3856,6 +4118,7 @@
         </w:rPr>
         <w:t>放在输入框外面包住，不然无法生效；在</w:t>
       </w:r>
+      <w:proofErr w:type="spellStart"/>
       <w:r>
         <w:rPr>
           <w:rFonts w:ascii="Times New Roman" w:eastAsia="宋体" w:hAnsi="Times New Roman" w:cs="Calibri" w:hint="eastAsia"/>
@@ -3864,6 +4127,7 @@
         </w:rPr>
         <w:t>ajax</w:t>
       </w:r>
+      <w:proofErr w:type="spellEnd"/>
       <w:r>
         <w:rPr>
           <w:rFonts w:ascii="Times New Roman" w:eastAsia="宋体" w:hAnsi="Times New Roman" w:cs="Calibri" w:hint="eastAsia"/>
@@ -3872,6 +4136,7 @@
         </w:rPr>
         <w:t>的</w:t>
       </w:r>
+      <w:proofErr w:type="spellStart"/>
       <w:r>
         <w:rPr>
           <w:rFonts w:ascii="Times New Roman" w:eastAsia="宋体" w:hAnsi="Times New Roman" w:cs="Calibri" w:hint="eastAsia"/>
@@ -3880,6 +4145,7 @@
         </w:rPr>
         <w:t>beforeSend</w:t>
       </w:r>
+      <w:proofErr w:type="spellEnd"/>
       <w:r>
         <w:rPr>
           <w:rFonts w:ascii="Times New Roman" w:eastAsia="宋体" w:hAnsi="Times New Roman" w:cs="Calibri" w:hint="eastAsia"/>
@@ -3920,6 +4186,7 @@
           <w:sz w:val="21"/>
         </w:rPr>
       </w:pPr>
+      <w:proofErr w:type="spellStart"/>
       <w:r>
         <w:rPr>
           <w:rFonts w:ascii="Times New Roman" w:eastAsia="宋体" w:hAnsi="Times New Roman" w:cs="Calibri"/>
@@ -3936,6 +4203,7 @@
         </w:rPr>
         <w:t>ic</w:t>
       </w:r>
+      <w:proofErr w:type="spellEnd"/>
       <w:r>
         <w:rPr>
           <w:rFonts w:ascii="Times New Roman" w:eastAsia="宋体" w:hAnsi="Times New Roman" w:cs="Calibri" w:hint="eastAsia"/>
@@ -3944,6 +4212,7 @@
         </w:rPr>
         <w:t>信息由于不容易变，放入</w:t>
       </w:r>
+      <w:proofErr w:type="spellStart"/>
       <w:r>
         <w:rPr>
           <w:rFonts w:ascii="Times New Roman" w:eastAsia="宋体" w:hAnsi="Times New Roman" w:cs="Calibri" w:hint="eastAsia"/>
@@ -3952,6 +4221,7 @@
         </w:rPr>
         <w:t>ehcache</w:t>
       </w:r>
+      <w:proofErr w:type="spellEnd"/>
       <w:r>
         <w:rPr>
           <w:rFonts w:ascii="Times New Roman" w:eastAsia="宋体" w:hAnsi="Times New Roman" w:cs="Calibri" w:hint="eastAsia"/>
@@ -3960,13 +4230,23 @@
         </w:rPr>
         <w:t>缓存中；</w:t>
       </w:r>
-      <w:r>
-        <w:rPr>
-          <w:rFonts w:ascii="Times New Roman" w:eastAsia="宋体" w:hAnsi="Times New Roman" w:cs="Calibri" w:hint="eastAsia"/>
-          <w:kern w:val="1"/>
-          <w:sz w:val="21"/>
-        </w:rPr>
-        <w:t>mybatis-plus</w:t>
+      <w:proofErr w:type="spellStart"/>
+      <w:r>
+        <w:rPr>
+          <w:rFonts w:ascii="Times New Roman" w:eastAsia="宋体" w:hAnsi="Times New Roman" w:cs="Calibri" w:hint="eastAsia"/>
+          <w:kern w:val="1"/>
+          <w:sz w:val="21"/>
+        </w:rPr>
+        <w:t>mybatis</w:t>
+      </w:r>
+      <w:proofErr w:type="spellEnd"/>
+      <w:r>
+        <w:rPr>
+          <w:rFonts w:ascii="Times New Roman" w:eastAsia="宋体" w:hAnsi="Times New Roman" w:cs="Calibri" w:hint="eastAsia"/>
+          <w:kern w:val="1"/>
+          <w:sz w:val="21"/>
+        </w:rPr>
+        <w:t>-plus</w:t>
       </w:r>
       <w:r>
         <w:rPr>
@@ -3976,6 +4256,7 @@
         </w:rPr>
         <w:t>与</w:t>
       </w:r>
+      <w:proofErr w:type="spellStart"/>
       <w:r>
         <w:rPr>
           <w:rFonts w:ascii="Times New Roman" w:eastAsia="宋体" w:hAnsi="Times New Roman" w:cs="Calibri" w:hint="eastAsia"/>
@@ -3984,6 +4265,7 @@
         </w:rPr>
         <w:t>pagehelper</w:t>
       </w:r>
+      <w:proofErr w:type="spellEnd"/>
       <w:r>
         <w:rPr>
           <w:rFonts w:ascii="Times New Roman" w:eastAsia="宋体" w:hAnsi="Times New Roman" w:cs="Calibri" w:hint="eastAsia"/>
@@ -4014,8 +4296,18 @@
           <w:kern w:val="1"/>
           <w:sz w:val="21"/>
         </w:rPr>
-        <w:t>-jdbc</w:t>
-      </w:r>
+        <w:t>-</w:t>
+      </w:r>
+      <w:proofErr w:type="spellStart"/>
+      <w:r>
+        <w:rPr>
+          <w:rFonts w:ascii="Times New Roman" w:eastAsia="宋体" w:hAnsi="Times New Roman" w:cs="Calibri" w:hint="eastAsia"/>
+          <w:kern w:val="1"/>
+          <w:sz w:val="21"/>
+        </w:rPr>
+        <w:t>jdbc</w:t>
+      </w:r>
+      <w:proofErr w:type="spellEnd"/>
       <w:r>
         <w:rPr>
           <w:rFonts w:ascii="Times New Roman" w:eastAsia="宋体" w:hAnsi="Times New Roman" w:cs="Calibri" w:hint="eastAsia"/>
@@ -4024,6 +4316,7 @@
         </w:rPr>
         <w:t>文件要做出对应的配置；</w:t>
       </w:r>
+      <w:proofErr w:type="spellStart"/>
       <w:r>
         <w:rPr>
           <w:rFonts w:ascii="Times New Roman" w:eastAsia="宋体" w:hAnsi="Times New Roman" w:cs="Calibri" w:hint="eastAsia"/>
@@ -4032,6 +4325,7 @@
         </w:rPr>
         <w:t>jrebel</w:t>
       </w:r>
+      <w:proofErr w:type="spellEnd"/>
       <w:r>
         <w:rPr>
           <w:rFonts w:ascii="Times New Roman" w:eastAsia="宋体" w:hAnsi="Times New Roman" w:cs="Calibri" w:hint="eastAsia"/>
@@ -4224,6 +4518,7 @@
         </w:rPr>
         <w:t>的</w:t>
       </w:r>
+      <w:proofErr w:type="spellStart"/>
       <w:r>
         <w:rPr>
           <w:rFonts w:ascii="Times New Roman" w:eastAsia="宋体" w:hAnsi="Times New Roman" w:cs="Calibri" w:hint="eastAsia"/>
@@ -4232,6 +4527,7 @@
         </w:rPr>
         <w:t>web.xml</w:t>
       </w:r>
+      <w:proofErr w:type="spellEnd"/>
       <w:r>
         <w:rPr>
           <w:rFonts w:ascii="Times New Roman" w:eastAsia="宋体" w:hAnsi="Times New Roman" w:cs="Calibri" w:hint="eastAsia"/>
@@ -4264,6 +4560,7 @@
         </w:rPr>
         <w:t>使用</w:t>
       </w:r>
+      <w:proofErr w:type="spellStart"/>
       <w:r>
         <w:rPr>
           <w:rFonts w:ascii="Times New Roman" w:eastAsia="宋体" w:hAnsi="Times New Roman" w:cs="Calibri" w:hint="eastAsia"/>
@@ -4272,6 +4569,7 @@
         </w:rPr>
         <w:t>Redis</w:t>
       </w:r>
+      <w:proofErr w:type="spellEnd"/>
       <w:r>
         <w:rPr>
           <w:rFonts w:ascii="Times New Roman" w:eastAsia="宋体" w:hAnsi="Times New Roman" w:cs="Calibri" w:hint="eastAsia"/>
@@ -4280,20 +4578,30 @@
         </w:rPr>
         <w:t>存储数据，</w:t>
       </w:r>
+      <w:proofErr w:type="spellStart"/>
       <w:r>
         <w:rPr>
           <w:rFonts w:ascii="Times New Roman" w:eastAsia="宋体" w:hAnsi="Times New Roman" w:cs="Calibri"/>
           <w:kern w:val="1"/>
           <w:sz w:val="21"/>
         </w:rPr>
-        <w:t>Redis Desktop Manager</w:t>
-      </w:r>
+        <w:t>Redis</w:t>
+      </w:r>
+      <w:proofErr w:type="spellEnd"/>
       <w:r>
         <w:rPr>
           <w:rFonts w:ascii="Times New Roman" w:eastAsia="宋体" w:hAnsi="Times New Roman" w:cs="Calibri"/>
           <w:kern w:val="1"/>
           <w:sz w:val="21"/>
         </w:rPr>
+        <w:t xml:space="preserve"> Desktop Manager</w:t>
+      </w:r>
+      <w:r>
+        <w:rPr>
+          <w:rFonts w:ascii="Times New Roman" w:eastAsia="宋体" w:hAnsi="Times New Roman" w:cs="Calibri"/>
+          <w:kern w:val="1"/>
+          <w:sz w:val="21"/>
+        </w:rPr>
         <w:t>为其可视化工具</w:t>
       </w:r>
       <w:r>
@@ -4368,6 +4676,7 @@
         </w:rPr>
         <w:t>单点登录，共享</w:t>
       </w:r>
+      <w:proofErr w:type="spellStart"/>
       <w:r>
         <w:rPr>
           <w:rFonts w:ascii="Times New Roman" w:eastAsia="宋体" w:hAnsi="Times New Roman" w:cs="Calibri" w:hint="eastAsia"/>
@@ -4376,6 +4685,7 @@
         </w:rPr>
         <w:t>sessionId</w:t>
       </w:r>
+      <w:proofErr w:type="spellEnd"/>
       <w:r>
         <w:rPr>
           <w:rFonts w:ascii="Times New Roman" w:eastAsia="宋体" w:hAnsi="Times New Roman" w:cs="Calibri" w:hint="eastAsia"/>
@@ -4384,6 +4694,7 @@
         </w:rPr>
         <w:t>，所以用</w:t>
       </w:r>
+      <w:proofErr w:type="spellStart"/>
       <w:r>
         <w:rPr>
           <w:rFonts w:ascii="Times New Roman" w:eastAsia="宋体" w:hAnsi="Times New Roman" w:cs="Calibri" w:hint="eastAsia"/>
@@ -4392,6 +4703,7 @@
         </w:rPr>
         <w:t>redis</w:t>
       </w:r>
+      <w:proofErr w:type="spellEnd"/>
       <w:r>
         <w:rPr>
           <w:rFonts w:ascii="Times New Roman" w:eastAsia="宋体" w:hAnsi="Times New Roman" w:cs="Calibri" w:hint="eastAsia"/>
@@ -4400,6 +4712,7 @@
         </w:rPr>
         <w:t>保存</w:t>
       </w:r>
+      <w:proofErr w:type="spellStart"/>
       <w:r>
         <w:rPr>
           <w:rFonts w:ascii="Times New Roman" w:eastAsia="宋体" w:hAnsi="Times New Roman" w:cs="Calibri" w:hint="eastAsia"/>
@@ -4408,6 +4721,7 @@
         </w:rPr>
         <w:t>sessionId</w:t>
       </w:r>
+      <w:proofErr w:type="spellEnd"/>
       <w:r>
         <w:rPr>
           <w:rFonts w:ascii="Times New Roman" w:eastAsia="宋体" w:hAnsi="Times New Roman" w:cs="Calibri" w:hint="eastAsia"/>
@@ -4526,7 +4840,31 @@
           <w:sz w:val="21"/>
           <w:szCs w:val="21"/>
         </w:rPr>
-        <w:t>"mtx-system"</w:t>
+        <w:t>"</w:t>
+      </w:r>
+      <w:proofErr w:type="spellStart"/>
+      <w:r>
+        <w:rPr>
+          <w:rFonts w:ascii="Consolas" w:hAnsi="Consolas"/>
+          <w:b/>
+          <w:bCs/>
+          <w:color w:val="008000"/>
+          <w:sz w:val="21"/>
+          <w:szCs w:val="21"/>
+        </w:rPr>
+        <w:t>mtx</w:t>
+      </w:r>
+      <w:proofErr w:type="spellEnd"/>
+      <w:r>
+        <w:rPr>
+          <w:rFonts w:ascii="Consolas" w:hAnsi="Consolas"/>
+          <w:b/>
+          <w:bCs/>
+          <w:color w:val="008000"/>
+          <w:sz w:val="21"/>
+          <w:szCs w:val="21"/>
+        </w:rPr>
+        <w:t>-system"</w:t>
       </w:r>
       <w:r>
         <w:rPr>
@@ -4602,7 +4940,27 @@
           <w:sz w:val="21"/>
           <w:szCs w:val="21"/>
         </w:rPr>
-        <w:t>String blobToString(Map map, String key)  {</w:t>
+        <w:t xml:space="preserve">String </w:t>
+      </w:r>
+      <w:proofErr w:type="spellStart"/>
+      <w:r>
+        <w:rPr>
+          <w:rFonts w:ascii="Consolas" w:hAnsi="Consolas"/>
+          <w:color w:val="000000"/>
+          <w:sz w:val="21"/>
+          <w:szCs w:val="21"/>
+        </w:rPr>
+        <w:t>blobToString</w:t>
+      </w:r>
+      <w:proofErr w:type="spellEnd"/>
+      <w:r>
+        <w:rPr>
+          <w:rFonts w:ascii="Consolas" w:hAnsi="Consolas"/>
+          <w:color w:val="000000"/>
+          <w:sz w:val="21"/>
+          <w:szCs w:val="21"/>
+        </w:rPr>
+        <w:t>(Map map, String key)  {</w:t>
       </w:r>
       <w:r>
         <w:rPr>
@@ -4688,7 +5046,27 @@
           <w:sz w:val="21"/>
           <w:szCs w:val="21"/>
         </w:rPr>
-        <w:t>[]) map.get(key);</w:t>
+        <w:t xml:space="preserve">[]) </w:t>
+      </w:r>
+      <w:proofErr w:type="spellStart"/>
+      <w:r>
+        <w:rPr>
+          <w:rFonts w:ascii="Consolas" w:hAnsi="Consolas"/>
+          <w:color w:val="000000"/>
+          <w:sz w:val="21"/>
+          <w:szCs w:val="21"/>
+        </w:rPr>
+        <w:t>map.get</w:t>
+      </w:r>
+      <w:proofErr w:type="spellEnd"/>
+      <w:r>
+        <w:rPr>
+          <w:rFonts w:ascii="Consolas" w:hAnsi="Consolas"/>
+          <w:color w:val="000000"/>
+          <w:sz w:val="21"/>
+          <w:szCs w:val="21"/>
+        </w:rPr>
+        <w:t>(key);</w:t>
       </w:r>
       <w:r>
         <w:rPr>
@@ -4798,7 +5176,27 @@
           <w:sz w:val="21"/>
           <w:szCs w:val="21"/>
         </w:rPr>
-        <w:t>(UnsupportedEncodingException e) {</w:t>
+        <w:t>(</w:t>
+      </w:r>
+      <w:proofErr w:type="spellStart"/>
+      <w:r>
+        <w:rPr>
+          <w:rFonts w:ascii="Consolas" w:hAnsi="Consolas"/>
+          <w:color w:val="000000"/>
+          <w:sz w:val="21"/>
+          <w:szCs w:val="21"/>
+        </w:rPr>
+        <w:t>UnsupportedEncodingException</w:t>
+      </w:r>
+      <w:proofErr w:type="spellEnd"/>
+      <w:r>
+        <w:rPr>
+          <w:rFonts w:ascii="Consolas" w:hAnsi="Consolas"/>
+          <w:color w:val="000000"/>
+          <w:sz w:val="21"/>
+          <w:szCs w:val="21"/>
+        </w:rPr>
+        <w:t xml:space="preserve"> e) {</w:t>
       </w:r>
       <w:r>
         <w:rPr>
@@ -4884,16 +5282,71 @@
           <w:sz w:val="21"/>
           <w:szCs w:val="21"/>
         </w:rPr>
-        <w:t xml:space="preserve">public static boolean </w:t>
-      </w:r>
-      <w:r>
-        <w:rPr>
-          <w:rFonts w:ascii="Consolas" w:hAnsi="Consolas"/>
-          <w:color w:val="000000"/>
-          <w:sz w:val="21"/>
-          <w:szCs w:val="21"/>
-        </w:rPr>
-        <w:t>isOneEmpty(Object... os) {</w:t>
+        <w:t xml:space="preserve">public static </w:t>
+      </w:r>
+      <w:proofErr w:type="spellStart"/>
+      <w:r>
+        <w:rPr>
+          <w:rFonts w:ascii="Consolas" w:hAnsi="Consolas"/>
+          <w:b/>
+          <w:bCs/>
+          <w:color w:val="000080"/>
+          <w:sz w:val="21"/>
+          <w:szCs w:val="21"/>
+        </w:rPr>
+        <w:t>boolean</w:t>
+      </w:r>
+      <w:proofErr w:type="spellEnd"/>
+      <w:r>
+        <w:rPr>
+          <w:rFonts w:ascii="Consolas" w:hAnsi="Consolas"/>
+          <w:b/>
+          <w:bCs/>
+          <w:color w:val="000080"/>
+          <w:sz w:val="21"/>
+          <w:szCs w:val="21"/>
+        </w:rPr>
+        <w:t xml:space="preserve"> </w:t>
+      </w:r>
+      <w:proofErr w:type="spellStart"/>
+      <w:r>
+        <w:rPr>
+          <w:rFonts w:ascii="Consolas" w:hAnsi="Consolas"/>
+          <w:color w:val="000000"/>
+          <w:sz w:val="21"/>
+          <w:szCs w:val="21"/>
+        </w:rPr>
+        <w:t>isOneEmpty</w:t>
+      </w:r>
+      <w:proofErr w:type="spellEnd"/>
+      <w:r>
+        <w:rPr>
+          <w:rFonts w:ascii="Consolas" w:hAnsi="Consolas"/>
+          <w:color w:val="000000"/>
+          <w:sz w:val="21"/>
+          <w:szCs w:val="21"/>
+        </w:rPr>
+        <w:t xml:space="preserve">(Object... </w:t>
+      </w:r>
+      <w:proofErr w:type="spellStart"/>
+      <w:r>
+        <w:rPr>
+          <w:rFonts w:ascii="Consolas" w:hAnsi="Consolas"/>
+          <w:color w:val="000000"/>
+          <w:sz w:val="21"/>
+          <w:szCs w:val="21"/>
+        </w:rPr>
+        <w:t>os</w:t>
+      </w:r>
+      <w:proofErr w:type="spellEnd"/>
+      <w:r>
+        <w:rPr>
+          <w:rFonts w:ascii="Consolas" w:hAnsi="Consolas"/>
+          <w:color w:val="000000"/>
+          <w:sz w:val="21"/>
+          <w:szCs w:val="21"/>
+        </w:rPr>
+        <w:t>) {</w:t>
       </w:r>
       <w:r>
         <w:rPr>
@@ -4975,15 +5428,27 @@
         </w:rPr>
         <w:t xml:space="preserve">public abstract class </w:t>
       </w:r>
-      <w:r>
-        <w:rPr>
-          <w:rFonts w:ascii="Consolas" w:hAnsi="Consolas"/>
-          <w:color w:val="000000"/>
-          <w:sz w:val="21"/>
-          <w:szCs w:val="21"/>
-        </w:rPr>
-        <w:t>BaseServiceImpl&lt;</w:t>
-      </w:r>
+      <w:proofErr w:type="spellStart"/>
+      <w:r>
+        <w:rPr>
+          <w:rFonts w:ascii="Consolas" w:hAnsi="Consolas"/>
+          <w:color w:val="000000"/>
+          <w:sz w:val="21"/>
+          <w:szCs w:val="21"/>
+        </w:rPr>
+        <w:t>BaseServiceImpl</w:t>
+      </w:r>
+      <w:proofErr w:type="spellEnd"/>
+      <w:r>
+        <w:rPr>
+          <w:rFonts w:ascii="Consolas" w:hAnsi="Consolas"/>
+          <w:color w:val="000000"/>
+          <w:sz w:val="21"/>
+          <w:szCs w:val="21"/>
+        </w:rPr>
+        <w:t>&lt;</w:t>
+      </w:r>
+      <w:proofErr w:type="spellStart"/>
       <w:r>
         <w:rPr>
           <w:rFonts w:ascii="Consolas" w:hAnsi="Consolas"/>
@@ -4993,6 +5458,7 @@
         </w:rPr>
         <w:t>Mapper</w:t>
       </w:r>
+      <w:proofErr w:type="spellEnd"/>
       <w:r>
         <w:rPr>
           <w:rFonts w:ascii="Consolas" w:hAnsi="Consolas"/>
@@ -5090,8 +5556,21 @@
           <w:sz w:val="21"/>
           <w:szCs w:val="21"/>
         </w:rPr>
-        <w:t>//ThreadLocal</w:t>
-      </w:r>
+        <w:t>//</w:t>
+      </w:r>
+      <w:proofErr w:type="spellStart"/>
+      <w:r>
+        <w:rPr>
+          <w:rFonts w:ascii="Consolas" w:hAnsi="Consolas"/>
+          <w:i/>
+          <w:iCs/>
+          <w:color w:val="808080"/>
+          <w:sz w:val="21"/>
+          <w:szCs w:val="21"/>
+        </w:rPr>
+        <w:t>ThreadLocal</w:t>
+      </w:r>
+      <w:proofErr w:type="spellEnd"/>
       <w:r>
         <w:rPr>
           <w:rFonts w:hint="eastAsia"/>
@@ -5125,14 +5604,25 @@
         </w:rPr>
         <w:t xml:space="preserve">private static final </w:t>
       </w:r>
-      <w:r>
-        <w:rPr>
-          <w:rFonts w:ascii="Consolas" w:hAnsi="Consolas"/>
-          <w:color w:val="000000"/>
-          <w:sz w:val="21"/>
-          <w:szCs w:val="21"/>
-        </w:rPr>
-        <w:t xml:space="preserve">ThreadLocal&lt;String&gt; </w:t>
+      <w:proofErr w:type="spellStart"/>
+      <w:r>
+        <w:rPr>
+          <w:rFonts w:ascii="Consolas" w:hAnsi="Consolas"/>
+          <w:color w:val="000000"/>
+          <w:sz w:val="21"/>
+          <w:szCs w:val="21"/>
+        </w:rPr>
+        <w:t>ThreadLocal</w:t>
+      </w:r>
+      <w:proofErr w:type="spellEnd"/>
+      <w:r>
+        <w:rPr>
+          <w:rFonts w:ascii="Consolas" w:hAnsi="Consolas"/>
+          <w:color w:val="000000"/>
+          <w:sz w:val="21"/>
+          <w:szCs w:val="21"/>
+        </w:rPr>
+        <w:t xml:space="preserve">&lt;String&gt; </w:t>
       </w:r>
       <w:r>
         <w:rPr>
@@ -5167,14 +5657,25 @@
         </w:rPr>
         <w:t xml:space="preserve">new </w:t>
       </w:r>
-      <w:r>
-        <w:rPr>
-          <w:rFonts w:ascii="Consolas" w:hAnsi="Consolas"/>
-          <w:color w:val="000000"/>
-          <w:sz w:val="21"/>
-          <w:szCs w:val="21"/>
-        </w:rPr>
-        <w:t>ThreadLocal&lt;&gt;();</w:t>
+      <w:proofErr w:type="spellStart"/>
+      <w:r>
+        <w:rPr>
+          <w:rFonts w:ascii="Consolas" w:hAnsi="Consolas"/>
+          <w:color w:val="000000"/>
+          <w:sz w:val="21"/>
+          <w:szCs w:val="21"/>
+        </w:rPr>
+        <w:t>ThreadLocal</w:t>
+      </w:r>
+      <w:proofErr w:type="spellEnd"/>
+      <w:r>
+        <w:rPr>
+          <w:rFonts w:ascii="Consolas" w:hAnsi="Consolas"/>
+          <w:color w:val="000000"/>
+          <w:sz w:val="21"/>
+          <w:szCs w:val="21"/>
+        </w:rPr>
+        <w:t>&lt;&gt;();</w:t>
       </w:r>
       <w:r>
         <w:rPr>
@@ -5283,7 +5784,31 @@
           <w:sz w:val="21"/>
           <w:szCs w:val="21"/>
         </w:rPr>
-        <w:t>"masterDataSource"</w:t>
+        <w:t>"</w:t>
+      </w:r>
+      <w:proofErr w:type="spellStart"/>
+      <w:r>
+        <w:rPr>
+          <w:rFonts w:ascii="Consolas" w:hAnsi="Consolas"/>
+          <w:b/>
+          <w:bCs/>
+          <w:color w:val="008000"/>
+          <w:sz w:val="21"/>
+          <w:szCs w:val="21"/>
+        </w:rPr>
+        <w:t>masterDataSource</w:t>
+      </w:r>
+      <w:proofErr w:type="spellEnd"/>
+      <w:r>
+        <w:rPr>
+          <w:rFonts w:ascii="Consolas" w:hAnsi="Consolas"/>
+          <w:b/>
+          <w:bCs/>
+          <w:color w:val="008000"/>
+          <w:sz w:val="21"/>
+          <w:szCs w:val="21"/>
+        </w:rPr>
+        <w:t>"</w:t>
       </w:r>
       <w:r>
         <w:rPr>
@@ -5387,7 +5912,31 @@
           <w:sz w:val="21"/>
           <w:szCs w:val="21"/>
         </w:rPr>
-        <w:t>"slaveDataSource"</w:t>
+        <w:t>"</w:t>
+      </w:r>
+      <w:proofErr w:type="spellStart"/>
+      <w:r>
+        <w:rPr>
+          <w:rFonts w:ascii="Consolas" w:hAnsi="Consolas"/>
+          <w:b/>
+          <w:bCs/>
+          <w:color w:val="008000"/>
+          <w:sz w:val="21"/>
+          <w:szCs w:val="21"/>
+        </w:rPr>
+        <w:t>slaveDataSource</w:t>
+      </w:r>
+      <w:proofErr w:type="spellEnd"/>
+      <w:r>
+        <w:rPr>
+          <w:rFonts w:ascii="Consolas" w:hAnsi="Consolas"/>
+          <w:b/>
+          <w:bCs/>
+          <w:color w:val="008000"/>
+          <w:sz w:val="21"/>
+          <w:szCs w:val="21"/>
+        </w:rPr>
+        <w:t>"</w:t>
       </w:r>
       <w:r>
         <w:rPr>
@@ -5479,7 +6028,57 @@
           <w:sz w:val="21"/>
           <w:szCs w:val="21"/>
         </w:rPr>
-        <w:t>(DataSourceEnum dataSourceEnum : DataSourceEnum.</w:t>
+        <w:t>(</w:t>
+      </w:r>
+      <w:proofErr w:type="spellStart"/>
+      <w:r>
+        <w:rPr>
+          <w:rFonts w:ascii="Consolas" w:hAnsi="Consolas"/>
+          <w:color w:val="000000"/>
+          <w:sz w:val="21"/>
+          <w:szCs w:val="21"/>
+        </w:rPr>
+        <w:t>DataSourceEnum</w:t>
+      </w:r>
+      <w:proofErr w:type="spellEnd"/>
+      <w:r>
+        <w:rPr>
+          <w:rFonts w:ascii="Consolas" w:hAnsi="Consolas"/>
+          <w:color w:val="000000"/>
+          <w:sz w:val="21"/>
+          <w:szCs w:val="21"/>
+        </w:rPr>
+        <w:t xml:space="preserve"> </w:t>
+      </w:r>
+      <w:proofErr w:type="spellStart"/>
+      <w:r>
+        <w:rPr>
+          <w:rFonts w:ascii="Consolas" w:hAnsi="Consolas"/>
+          <w:color w:val="000000"/>
+          <w:sz w:val="21"/>
+          <w:szCs w:val="21"/>
+        </w:rPr>
+        <w:t>dataSourceEnum</w:t>
+      </w:r>
+      <w:proofErr w:type="spellEnd"/>
+      <w:r>
+        <w:rPr>
+          <w:rFonts w:ascii="Consolas" w:hAnsi="Consolas"/>
+          <w:color w:val="000000"/>
+          <w:sz w:val="21"/>
+          <w:szCs w:val="21"/>
+        </w:rPr>
+        <w:t xml:space="preserve"> : </w:t>
+      </w:r>
+      <w:proofErr w:type="spellStart"/>
+      <w:r>
+        <w:rPr>
+          <w:rFonts w:ascii="Consolas" w:hAnsi="Consolas"/>
+          <w:color w:val="000000"/>
+          <w:sz w:val="21"/>
+          <w:szCs w:val="21"/>
+        </w:rPr>
+        <w:t>DataSourceEnum.</w:t>
       </w:r>
       <w:r>
         <w:rPr>
@@ -5492,6 +6091,7 @@
         </w:rPr>
         <w:t>values</w:t>
       </w:r>
+      <w:proofErr w:type="spellEnd"/>
       <w:r>
         <w:rPr>
           <w:rFonts w:ascii="Consolas" w:hAnsi="Consolas"/>
@@ -5544,6 +6144,7 @@
           <w:szCs w:val="21"/>
         </w:rPr>
       </w:pPr>
+      <w:proofErr w:type="spellStart"/>
       <w:r>
         <w:rPr>
           <w:rFonts w:ascii="Consolas" w:hAnsi="Consolas"/>
@@ -5573,7 +6174,17 @@
           <w:sz w:val="21"/>
           <w:szCs w:val="21"/>
         </w:rPr>
-        <w:t>.getDefault()</w:t>
+        <w:t>.getDefault</w:t>
+      </w:r>
+      <w:proofErr w:type="spellEnd"/>
+      <w:r>
+        <w:rPr>
+          <w:rFonts w:ascii="Consolas" w:hAnsi="Consolas"/>
+          <w:color w:val="000000"/>
+          <w:sz w:val="21"/>
+          <w:szCs w:val="21"/>
+        </w:rPr>
+        <w:t>()</w:t>
       </w:r>
       <w:r>
         <w:rPr>
@@ -5587,6 +6198,7 @@
       <w:r>
         <w:t xml:space="preserve"> </w:t>
       </w:r>
+      <w:proofErr w:type="spellStart"/>
       <w:r>
         <w:rPr>
           <w:rFonts w:ascii="Consolas" w:hAnsi="Consolas"/>
@@ -5596,6 +6208,7 @@
         </w:rPr>
         <w:t>DataSourceEnum.MASTER</w:t>
       </w:r>
+      <w:proofErr w:type="spellEnd"/>
       <w:r>
         <w:rPr>
           <w:rFonts w:ascii="Consolas" w:hAnsi="Consolas"/>
@@ -5673,8 +6286,29 @@
           <w:sz w:val="21"/>
           <w:szCs w:val="21"/>
         </w:rPr>
-        <w:t xml:space="preserve">Method countByExample = </w:t>
-      </w:r>
+        <w:t xml:space="preserve">Method </w:t>
+      </w:r>
+      <w:proofErr w:type="spellStart"/>
+      <w:r>
+        <w:rPr>
+          <w:rFonts w:ascii="Consolas" w:hAnsi="Consolas"/>
+          <w:color w:val="000000"/>
+          <w:sz w:val="21"/>
+          <w:szCs w:val="21"/>
+        </w:rPr>
+        <w:t>countByExample</w:t>
+      </w:r>
+      <w:proofErr w:type="spellEnd"/>
+      <w:r>
+        <w:rPr>
+          <w:rFonts w:ascii="Consolas" w:hAnsi="Consolas"/>
+          <w:color w:val="000000"/>
+          <w:sz w:val="21"/>
+          <w:szCs w:val="21"/>
+        </w:rPr>
+        <w:t xml:space="preserve"> = </w:t>
+      </w:r>
+      <w:proofErr w:type="spellStart"/>
       <w:r>
         <w:rPr>
           <w:rFonts w:ascii="Consolas" w:hAnsi="Consolas"/>
@@ -5693,7 +6327,37 @@
           <w:sz w:val="21"/>
           <w:szCs w:val="21"/>
         </w:rPr>
-        <w:t>.getClass().getDeclaredMethod(</w:t>
+        <w:t>.getClass</w:t>
+      </w:r>
+      <w:proofErr w:type="spellEnd"/>
+      <w:r>
+        <w:rPr>
+          <w:rFonts w:ascii="Consolas" w:hAnsi="Consolas"/>
+          <w:color w:val="000000"/>
+          <w:sz w:val="21"/>
+          <w:szCs w:val="21"/>
+        </w:rPr>
+        <w:t>().</w:t>
+      </w:r>
+      <w:proofErr w:type="spellStart"/>
+      <w:r>
+        <w:rPr>
+          <w:rFonts w:ascii="Consolas" w:hAnsi="Consolas"/>
+          <w:color w:val="000000"/>
+          <w:sz w:val="21"/>
+          <w:szCs w:val="21"/>
+        </w:rPr>
+        <w:t>getDeclaredMethod</w:t>
+      </w:r>
+      <w:proofErr w:type="spellEnd"/>
+      <w:r>
+        <w:rPr>
+          <w:rFonts w:ascii="Consolas" w:hAnsi="Consolas"/>
+          <w:color w:val="000000"/>
+          <w:sz w:val="21"/>
+          <w:szCs w:val="21"/>
+        </w:rPr>
+        <w:t>(</w:t>
       </w:r>
       <w:r>
         <w:rPr>
@@ -5704,16 +6368,60 @@
           <w:sz w:val="21"/>
           <w:szCs w:val="21"/>
         </w:rPr>
-        <w:t>"countByExample"</w:t>
-      </w:r>
-      <w:r>
-        <w:rPr>
-          <w:rFonts w:ascii="Consolas" w:hAnsi="Consolas"/>
-          <w:color w:val="000000"/>
-          <w:sz w:val="21"/>
-          <w:szCs w:val="21"/>
-        </w:rPr>
-        <w:t>, example.getClass());</w:t>
+        <w:t>"</w:t>
+      </w:r>
+      <w:proofErr w:type="spellStart"/>
+      <w:r>
+        <w:rPr>
+          <w:rFonts w:ascii="Consolas" w:hAnsi="Consolas"/>
+          <w:b/>
+          <w:bCs/>
+          <w:color w:val="008000"/>
+          <w:sz w:val="21"/>
+          <w:szCs w:val="21"/>
+        </w:rPr>
+        <w:t>countByExample</w:t>
+      </w:r>
+      <w:proofErr w:type="spellEnd"/>
+      <w:r>
+        <w:rPr>
+          <w:rFonts w:ascii="Consolas" w:hAnsi="Consolas"/>
+          <w:b/>
+          <w:bCs/>
+          <w:color w:val="008000"/>
+          <w:sz w:val="21"/>
+          <w:szCs w:val="21"/>
+        </w:rPr>
+        <w:t>"</w:t>
+      </w:r>
+      <w:r>
+        <w:rPr>
+          <w:rFonts w:ascii="Consolas" w:hAnsi="Consolas"/>
+          <w:color w:val="000000"/>
+          <w:sz w:val="21"/>
+          <w:szCs w:val="21"/>
+        </w:rPr>
+        <w:t xml:space="preserve">, </w:t>
+      </w:r>
+      <w:proofErr w:type="spellStart"/>
+      <w:r>
+        <w:rPr>
+          <w:rFonts w:ascii="Consolas" w:hAnsi="Consolas"/>
+          <w:color w:val="000000"/>
+          <w:sz w:val="21"/>
+          <w:szCs w:val="21"/>
+        </w:rPr>
+        <w:t>example.getClass</w:t>
+      </w:r>
+      <w:proofErr w:type="spellEnd"/>
+      <w:r>
+        <w:rPr>
+          <w:rFonts w:ascii="Consolas" w:hAnsi="Consolas"/>
+          <w:color w:val="000000"/>
+          <w:sz w:val="21"/>
+          <w:szCs w:val="21"/>
+        </w:rPr>
+        <w:t>());</w:t>
       </w:r>
       <w:r>
         <w:rPr>
@@ -5723,8 +6431,29 @@
           <w:szCs w:val="21"/>
         </w:rPr>
         <w:br/>
-        <w:t>Object result = countByExample.invoke(</w:t>
-      </w:r>
+        <w:t xml:space="preserve">Object result = </w:t>
+      </w:r>
+      <w:proofErr w:type="spellStart"/>
+      <w:r>
+        <w:rPr>
+          <w:rFonts w:ascii="Consolas" w:hAnsi="Consolas"/>
+          <w:color w:val="000000"/>
+          <w:sz w:val="21"/>
+          <w:szCs w:val="21"/>
+        </w:rPr>
+        <w:t>countByExample.invoke</w:t>
+      </w:r>
+      <w:proofErr w:type="spellEnd"/>
+      <w:r>
+        <w:rPr>
+          <w:rFonts w:ascii="Consolas" w:hAnsi="Consolas"/>
+          <w:color w:val="000000"/>
+          <w:sz w:val="21"/>
+          <w:szCs w:val="21"/>
+        </w:rPr>
+        <w:t>(</w:t>
+      </w:r>
+      <w:proofErr w:type="spellStart"/>
       <w:r>
         <w:rPr>
           <w:rFonts w:ascii="Consolas" w:hAnsi="Consolas"/>
@@ -5736,6 +6465,7 @@
         </w:rPr>
         <w:t>mapper</w:t>
       </w:r>
+      <w:proofErr w:type="spellEnd"/>
       <w:r>
         <w:rPr>
           <w:rFonts w:ascii="Consolas" w:hAnsi="Consolas"/>
@@ -5763,14 +6493,25 @@
         </w:rPr>
         <w:t>先获取类的方法</w:t>
       </w:r>
-      <w:r>
-        <w:rPr>
-          <w:rFonts w:ascii="Consolas" w:hAnsi="Consolas"/>
-          <w:color w:val="000000"/>
-          <w:sz w:val="21"/>
-          <w:szCs w:val="21"/>
-        </w:rPr>
-        <w:t>example.getClass()</w:t>
+      <w:proofErr w:type="spellStart"/>
+      <w:r>
+        <w:rPr>
+          <w:rFonts w:ascii="Consolas" w:hAnsi="Consolas"/>
+          <w:color w:val="000000"/>
+          <w:sz w:val="21"/>
+          <w:szCs w:val="21"/>
+        </w:rPr>
+        <w:t>example.getClass</w:t>
+      </w:r>
+      <w:proofErr w:type="spellEnd"/>
+      <w:r>
+        <w:rPr>
+          <w:rFonts w:ascii="Consolas" w:hAnsi="Consolas"/>
+          <w:color w:val="000000"/>
+          <w:sz w:val="21"/>
+          <w:szCs w:val="21"/>
+        </w:rPr>
+        <w:t>()</w:t>
       </w:r>
       <w:r>
         <w:rPr>
@@ -5916,14 +6657,25 @@
         </w:rPr>
         <w:t xml:space="preserve">T </w:t>
       </w:r>
-      <w:r>
-        <w:rPr>
-          <w:rFonts w:ascii="Consolas" w:hAnsi="Consolas"/>
-          <w:color w:val="000000"/>
-          <w:sz w:val="21"/>
-          <w:szCs w:val="21"/>
-        </w:rPr>
-        <w:t>getBean(Class&lt;</w:t>
+      <w:proofErr w:type="spellStart"/>
+      <w:r>
+        <w:rPr>
+          <w:rFonts w:ascii="Consolas" w:hAnsi="Consolas"/>
+          <w:color w:val="000000"/>
+          <w:sz w:val="21"/>
+          <w:szCs w:val="21"/>
+        </w:rPr>
+        <w:t>getBean</w:t>
+      </w:r>
+      <w:proofErr w:type="spellEnd"/>
+      <w:r>
+        <w:rPr>
+          <w:rFonts w:ascii="Consolas" w:hAnsi="Consolas"/>
+          <w:color w:val="000000"/>
+          <w:sz w:val="21"/>
+          <w:szCs w:val="21"/>
+        </w:rPr>
+        <w:t>(Class&lt;</w:t>
       </w:r>
       <w:r>
         <w:rPr>
@@ -5941,7 +6693,27 @@
           <w:sz w:val="21"/>
           <w:szCs w:val="21"/>
         </w:rPr>
-        <w:t>&gt; clazz) {</w:t>
+        <w:t xml:space="preserve">&gt; </w:t>
+      </w:r>
+      <w:proofErr w:type="spellStart"/>
+      <w:r>
+        <w:rPr>
+          <w:rFonts w:ascii="Consolas" w:hAnsi="Consolas"/>
+          <w:color w:val="000000"/>
+          <w:sz w:val="21"/>
+          <w:szCs w:val="21"/>
+        </w:rPr>
+        <w:t>clazz</w:t>
+      </w:r>
+      <w:proofErr w:type="spellEnd"/>
+      <w:r>
+        <w:rPr>
+          <w:rFonts w:ascii="Consolas" w:hAnsi="Consolas"/>
+          <w:color w:val="000000"/>
+          <w:sz w:val="21"/>
+          <w:szCs w:val="21"/>
+        </w:rPr>
+        <w:t>) {</w:t>
       </w:r>
       <w:r>
         <w:rPr>
@@ -6054,6 +6826,7 @@
           <w:szCs w:val="21"/>
         </w:rPr>
       </w:pPr>
+      <w:proofErr w:type="spellStart"/>
       <w:r>
         <w:rPr>
           <w:rFonts w:ascii="Consolas" w:hAnsi="Consolas"/>
@@ -6074,6 +6847,7 @@
         </w:rPr>
         <w:t>getBean</w:t>
       </w:r>
+      <w:proofErr w:type="spellEnd"/>
       <w:r>
         <w:rPr>
           <w:rFonts w:ascii="Consolas" w:hAnsi="Consolas"/>
@@ -6083,6 +6857,7 @@
         </w:rPr>
         <w:t>(</w:t>
       </w:r>
+      <w:proofErr w:type="spellStart"/>
       <w:r>
         <w:rPr>
           <w:rFonts w:ascii="Consolas" w:hAnsi="Consolas"/>
@@ -6101,7 +6876,17 @@
           <w:sz w:val="21"/>
           <w:szCs w:val="21"/>
         </w:rPr>
-        <w:t>.getClass());</w:t>
+        <w:t>.getClass</w:t>
+      </w:r>
+      <w:proofErr w:type="spellEnd"/>
+      <w:r>
+        <w:rPr>
+          <w:rFonts w:ascii="Consolas" w:hAnsi="Consolas"/>
+          <w:color w:val="000000"/>
+          <w:sz w:val="21"/>
+          <w:szCs w:val="21"/>
+        </w:rPr>
+        <w:t>());</w:t>
       </w:r>
       <w:r>
         <w:rPr>
@@ -6223,14 +7008,25 @@
         </w:rPr>
         <w:t xml:space="preserve">class </w:t>
       </w:r>
-      <w:r>
-        <w:rPr>
-          <w:rFonts w:ascii="Consolas" w:hAnsi="Consolas"/>
-          <w:color w:val="000000"/>
-          <w:sz w:val="21"/>
-          <w:szCs w:val="21"/>
-        </w:rPr>
-        <w:t xml:space="preserve">AnonymousArrayListA </w:t>
+      <w:proofErr w:type="spellStart"/>
+      <w:r>
+        <w:rPr>
+          <w:rFonts w:ascii="Consolas" w:hAnsi="Consolas"/>
+          <w:color w:val="000000"/>
+          <w:sz w:val="21"/>
+          <w:szCs w:val="21"/>
+        </w:rPr>
+        <w:t>AnonymousArrayListA</w:t>
+      </w:r>
+      <w:proofErr w:type="spellEnd"/>
+      <w:r>
+        <w:rPr>
+          <w:rFonts w:ascii="Consolas" w:hAnsi="Consolas"/>
+          <w:color w:val="000000"/>
+          <w:sz w:val="21"/>
+          <w:szCs w:val="21"/>
+        </w:rPr>
+        <w:t xml:space="preserve"> </w:t>
       </w:r>
       <w:r>
         <w:rPr>
@@ -6243,14 +7039,45 @@
         </w:rPr>
         <w:t xml:space="preserve">extends </w:t>
       </w:r>
-      <w:r>
-        <w:rPr>
-          <w:rFonts w:ascii="Consolas" w:hAnsi="Consolas"/>
-          <w:color w:val="000000"/>
-          <w:sz w:val="21"/>
-          <w:szCs w:val="21"/>
-        </w:rPr>
-        <w:t>HashMap&lt;String,Integer&gt; {</w:t>
+      <w:proofErr w:type="spellStart"/>
+      <w:r>
+        <w:rPr>
+          <w:rFonts w:ascii="Consolas" w:hAnsi="Consolas"/>
+          <w:color w:val="000000"/>
+          <w:sz w:val="21"/>
+          <w:szCs w:val="21"/>
+        </w:rPr>
+        <w:t>HashMap</w:t>
+      </w:r>
+      <w:proofErr w:type="spellEnd"/>
+      <w:r>
+        <w:rPr>
+          <w:rFonts w:ascii="Consolas" w:hAnsi="Consolas"/>
+          <w:color w:val="000000"/>
+          <w:sz w:val="21"/>
+          <w:szCs w:val="21"/>
+        </w:rPr>
+        <w:t>&lt;</w:t>
+      </w:r>
+      <w:proofErr w:type="spellStart"/>
+      <w:r>
+        <w:rPr>
+          <w:rFonts w:ascii="Consolas" w:hAnsi="Consolas"/>
+          <w:color w:val="000000"/>
+          <w:sz w:val="21"/>
+          <w:szCs w:val="21"/>
+        </w:rPr>
+        <w:t>String,Integer</w:t>
+      </w:r>
+      <w:proofErr w:type="spellEnd"/>
+      <w:r>
+        <w:rPr>
+          <w:rFonts w:ascii="Consolas" w:hAnsi="Consolas"/>
+          <w:color w:val="000000"/>
+          <w:sz w:val="21"/>
+          <w:szCs w:val="21"/>
+        </w:rPr>
+        <w:t>&gt; {</w:t>
       </w:r>
       <w:r>
         <w:rPr>
@@ -6280,7 +7107,46 @@
           <w:szCs w:val="21"/>
         </w:rPr>
         <w:br/>
-        <w:t xml:space="preserve">AnonymousArrayListA aa = </w:t>
+      </w:r>
+      <w:proofErr w:type="spellStart"/>
+      <w:r>
+        <w:rPr>
+          <w:rFonts w:ascii="Consolas" w:hAnsi="Consolas"/>
+          <w:color w:val="000000"/>
+          <w:sz w:val="21"/>
+          <w:szCs w:val="21"/>
+        </w:rPr>
+        <w:t>AnonymousArrayListA</w:t>
+      </w:r>
+      <w:proofErr w:type="spellEnd"/>
+      <w:r>
+        <w:rPr>
+          <w:rFonts w:ascii="Consolas" w:hAnsi="Consolas"/>
+          <w:color w:val="000000"/>
+          <w:sz w:val="21"/>
+          <w:szCs w:val="21"/>
+        </w:rPr>
+        <w:t xml:space="preserve"> </w:t>
+      </w:r>
+      <w:proofErr w:type="spellStart"/>
+      <w:r>
+        <w:rPr>
+          <w:rFonts w:ascii="Consolas" w:hAnsi="Consolas"/>
+          <w:color w:val="000000"/>
+          <w:sz w:val="21"/>
+          <w:szCs w:val="21"/>
+        </w:rPr>
+        <w:t>aa</w:t>
+      </w:r>
+      <w:proofErr w:type="spellEnd"/>
+      <w:r>
+        <w:rPr>
+          <w:rFonts w:ascii="Consolas" w:hAnsi="Consolas"/>
+          <w:color w:val="000000"/>
+          <w:sz w:val="21"/>
+          <w:szCs w:val="21"/>
+        </w:rPr>
+        <w:t xml:space="preserve"> = </w:t>
       </w:r>
       <w:r>
         <w:rPr>
@@ -6293,14 +7159,25 @@
         </w:rPr>
         <w:t xml:space="preserve">new </w:t>
       </w:r>
-      <w:r>
-        <w:rPr>
-          <w:rFonts w:ascii="Consolas" w:hAnsi="Consolas"/>
-          <w:color w:val="000000"/>
-          <w:sz w:val="21"/>
-          <w:szCs w:val="21"/>
-        </w:rPr>
-        <w:t>AnonymousArrayListA();</w:t>
+      <w:proofErr w:type="spellStart"/>
+      <w:r>
+        <w:rPr>
+          <w:rFonts w:ascii="Consolas" w:hAnsi="Consolas"/>
+          <w:color w:val="000000"/>
+          <w:sz w:val="21"/>
+          <w:szCs w:val="21"/>
+        </w:rPr>
+        <w:t>AnonymousArrayListA</w:t>
+      </w:r>
+      <w:proofErr w:type="spellEnd"/>
+      <w:r>
+        <w:rPr>
+          <w:rFonts w:ascii="Consolas" w:hAnsi="Consolas"/>
+          <w:color w:val="000000"/>
+          <w:sz w:val="21"/>
+          <w:szCs w:val="21"/>
+        </w:rPr>
+        <w:t>();</w:t>
       </w:r>
       <w:r>
         <w:rPr>
@@ -6310,7 +7187,47 @@
           <w:szCs w:val="21"/>
         </w:rPr>
         <w:br/>
-        <w:t>Class typeA = (Class) ((ParameterizedType) aa.getClass().getGenericSuperclass()).getActualTypeArguments()[</w:t>
+        <w:t xml:space="preserve">Class </w:t>
+      </w:r>
+      <w:proofErr w:type="spellStart"/>
+      <w:r>
+        <w:rPr>
+          <w:rFonts w:ascii="Consolas" w:hAnsi="Consolas"/>
+          <w:color w:val="000000"/>
+          <w:sz w:val="21"/>
+          <w:szCs w:val="21"/>
+        </w:rPr>
+        <w:t>typeA</w:t>
+      </w:r>
+      <w:proofErr w:type="spellEnd"/>
+      <w:r>
+        <w:rPr>
+          <w:rFonts w:ascii="Consolas" w:hAnsi="Consolas"/>
+          <w:color w:val="000000"/>
+          <w:sz w:val="21"/>
+          <w:szCs w:val="21"/>
+        </w:rPr>
+        <w:t xml:space="preserve"> = (Class) ((</w:t>
+      </w:r>
+      <w:proofErr w:type="spellStart"/>
+      <w:r>
+        <w:rPr>
+          <w:rFonts w:ascii="Consolas" w:hAnsi="Consolas"/>
+          <w:color w:val="000000"/>
+          <w:sz w:val="21"/>
+          <w:szCs w:val="21"/>
+        </w:rPr>
+        <w:t>ParameterizedType</w:t>
+      </w:r>
+      <w:proofErr w:type="spellEnd"/>
+      <w:r>
+        <w:rPr>
+          <w:rFonts w:ascii="Consolas" w:hAnsi="Consolas"/>
+          <w:color w:val="000000"/>
+          <w:sz w:val="21"/>
+          <w:szCs w:val="21"/>
+        </w:rPr>
+        <w:t>) aa.getClass().getGenericSuperclass()).getActualTypeArguments()[</w:t>
       </w:r>
       <w:r>
         <w:rPr>
@@ -6338,6 +7255,15 @@
           <w:szCs w:val="21"/>
         </w:rPr>
         <w:br/>
+      </w:r>
+      <w:proofErr w:type="spellStart"/>
+      <w:r>
+        <w:rPr>
+          <w:rFonts w:ascii="Consolas" w:hAnsi="Consolas"/>
+          <w:color w:val="000000"/>
+          <w:sz w:val="21"/>
+          <w:szCs w:val="21"/>
+        </w:rPr>
         <w:t>System.</w:t>
       </w:r>
       <w:r>
@@ -6360,7 +7286,37 @@
           <w:sz w:val="21"/>
           <w:szCs w:val="21"/>
         </w:rPr>
-        <w:t>.println(typeA);</w:t>
+        <w:t>.println</w:t>
+      </w:r>
+      <w:proofErr w:type="spellEnd"/>
+      <w:r>
+        <w:rPr>
+          <w:rFonts w:ascii="Consolas" w:hAnsi="Consolas"/>
+          <w:color w:val="000000"/>
+          <w:sz w:val="21"/>
+          <w:szCs w:val="21"/>
+        </w:rPr>
+        <w:t>(</w:t>
+      </w:r>
+      <w:proofErr w:type="spellStart"/>
+      <w:r>
+        <w:rPr>
+          <w:rFonts w:ascii="Consolas" w:hAnsi="Consolas"/>
+          <w:color w:val="000000"/>
+          <w:sz w:val="21"/>
+          <w:szCs w:val="21"/>
+        </w:rPr>
+        <w:t>typeA</w:t>
+      </w:r>
+      <w:proofErr w:type="spellEnd"/>
+      <w:r>
+        <w:rPr>
+          <w:rFonts w:ascii="Consolas" w:hAnsi="Consolas"/>
+          <w:color w:val="000000"/>
+          <w:sz w:val="21"/>
+          <w:szCs w:val="21"/>
+        </w:rPr>
+        <w:t>);</w:t>
       </w:r>
     </w:p>
     <w:p>
@@ -6431,6 +7387,7 @@
         </w:rPr>
         <w:br/>
       </w:r>
+      <w:proofErr w:type="spellStart"/>
       <w:r>
         <w:rPr>
           <w:rFonts w:ascii="Consolas" w:hAnsi="Consolas"/>
@@ -6451,7 +7408,27 @@
           <w:sz w:val="21"/>
           <w:szCs w:val="21"/>
         </w:rPr>
-        <w:t>.info(MybatisGeneratorUtil.</w:t>
+        <w:t>.info</w:t>
+      </w:r>
+      <w:proofErr w:type="spellEnd"/>
+      <w:r>
+        <w:rPr>
+          <w:rFonts w:ascii="Consolas" w:hAnsi="Consolas"/>
+          <w:color w:val="000000"/>
+          <w:sz w:val="21"/>
+          <w:szCs w:val="21"/>
+        </w:rPr>
+        <w:t>(</w:t>
+      </w:r>
+      <w:proofErr w:type="spellStart"/>
+      <w:r>
+        <w:rPr>
+          <w:rFonts w:ascii="Consolas" w:hAnsi="Consolas"/>
+          <w:color w:val="000000"/>
+          <w:sz w:val="21"/>
+          <w:szCs w:val="21"/>
+        </w:rPr>
+        <w:t>MybatisGeneratorUtil.</w:t>
       </w:r>
       <w:r>
         <w:rPr>
@@ -6471,7 +7448,17 @@
           <w:sz w:val="21"/>
           <w:szCs w:val="21"/>
         </w:rPr>
-        <w:t>.getResource(</w:t>
+        <w:t>.getResource</w:t>
+      </w:r>
+      <w:proofErr w:type="spellEnd"/>
+      <w:r>
+        <w:rPr>
+          <w:rFonts w:ascii="Consolas" w:hAnsi="Consolas"/>
+          <w:color w:val="000000"/>
+          <w:sz w:val="21"/>
+          <w:szCs w:val="21"/>
+        </w:rPr>
+        <w:t>(</w:t>
       </w:r>
       <w:r>
         <w:rPr>
@@ -6491,7 +7478,27 @@
           <w:sz w:val="21"/>
           <w:szCs w:val="21"/>
         </w:rPr>
-        <w:t>).getPath());</w:t>
+        <w:t>).</w:t>
+      </w:r>
+      <w:proofErr w:type="spellStart"/>
+      <w:r>
+        <w:rPr>
+          <w:rFonts w:ascii="Consolas" w:hAnsi="Consolas"/>
+          <w:color w:val="000000"/>
+          <w:sz w:val="21"/>
+          <w:szCs w:val="21"/>
+        </w:rPr>
+        <w:t>getPath</w:t>
+      </w:r>
+      <w:proofErr w:type="spellEnd"/>
+      <w:r>
+        <w:rPr>
+          <w:rFonts w:ascii="Consolas" w:hAnsi="Consolas"/>
+          <w:color w:val="000000"/>
+          <w:sz w:val="21"/>
+          <w:szCs w:val="21"/>
+        </w:rPr>
+        <w:t>());</w:t>
       </w:r>
       <w:r>
         <w:rPr>
@@ -6679,7 +7686,15 @@
           <w:rFonts w:ascii="Consolas" w:eastAsia="宋体" w:hAnsi="Consolas" w:cs="宋体"/>
           <w:color w:val="000000"/>
         </w:rPr>
-        <w:t>({ElementType.</w:t>
+        <w:t>({</w:t>
+      </w:r>
+      <w:proofErr w:type="spellStart"/>
+      <w:r>
+        <w:rPr>
+          <w:rFonts w:ascii="Consolas" w:eastAsia="宋体" w:hAnsi="Consolas" w:cs="宋体"/>
+          <w:color w:val="000000"/>
+        </w:rPr>
+        <w:t>ElementType.</w:t>
       </w:r>
       <w:r>
         <w:rPr>
@@ -6692,6 +7707,7 @@
         </w:rPr>
         <w:t>TYPE</w:t>
       </w:r>
+      <w:proofErr w:type="spellEnd"/>
       <w:r>
         <w:rPr>
           <w:rFonts w:ascii="Consolas" w:eastAsia="宋体" w:hAnsi="Consolas" w:cs="宋体"/>
@@ -6718,7 +7734,15 @@
           <w:rFonts w:ascii="Consolas" w:eastAsia="宋体" w:hAnsi="Consolas" w:cs="宋体"/>
           <w:color w:val="000000"/>
         </w:rPr>
-        <w:t>(RetentionPolicy.</w:t>
+        <w:t>(</w:t>
+      </w:r>
+      <w:proofErr w:type="spellStart"/>
+      <w:r>
+        <w:rPr>
+          <w:rFonts w:ascii="Consolas" w:eastAsia="宋体" w:hAnsi="Consolas" w:cs="宋体"/>
+          <w:color w:val="000000"/>
+        </w:rPr>
+        <w:t>RetentionPolicy.</w:t>
       </w:r>
       <w:r>
         <w:rPr>
@@ -6731,6 +7755,7 @@
         </w:rPr>
         <w:t>RUNTIME</w:t>
       </w:r>
+      <w:proofErr w:type="spellEnd"/>
       <w:r>
         <w:rPr>
           <w:rFonts w:ascii="Consolas" w:eastAsia="宋体" w:hAnsi="Consolas" w:cs="宋体"/>
@@ -6827,12 +7852,21 @@
         </w:rPr>
         <w:t xml:space="preserve">interface </w:t>
       </w:r>
+      <w:proofErr w:type="spellStart"/>
       <w:r>
         <w:rPr>
           <w:rFonts w:ascii="Consolas" w:hAnsi="Consolas"/>
           <w:color w:val="808000"/>
         </w:rPr>
-        <w:t xml:space="preserve">BaseService </w:t>
+        <w:t>BaseService</w:t>
+      </w:r>
+      <w:proofErr w:type="spellEnd"/>
+      <w:r>
+        <w:rPr>
+          <w:rFonts w:ascii="Consolas" w:hAnsi="Consolas"/>
+          <w:color w:val="808000"/>
+        </w:rPr>
+        <w:t xml:space="preserve"> </w:t>
       </w:r>
       <w:r>
         <w:rPr>
@@ -6912,6 +7946,7 @@
         </w:rPr>
         <w:t>&lt;</w:t>
       </w:r>
+      <w:proofErr w:type="spellStart"/>
       <w:r>
         <w:rPr>
           <w:rFonts w:ascii="Consolas" w:eastAsia="宋体" w:hAnsi="Consolas" w:cs="宋体"/>
@@ -6930,8 +7965,20 @@
           <w:color w:val="000080"/>
           <w:shd w:val="clear" w:color="auto" w:fill="F7FAFF"/>
         </w:rPr>
-        <w:t xml:space="preserve">:redirect </w:t>
-      </w:r>
+        <w:t>:redirect</w:t>
+      </w:r>
+      <w:proofErr w:type="spellEnd"/>
+      <w:r>
+        <w:rPr>
+          <w:rFonts w:ascii="Consolas" w:eastAsia="宋体" w:hAnsi="Consolas" w:cs="宋体"/>
+          <w:b/>
+          <w:bCs/>
+          <w:color w:val="000080"/>
+          <w:shd w:val="clear" w:color="auto" w:fill="F7FAFF"/>
+        </w:rPr>
+        <w:t xml:space="preserve"> </w:t>
+      </w:r>
+      <w:proofErr w:type="spellStart"/>
       <w:r>
         <w:rPr>
           <w:rFonts w:ascii="Consolas" w:eastAsia="宋体" w:hAnsi="Consolas" w:cs="宋体"/>
@@ -6942,6 +7989,7 @@
         </w:rPr>
         <w:t>url</w:t>
       </w:r>
+      <w:proofErr w:type="spellEnd"/>
       <w:r>
         <w:rPr>
           <w:rFonts w:ascii="Consolas" w:eastAsia="宋体" w:hAnsi="Consolas" w:cs="宋体"/>
@@ -6974,7 +8022,25 @@
           <w:color w:val="000000"/>
           <w:shd w:val="clear" w:color="auto" w:fill="F7FAFF"/>
         </w:rPr>
-        <w:t>&lt;c:redirect&gt;</w:t>
+        <w:t>&lt;</w:t>
+      </w:r>
+      <w:proofErr w:type="spellStart"/>
+      <w:r>
+        <w:rPr>
+          <w:rFonts w:ascii="Consolas" w:eastAsia="宋体" w:hAnsi="Consolas" w:cs="宋体" w:hint="eastAsia"/>
+          <w:color w:val="000000"/>
+          <w:shd w:val="clear" w:color="auto" w:fill="F7FAFF"/>
+        </w:rPr>
+        <w:t>c:redirect</w:t>
+      </w:r>
+      <w:proofErr w:type="spellEnd"/>
+      <w:r>
+        <w:rPr>
+          <w:rFonts w:ascii="Consolas" w:eastAsia="宋体" w:hAnsi="Consolas" w:cs="宋体" w:hint="eastAsia"/>
+          <w:color w:val="000000"/>
+          <w:shd w:val="clear" w:color="auto" w:fill="F7FAFF"/>
+        </w:rPr>
+        <w:t>&gt;</w:t>
       </w:r>
       <w:r>
         <w:rPr>
@@ -7087,7 +8153,31 @@
           <w:rFonts w:ascii="Consolas" w:eastAsia="宋体" w:hAnsi="Consolas" w:cs="宋体"/>
           <w:color w:val="000000"/>
         </w:rPr>
-        <w:t>(rollbackFor = Exception.</w:t>
+        <w:t>(</w:t>
+      </w:r>
+      <w:proofErr w:type="spellStart"/>
+      <w:r>
+        <w:rPr>
+          <w:rFonts w:ascii="Consolas" w:eastAsia="宋体" w:hAnsi="Consolas" w:cs="宋体"/>
+          <w:color w:val="000000"/>
+        </w:rPr>
+        <w:t>rollbackFor</w:t>
+      </w:r>
+      <w:proofErr w:type="spellEnd"/>
+      <w:r>
+        <w:rPr>
+          <w:rFonts w:ascii="Consolas" w:eastAsia="宋体" w:hAnsi="Consolas" w:cs="宋体"/>
+          <w:color w:val="000000"/>
+        </w:rPr>
+        <w:t xml:space="preserve"> = </w:t>
+      </w:r>
+      <w:proofErr w:type="spellStart"/>
+      <w:r>
+        <w:rPr>
+          <w:rFonts w:ascii="Consolas" w:eastAsia="宋体" w:hAnsi="Consolas" w:cs="宋体"/>
+          <w:color w:val="000000"/>
+        </w:rPr>
+        <w:t>Exception.</w:t>
       </w:r>
       <w:r>
         <w:rPr>
@@ -7098,6 +8188,7 @@
         </w:rPr>
         <w:t>class</w:t>
       </w:r>
+      <w:proofErr w:type="spellEnd"/>
       <w:r>
         <w:rPr>
           <w:rFonts w:ascii="Consolas" w:eastAsia="宋体" w:hAnsi="Consolas" w:cs="宋体"/>
@@ -7235,7 +8326,29 @@
           <w:color w:val="008000"/>
           <w:shd w:val="clear" w:color="auto" w:fill="EFEFEF"/>
         </w:rPr>
-        <w:t xml:space="preserve">="propertyConfigurer" </w:t>
+        <w:t>="</w:t>
+      </w:r>
+      <w:proofErr w:type="spellStart"/>
+      <w:r>
+        <w:rPr>
+          <w:rFonts w:ascii="Consolas" w:eastAsia="宋体" w:hAnsi="Consolas" w:cs="宋体"/>
+          <w:b/>
+          <w:bCs/>
+          <w:color w:val="008000"/>
+          <w:shd w:val="clear" w:color="auto" w:fill="EFEFEF"/>
+        </w:rPr>
+        <w:t>propertyConfigurer</w:t>
+      </w:r>
+      <w:proofErr w:type="spellEnd"/>
+      <w:r>
+        <w:rPr>
+          <w:rFonts w:ascii="Consolas" w:eastAsia="宋体" w:hAnsi="Consolas" w:cs="宋体"/>
+          <w:b/>
+          <w:bCs/>
+          <w:color w:val="008000"/>
+          <w:shd w:val="clear" w:color="auto" w:fill="EFEFEF"/>
+        </w:rPr>
+        <w:t xml:space="preserve">" </w:t>
       </w:r>
       <w:r>
         <w:rPr>
@@ -7329,7 +8442,29 @@
           <w:color w:val="008000"/>
           <w:shd w:val="clear" w:color="auto" w:fill="EFEFEF"/>
         </w:rPr>
-        <w:t xml:space="preserve">="classpath:common.properties" </w:t>
+        <w:t>="</w:t>
+      </w:r>
+      <w:proofErr w:type="spellStart"/>
+      <w:r>
+        <w:rPr>
+          <w:rFonts w:ascii="Consolas" w:eastAsia="宋体" w:hAnsi="Consolas" w:cs="宋体"/>
+          <w:b/>
+          <w:bCs/>
+          <w:color w:val="008000"/>
+          <w:shd w:val="clear" w:color="auto" w:fill="EFEFEF"/>
+        </w:rPr>
+        <w:t>classpath:common.properties</w:t>
+      </w:r>
+      <w:proofErr w:type="spellEnd"/>
+      <w:r>
+        <w:rPr>
+          <w:rFonts w:ascii="Consolas" w:eastAsia="宋体" w:hAnsi="Consolas" w:cs="宋体"/>
+          <w:b/>
+          <w:bCs/>
+          <w:color w:val="008000"/>
+          <w:shd w:val="clear" w:color="auto" w:fill="EFEFEF"/>
+        </w:rPr>
+        <w:t xml:space="preserve">" </w:t>
       </w:r>
       <w:r>
         <w:rPr>
@@ -7435,6 +8570,7 @@
         </w:rPr>
         <w:t>&lt;</w:t>
       </w:r>
+      <w:proofErr w:type="spellStart"/>
       <w:r>
         <w:rPr>
           <w:rFonts w:ascii="Consolas" w:eastAsia="宋体" w:hAnsi="Consolas" w:cs="宋体"/>
@@ -7453,7 +8589,18 @@
           <w:color w:val="000080"/>
           <w:shd w:val="clear" w:color="auto" w:fill="EFEFEF"/>
         </w:rPr>
-        <w:t xml:space="preserve">:registry </w:t>
+        <w:t>:registry</w:t>
+      </w:r>
+      <w:proofErr w:type="spellEnd"/>
+      <w:r>
+        <w:rPr>
+          <w:rFonts w:ascii="Consolas" w:eastAsia="宋体" w:hAnsi="Consolas" w:cs="宋体"/>
+          <w:b/>
+          <w:bCs/>
+          <w:color w:val="000080"/>
+          <w:shd w:val="clear" w:color="auto" w:fill="EFEFEF"/>
+        </w:rPr>
+        <w:t xml:space="preserve"> </w:t>
       </w:r>
       <w:r>
         <w:rPr>
@@ -7473,7 +8620,51 @@
           <w:color w:val="008000"/>
           <w:shd w:val="clear" w:color="auto" w:fill="EFEFEF"/>
         </w:rPr>
-        <w:t xml:space="preserve">="${dubbo.path}/mtx-system-server-dubbo.cache" </w:t>
+        <w:t>="${</w:t>
+      </w:r>
+      <w:proofErr w:type="spellStart"/>
+      <w:r>
+        <w:rPr>
+          <w:rFonts w:ascii="Consolas" w:eastAsia="宋体" w:hAnsi="Consolas" w:cs="宋体"/>
+          <w:b/>
+          <w:bCs/>
+          <w:color w:val="008000"/>
+          <w:shd w:val="clear" w:color="auto" w:fill="EFEFEF"/>
+        </w:rPr>
+        <w:t>dubbo.path</w:t>
+      </w:r>
+      <w:proofErr w:type="spellEnd"/>
+      <w:r>
+        <w:rPr>
+          <w:rFonts w:ascii="Consolas" w:eastAsia="宋体" w:hAnsi="Consolas" w:cs="宋体"/>
+          <w:b/>
+          <w:bCs/>
+          <w:color w:val="008000"/>
+          <w:shd w:val="clear" w:color="auto" w:fill="EFEFEF"/>
+        </w:rPr>
+        <w:t>}/</w:t>
+      </w:r>
+      <w:proofErr w:type="spellStart"/>
+      <w:r>
+        <w:rPr>
+          <w:rFonts w:ascii="Consolas" w:eastAsia="宋体" w:hAnsi="Consolas" w:cs="宋体"/>
+          <w:b/>
+          <w:bCs/>
+          <w:color w:val="008000"/>
+          <w:shd w:val="clear" w:color="auto" w:fill="EFEFEF"/>
+        </w:rPr>
+        <w:t>mtx-system-server-dubbo.cache</w:t>
+      </w:r>
+      <w:proofErr w:type="spellEnd"/>
+      <w:r>
+        <w:rPr>
+          <w:rFonts w:ascii="Consolas" w:eastAsia="宋体" w:hAnsi="Consolas" w:cs="宋体"/>
+          <w:b/>
+          <w:bCs/>
+          <w:color w:val="008000"/>
+          <w:shd w:val="clear" w:color="auto" w:fill="EFEFEF"/>
+        </w:rPr>
+        <w:t xml:space="preserve">" </w:t>
       </w:r>
       <w:r>
         <w:rPr>
@@ -7580,6 +8771,7 @@
         </w:rPr>
         <w:t>注意在</w:t>
       </w:r>
+      <w:proofErr w:type="spellStart"/>
       <w:r>
         <w:rPr>
           <w:rFonts w:ascii="Consolas" w:eastAsia="宋体" w:hAnsi="Consolas" w:cs="宋体"/>
@@ -7589,6 +8781,7 @@
         </w:rPr>
         <w:t>mvc</w:t>
       </w:r>
+      <w:proofErr w:type="spellEnd"/>
       <w:r>
         <w:rPr>
           <w:rFonts w:ascii="宋体" w:eastAsia="宋体" w:hAnsi="宋体" w:cs="宋体" w:hint="eastAsia"/>
@@ -7718,12 +8911,53 @@
         </w:rPr>
         <w:t xml:space="preserve">public void </w:t>
       </w:r>
-      <w:r>
-        <w:rPr>
-          <w:rFonts w:ascii="Consolas" w:eastAsia="宋体" w:hAnsi="Consolas" w:cs="宋体"/>
-          <w:color w:val="000000"/>
-        </w:rPr>
-        <w:t>doBeforeInServiceLayer(JoinPoint joinPoint) {</w:t>
+      <w:proofErr w:type="spellStart"/>
+      <w:r>
+        <w:rPr>
+          <w:rFonts w:ascii="Consolas" w:eastAsia="宋体" w:hAnsi="Consolas" w:cs="宋体"/>
+          <w:color w:val="000000"/>
+        </w:rPr>
+        <w:t>doBeforeInServiceLayer</w:t>
+      </w:r>
+      <w:proofErr w:type="spellEnd"/>
+      <w:r>
+        <w:rPr>
+          <w:rFonts w:ascii="Consolas" w:eastAsia="宋体" w:hAnsi="Consolas" w:cs="宋体"/>
+          <w:color w:val="000000"/>
+        </w:rPr>
+        <w:t>(</w:t>
+      </w:r>
+      <w:proofErr w:type="spellStart"/>
+      <w:r>
+        <w:rPr>
+          <w:rFonts w:ascii="Consolas" w:eastAsia="宋体" w:hAnsi="Consolas" w:cs="宋体"/>
+          <w:color w:val="000000"/>
+        </w:rPr>
+        <w:t>JoinPoint</w:t>
+      </w:r>
+      <w:proofErr w:type="spellEnd"/>
+      <w:r>
+        <w:rPr>
+          <w:rFonts w:ascii="Consolas" w:eastAsia="宋体" w:hAnsi="Consolas" w:cs="宋体"/>
+          <w:color w:val="000000"/>
+        </w:rPr>
+        <w:t xml:space="preserve"> </w:t>
+      </w:r>
+      <w:proofErr w:type="spellStart"/>
+      <w:r>
+        <w:rPr>
+          <w:rFonts w:ascii="Consolas" w:eastAsia="宋体" w:hAnsi="Consolas" w:cs="宋体"/>
+          <w:color w:val="000000"/>
+        </w:rPr>
+        <w:t>joinPoint</w:t>
+      </w:r>
+      <w:proofErr w:type="spellEnd"/>
+      <w:r>
+        <w:rPr>
+          <w:rFonts w:ascii="Consolas" w:eastAsia="宋体" w:hAnsi="Consolas" w:cs="宋体"/>
+          <w:color w:val="000000"/>
+        </w:rPr>
+        <w:t>) {</w:t>
       </w:r>
       <w:r>
         <w:rPr>
@@ -7733,6 +8967,7 @@
         <w:br/>
         <w:t xml:space="preserve">    </w:t>
       </w:r>
+      <w:proofErr w:type="spellStart"/>
       <w:r>
         <w:rPr>
           <w:rFonts w:ascii="Consolas" w:eastAsia="宋体" w:hAnsi="Consolas" w:cs="宋体"/>
@@ -7749,7 +8984,15 @@
           <w:rFonts w:ascii="Consolas" w:eastAsia="宋体" w:hAnsi="Consolas" w:cs="宋体"/>
           <w:color w:val="000000"/>
         </w:rPr>
-        <w:t>.debug(</w:t>
+        <w:t>.debug</w:t>
+      </w:r>
+      <w:proofErr w:type="spellEnd"/>
+      <w:r>
+        <w:rPr>
+          <w:rFonts w:ascii="Consolas" w:eastAsia="宋体" w:hAnsi="Consolas" w:cs="宋体"/>
+          <w:color w:val="000000"/>
+        </w:rPr>
+        <w:t>(</w:t>
       </w:r>
       <w:r>
         <w:rPr>
@@ -7758,7 +9001,27 @@
           <w:bCs/>
           <w:color w:val="008000"/>
         </w:rPr>
-        <w:t>"--doBeforeInServiceLayer--"</w:t>
+        <w:t>"--</w:t>
+      </w:r>
+      <w:proofErr w:type="spellStart"/>
+      <w:r>
+        <w:rPr>
+          <w:rFonts w:ascii="Consolas" w:eastAsia="宋体" w:hAnsi="Consolas" w:cs="宋体"/>
+          <w:b/>
+          <w:bCs/>
+          <w:color w:val="008000"/>
+        </w:rPr>
+        <w:t>doBeforeInServiceLayer</w:t>
+      </w:r>
+      <w:proofErr w:type="spellEnd"/>
+      <w:r>
+        <w:rPr>
+          <w:rFonts w:ascii="Consolas" w:eastAsia="宋体" w:hAnsi="Consolas" w:cs="宋体"/>
+          <w:b/>
+          <w:bCs/>
+          <w:color w:val="008000"/>
+        </w:rPr>
+        <w:t>--"</w:t>
       </w:r>
       <w:r>
         <w:rPr>
@@ -7775,6 +9038,7 @@
         <w:br/>
         <w:t xml:space="preserve">    </w:t>
       </w:r>
+      <w:proofErr w:type="spellStart"/>
       <w:r>
         <w:rPr>
           <w:rFonts w:ascii="Consolas" w:eastAsia="宋体" w:hAnsi="Consolas" w:cs="宋体"/>
@@ -7782,14 +9046,32 @@
           <w:bCs/>
           <w:color w:val="660E7A"/>
         </w:rPr>
-        <w:t xml:space="preserve">startTime </w:t>
-      </w:r>
-      <w:r>
-        <w:rPr>
-          <w:rFonts w:ascii="Consolas" w:eastAsia="宋体" w:hAnsi="Consolas" w:cs="宋体"/>
-          <w:color w:val="000000"/>
-        </w:rPr>
-        <w:t>= System.</w:t>
+        <w:t>startTime</w:t>
+      </w:r>
+      <w:proofErr w:type="spellEnd"/>
+      <w:r>
+        <w:rPr>
+          <w:rFonts w:ascii="Consolas" w:eastAsia="宋体" w:hAnsi="Consolas" w:cs="宋体"/>
+          <w:b/>
+          <w:bCs/>
+          <w:color w:val="660E7A"/>
+        </w:rPr>
+        <w:t xml:space="preserve"> </w:t>
+      </w:r>
+      <w:r>
+        <w:rPr>
+          <w:rFonts w:ascii="Consolas" w:eastAsia="宋体" w:hAnsi="Consolas" w:cs="宋体"/>
+          <w:color w:val="000000"/>
+        </w:rPr>
+        <w:t xml:space="preserve">= </w:t>
+      </w:r>
+      <w:proofErr w:type="spellStart"/>
+      <w:r>
+        <w:rPr>
+          <w:rFonts w:ascii="Consolas" w:eastAsia="宋体" w:hAnsi="Consolas" w:cs="宋体"/>
+          <w:color w:val="000000"/>
+        </w:rPr>
+        <w:t>System.</w:t>
       </w:r>
       <w:r>
         <w:rPr>
@@ -7800,6 +9082,7 @@
         </w:rPr>
         <w:t>currentTimeMillis</w:t>
       </w:r>
+      <w:proofErr w:type="spellEnd"/>
       <w:r>
         <w:rPr>
           <w:rFonts w:ascii="Consolas" w:eastAsia="宋体" w:hAnsi="Consolas" w:cs="宋体"/>
@@ -7895,12 +9178,53 @@
         </w:rPr>
         <w:t xml:space="preserve">public void </w:t>
       </w:r>
-      <w:r>
-        <w:rPr>
-          <w:rFonts w:ascii="Consolas" w:eastAsia="宋体" w:hAnsi="Consolas" w:cs="宋体"/>
-          <w:color w:val="000000"/>
-        </w:rPr>
-        <w:t>doAfterInServiceLayer(JoinPoint joinPoint) {</w:t>
+      <w:proofErr w:type="spellStart"/>
+      <w:r>
+        <w:rPr>
+          <w:rFonts w:ascii="Consolas" w:eastAsia="宋体" w:hAnsi="Consolas" w:cs="宋体"/>
+          <w:color w:val="000000"/>
+        </w:rPr>
+        <w:t>doAfterInServiceLayer</w:t>
+      </w:r>
+      <w:proofErr w:type="spellEnd"/>
+      <w:r>
+        <w:rPr>
+          <w:rFonts w:ascii="Consolas" w:eastAsia="宋体" w:hAnsi="Consolas" w:cs="宋体"/>
+          <w:color w:val="000000"/>
+        </w:rPr>
+        <w:t>(</w:t>
+      </w:r>
+      <w:proofErr w:type="spellStart"/>
+      <w:r>
+        <w:rPr>
+          <w:rFonts w:ascii="Consolas" w:eastAsia="宋体" w:hAnsi="Consolas" w:cs="宋体"/>
+          <w:color w:val="000000"/>
+        </w:rPr>
+        <w:t>JoinPoint</w:t>
+      </w:r>
+      <w:proofErr w:type="spellEnd"/>
+      <w:r>
+        <w:rPr>
+          <w:rFonts w:ascii="Consolas" w:eastAsia="宋体" w:hAnsi="Consolas" w:cs="宋体"/>
+          <w:color w:val="000000"/>
+        </w:rPr>
+        <w:t xml:space="preserve"> </w:t>
+      </w:r>
+      <w:proofErr w:type="spellStart"/>
+      <w:r>
+        <w:rPr>
+          <w:rFonts w:ascii="Consolas" w:eastAsia="宋体" w:hAnsi="Consolas" w:cs="宋体"/>
+          <w:color w:val="000000"/>
+        </w:rPr>
+        <w:t>joinPoint</w:t>
+      </w:r>
+      <w:proofErr w:type="spellEnd"/>
+      <w:r>
+        <w:rPr>
+          <w:rFonts w:ascii="Consolas" w:eastAsia="宋体" w:hAnsi="Consolas" w:cs="宋体"/>
+          <w:color w:val="000000"/>
+        </w:rPr>
+        <w:t>) {</w:t>
       </w:r>
       <w:r>
         <w:rPr>
@@ -7910,6 +9234,7 @@
         <w:br/>
         <w:t xml:space="preserve">    </w:t>
       </w:r>
+      <w:proofErr w:type="spellStart"/>
       <w:r>
         <w:rPr>
           <w:rFonts w:ascii="Consolas" w:eastAsia="宋体" w:hAnsi="Consolas" w:cs="宋体"/>
@@ -7926,7 +9251,15 @@
           <w:rFonts w:ascii="Consolas" w:eastAsia="宋体" w:hAnsi="Consolas" w:cs="宋体"/>
           <w:color w:val="000000"/>
         </w:rPr>
-        <w:t>.debug(</w:t>
+        <w:t>.debug</w:t>
+      </w:r>
+      <w:proofErr w:type="spellEnd"/>
+      <w:r>
+        <w:rPr>
+          <w:rFonts w:ascii="Consolas" w:eastAsia="宋体" w:hAnsi="Consolas" w:cs="宋体"/>
+          <w:color w:val="000000"/>
+        </w:rPr>
+        <w:t>(</w:t>
       </w:r>
       <w:r>
         <w:rPr>
@@ -7935,7 +9268,27 @@
           <w:bCs/>
           <w:color w:val="008000"/>
         </w:rPr>
-        <w:t>"--doAfterInServiceLayer--"</w:t>
+        <w:t>"--</w:t>
+      </w:r>
+      <w:proofErr w:type="spellStart"/>
+      <w:r>
+        <w:rPr>
+          <w:rFonts w:ascii="Consolas" w:eastAsia="宋体" w:hAnsi="Consolas" w:cs="宋体"/>
+          <w:b/>
+          <w:bCs/>
+          <w:color w:val="008000"/>
+        </w:rPr>
+        <w:t>doAfterInServiceLayer</w:t>
+      </w:r>
+      <w:proofErr w:type="spellEnd"/>
+      <w:r>
+        <w:rPr>
+          <w:rFonts w:ascii="Consolas" w:eastAsia="宋体" w:hAnsi="Consolas" w:cs="宋体"/>
+          <w:b/>
+          <w:bCs/>
+          <w:color w:val="008000"/>
+        </w:rPr>
+        <w:t>--"</w:t>
       </w:r>
       <w:r>
         <w:rPr>
@@ -8150,7 +9503,55 @@
           <w:rFonts w:ascii="Consolas" w:eastAsia="宋体" w:hAnsi="Consolas" w:cs="宋体"/>
           <w:color w:val="000000"/>
         </w:rPr>
-        <w:t xml:space="preserve">Object doAround(ProceedingJoinPoint pjp) </w:t>
+        <w:t xml:space="preserve">Object </w:t>
+      </w:r>
+      <w:proofErr w:type="spellStart"/>
+      <w:r>
+        <w:rPr>
+          <w:rFonts w:ascii="Consolas" w:eastAsia="宋体" w:hAnsi="Consolas" w:cs="宋体"/>
+          <w:color w:val="000000"/>
+        </w:rPr>
+        <w:t>doAround</w:t>
+      </w:r>
+      <w:proofErr w:type="spellEnd"/>
+      <w:r>
+        <w:rPr>
+          <w:rFonts w:ascii="Consolas" w:eastAsia="宋体" w:hAnsi="Consolas" w:cs="宋体"/>
+          <w:color w:val="000000"/>
+        </w:rPr>
+        <w:t>(</w:t>
+      </w:r>
+      <w:proofErr w:type="spellStart"/>
+      <w:r>
+        <w:rPr>
+          <w:rFonts w:ascii="Consolas" w:eastAsia="宋体" w:hAnsi="Consolas" w:cs="宋体"/>
+          <w:color w:val="000000"/>
+        </w:rPr>
+        <w:t>ProceedingJoinPoint</w:t>
+      </w:r>
+      <w:proofErr w:type="spellEnd"/>
+      <w:r>
+        <w:rPr>
+          <w:rFonts w:ascii="Consolas" w:eastAsia="宋体" w:hAnsi="Consolas" w:cs="宋体"/>
+          <w:color w:val="000000"/>
+        </w:rPr>
+        <w:t xml:space="preserve"> </w:t>
+      </w:r>
+      <w:proofErr w:type="spellStart"/>
+      <w:r>
+        <w:rPr>
+          <w:rFonts w:ascii="Consolas" w:eastAsia="宋体" w:hAnsi="Consolas" w:cs="宋体"/>
+          <w:color w:val="000000"/>
+        </w:rPr>
+        <w:t>pjp</w:t>
+      </w:r>
+      <w:proofErr w:type="spellEnd"/>
+      <w:r>
+        <w:rPr>
+          <w:rFonts w:ascii="Consolas" w:eastAsia="宋体" w:hAnsi="Consolas" w:cs="宋体"/>
+          <w:color w:val="000000"/>
+        </w:rPr>
+        <w:t xml:space="preserve">) </w:t>
       </w:r>
       <w:r>
         <w:rPr>
@@ -8161,12 +9562,21 @@
         </w:rPr>
         <w:t xml:space="preserve">throws </w:t>
       </w:r>
-      <w:r>
-        <w:rPr>
-          <w:rFonts w:ascii="Consolas" w:eastAsia="宋体" w:hAnsi="Consolas" w:cs="宋体"/>
-          <w:color w:val="000000"/>
-        </w:rPr>
-        <w:t>Throwable {</w:t>
+      <w:proofErr w:type="spellStart"/>
+      <w:r>
+        <w:rPr>
+          <w:rFonts w:ascii="Consolas" w:eastAsia="宋体" w:hAnsi="Consolas" w:cs="宋体"/>
+          <w:color w:val="000000"/>
+        </w:rPr>
+        <w:t>Throwable</w:t>
+      </w:r>
+      <w:proofErr w:type="spellEnd"/>
+      <w:r>
+        <w:rPr>
+          <w:rFonts w:ascii="Consolas" w:eastAsia="宋体" w:hAnsi="Consolas" w:cs="宋体"/>
+          <w:color w:val="000000"/>
+        </w:rPr>
+        <w:t xml:space="preserve"> {</w:t>
       </w:r>
       <w:r>
         <w:rPr>
@@ -8213,12 +9623,45 @@
         <w:br/>
         <w:t xml:space="preserve">    </w:t>
       </w:r>
-      <w:r>
-        <w:rPr>
-          <w:rFonts w:ascii="Consolas" w:eastAsia="宋体" w:hAnsi="Consolas" w:cs="宋体"/>
-          <w:color w:val="000000"/>
-        </w:rPr>
-        <w:t>RequestAttributes requestAttributes = RequestContextHolder.</w:t>
+      <w:proofErr w:type="spellStart"/>
+      <w:r>
+        <w:rPr>
+          <w:rFonts w:ascii="Consolas" w:eastAsia="宋体" w:hAnsi="Consolas" w:cs="宋体"/>
+          <w:color w:val="000000"/>
+        </w:rPr>
+        <w:t>RequestAttributes</w:t>
+      </w:r>
+      <w:proofErr w:type="spellEnd"/>
+      <w:r>
+        <w:rPr>
+          <w:rFonts w:ascii="Consolas" w:eastAsia="宋体" w:hAnsi="Consolas" w:cs="宋体"/>
+          <w:color w:val="000000"/>
+        </w:rPr>
+        <w:t xml:space="preserve"> </w:t>
+      </w:r>
+      <w:proofErr w:type="spellStart"/>
+      <w:r>
+        <w:rPr>
+          <w:rFonts w:ascii="Consolas" w:eastAsia="宋体" w:hAnsi="Consolas" w:cs="宋体"/>
+          <w:color w:val="000000"/>
+        </w:rPr>
+        <w:t>requestAttributes</w:t>
+      </w:r>
+      <w:proofErr w:type="spellEnd"/>
+      <w:r>
+        <w:rPr>
+          <w:rFonts w:ascii="Consolas" w:eastAsia="宋体" w:hAnsi="Consolas" w:cs="宋体"/>
+          <w:color w:val="000000"/>
+        </w:rPr>
+        <w:t xml:space="preserve"> = </w:t>
+      </w:r>
+      <w:proofErr w:type="spellStart"/>
+      <w:r>
+        <w:rPr>
+          <w:rFonts w:ascii="Consolas" w:eastAsia="宋体" w:hAnsi="Consolas" w:cs="宋体"/>
+          <w:color w:val="000000"/>
+        </w:rPr>
+        <w:t>RequestContextHolder.</w:t>
       </w:r>
       <w:r>
         <w:rPr>
@@ -8229,59 +9672,13 @@
         </w:rPr>
         <w:t>getRequestAttributes</w:t>
       </w:r>
+      <w:proofErr w:type="spellEnd"/>
       <w:r>
         <w:rPr>
           <w:rFonts w:ascii="Consolas" w:eastAsia="宋体" w:hAnsi="Consolas" w:cs="宋体"/>
           <w:color w:val="000000"/>
         </w:rPr>
         <w:t>();</w:t>
-      </w:r>
-      <w:r>
-        <w:rPr>
-          <w:rFonts w:ascii="Consolas" w:eastAsia="宋体" w:hAnsi="Consolas" w:cs="宋体"/>
-          <w:color w:val="000000"/>
-        </w:rPr>
-        <w:br/>
-        <w:t xml:space="preserve">    ServletRequestAttributes servletRequestAttributes = (ServletRequestAttributes) requestAttributes;</w:t>
-      </w:r>
-      <w:r>
-        <w:rPr>
-          <w:rFonts w:ascii="Consolas" w:eastAsia="宋体" w:hAnsi="Consolas" w:cs="宋体"/>
-          <w:color w:val="000000"/>
-        </w:rPr>
-        <w:br/>
-        <w:t xml:space="preserve">    HttpServletRequest request = servletRequestAttributes.getRequest();</w:t>
-      </w:r>
-      <w:r>
-        <w:rPr>
-          <w:rFonts w:ascii="Consolas" w:eastAsia="宋体" w:hAnsi="Consolas" w:cs="宋体"/>
-          <w:color w:val="000000"/>
-        </w:rPr>
-        <w:br/>
-      </w:r>
-      <w:r>
-        <w:rPr>
-          <w:rFonts w:ascii="Consolas" w:eastAsia="宋体" w:hAnsi="Consolas" w:cs="宋体"/>
-          <w:color w:val="000000"/>
-        </w:rPr>
-        <w:br/>
-        <w:t xml:space="preserve">    SystemLog systemLog = </w:t>
-      </w:r>
-      <w:r>
-        <w:rPr>
-          <w:rFonts w:ascii="Consolas" w:eastAsia="宋体" w:hAnsi="Consolas" w:cs="宋体"/>
-          <w:b/>
-          <w:bCs/>
-          <w:color w:val="000080"/>
-        </w:rPr>
-        <w:t xml:space="preserve">new </w:t>
-      </w:r>
-      <w:r>
-        <w:rPr>
-          <w:rFonts w:ascii="Consolas" w:eastAsia="宋体" w:hAnsi="Consolas" w:cs="宋体"/>
-          <w:color w:val="000000"/>
-        </w:rPr>
-        <w:t>SystemLog();</w:t>
       </w:r>
       <w:r>
         <w:rPr>
@@ -8291,118 +9688,186 @@
         <w:br/>
         <w:t xml:space="preserve">    </w:t>
       </w:r>
-      <w:r>
-        <w:rPr>
-          <w:rFonts w:ascii="Consolas" w:eastAsia="宋体" w:hAnsi="Consolas" w:cs="宋体"/>
-          <w:i/>
-          <w:iCs/>
-          <w:color w:val="808080"/>
-        </w:rPr>
-        <w:t xml:space="preserve">// </w:t>
-      </w:r>
-      <w:r>
-        <w:rPr>
-          <w:rFonts w:ascii="宋体" w:eastAsia="宋体" w:hAnsi="宋体" w:cs="宋体" w:hint="eastAsia"/>
-          <w:i/>
-          <w:iCs/>
-          <w:color w:val="808080"/>
-        </w:rPr>
-        <w:t>从注解中获取操作名称、获取响应结果</w:t>
-      </w:r>
-      <w:r>
-        <w:rPr>
-          <w:rFonts w:ascii="宋体" w:eastAsia="宋体" w:hAnsi="宋体" w:cs="宋体" w:hint="eastAsia"/>
-          <w:i/>
-          <w:iCs/>
-          <w:color w:val="808080"/>
+      <w:proofErr w:type="spellStart"/>
+      <w:r>
+        <w:rPr>
+          <w:rFonts w:ascii="Consolas" w:eastAsia="宋体" w:hAnsi="Consolas" w:cs="宋体"/>
+          <w:color w:val="000000"/>
+        </w:rPr>
+        <w:t>ServletRequestAttributes</w:t>
+      </w:r>
+      <w:proofErr w:type="spellEnd"/>
+      <w:r>
+        <w:rPr>
+          <w:rFonts w:ascii="Consolas" w:eastAsia="宋体" w:hAnsi="Consolas" w:cs="宋体"/>
+          <w:color w:val="000000"/>
+        </w:rPr>
+        <w:t xml:space="preserve"> </w:t>
+      </w:r>
+      <w:proofErr w:type="spellStart"/>
+      <w:r>
+        <w:rPr>
+          <w:rFonts w:ascii="Consolas" w:eastAsia="宋体" w:hAnsi="Consolas" w:cs="宋体"/>
+          <w:color w:val="000000"/>
+        </w:rPr>
+        <w:t>servletRequestAttributes</w:t>
+      </w:r>
+      <w:proofErr w:type="spellEnd"/>
+      <w:r>
+        <w:rPr>
+          <w:rFonts w:ascii="Consolas" w:eastAsia="宋体" w:hAnsi="Consolas" w:cs="宋体"/>
+          <w:color w:val="000000"/>
+        </w:rPr>
+        <w:t xml:space="preserve"> = (</w:t>
+      </w:r>
+      <w:proofErr w:type="spellStart"/>
+      <w:r>
+        <w:rPr>
+          <w:rFonts w:ascii="Consolas" w:eastAsia="宋体" w:hAnsi="Consolas" w:cs="宋体"/>
+          <w:color w:val="000000"/>
+        </w:rPr>
+        <w:t>ServletRequestAttributes</w:t>
+      </w:r>
+      <w:proofErr w:type="spellEnd"/>
+      <w:r>
+        <w:rPr>
+          <w:rFonts w:ascii="Consolas" w:eastAsia="宋体" w:hAnsi="Consolas" w:cs="宋体"/>
+          <w:color w:val="000000"/>
+        </w:rPr>
+        <w:t xml:space="preserve">) </w:t>
+      </w:r>
+      <w:proofErr w:type="spellStart"/>
+      <w:r>
+        <w:rPr>
+          <w:rFonts w:ascii="Consolas" w:eastAsia="宋体" w:hAnsi="Consolas" w:cs="宋体"/>
+          <w:color w:val="000000"/>
+        </w:rPr>
+        <w:t>requestAttributes</w:t>
+      </w:r>
+      <w:proofErr w:type="spellEnd"/>
+      <w:r>
+        <w:rPr>
+          <w:rFonts w:ascii="Consolas" w:eastAsia="宋体" w:hAnsi="Consolas" w:cs="宋体"/>
+          <w:color w:val="000000"/>
+        </w:rPr>
+        <w:t>;</w:t>
+      </w:r>
+      <w:r>
+        <w:rPr>
+          <w:rFonts w:ascii="Consolas" w:eastAsia="宋体" w:hAnsi="Consolas" w:cs="宋体"/>
+          <w:color w:val="000000"/>
         </w:rPr>
         <w:br/>
         <w:t xml:space="preserve">    </w:t>
       </w:r>
-      <w:r>
-        <w:rPr>
-          <w:rFonts w:ascii="Consolas" w:eastAsia="宋体" w:hAnsi="Consolas" w:cs="宋体"/>
-          <w:color w:val="000000"/>
-        </w:rPr>
-        <w:t>Object result = pjp.proceed();</w:t>
-      </w:r>
-      <w:r>
-        <w:rPr>
-          <w:rFonts w:ascii="Consolas" w:eastAsia="宋体" w:hAnsi="Consolas" w:cs="宋体"/>
-          <w:i/>
-          <w:iCs/>
-          <w:color w:val="808080"/>
-        </w:rPr>
-        <w:t>//</w:t>
-      </w:r>
-      <w:r>
-        <w:rPr>
-          <w:rFonts w:ascii="宋体" w:eastAsia="宋体" w:hAnsi="宋体" w:cs="宋体" w:hint="eastAsia"/>
-          <w:i/>
-          <w:iCs/>
-          <w:color w:val="808080"/>
-        </w:rPr>
-        <w:t>执行后台方法</w:t>
-      </w:r>
-      <w:r>
-        <w:rPr>
-          <w:rFonts w:ascii="Consolas" w:eastAsia="宋体" w:hAnsi="Consolas" w:cs="宋体"/>
-          <w:i/>
-          <w:iCs/>
-          <w:color w:val="808080"/>
-        </w:rPr>
-        <w:t>,result</w:t>
-      </w:r>
-      <w:r>
-        <w:rPr>
-          <w:rFonts w:ascii="宋体" w:eastAsia="宋体" w:hAnsi="宋体" w:cs="宋体" w:hint="eastAsia"/>
-          <w:i/>
-          <w:iCs/>
-          <w:color w:val="808080"/>
-        </w:rPr>
-        <w:t>是执行结果</w:t>
-      </w:r>
-      <w:r>
-        <w:rPr>
-          <w:rFonts w:ascii="宋体" w:eastAsia="宋体" w:hAnsi="宋体" w:cs="宋体" w:hint="eastAsia"/>
-          <w:i/>
-          <w:iCs/>
-          <w:color w:val="808080"/>
+      <w:proofErr w:type="spellStart"/>
+      <w:r>
+        <w:rPr>
+          <w:rFonts w:ascii="Consolas" w:eastAsia="宋体" w:hAnsi="Consolas" w:cs="宋体"/>
+          <w:color w:val="000000"/>
+        </w:rPr>
+        <w:t>HttpServletRequest</w:t>
+      </w:r>
+      <w:proofErr w:type="spellEnd"/>
+      <w:r>
+        <w:rPr>
+          <w:rFonts w:ascii="Consolas" w:eastAsia="宋体" w:hAnsi="Consolas" w:cs="宋体"/>
+          <w:color w:val="000000"/>
+        </w:rPr>
+        <w:t xml:space="preserve"> request = </w:t>
+      </w:r>
+      <w:proofErr w:type="spellStart"/>
+      <w:r>
+        <w:rPr>
+          <w:rFonts w:ascii="Consolas" w:eastAsia="宋体" w:hAnsi="Consolas" w:cs="宋体"/>
+          <w:color w:val="000000"/>
+        </w:rPr>
+        <w:t>servletRequestAttributes.getRequest</w:t>
+      </w:r>
+      <w:proofErr w:type="spellEnd"/>
+      <w:r>
+        <w:rPr>
+          <w:rFonts w:ascii="Consolas" w:eastAsia="宋体" w:hAnsi="Consolas" w:cs="宋体"/>
+          <w:color w:val="000000"/>
+        </w:rPr>
+        <w:t>();</w:t>
+      </w:r>
+      <w:r>
+        <w:rPr>
+          <w:rFonts w:ascii="Consolas" w:eastAsia="宋体" w:hAnsi="Consolas" w:cs="宋体"/>
+          <w:color w:val="000000"/>
+        </w:rPr>
+        <w:br/>
+      </w:r>
+      <w:r>
+        <w:rPr>
+          <w:rFonts w:ascii="Consolas" w:eastAsia="宋体" w:hAnsi="Consolas" w:cs="宋体"/>
+          <w:color w:val="000000"/>
         </w:rPr>
         <w:br/>
         <w:t xml:space="preserve">    </w:t>
       </w:r>
-      <w:r>
-        <w:rPr>
-          <w:rFonts w:ascii="Consolas" w:eastAsia="宋体" w:hAnsi="Consolas" w:cs="宋体"/>
-          <w:color w:val="000000"/>
-        </w:rPr>
-        <w:t>Signature signature = pjp.getSignature();</w:t>
-      </w:r>
-      <w:r>
-        <w:rPr>
-          <w:rFonts w:ascii="Consolas" w:eastAsia="宋体" w:hAnsi="Consolas" w:cs="宋体"/>
-          <w:i/>
-          <w:iCs/>
-          <w:color w:val="808080"/>
-        </w:rPr>
-        <w:t>//</w:t>
-      </w:r>
-      <w:r>
-        <w:rPr>
-          <w:rFonts w:ascii="宋体" w:eastAsia="宋体" w:hAnsi="宋体" w:cs="宋体" w:hint="eastAsia"/>
-          <w:i/>
-          <w:iCs/>
-          <w:color w:val="808080"/>
-        </w:rPr>
-        <w:t>获取被增强的方法相关信息</w:t>
-      </w:r>
-      <w:r>
-        <w:rPr>
-          <w:rFonts w:ascii="宋体" w:eastAsia="宋体" w:hAnsi="宋体" w:cs="宋体" w:hint="eastAsia"/>
-          <w:i/>
-          <w:iCs/>
-          <w:color w:val="808080"/>
+      <w:proofErr w:type="spellStart"/>
+      <w:r>
+        <w:rPr>
+          <w:rFonts w:ascii="Consolas" w:eastAsia="宋体" w:hAnsi="Consolas" w:cs="宋体"/>
+          <w:color w:val="000000"/>
+        </w:rPr>
+        <w:t>SystemLog</w:t>
+      </w:r>
+      <w:proofErr w:type="spellEnd"/>
+      <w:r>
+        <w:rPr>
+          <w:rFonts w:ascii="Consolas" w:eastAsia="宋体" w:hAnsi="Consolas" w:cs="宋体"/>
+          <w:color w:val="000000"/>
+        </w:rPr>
+        <w:t xml:space="preserve"> </w:t>
+      </w:r>
+      <w:proofErr w:type="spellStart"/>
+      <w:r>
+        <w:rPr>
+          <w:rFonts w:ascii="Consolas" w:eastAsia="宋体" w:hAnsi="Consolas" w:cs="宋体"/>
+          <w:color w:val="000000"/>
+        </w:rPr>
+        <w:t>systemLog</w:t>
+      </w:r>
+      <w:proofErr w:type="spellEnd"/>
+      <w:r>
+        <w:rPr>
+          <w:rFonts w:ascii="Consolas" w:eastAsia="宋体" w:hAnsi="Consolas" w:cs="宋体"/>
+          <w:color w:val="000000"/>
+        </w:rPr>
+        <w:t xml:space="preserve"> = </w:t>
+      </w:r>
+      <w:r>
+        <w:rPr>
+          <w:rFonts w:ascii="Consolas" w:eastAsia="宋体" w:hAnsi="Consolas" w:cs="宋体"/>
+          <w:b/>
+          <w:bCs/>
+          <w:color w:val="000080"/>
+        </w:rPr>
+        <w:t xml:space="preserve">new </w:t>
+      </w:r>
+      <w:proofErr w:type="spellStart"/>
+      <w:r>
+        <w:rPr>
+          <w:rFonts w:ascii="Consolas" w:eastAsia="宋体" w:hAnsi="Consolas" w:cs="宋体"/>
+          <w:color w:val="000000"/>
+        </w:rPr>
+        <w:t>SystemLog</w:t>
+      </w:r>
+      <w:proofErr w:type="spellEnd"/>
+      <w:r>
+        <w:rPr>
+          <w:rFonts w:ascii="Consolas" w:eastAsia="宋体" w:hAnsi="Consolas" w:cs="宋体"/>
+          <w:color w:val="000000"/>
+        </w:rPr>
+        <w:t>();</w:t>
+      </w:r>
+      <w:r>
+        <w:rPr>
+          <w:rFonts w:ascii="Consolas" w:eastAsia="宋体" w:hAnsi="Consolas" w:cs="宋体"/>
+          <w:color w:val="000000"/>
         </w:rPr>
         <w:br/>
         <w:t xml:space="preserve">    </w:t>
@@ -8410,22 +9875,27 @@
       <w:r>
         <w:rPr>
           <w:rFonts w:ascii="Consolas" w:eastAsia="宋体" w:hAnsi="Consolas" w:cs="宋体"/>
-          <w:color w:val="000000"/>
-        </w:rPr>
-        <w:t>MethodSignature methodSignature = (MethodSignature) signature;</w:t>
-      </w:r>
-      <w:r>
-        <w:rPr>
-          <w:rFonts w:ascii="Consolas" w:eastAsia="宋体" w:hAnsi="Consolas" w:cs="宋体"/>
-          <w:color w:val="000000"/>
-        </w:rPr>
-        <w:br/>
-        <w:t xml:space="preserve">    Method method = methodSignature.getMethod();</w:t>
-      </w:r>
-      <w:r>
-        <w:rPr>
-          <w:rFonts w:ascii="Consolas" w:eastAsia="宋体" w:hAnsi="Consolas" w:cs="宋体"/>
-          <w:color w:val="000000"/>
+          <w:i/>
+          <w:iCs/>
+          <w:color w:val="808080"/>
+        </w:rPr>
+        <w:t xml:space="preserve">// </w:t>
+      </w:r>
+      <w:r>
+        <w:rPr>
+          <w:rFonts w:ascii="宋体" w:eastAsia="宋体" w:hAnsi="宋体" w:cs="宋体" w:hint="eastAsia"/>
+          <w:i/>
+          <w:iCs/>
+          <w:color w:val="808080"/>
+        </w:rPr>
+        <w:t>从注解中获取操作名称、获取响应结果</w:t>
+      </w:r>
+      <w:r>
+        <w:rPr>
+          <w:rFonts w:ascii="宋体" w:eastAsia="宋体" w:hAnsi="宋体" w:cs="宋体" w:hint="eastAsia"/>
+          <w:i/>
+          <w:iCs/>
+          <w:color w:val="808080"/>
         </w:rPr>
         <w:br/>
         <w:t xml:space="preserve">    </w:t>
@@ -8433,6 +9903,238 @@
       <w:r>
         <w:rPr>
           <w:rFonts w:ascii="Consolas" w:eastAsia="宋体" w:hAnsi="Consolas" w:cs="宋体"/>
+          <w:color w:val="000000"/>
+        </w:rPr>
+        <w:t xml:space="preserve">Object result = </w:t>
+      </w:r>
+      <w:proofErr w:type="spellStart"/>
+      <w:r>
+        <w:rPr>
+          <w:rFonts w:ascii="Consolas" w:eastAsia="宋体" w:hAnsi="Consolas" w:cs="宋体"/>
+          <w:color w:val="000000"/>
+        </w:rPr>
+        <w:t>pjp.proceed</w:t>
+      </w:r>
+      <w:proofErr w:type="spellEnd"/>
+      <w:r>
+        <w:rPr>
+          <w:rFonts w:ascii="Consolas" w:eastAsia="宋体" w:hAnsi="Consolas" w:cs="宋体"/>
+          <w:color w:val="000000"/>
+        </w:rPr>
+        <w:t>();</w:t>
+      </w:r>
+      <w:r>
+        <w:rPr>
+          <w:rFonts w:ascii="Consolas" w:eastAsia="宋体" w:hAnsi="Consolas" w:cs="宋体"/>
+          <w:i/>
+          <w:iCs/>
+          <w:color w:val="808080"/>
+        </w:rPr>
+        <w:t>//</w:t>
+      </w:r>
+      <w:r>
+        <w:rPr>
+          <w:rFonts w:ascii="宋体" w:eastAsia="宋体" w:hAnsi="宋体" w:cs="宋体" w:hint="eastAsia"/>
+          <w:i/>
+          <w:iCs/>
+          <w:color w:val="808080"/>
+        </w:rPr>
+        <w:t>执行后台方法</w:t>
+      </w:r>
+      <w:r>
+        <w:rPr>
+          <w:rFonts w:ascii="Consolas" w:eastAsia="宋体" w:hAnsi="Consolas" w:cs="宋体"/>
+          <w:i/>
+          <w:iCs/>
+          <w:color w:val="808080"/>
+        </w:rPr>
+        <w:t>,result</w:t>
+      </w:r>
+      <w:r>
+        <w:rPr>
+          <w:rFonts w:ascii="宋体" w:eastAsia="宋体" w:hAnsi="宋体" w:cs="宋体" w:hint="eastAsia"/>
+          <w:i/>
+          <w:iCs/>
+          <w:color w:val="808080"/>
+        </w:rPr>
+        <w:t>是执行结果</w:t>
+      </w:r>
+      <w:r>
+        <w:rPr>
+          <w:rFonts w:ascii="宋体" w:eastAsia="宋体" w:hAnsi="宋体" w:cs="宋体" w:hint="eastAsia"/>
+          <w:i/>
+          <w:iCs/>
+          <w:color w:val="808080"/>
+        </w:rPr>
+        <w:br/>
+        <w:t xml:space="preserve">    </w:t>
+      </w:r>
+      <w:r>
+        <w:rPr>
+          <w:rFonts w:ascii="Consolas" w:eastAsia="宋体" w:hAnsi="Consolas" w:cs="宋体"/>
+          <w:color w:val="000000"/>
+        </w:rPr>
+        <w:t xml:space="preserve">Signature </w:t>
+      </w:r>
+      <w:proofErr w:type="spellStart"/>
+      <w:r>
+        <w:rPr>
+          <w:rFonts w:ascii="Consolas" w:eastAsia="宋体" w:hAnsi="Consolas" w:cs="宋体"/>
+          <w:color w:val="000000"/>
+        </w:rPr>
+        <w:t>signature</w:t>
+      </w:r>
+      <w:proofErr w:type="spellEnd"/>
+      <w:r>
+        <w:rPr>
+          <w:rFonts w:ascii="Consolas" w:eastAsia="宋体" w:hAnsi="Consolas" w:cs="宋体"/>
+          <w:color w:val="000000"/>
+        </w:rPr>
+        <w:t xml:space="preserve"> = </w:t>
+      </w:r>
+      <w:proofErr w:type="spellStart"/>
+      <w:r>
+        <w:rPr>
+          <w:rFonts w:ascii="Consolas" w:eastAsia="宋体" w:hAnsi="Consolas" w:cs="宋体"/>
+          <w:color w:val="000000"/>
+        </w:rPr>
+        <w:t>pjp.getSignature</w:t>
+      </w:r>
+      <w:proofErr w:type="spellEnd"/>
+      <w:r>
+        <w:rPr>
+          <w:rFonts w:ascii="Consolas" w:eastAsia="宋体" w:hAnsi="Consolas" w:cs="宋体"/>
+          <w:color w:val="000000"/>
+        </w:rPr>
+        <w:t>();</w:t>
+      </w:r>
+      <w:r>
+        <w:rPr>
+          <w:rFonts w:ascii="Consolas" w:eastAsia="宋体" w:hAnsi="Consolas" w:cs="宋体"/>
+          <w:i/>
+          <w:iCs/>
+          <w:color w:val="808080"/>
+        </w:rPr>
+        <w:t>//</w:t>
+      </w:r>
+      <w:r>
+        <w:rPr>
+          <w:rFonts w:ascii="宋体" w:eastAsia="宋体" w:hAnsi="宋体" w:cs="宋体" w:hint="eastAsia"/>
+          <w:i/>
+          <w:iCs/>
+          <w:color w:val="808080"/>
+        </w:rPr>
+        <w:t>获取被增强的方法相关信息</w:t>
+      </w:r>
+      <w:r>
+        <w:rPr>
+          <w:rFonts w:ascii="宋体" w:eastAsia="宋体" w:hAnsi="宋体" w:cs="宋体" w:hint="eastAsia"/>
+          <w:i/>
+          <w:iCs/>
+          <w:color w:val="808080"/>
+        </w:rPr>
+        <w:br/>
+        <w:t xml:space="preserve">    </w:t>
+      </w:r>
+      <w:proofErr w:type="spellStart"/>
+      <w:r>
+        <w:rPr>
+          <w:rFonts w:ascii="Consolas" w:eastAsia="宋体" w:hAnsi="Consolas" w:cs="宋体"/>
+          <w:color w:val="000000"/>
+        </w:rPr>
+        <w:t>MethodSignature</w:t>
+      </w:r>
+      <w:proofErr w:type="spellEnd"/>
+      <w:r>
+        <w:rPr>
+          <w:rFonts w:ascii="Consolas" w:eastAsia="宋体" w:hAnsi="Consolas" w:cs="宋体"/>
+          <w:color w:val="000000"/>
+        </w:rPr>
+        <w:t xml:space="preserve"> </w:t>
+      </w:r>
+      <w:proofErr w:type="spellStart"/>
+      <w:r>
+        <w:rPr>
+          <w:rFonts w:ascii="Consolas" w:eastAsia="宋体" w:hAnsi="Consolas" w:cs="宋体"/>
+          <w:color w:val="000000"/>
+        </w:rPr>
+        <w:t>methodSignature</w:t>
+      </w:r>
+      <w:proofErr w:type="spellEnd"/>
+      <w:r>
+        <w:rPr>
+          <w:rFonts w:ascii="Consolas" w:eastAsia="宋体" w:hAnsi="Consolas" w:cs="宋体"/>
+          <w:color w:val="000000"/>
+        </w:rPr>
+        <w:t xml:space="preserve"> = (</w:t>
+      </w:r>
+      <w:proofErr w:type="spellStart"/>
+      <w:r>
+        <w:rPr>
+          <w:rFonts w:ascii="Consolas" w:eastAsia="宋体" w:hAnsi="Consolas" w:cs="宋体"/>
+          <w:color w:val="000000"/>
+        </w:rPr>
+        <w:t>MethodSignature</w:t>
+      </w:r>
+      <w:proofErr w:type="spellEnd"/>
+      <w:r>
+        <w:rPr>
+          <w:rFonts w:ascii="Consolas" w:eastAsia="宋体" w:hAnsi="Consolas" w:cs="宋体"/>
+          <w:color w:val="000000"/>
+        </w:rPr>
+        <w:t>) signature;</w:t>
+      </w:r>
+      <w:r>
+        <w:rPr>
+          <w:rFonts w:ascii="Consolas" w:eastAsia="宋体" w:hAnsi="Consolas" w:cs="宋体"/>
+          <w:color w:val="000000"/>
+        </w:rPr>
+        <w:br/>
+        <w:t xml:space="preserve">    Method </w:t>
+      </w:r>
+      <w:proofErr w:type="spellStart"/>
+      <w:r>
+        <w:rPr>
+          <w:rFonts w:ascii="Consolas" w:eastAsia="宋体" w:hAnsi="Consolas" w:cs="宋体"/>
+          <w:color w:val="000000"/>
+        </w:rPr>
+        <w:t>method</w:t>
+      </w:r>
+      <w:proofErr w:type="spellEnd"/>
+      <w:r>
+        <w:rPr>
+          <w:rFonts w:ascii="Consolas" w:eastAsia="宋体" w:hAnsi="Consolas" w:cs="宋体"/>
+          <w:color w:val="000000"/>
+        </w:rPr>
+        <w:t xml:space="preserve"> = </w:t>
+      </w:r>
+      <w:proofErr w:type="spellStart"/>
+      <w:r>
+        <w:rPr>
+          <w:rFonts w:ascii="Consolas" w:eastAsia="宋体" w:hAnsi="Consolas" w:cs="宋体"/>
+          <w:color w:val="000000"/>
+        </w:rPr>
+        <w:t>methodSignature.getMethod</w:t>
+      </w:r>
+      <w:proofErr w:type="spellEnd"/>
+      <w:r>
+        <w:rPr>
+          <w:rFonts w:ascii="Consolas" w:eastAsia="宋体" w:hAnsi="Consolas" w:cs="宋体"/>
+          <w:color w:val="000000"/>
+        </w:rPr>
+        <w:t>();</w:t>
+      </w:r>
+      <w:r>
+        <w:rPr>
+          <w:rFonts w:ascii="Consolas" w:eastAsia="宋体" w:hAnsi="Consolas" w:cs="宋体"/>
+          <w:color w:val="000000"/>
+        </w:rPr>
+        <w:br/>
+        <w:t xml:space="preserve">    </w:t>
+      </w:r>
+      <w:r>
+        <w:rPr>
+          <w:rFonts w:ascii="Consolas" w:eastAsia="宋体" w:hAnsi="Consolas" w:cs="宋体"/>
           <w:b/>
           <w:bCs/>
           <w:color w:val="000080"/>
@@ -8444,8 +10146,25 @@
           <w:rFonts w:ascii="Consolas" w:eastAsia="宋体" w:hAnsi="Consolas" w:cs="宋体"/>
           <w:color w:val="000000"/>
         </w:rPr>
-        <w:t>(method.isAnnotationPresent(</w:t>
-      </w:r>
+        <w:t>(</w:t>
+      </w:r>
+      <w:proofErr w:type="spellStart"/>
+      <w:r>
+        <w:rPr>
+          <w:rFonts w:ascii="Consolas" w:eastAsia="宋体" w:hAnsi="Consolas" w:cs="宋体"/>
+          <w:color w:val="000000"/>
+        </w:rPr>
+        <w:t>method.isAnnotationPresent</w:t>
+      </w:r>
+      <w:proofErr w:type="spellEnd"/>
+      <w:r>
+        <w:rPr>
+          <w:rFonts w:ascii="Consolas" w:eastAsia="宋体" w:hAnsi="Consolas" w:cs="宋体"/>
+          <w:color w:val="000000"/>
+        </w:rPr>
+        <w:t>(</w:t>
+      </w:r>
+      <w:proofErr w:type="spellStart"/>
       <w:r>
         <w:rPr>
           <w:rFonts w:ascii="Consolas" w:eastAsia="宋体" w:hAnsi="Consolas" w:cs="宋体"/>
@@ -8469,6 +10188,7 @@
         </w:rPr>
         <w:t>class</w:t>
       </w:r>
+      <w:proofErr w:type="spellEnd"/>
       <w:r>
         <w:rPr>
           <w:rFonts w:ascii="Consolas" w:eastAsia="宋体" w:hAnsi="Consolas" w:cs="宋体"/>
@@ -8522,25 +10242,51 @@
         <w:br/>
         <w:t xml:space="preserve">        </w:t>
       </w:r>
+      <w:proofErr w:type="spellStart"/>
       <w:r>
         <w:rPr>
           <w:rFonts w:ascii="Consolas" w:eastAsia="宋体" w:hAnsi="Consolas" w:cs="宋体"/>
           <w:color w:val="808000"/>
         </w:rPr>
-        <w:t xml:space="preserve">ApiOperation </w:t>
-      </w:r>
-      <w:r>
-        <w:rPr>
-          <w:rFonts w:ascii="Consolas" w:eastAsia="宋体" w:hAnsi="Consolas" w:cs="宋体"/>
-          <w:color w:val="000000"/>
-        </w:rPr>
-        <w:t>log = method.getAnnotation(</w:t>
-      </w:r>
+        <w:t>ApiOperation</w:t>
+      </w:r>
+      <w:proofErr w:type="spellEnd"/>
       <w:r>
         <w:rPr>
           <w:rFonts w:ascii="Consolas" w:eastAsia="宋体" w:hAnsi="Consolas" w:cs="宋体"/>
           <w:color w:val="808000"/>
         </w:rPr>
+        <w:t xml:space="preserve"> </w:t>
+      </w:r>
+      <w:r>
+        <w:rPr>
+          <w:rFonts w:ascii="Consolas" w:eastAsia="宋体" w:hAnsi="Consolas" w:cs="宋体"/>
+          <w:color w:val="000000"/>
+        </w:rPr>
+        <w:t xml:space="preserve">log = </w:t>
+      </w:r>
+      <w:proofErr w:type="spellStart"/>
+      <w:r>
+        <w:rPr>
+          <w:rFonts w:ascii="Consolas" w:eastAsia="宋体" w:hAnsi="Consolas" w:cs="宋体"/>
+          <w:color w:val="000000"/>
+        </w:rPr>
+        <w:t>method.getAnnotation</w:t>
+      </w:r>
+      <w:proofErr w:type="spellEnd"/>
+      <w:r>
+        <w:rPr>
+          <w:rFonts w:ascii="Consolas" w:eastAsia="宋体" w:hAnsi="Consolas" w:cs="宋体"/>
+          <w:color w:val="000000"/>
+        </w:rPr>
+        <w:t>(</w:t>
+      </w:r>
+      <w:proofErr w:type="spellStart"/>
+      <w:r>
+        <w:rPr>
+          <w:rFonts w:ascii="Consolas" w:eastAsia="宋体" w:hAnsi="Consolas" w:cs="宋体"/>
+          <w:color w:val="808000"/>
+        </w:rPr>
         <w:t>ApiOperation</w:t>
       </w:r>
       <w:r>
@@ -8559,6 +10305,7 @@
         </w:rPr>
         <w:t>class</w:t>
       </w:r>
+      <w:proofErr w:type="spellEnd"/>
       <w:r>
         <w:rPr>
           <w:rFonts w:ascii="Consolas" w:eastAsia="宋体" w:hAnsi="Consolas" w:cs="宋体"/>
@@ -8572,7 +10319,39 @@
           <w:color w:val="000000"/>
         </w:rPr>
         <w:br/>
-        <w:t xml:space="preserve">        systemLog.setDescription(log.value());</w:t>
+        <w:t xml:space="preserve">        </w:t>
+      </w:r>
+      <w:proofErr w:type="spellStart"/>
+      <w:r>
+        <w:rPr>
+          <w:rFonts w:ascii="Consolas" w:eastAsia="宋体" w:hAnsi="Consolas" w:cs="宋体"/>
+          <w:color w:val="000000"/>
+        </w:rPr>
+        <w:t>systemLog.setDescription</w:t>
+      </w:r>
+      <w:proofErr w:type="spellEnd"/>
+      <w:r>
+        <w:rPr>
+          <w:rFonts w:ascii="Consolas" w:eastAsia="宋体" w:hAnsi="Consolas" w:cs="宋体"/>
+          <w:color w:val="000000"/>
+        </w:rPr>
+        <w:t>(</w:t>
+      </w:r>
+      <w:proofErr w:type="spellStart"/>
+      <w:r>
+        <w:rPr>
+          <w:rFonts w:ascii="Consolas" w:eastAsia="宋体" w:hAnsi="Consolas" w:cs="宋体"/>
+          <w:color w:val="000000"/>
+        </w:rPr>
+        <w:t>log.value</w:t>
+      </w:r>
+      <w:proofErr w:type="spellEnd"/>
+      <w:r>
+        <w:rPr>
+          <w:rFonts w:ascii="Consolas" w:eastAsia="宋体" w:hAnsi="Consolas" w:cs="宋体"/>
+          <w:color w:val="000000"/>
+        </w:rPr>
+        <w:t>());</w:t>
       </w:r>
       <w:r>
         <w:rPr>
@@ -8623,6 +10402,7 @@
           <w:color w:val="000000"/>
         </w:rPr>
       </w:pPr>
+      <w:proofErr w:type="spellStart"/>
       <w:r>
         <w:rPr>
           <w:rFonts w:ascii="Consolas" w:eastAsia="宋体" w:hAnsi="Consolas" w:cs="宋体"/>
@@ -8640,7 +10420,15 @@
           <w:rFonts w:ascii="Consolas" w:eastAsia="宋体" w:hAnsi="Consolas" w:cs="宋体"/>
           <w:color w:val="000000"/>
         </w:rPr>
-        <w:t>.debug(</w:t>
+        <w:t>.debug</w:t>
+      </w:r>
+      <w:proofErr w:type="spellEnd"/>
+      <w:r>
+        <w:rPr>
+          <w:rFonts w:ascii="Consolas" w:eastAsia="宋体" w:hAnsi="Consolas" w:cs="宋体"/>
+          <w:color w:val="000000"/>
+        </w:rPr>
+        <w:t>(</w:t>
       </w:r>
       <w:r>
         <w:rPr>
@@ -8649,7 +10437,27 @@
           <w:bCs/>
           <w:color w:val="008000"/>
         </w:rPr>
-        <w:t>"doAround&gt;&gt;&gt;result={},</w:t>
+        <w:t>"</w:t>
+      </w:r>
+      <w:proofErr w:type="spellStart"/>
+      <w:r>
+        <w:rPr>
+          <w:rFonts w:ascii="Consolas" w:eastAsia="宋体" w:hAnsi="Consolas" w:cs="宋体"/>
+          <w:b/>
+          <w:bCs/>
+          <w:color w:val="008000"/>
+        </w:rPr>
+        <w:t>doAround</w:t>
+      </w:r>
+      <w:proofErr w:type="spellEnd"/>
+      <w:r>
+        <w:rPr>
+          <w:rFonts w:ascii="Consolas" w:eastAsia="宋体" w:hAnsi="Consolas" w:cs="宋体"/>
+          <w:b/>
+          <w:bCs/>
+          <w:color w:val="008000"/>
+        </w:rPr>
+        <w:t>&gt;&gt;&gt;result={},</w:t>
       </w:r>
       <w:r>
         <w:rPr>
@@ -8676,6 +10484,7 @@
         </w:rPr>
         <w:t xml:space="preserve">, result, </w:t>
       </w:r>
+      <w:proofErr w:type="spellStart"/>
       <w:r>
         <w:rPr>
           <w:rFonts w:ascii="Consolas" w:eastAsia="宋体" w:hAnsi="Consolas" w:cs="宋体"/>
@@ -8683,7 +10492,17 @@
           <w:bCs/>
           <w:color w:val="660E7A"/>
         </w:rPr>
-        <w:t xml:space="preserve">endTime </w:t>
+        <w:t>endTime</w:t>
+      </w:r>
+      <w:proofErr w:type="spellEnd"/>
+      <w:r>
+        <w:rPr>
+          <w:rFonts w:ascii="Consolas" w:eastAsia="宋体" w:hAnsi="Consolas" w:cs="宋体"/>
+          <w:b/>
+          <w:bCs/>
+          <w:color w:val="660E7A"/>
+        </w:rPr>
+        <w:t xml:space="preserve"> </w:t>
       </w:r>
       <w:r>
         <w:rPr>
@@ -8692,6 +10511,7 @@
         </w:rPr>
         <w:t xml:space="preserve">- </w:t>
       </w:r>
+      <w:proofErr w:type="spellStart"/>
       <w:r>
         <w:rPr>
           <w:rFonts w:ascii="Consolas" w:eastAsia="宋体" w:hAnsi="Consolas" w:cs="宋体"/>
@@ -8701,6 +10521,7 @@
         </w:rPr>
         <w:t>startTime</w:t>
       </w:r>
+      <w:proofErr w:type="spellEnd"/>
       <w:r>
         <w:rPr>
           <w:rFonts w:ascii="Consolas" w:eastAsia="宋体" w:hAnsi="Consolas" w:cs="宋体"/>
@@ -8850,7 +10671,23 @@
           <w:rFonts w:ascii="Consolas" w:eastAsia="宋体" w:hAnsi="Consolas" w:cs="宋体"/>
           <w:color w:val="000000"/>
         </w:rPr>
-        <w:t>&gt; convertList(List&lt;</w:t>
+        <w:t xml:space="preserve">&gt; </w:t>
+      </w:r>
+      <w:proofErr w:type="spellStart"/>
+      <w:r>
+        <w:rPr>
+          <w:rFonts w:ascii="Consolas" w:eastAsia="宋体" w:hAnsi="Consolas" w:cs="宋体"/>
+          <w:color w:val="000000"/>
+        </w:rPr>
+        <w:t>convertList</w:t>
+      </w:r>
+      <w:proofErr w:type="spellEnd"/>
+      <w:r>
+        <w:rPr>
+          <w:rFonts w:ascii="Consolas" w:eastAsia="宋体" w:hAnsi="Consolas" w:cs="宋体"/>
+          <w:color w:val="000000"/>
+        </w:rPr>
+        <w:t>(List&lt;</w:t>
       </w:r>
       <w:r>
         <w:rPr>
@@ -8878,7 +10715,23 @@
           <w:rFonts w:ascii="Consolas" w:eastAsia="宋体" w:hAnsi="Consolas" w:cs="宋体"/>
           <w:color w:val="000000"/>
         </w:rPr>
-        <w:t>&gt; clazz){</w:t>
+        <w:t xml:space="preserve">&gt; </w:t>
+      </w:r>
+      <w:proofErr w:type="spellStart"/>
+      <w:r>
+        <w:rPr>
+          <w:rFonts w:ascii="Consolas" w:eastAsia="宋体" w:hAnsi="Consolas" w:cs="宋体"/>
+          <w:color w:val="000000"/>
+        </w:rPr>
+        <w:t>clazz</w:t>
+      </w:r>
+      <w:proofErr w:type="spellEnd"/>
+      <w:r>
+        <w:rPr>
+          <w:rFonts w:ascii="Consolas" w:eastAsia="宋体" w:hAnsi="Consolas" w:cs="宋体"/>
+          <w:color w:val="000000"/>
+        </w:rPr>
+        <w:t>){</w:t>
       </w:r>
       <w:r>
         <w:rPr>
@@ -8900,7 +10753,23 @@
           <w:rFonts w:ascii="Consolas" w:eastAsia="宋体" w:hAnsi="Consolas" w:cs="宋体"/>
           <w:color w:val="000000"/>
         </w:rPr>
-        <w:t>&gt; voList=</w:t>
+        <w:t xml:space="preserve">&gt; </w:t>
+      </w:r>
+      <w:proofErr w:type="spellStart"/>
+      <w:r>
+        <w:rPr>
+          <w:rFonts w:ascii="Consolas" w:eastAsia="宋体" w:hAnsi="Consolas" w:cs="宋体"/>
+          <w:color w:val="000000"/>
+        </w:rPr>
+        <w:t>voList</w:t>
+      </w:r>
+      <w:proofErr w:type="spellEnd"/>
+      <w:r>
+        <w:rPr>
+          <w:rFonts w:ascii="Consolas" w:eastAsia="宋体" w:hAnsi="Consolas" w:cs="宋体"/>
+          <w:color w:val="000000"/>
+        </w:rPr>
+        <w:t>=</w:t>
       </w:r>
       <w:r>
         <w:rPr>
@@ -8911,12 +10780,21 @@
         </w:rPr>
         <w:t xml:space="preserve">new </w:t>
       </w:r>
-      <w:r>
-        <w:rPr>
-          <w:rFonts w:ascii="Consolas" w:eastAsia="宋体" w:hAnsi="Consolas" w:cs="宋体"/>
-          <w:color w:val="000000"/>
-        </w:rPr>
-        <w:t>ArrayList&lt;&gt;();</w:t>
+      <w:proofErr w:type="spellStart"/>
+      <w:r>
+        <w:rPr>
+          <w:rFonts w:ascii="Consolas" w:eastAsia="宋体" w:hAnsi="Consolas" w:cs="宋体"/>
+          <w:color w:val="000000"/>
+        </w:rPr>
+        <w:t>ArrayList</w:t>
+      </w:r>
+      <w:proofErr w:type="spellEnd"/>
+      <w:r>
+        <w:rPr>
+          <w:rFonts w:ascii="Consolas" w:eastAsia="宋体" w:hAnsi="Consolas" w:cs="宋体"/>
+          <w:color w:val="000000"/>
+        </w:rPr>
+        <w:t>&lt;&gt;();</w:t>
       </w:r>
       <w:r>
         <w:rPr>
@@ -8940,7 +10818,15 @@
           <w:rFonts w:ascii="Consolas" w:eastAsia="宋体" w:hAnsi="Consolas" w:cs="宋体"/>
           <w:color w:val="000000"/>
         </w:rPr>
-        <w:t>(ToolUtil.</w:t>
+        <w:t>(</w:t>
+      </w:r>
+      <w:proofErr w:type="spellStart"/>
+      <w:r>
+        <w:rPr>
+          <w:rFonts w:ascii="Consolas" w:eastAsia="宋体" w:hAnsi="Consolas" w:cs="宋体"/>
+          <w:color w:val="000000"/>
+        </w:rPr>
+        <w:t>ToolUtil.</w:t>
       </w:r>
       <w:r>
         <w:rPr>
@@ -8951,6 +10837,7 @@
         </w:rPr>
         <w:t>isEmpty</w:t>
       </w:r>
+      <w:proofErr w:type="spellEnd"/>
       <w:r>
         <w:rPr>
           <w:rFonts w:ascii="Consolas" w:eastAsia="宋体" w:hAnsi="Consolas" w:cs="宋体"/>
@@ -8975,12 +10862,21 @@
         </w:rPr>
         <w:t xml:space="preserve">return </w:t>
       </w:r>
-      <w:r>
-        <w:rPr>
-          <w:rFonts w:ascii="Consolas" w:eastAsia="宋体" w:hAnsi="Consolas" w:cs="宋体"/>
-          <w:color w:val="000000"/>
-        </w:rPr>
-        <w:t>voList;</w:t>
+      <w:proofErr w:type="spellStart"/>
+      <w:r>
+        <w:rPr>
+          <w:rFonts w:ascii="Consolas" w:eastAsia="宋体" w:hAnsi="Consolas" w:cs="宋体"/>
+          <w:color w:val="000000"/>
+        </w:rPr>
+        <w:t>voList</w:t>
+      </w:r>
+      <w:proofErr w:type="spellEnd"/>
+      <w:r>
+        <w:rPr>
+          <w:rFonts w:ascii="Consolas" w:eastAsia="宋体" w:hAnsi="Consolas" w:cs="宋体"/>
+          <w:color w:val="000000"/>
+        </w:rPr>
+        <w:t>;</w:t>
       </w:r>
       <w:r>
         <w:rPr>
@@ -9043,12 +10939,53 @@
         </w:rPr>
         <w:t xml:space="preserve">V </w:t>
       </w:r>
-      <w:r>
-        <w:rPr>
-          <w:rFonts w:ascii="Consolas" w:eastAsia="宋体" w:hAnsi="Consolas" w:cs="宋体"/>
-          <w:color w:val="000000"/>
-        </w:rPr>
-        <w:t>v = convertModel(e,clazz);</w:t>
+      <w:proofErr w:type="spellStart"/>
+      <w:r>
+        <w:rPr>
+          <w:rFonts w:ascii="Consolas" w:eastAsia="宋体" w:hAnsi="Consolas" w:cs="宋体"/>
+          <w:color w:val="000000"/>
+        </w:rPr>
+        <w:t>v</w:t>
+      </w:r>
+      <w:proofErr w:type="spellEnd"/>
+      <w:r>
+        <w:rPr>
+          <w:rFonts w:ascii="Consolas" w:eastAsia="宋体" w:hAnsi="Consolas" w:cs="宋体"/>
+          <w:color w:val="000000"/>
+        </w:rPr>
+        <w:t xml:space="preserve"> = </w:t>
+      </w:r>
+      <w:proofErr w:type="spellStart"/>
+      <w:r>
+        <w:rPr>
+          <w:rFonts w:ascii="Consolas" w:eastAsia="宋体" w:hAnsi="Consolas" w:cs="宋体"/>
+          <w:color w:val="000000"/>
+        </w:rPr>
+        <w:t>convertModel</w:t>
+      </w:r>
+      <w:proofErr w:type="spellEnd"/>
+      <w:r>
+        <w:rPr>
+          <w:rFonts w:ascii="Consolas" w:eastAsia="宋体" w:hAnsi="Consolas" w:cs="宋体"/>
+          <w:color w:val="000000"/>
+        </w:rPr>
+        <w:t>(</w:t>
+      </w:r>
+      <w:proofErr w:type="spellStart"/>
+      <w:r>
+        <w:rPr>
+          <w:rFonts w:ascii="Consolas" w:eastAsia="宋体" w:hAnsi="Consolas" w:cs="宋体"/>
+          <w:color w:val="000000"/>
+        </w:rPr>
+        <w:t>e,clazz</w:t>
+      </w:r>
+      <w:proofErr w:type="spellEnd"/>
+      <w:r>
+        <w:rPr>
+          <w:rFonts w:ascii="Consolas" w:eastAsia="宋体" w:hAnsi="Consolas" w:cs="宋体"/>
+          <w:color w:val="000000"/>
+        </w:rPr>
+        <w:t>);</w:t>
       </w:r>
       <w:r>
         <w:rPr>
@@ -9056,7 +10993,23 @@
           <w:color w:val="000000"/>
         </w:rPr>
         <w:br/>
-        <w:t xml:space="preserve">        voList.add(v);</w:t>
+        <w:t xml:space="preserve">        </w:t>
+      </w:r>
+      <w:proofErr w:type="spellStart"/>
+      <w:r>
+        <w:rPr>
+          <w:rFonts w:ascii="Consolas" w:eastAsia="宋体" w:hAnsi="Consolas" w:cs="宋体"/>
+          <w:color w:val="000000"/>
+        </w:rPr>
+        <w:t>voList.add</w:t>
+      </w:r>
+      <w:proofErr w:type="spellEnd"/>
+      <w:r>
+        <w:rPr>
+          <w:rFonts w:ascii="Consolas" w:eastAsia="宋体" w:hAnsi="Consolas" w:cs="宋体"/>
+          <w:color w:val="000000"/>
+        </w:rPr>
+        <w:t>(v);</w:t>
       </w:r>
       <w:r>
         <w:rPr>
@@ -9083,12 +11036,21 @@
         </w:rPr>
         <w:t xml:space="preserve">return </w:t>
       </w:r>
-      <w:r>
-        <w:rPr>
-          <w:rFonts w:ascii="Consolas" w:eastAsia="宋体" w:hAnsi="Consolas" w:cs="宋体"/>
-          <w:color w:val="000000"/>
-        </w:rPr>
-        <w:t>voList;</w:t>
+      <w:proofErr w:type="spellStart"/>
+      <w:r>
+        <w:rPr>
+          <w:rFonts w:ascii="Consolas" w:eastAsia="宋体" w:hAnsi="Consolas" w:cs="宋体"/>
+          <w:color w:val="000000"/>
+        </w:rPr>
+        <w:t>voList</w:t>
+      </w:r>
+      <w:proofErr w:type="spellEnd"/>
+      <w:r>
+        <w:rPr>
+          <w:rFonts w:ascii="Consolas" w:eastAsia="宋体" w:hAnsi="Consolas" w:cs="宋体"/>
+          <w:color w:val="000000"/>
+        </w:rPr>
+        <w:t>;</w:t>
       </w:r>
       <w:r>
         <w:rPr>
@@ -9217,12 +11179,21 @@
         </w:rPr>
         <w:t xml:space="preserve">V </w:t>
       </w:r>
-      <w:r>
-        <w:rPr>
-          <w:rFonts w:ascii="Consolas" w:eastAsia="宋体" w:hAnsi="Consolas" w:cs="宋体"/>
-          <w:color w:val="000000"/>
-        </w:rPr>
-        <w:t>convertAttribute(</w:t>
+      <w:proofErr w:type="spellStart"/>
+      <w:r>
+        <w:rPr>
+          <w:rFonts w:ascii="Consolas" w:eastAsia="宋体" w:hAnsi="Consolas" w:cs="宋体"/>
+          <w:color w:val="000000"/>
+        </w:rPr>
+        <w:t>convertAttribute</w:t>
+      </w:r>
+      <w:proofErr w:type="spellEnd"/>
+      <w:r>
+        <w:rPr>
+          <w:rFonts w:ascii="Consolas" w:eastAsia="宋体" w:hAnsi="Consolas" w:cs="宋体"/>
+          <w:color w:val="000000"/>
+        </w:rPr>
+        <w:t>(</w:t>
       </w:r>
       <w:r>
         <w:rPr>
@@ -9231,6 +11202,7 @@
         </w:rPr>
         <w:t xml:space="preserve">E </w:t>
       </w:r>
+      <w:proofErr w:type="spellStart"/>
       <w:r>
         <w:rPr>
           <w:rFonts w:ascii="Consolas" w:eastAsia="宋体" w:hAnsi="Consolas" w:cs="宋体"/>
@@ -9243,7 +11215,15 @@
           <w:rFonts w:ascii="Consolas" w:eastAsia="宋体" w:hAnsi="Consolas" w:cs="宋体"/>
           <w:color w:val="20999D"/>
         </w:rPr>
-        <w:t xml:space="preserve">V </w:t>
+        <w:t>V</w:t>
+      </w:r>
+      <w:proofErr w:type="spellEnd"/>
+      <w:r>
+        <w:rPr>
+          <w:rFonts w:ascii="Consolas" w:eastAsia="宋体" w:hAnsi="Consolas" w:cs="宋体"/>
+          <w:color w:val="20999D"/>
+        </w:rPr>
+        <w:t xml:space="preserve"> </w:t>
       </w:r>
       <w:r>
         <w:rPr>
@@ -9293,6 +11273,7 @@
           <w:color w:val="000000"/>
         </w:rPr>
       </w:pPr>
+      <w:proofErr w:type="spellStart"/>
       <w:r>
         <w:rPr>
           <w:rFonts w:ascii="Consolas" w:eastAsia="宋体" w:hAnsi="Consolas" w:cs="宋体"/>
@@ -9309,6 +11290,7 @@
         </w:rPr>
         <w:t>assertNotNull</w:t>
       </w:r>
+      <w:proofErr w:type="spellEnd"/>
       <w:r>
         <w:rPr>
           <w:rFonts w:ascii="Consolas" w:eastAsia="宋体" w:hAnsi="Consolas" w:cs="宋体"/>
@@ -9407,7 +11389,71 @@
           <w:rFonts w:ascii="Consolas" w:eastAsia="宋体" w:hAnsi="Consolas" w:cs="宋体"/>
           <w:color w:val="000000"/>
         </w:rPr>
-        <w:t>(Iterator iterator = sourceList.iterator(); iterator.hasNext();){</w:t>
+        <w:t>(</w:t>
+      </w:r>
+      <w:proofErr w:type="spellStart"/>
+      <w:r>
+        <w:rPr>
+          <w:rFonts w:ascii="Consolas" w:eastAsia="宋体" w:hAnsi="Consolas" w:cs="宋体"/>
+          <w:color w:val="000000"/>
+        </w:rPr>
+        <w:t>Iterator</w:t>
+      </w:r>
+      <w:proofErr w:type="spellEnd"/>
+      <w:r>
+        <w:rPr>
+          <w:rFonts w:ascii="Consolas" w:eastAsia="宋体" w:hAnsi="Consolas" w:cs="宋体"/>
+          <w:color w:val="000000"/>
+        </w:rPr>
+        <w:t xml:space="preserve"> </w:t>
+      </w:r>
+      <w:proofErr w:type="spellStart"/>
+      <w:r>
+        <w:rPr>
+          <w:rFonts w:ascii="Consolas" w:eastAsia="宋体" w:hAnsi="Consolas" w:cs="宋体"/>
+          <w:color w:val="000000"/>
+        </w:rPr>
+        <w:t>iterator</w:t>
+      </w:r>
+      <w:proofErr w:type="spellEnd"/>
+      <w:r>
+        <w:rPr>
+          <w:rFonts w:ascii="Consolas" w:eastAsia="宋体" w:hAnsi="Consolas" w:cs="宋体"/>
+          <w:color w:val="000000"/>
+        </w:rPr>
+        <w:t xml:space="preserve"> = </w:t>
+      </w:r>
+      <w:proofErr w:type="spellStart"/>
+      <w:r>
+        <w:rPr>
+          <w:rFonts w:ascii="Consolas" w:eastAsia="宋体" w:hAnsi="Consolas" w:cs="宋体"/>
+          <w:color w:val="000000"/>
+        </w:rPr>
+        <w:t>sourceList.iterator</w:t>
+      </w:r>
+      <w:proofErr w:type="spellEnd"/>
+      <w:r>
+        <w:rPr>
+          <w:rFonts w:ascii="Consolas" w:eastAsia="宋体" w:hAnsi="Consolas" w:cs="宋体"/>
+          <w:color w:val="000000"/>
+        </w:rPr>
+        <w:t xml:space="preserve">(); </w:t>
+      </w:r>
+      <w:proofErr w:type="spellStart"/>
+      <w:r>
+        <w:rPr>
+          <w:rFonts w:ascii="Consolas" w:eastAsia="宋体" w:hAnsi="Consolas" w:cs="宋体"/>
+          <w:color w:val="000000"/>
+        </w:rPr>
+        <w:t>iterator.hasNext</w:t>
+      </w:r>
+      <w:proofErr w:type="spellEnd"/>
+      <w:r>
+        <w:rPr>
+          <w:rFonts w:ascii="Consolas" w:eastAsia="宋体" w:hAnsi="Consolas" w:cs="宋体"/>
+          <w:color w:val="000000"/>
+        </w:rPr>
+        <w:t>();){</w:t>
       </w:r>
       <w:r>
         <w:rPr>
@@ -9442,7 +11488,39 @@
           <w:rFonts w:ascii="Consolas" w:eastAsia="宋体" w:hAnsi="Consolas" w:cs="宋体"/>
           <w:color w:val="000000"/>
         </w:rPr>
-        <w:t>Object sourceObject = iterator.next();</w:t>
+        <w:t xml:space="preserve">Object </w:t>
+      </w:r>
+      <w:proofErr w:type="spellStart"/>
+      <w:r>
+        <w:rPr>
+          <w:rFonts w:ascii="Consolas" w:eastAsia="宋体" w:hAnsi="Consolas" w:cs="宋体"/>
+          <w:color w:val="000000"/>
+        </w:rPr>
+        <w:t>sourceObject</w:t>
+      </w:r>
+      <w:proofErr w:type="spellEnd"/>
+      <w:r>
+        <w:rPr>
+          <w:rFonts w:ascii="Consolas" w:eastAsia="宋体" w:hAnsi="Consolas" w:cs="宋体"/>
+          <w:color w:val="000000"/>
+        </w:rPr>
+        <w:t xml:space="preserve"> = </w:t>
+      </w:r>
+      <w:proofErr w:type="spellStart"/>
+      <w:r>
+        <w:rPr>
+          <w:rFonts w:ascii="Consolas" w:eastAsia="宋体" w:hAnsi="Consolas" w:cs="宋体"/>
+          <w:color w:val="000000"/>
+        </w:rPr>
+        <w:t>iterator.next</w:t>
+      </w:r>
+      <w:proofErr w:type="spellEnd"/>
+      <w:r>
+        <w:rPr>
+          <w:rFonts w:ascii="Consolas" w:eastAsia="宋体" w:hAnsi="Consolas" w:cs="宋体"/>
+          <w:color w:val="000000"/>
+        </w:rPr>
+        <w:t>();</w:t>
       </w:r>
     </w:p>
     <w:p>
@@ -9696,8 +11774,19 @@
           <w:color w:val="808080"/>
         </w:rPr>
         <w:br/>
-        <w:t xml:space="preserve"> * json</w:t>
-      </w:r>
+        <w:t xml:space="preserve"> * </w:t>
+      </w:r>
+      <w:proofErr w:type="spellStart"/>
+      <w:r>
+        <w:rPr>
+          <w:rFonts w:ascii="Consolas" w:eastAsia="宋体" w:hAnsi="Consolas" w:cs="宋体"/>
+          <w:i/>
+          <w:iCs/>
+          <w:color w:val="808080"/>
+        </w:rPr>
+        <w:t>json</w:t>
+      </w:r>
+      <w:proofErr w:type="spellEnd"/>
       <w:r>
         <w:rPr>
           <w:rFonts w:ascii="宋体" w:eastAsia="宋体" w:hAnsi="宋体" w:cs="宋体" w:hint="eastAsia"/>
@@ -9714,7 +11803,27 @@
           <w:iCs/>
           <w:color w:val="808080"/>
         </w:rPr>
-        <w:t>(TypeReference)</w:t>
+        <w:t>(</w:t>
+      </w:r>
+      <w:proofErr w:type="spellStart"/>
+      <w:r>
+        <w:rPr>
+          <w:rFonts w:ascii="Consolas" w:eastAsia="宋体" w:hAnsi="Consolas" w:cs="宋体"/>
+          <w:i/>
+          <w:iCs/>
+          <w:color w:val="808080"/>
+        </w:rPr>
+        <w:t>TypeReference</w:t>
+      </w:r>
+      <w:proofErr w:type="spellEnd"/>
+      <w:r>
+        <w:rPr>
+          <w:rFonts w:ascii="Consolas" w:eastAsia="宋体" w:hAnsi="Consolas" w:cs="宋体"/>
+          <w:i/>
+          <w:iCs/>
+          <w:color w:val="808080"/>
+        </w:rPr>
+        <w:t>)</w:t>
       </w:r>
       <w:r>
         <w:rPr>
@@ -9743,8 +11852,59 @@
           <w:iCs/>
           <w:color w:val="808080"/>
         </w:rPr>
-        <w:t xml:space="preserve"> list = JsonUtil.parseJson(jsonValue,new TypeReference</w:t>
-      </w:r>
+        <w:t xml:space="preserve"> list = </w:t>
+      </w:r>
+      <w:proofErr w:type="spellStart"/>
+      <w:r>
+        <w:rPr>
+          <w:rFonts w:ascii="Consolas" w:eastAsia="宋体" w:hAnsi="Consolas" w:cs="宋体"/>
+          <w:i/>
+          <w:iCs/>
+          <w:color w:val="808080"/>
+        </w:rPr>
+        <w:t>JsonUtil.parseJson</w:t>
+      </w:r>
+      <w:proofErr w:type="spellEnd"/>
+      <w:r>
+        <w:rPr>
+          <w:rFonts w:ascii="Consolas" w:eastAsia="宋体" w:hAnsi="Consolas" w:cs="宋体"/>
+          <w:i/>
+          <w:iCs/>
+          <w:color w:val="808080"/>
+        </w:rPr>
+        <w:t>(</w:t>
+      </w:r>
+      <w:proofErr w:type="spellStart"/>
+      <w:r>
+        <w:rPr>
+          <w:rFonts w:ascii="Consolas" w:eastAsia="宋体" w:hAnsi="Consolas" w:cs="宋体"/>
+          <w:i/>
+          <w:iCs/>
+          <w:color w:val="808080"/>
+        </w:rPr>
+        <w:t>jsonValue,new</w:t>
+      </w:r>
+      <w:proofErr w:type="spellEnd"/>
+      <w:r>
+        <w:rPr>
+          <w:rFonts w:ascii="Consolas" w:eastAsia="宋体" w:hAnsi="Consolas" w:cs="宋体"/>
+          <w:i/>
+          <w:iCs/>
+          <w:color w:val="808080"/>
+        </w:rPr>
+        <w:t xml:space="preserve"> </w:t>
+      </w:r>
+      <w:proofErr w:type="spellStart"/>
+      <w:r>
+        <w:rPr>
+          <w:rFonts w:ascii="Consolas" w:eastAsia="宋体" w:hAnsi="Consolas" w:cs="宋体"/>
+          <w:i/>
+          <w:iCs/>
+          <w:color w:val="808080"/>
+        </w:rPr>
+        <w:t>TypeReference</w:t>
+      </w:r>
+      <w:proofErr w:type="spellEnd"/>
       <w:r>
         <w:rPr>
           <w:rFonts w:ascii="Consolas" w:eastAsia="宋体" w:hAnsi="Consolas" w:cs="宋体"/>
@@ -9806,8 +11966,17 @@
           <w:rFonts w:ascii="Consolas" w:eastAsia="宋体" w:hAnsi="Consolas" w:cs="宋体"/>
           <w:color w:val="808000"/>
         </w:rPr>
-        <w:t>@SuppressWarnings</w:t>
-      </w:r>
+        <w:t>@</w:t>
+      </w:r>
+      <w:proofErr w:type="spellStart"/>
+      <w:r>
+        <w:rPr>
+          <w:rFonts w:ascii="Consolas" w:eastAsia="宋体" w:hAnsi="Consolas" w:cs="宋体"/>
+          <w:color w:val="808000"/>
+        </w:rPr>
+        <w:t>SuppressWarnings</w:t>
+      </w:r>
+      <w:proofErr w:type="spellEnd"/>
       <w:r>
         <w:rPr>
           <w:rFonts w:ascii="Consolas" w:eastAsia="宋体" w:hAnsi="Consolas" w:cs="宋体"/>
@@ -9895,12 +12064,53 @@
         </w:rPr>
         <w:t xml:space="preserve">T </w:t>
       </w:r>
-      <w:r>
-        <w:rPr>
-          <w:rFonts w:ascii="Consolas" w:eastAsia="宋体" w:hAnsi="Consolas" w:cs="宋体"/>
-          <w:color w:val="000000"/>
-        </w:rPr>
-        <w:t>parseJson(String jsonValue, TypeReference&lt;</w:t>
+      <w:proofErr w:type="spellStart"/>
+      <w:r>
+        <w:rPr>
+          <w:rFonts w:ascii="Consolas" w:eastAsia="宋体" w:hAnsi="Consolas" w:cs="宋体"/>
+          <w:color w:val="000000"/>
+        </w:rPr>
+        <w:t>parseJson</w:t>
+      </w:r>
+      <w:proofErr w:type="spellEnd"/>
+      <w:r>
+        <w:rPr>
+          <w:rFonts w:ascii="Consolas" w:eastAsia="宋体" w:hAnsi="Consolas" w:cs="宋体"/>
+          <w:color w:val="000000"/>
+        </w:rPr>
+        <w:t xml:space="preserve">(String </w:t>
+      </w:r>
+      <w:proofErr w:type="spellStart"/>
+      <w:r>
+        <w:rPr>
+          <w:rFonts w:ascii="Consolas" w:eastAsia="宋体" w:hAnsi="Consolas" w:cs="宋体"/>
+          <w:color w:val="000000"/>
+        </w:rPr>
+        <w:t>jsonValue</w:t>
+      </w:r>
+      <w:proofErr w:type="spellEnd"/>
+      <w:r>
+        <w:rPr>
+          <w:rFonts w:ascii="Consolas" w:eastAsia="宋体" w:hAnsi="Consolas" w:cs="宋体"/>
+          <w:color w:val="000000"/>
+        </w:rPr>
+        <w:t xml:space="preserve">, </w:t>
+      </w:r>
+      <w:proofErr w:type="spellStart"/>
+      <w:r>
+        <w:rPr>
+          <w:rFonts w:ascii="Consolas" w:eastAsia="宋体" w:hAnsi="Consolas" w:cs="宋体"/>
+          <w:color w:val="000000"/>
+        </w:rPr>
+        <w:t>TypeReference</w:t>
+      </w:r>
+      <w:proofErr w:type="spellEnd"/>
+      <w:r>
+        <w:rPr>
+          <w:rFonts w:ascii="Consolas" w:eastAsia="宋体" w:hAnsi="Consolas" w:cs="宋体"/>
+          <w:color w:val="000000"/>
+        </w:rPr>
+        <w:t>&lt;</w:t>
       </w:r>
       <w:r>
         <w:rPr>
@@ -9914,7 +12124,23 @@
           <w:rFonts w:ascii="Consolas" w:eastAsia="宋体" w:hAnsi="Consolas" w:cs="宋体"/>
           <w:color w:val="000000"/>
         </w:rPr>
-        <w:t xml:space="preserve">&gt; valueTypeRef) </w:t>
+        <w:t xml:space="preserve">&gt; </w:t>
+      </w:r>
+      <w:proofErr w:type="spellStart"/>
+      <w:r>
+        <w:rPr>
+          <w:rFonts w:ascii="Consolas" w:eastAsia="宋体" w:hAnsi="Consolas" w:cs="宋体"/>
+          <w:color w:val="000000"/>
+        </w:rPr>
+        <w:t>valueTypeRef</w:t>
+      </w:r>
+      <w:proofErr w:type="spellEnd"/>
+      <w:r>
+        <w:rPr>
+          <w:rFonts w:ascii="Consolas" w:eastAsia="宋体" w:hAnsi="Consolas" w:cs="宋体"/>
+          <w:color w:val="000000"/>
+        </w:rPr>
+        <w:t xml:space="preserve">) </w:t>
       </w:r>
       <w:r>
         <w:rPr>
@@ -9925,86 +12151,21 @@
         </w:rPr>
         <w:t xml:space="preserve">throws </w:t>
       </w:r>
-      <w:r>
-        <w:rPr>
-          <w:rFonts w:ascii="Consolas" w:eastAsia="宋体" w:hAnsi="Consolas" w:cs="宋体"/>
-          <w:color w:val="000000"/>
-        </w:rPr>
-        <w:t>IOException {</w:t>
-      </w:r>
-      <w:r>
-        <w:rPr>
-          <w:rFonts w:ascii="Consolas" w:eastAsia="宋体" w:hAnsi="Consolas" w:cs="宋体"/>
-          <w:color w:val="000000"/>
-        </w:rPr>
-        <w:br/>
-        <w:t xml:space="preserve">    Preconditions.</w:t>
-      </w:r>
-      <w:r>
-        <w:rPr>
-          <w:rFonts w:ascii="Consolas" w:eastAsia="宋体" w:hAnsi="Consolas" w:cs="宋体"/>
-          <w:i/>
-          <w:iCs/>
-          <w:color w:val="000000"/>
-        </w:rPr>
-        <w:t>checkArgument</w:t>
-      </w:r>
-      <w:r>
-        <w:rPr>
-          <w:rFonts w:ascii="Consolas" w:eastAsia="宋体" w:hAnsi="Consolas" w:cs="宋体"/>
-          <w:color w:val="000000"/>
-        </w:rPr>
-        <w:t>(StringUtils.</w:t>
-      </w:r>
-      <w:r>
-        <w:rPr>
-          <w:rFonts w:ascii="Consolas" w:eastAsia="宋体" w:hAnsi="Consolas" w:cs="宋体"/>
-          <w:i/>
-          <w:iCs/>
-          <w:color w:val="000000"/>
-        </w:rPr>
-        <w:t>isNotEmpty</w:t>
-      </w:r>
-      <w:r>
-        <w:rPr>
-          <w:rFonts w:ascii="Consolas" w:eastAsia="宋体" w:hAnsi="Consolas" w:cs="宋体"/>
-          <w:color w:val="000000"/>
-        </w:rPr>
-        <w:t xml:space="preserve">(jsonValue), </w:t>
-      </w:r>
-      <w:r>
-        <w:rPr>
-          <w:rFonts w:ascii="Consolas" w:eastAsia="宋体" w:hAnsi="Consolas" w:cs="宋体"/>
-          <w:b/>
-          <w:bCs/>
-          <w:color w:val="008000"/>
-        </w:rPr>
-        <w:t>"</w:t>
-      </w:r>
-      <w:r>
-        <w:rPr>
-          <w:rFonts w:ascii="宋体" w:eastAsia="宋体" w:hAnsi="宋体" w:cs="宋体" w:hint="eastAsia"/>
-          <w:b/>
-          <w:bCs/>
-          <w:color w:val="008000"/>
-        </w:rPr>
-        <w:t>字符串不能为空</w:t>
-      </w:r>
-      <w:r>
-        <w:rPr>
-          <w:rFonts w:ascii="Consolas" w:eastAsia="宋体" w:hAnsi="Consolas" w:cs="宋体"/>
-          <w:b/>
-          <w:bCs/>
-          <w:color w:val="008000"/>
-        </w:rPr>
-        <w:t>!"</w:t>
-      </w:r>
-      <w:r>
-        <w:rPr>
-          <w:rFonts w:ascii="Consolas" w:eastAsia="宋体" w:hAnsi="Consolas" w:cs="宋体"/>
-          <w:color w:val="000000"/>
-        </w:rPr>
-        <w:t>);</w:t>
+      <w:proofErr w:type="spellStart"/>
+      <w:r>
+        <w:rPr>
+          <w:rFonts w:ascii="Consolas" w:eastAsia="宋体" w:hAnsi="Consolas" w:cs="宋体"/>
+          <w:color w:val="000000"/>
+        </w:rPr>
+        <w:t>IOException</w:t>
+      </w:r>
+      <w:proofErr w:type="spellEnd"/>
+      <w:r>
+        <w:rPr>
+          <w:rFonts w:ascii="Consolas" w:eastAsia="宋体" w:hAnsi="Consolas" w:cs="宋体"/>
+          <w:color w:val="000000"/>
+        </w:rPr>
+        <w:t xml:space="preserve"> {</w:t>
       </w:r>
       <w:r>
         <w:rPr>
@@ -10014,6 +12175,114 @@
         <w:br/>
         <w:t xml:space="preserve">    </w:t>
       </w:r>
+      <w:proofErr w:type="spellStart"/>
+      <w:r>
+        <w:rPr>
+          <w:rFonts w:ascii="Consolas" w:eastAsia="宋体" w:hAnsi="Consolas" w:cs="宋体"/>
+          <w:color w:val="000000"/>
+        </w:rPr>
+        <w:t>Preconditions.</w:t>
+      </w:r>
+      <w:r>
+        <w:rPr>
+          <w:rFonts w:ascii="Consolas" w:eastAsia="宋体" w:hAnsi="Consolas" w:cs="宋体"/>
+          <w:i/>
+          <w:iCs/>
+          <w:color w:val="000000"/>
+        </w:rPr>
+        <w:t>checkArgument</w:t>
+      </w:r>
+      <w:proofErr w:type="spellEnd"/>
+      <w:r>
+        <w:rPr>
+          <w:rFonts w:ascii="Consolas" w:eastAsia="宋体" w:hAnsi="Consolas" w:cs="宋体"/>
+          <w:color w:val="000000"/>
+        </w:rPr>
+        <w:t>(</w:t>
+      </w:r>
+      <w:proofErr w:type="spellStart"/>
+      <w:r>
+        <w:rPr>
+          <w:rFonts w:ascii="Consolas" w:eastAsia="宋体" w:hAnsi="Consolas" w:cs="宋体"/>
+          <w:color w:val="000000"/>
+        </w:rPr>
+        <w:t>StringUtils.</w:t>
+      </w:r>
+      <w:r>
+        <w:rPr>
+          <w:rFonts w:ascii="Consolas" w:eastAsia="宋体" w:hAnsi="Consolas" w:cs="宋体"/>
+          <w:i/>
+          <w:iCs/>
+          <w:color w:val="000000"/>
+        </w:rPr>
+        <w:t>isNotEmpty</w:t>
+      </w:r>
+      <w:proofErr w:type="spellEnd"/>
+      <w:r>
+        <w:rPr>
+          <w:rFonts w:ascii="Consolas" w:eastAsia="宋体" w:hAnsi="Consolas" w:cs="宋体"/>
+          <w:color w:val="000000"/>
+        </w:rPr>
+        <w:t>(</w:t>
+      </w:r>
+      <w:proofErr w:type="spellStart"/>
+      <w:r>
+        <w:rPr>
+          <w:rFonts w:ascii="Consolas" w:eastAsia="宋体" w:hAnsi="Consolas" w:cs="宋体"/>
+          <w:color w:val="000000"/>
+        </w:rPr>
+        <w:t>jsonValue</w:t>
+      </w:r>
+      <w:proofErr w:type="spellEnd"/>
+      <w:r>
+        <w:rPr>
+          <w:rFonts w:ascii="Consolas" w:eastAsia="宋体" w:hAnsi="Consolas" w:cs="宋体"/>
+          <w:color w:val="000000"/>
+        </w:rPr>
+        <w:t xml:space="preserve">), </w:t>
+      </w:r>
+      <w:r>
+        <w:rPr>
+          <w:rFonts w:ascii="Consolas" w:eastAsia="宋体" w:hAnsi="Consolas" w:cs="宋体"/>
+          <w:b/>
+          <w:bCs/>
+          <w:color w:val="008000"/>
+        </w:rPr>
+        <w:t>"</w:t>
+      </w:r>
+      <w:r>
+        <w:rPr>
+          <w:rFonts w:ascii="宋体" w:eastAsia="宋体" w:hAnsi="宋体" w:cs="宋体" w:hint="eastAsia"/>
+          <w:b/>
+          <w:bCs/>
+          <w:color w:val="008000"/>
+        </w:rPr>
+        <w:t>字符串不能为空</w:t>
+      </w:r>
+      <w:r>
+        <w:rPr>
+          <w:rFonts w:ascii="Consolas" w:eastAsia="宋体" w:hAnsi="Consolas" w:cs="宋体"/>
+          <w:b/>
+          <w:bCs/>
+          <w:color w:val="008000"/>
+        </w:rPr>
+        <w:t>!"</w:t>
+      </w:r>
+      <w:r>
+        <w:rPr>
+          <w:rFonts w:ascii="Consolas" w:eastAsia="宋体" w:hAnsi="Consolas" w:cs="宋体"/>
+          <w:color w:val="000000"/>
+        </w:rPr>
+        <w:t>);</w:t>
+      </w:r>
+      <w:r>
+        <w:rPr>
+          <w:rFonts w:ascii="Consolas" w:eastAsia="宋体" w:hAnsi="Consolas" w:cs="宋体"/>
+          <w:color w:val="000000"/>
+        </w:rPr>
+        <w:br/>
+        <w:t xml:space="preserve">    </w:t>
+      </w:r>
       <w:r>
         <w:rPr>
           <w:rFonts w:ascii="Consolas" w:eastAsia="宋体" w:hAnsi="Consolas" w:cs="宋体"/>
@@ -10044,6 +12313,7 @@
         </w:rPr>
         <w:t xml:space="preserve">) </w:t>
       </w:r>
+      <w:proofErr w:type="spellStart"/>
       <w:r>
         <w:rPr>
           <w:rFonts w:ascii="Consolas" w:eastAsia="宋体" w:hAnsi="Consolas" w:cs="宋体"/>
@@ -10058,7 +12328,47 @@
           <w:rFonts w:ascii="Consolas" w:eastAsia="宋体" w:hAnsi="Consolas" w:cs="宋体"/>
           <w:color w:val="000000"/>
         </w:rPr>
-        <w:t>.readValue(jsonValue, valueTypeRef);</w:t>
+        <w:t>.readValue</w:t>
+      </w:r>
+      <w:proofErr w:type="spellEnd"/>
+      <w:r>
+        <w:rPr>
+          <w:rFonts w:ascii="Consolas" w:eastAsia="宋体" w:hAnsi="Consolas" w:cs="宋体"/>
+          <w:color w:val="000000"/>
+        </w:rPr>
+        <w:t>(</w:t>
+      </w:r>
+      <w:proofErr w:type="spellStart"/>
+      <w:r>
+        <w:rPr>
+          <w:rFonts w:ascii="Consolas" w:eastAsia="宋体" w:hAnsi="Consolas" w:cs="宋体"/>
+          <w:color w:val="000000"/>
+        </w:rPr>
+        <w:t>jsonValue</w:t>
+      </w:r>
+      <w:proofErr w:type="spellEnd"/>
+      <w:r>
+        <w:rPr>
+          <w:rFonts w:ascii="Consolas" w:eastAsia="宋体" w:hAnsi="Consolas" w:cs="宋体"/>
+          <w:color w:val="000000"/>
+        </w:rPr>
+        <w:t xml:space="preserve">, </w:t>
+      </w:r>
+      <w:proofErr w:type="spellStart"/>
+      <w:r>
+        <w:rPr>
+          <w:rFonts w:ascii="Consolas" w:eastAsia="宋体" w:hAnsi="Consolas" w:cs="宋体"/>
+          <w:color w:val="000000"/>
+        </w:rPr>
+        <w:t>valueTypeRef</w:t>
+      </w:r>
+      <w:proofErr w:type="spellEnd"/>
+      <w:r>
+        <w:rPr>
+          <w:rFonts w:ascii="Consolas" w:eastAsia="宋体" w:hAnsi="Consolas" w:cs="宋体"/>
+          <w:color w:val="000000"/>
+        </w:rPr>
+        <w:t>);</w:t>
       </w:r>
       <w:r>
         <w:rPr>
@@ -10117,6 +12427,7 @@
         </w:rPr>
         <w:t>&lt;</w:t>
       </w:r>
+      <w:proofErr w:type="spellStart"/>
       <w:r>
         <w:rPr>
           <w:rFonts w:ascii="Consolas" w:eastAsia="宋体" w:hAnsi="Consolas" w:cs="宋体"/>
@@ -10137,6 +12448,7 @@
         </w:rPr>
         <w:t>:choose</w:t>
       </w:r>
+      <w:proofErr w:type="spellEnd"/>
       <w:r>
         <w:rPr>
           <w:rFonts w:ascii="Consolas" w:eastAsia="宋体" w:hAnsi="Consolas" w:cs="宋体"/>
@@ -10201,6 +12513,7 @@
         </w:rPr>
         <w:t>&lt;</w:t>
       </w:r>
+      <w:proofErr w:type="spellStart"/>
       <w:r>
         <w:rPr>
           <w:rFonts w:ascii="Consolas" w:eastAsia="宋体" w:hAnsi="Consolas" w:cs="宋体"/>
@@ -10219,7 +12532,18 @@
           <w:color w:val="000080"/>
           <w:shd w:val="clear" w:color="auto" w:fill="F7FAFF"/>
         </w:rPr>
-        <w:t xml:space="preserve">:when </w:t>
+        <w:t>:when</w:t>
+      </w:r>
+      <w:proofErr w:type="spellEnd"/>
+      <w:r>
+        <w:rPr>
+          <w:rFonts w:ascii="Consolas" w:eastAsia="宋体" w:hAnsi="Consolas" w:cs="宋体"/>
+          <w:b/>
+          <w:bCs/>
+          <w:color w:val="000080"/>
+          <w:shd w:val="clear" w:color="auto" w:fill="F7FAFF"/>
+        </w:rPr>
+        <w:t xml:space="preserve"> </w:t>
       </w:r>
       <w:r>
         <w:rPr>
@@ -10302,6 +12626,7 @@
         </w:rPr>
         <w:t>&lt;</w:t>
       </w:r>
+      <w:proofErr w:type="spellStart"/>
       <w:r>
         <w:rPr>
           <w:rFonts w:ascii="Consolas" w:eastAsia="宋体" w:hAnsi="Consolas" w:cs="宋体"/>
@@ -10310,7 +12635,18 @@
           <w:color w:val="000080"/>
           <w:shd w:val="clear" w:color="auto" w:fill="EFEFEF"/>
         </w:rPr>
-        <w:t xml:space="preserve">textarea </w:t>
+        <w:t>textarea</w:t>
+      </w:r>
+      <w:proofErr w:type="spellEnd"/>
+      <w:r>
+        <w:rPr>
+          <w:rFonts w:ascii="Consolas" w:eastAsia="宋体" w:hAnsi="Consolas" w:cs="宋体"/>
+          <w:b/>
+          <w:bCs/>
+          <w:color w:val="000080"/>
+          <w:shd w:val="clear" w:color="auto" w:fill="EFEFEF"/>
+        </w:rPr>
+        <w:t xml:space="preserve"> </w:t>
       </w:r>
       <w:r>
         <w:rPr>
@@ -10376,6 +12712,7 @@
         </w:rPr>
         <w:t>&lt;/</w:t>
       </w:r>
+      <w:proofErr w:type="spellStart"/>
       <w:r>
         <w:rPr>
           <w:rFonts w:ascii="Consolas" w:eastAsia="宋体" w:hAnsi="Consolas" w:cs="宋体"/>
@@ -10386,6 +12723,7 @@
         </w:rPr>
         <w:t>textarea</w:t>
       </w:r>
+      <w:proofErr w:type="spellEnd"/>
       <w:r>
         <w:rPr>
           <w:rFonts w:ascii="Consolas" w:eastAsia="宋体" w:hAnsi="Consolas" w:cs="宋体"/>
@@ -10410,6 +12748,7 @@
         </w:rPr>
         <w:t>&lt;/</w:t>
       </w:r>
+      <w:proofErr w:type="spellStart"/>
       <w:r>
         <w:rPr>
           <w:rFonts w:ascii="Consolas" w:eastAsia="宋体" w:hAnsi="Consolas" w:cs="宋体"/>
@@ -10430,6 +12769,7 @@
         </w:rPr>
         <w:t>:when</w:t>
       </w:r>
+      <w:proofErr w:type="spellEnd"/>
       <w:r>
         <w:rPr>
           <w:rFonts w:ascii="Consolas" w:eastAsia="宋体" w:hAnsi="Consolas" w:cs="宋体"/>
@@ -10454,6 +12794,7 @@
         </w:rPr>
         <w:t>&lt;</w:t>
       </w:r>
+      <w:proofErr w:type="spellStart"/>
       <w:r>
         <w:rPr>
           <w:rFonts w:ascii="Consolas" w:eastAsia="宋体" w:hAnsi="Consolas" w:cs="宋体"/>
@@ -10474,6 +12815,7 @@
         </w:rPr>
         <w:t>:otherwise</w:t>
       </w:r>
+      <w:proofErr w:type="spellEnd"/>
       <w:r>
         <w:rPr>
           <w:rFonts w:ascii="Consolas" w:eastAsia="宋体" w:hAnsi="Consolas" w:cs="宋体"/>
@@ -10497,6 +12839,7 @@
         </w:rPr>
         <w:t>&lt;</w:t>
       </w:r>
+      <w:proofErr w:type="spellStart"/>
       <w:r>
         <w:rPr>
           <w:rFonts w:ascii="Consolas" w:eastAsia="宋体" w:hAnsi="Consolas" w:cs="宋体"/>
@@ -10505,7 +12848,18 @@
           <w:color w:val="000080"/>
           <w:shd w:val="clear" w:color="auto" w:fill="EFEFEF"/>
         </w:rPr>
-        <w:t xml:space="preserve">textarea </w:t>
+        <w:t>textarea</w:t>
+      </w:r>
+      <w:proofErr w:type="spellEnd"/>
+      <w:r>
+        <w:rPr>
+          <w:rFonts w:ascii="Consolas" w:eastAsia="宋体" w:hAnsi="Consolas" w:cs="宋体"/>
+          <w:b/>
+          <w:bCs/>
+          <w:color w:val="000080"/>
+          <w:shd w:val="clear" w:color="auto" w:fill="EFEFEF"/>
+        </w:rPr>
+        <w:t xml:space="preserve"> </w:t>
       </w:r>
       <w:r>
         <w:rPr>
@@ -10557,6 +12911,7 @@
         </w:rPr>
         <w:t>&lt;/</w:t>
       </w:r>
+      <w:proofErr w:type="spellStart"/>
       <w:r>
         <w:rPr>
           <w:rFonts w:ascii="Consolas" w:eastAsia="宋体" w:hAnsi="Consolas" w:cs="宋体"/>
@@ -10567,6 +12922,7 @@
         </w:rPr>
         <w:t>textarea</w:t>
       </w:r>
+      <w:proofErr w:type="spellEnd"/>
       <w:r>
         <w:rPr>
           <w:rFonts w:ascii="Consolas" w:eastAsia="宋体" w:hAnsi="Consolas" w:cs="宋体"/>
@@ -10591,6 +12947,7 @@
         </w:rPr>
         <w:t>&lt;/</w:t>
       </w:r>
+      <w:proofErr w:type="spellStart"/>
       <w:r>
         <w:rPr>
           <w:rFonts w:ascii="Consolas" w:eastAsia="宋体" w:hAnsi="Consolas" w:cs="宋体"/>
@@ -10611,6 +12968,7 @@
         </w:rPr>
         <w:t>:otherwise</w:t>
       </w:r>
+      <w:proofErr w:type="spellEnd"/>
       <w:r>
         <w:rPr>
           <w:rFonts w:ascii="Consolas" w:eastAsia="宋体" w:hAnsi="Consolas" w:cs="宋体"/>
@@ -10634,6 +12992,7 @@
         </w:rPr>
         <w:t>&lt;/</w:t>
       </w:r>
+      <w:proofErr w:type="spellStart"/>
       <w:r>
         <w:rPr>
           <w:rFonts w:ascii="Consolas" w:eastAsia="宋体" w:hAnsi="Consolas" w:cs="宋体"/>
@@ -10654,6 +13013,7 @@
         </w:rPr>
         <w:t>:choose</w:t>
       </w:r>
+      <w:proofErr w:type="spellEnd"/>
       <w:r>
         <w:rPr>
           <w:rFonts w:ascii="Consolas" w:eastAsia="宋体" w:hAnsi="Consolas" w:cs="宋体"/>
@@ -10773,14 +13133,25 @@
         </w:rPr>
         <w:t xml:space="preserve">public class </w:t>
       </w:r>
-      <w:r>
-        <w:rPr>
-          <w:rFonts w:ascii="Consolas" w:hAnsi="Consolas"/>
-          <w:color w:val="000000"/>
-          <w:sz w:val="21"/>
-          <w:szCs w:val="21"/>
-        </w:rPr>
-        <w:t>NotDisplaySqlAspect {</w:t>
+      <w:proofErr w:type="spellStart"/>
+      <w:r>
+        <w:rPr>
+          <w:rFonts w:ascii="Consolas" w:hAnsi="Consolas"/>
+          <w:color w:val="000000"/>
+          <w:sz w:val="21"/>
+          <w:szCs w:val="21"/>
+        </w:rPr>
+        <w:t>NotDisplaySqlAspect</w:t>
+      </w:r>
+      <w:proofErr w:type="spellEnd"/>
+      <w:r>
+        <w:rPr>
+          <w:rFonts w:ascii="Consolas" w:hAnsi="Consolas"/>
+          <w:color w:val="000000"/>
+          <w:sz w:val="21"/>
+          <w:szCs w:val="21"/>
+        </w:rPr>
+        <w:t xml:space="preserve"> {</w:t>
       </w:r>
       <w:r>
         <w:rPr>
@@ -10956,14 +13327,25 @@
         </w:rPr>
         <w:t xml:space="preserve">private void </w:t>
       </w:r>
-      <w:r>
-        <w:rPr>
-          <w:rFonts w:ascii="Consolas" w:hAnsi="Consolas"/>
-          <w:color w:val="000000"/>
-          <w:sz w:val="21"/>
-          <w:szCs w:val="21"/>
-        </w:rPr>
-        <w:t>myPointCut() {</w:t>
+      <w:proofErr w:type="spellStart"/>
+      <w:r>
+        <w:rPr>
+          <w:rFonts w:ascii="Consolas" w:hAnsi="Consolas"/>
+          <w:color w:val="000000"/>
+          <w:sz w:val="21"/>
+          <w:szCs w:val="21"/>
+        </w:rPr>
+        <w:t>myPointCut</w:t>
+      </w:r>
+      <w:proofErr w:type="spellEnd"/>
+      <w:r>
+        <w:rPr>
+          <w:rFonts w:ascii="Consolas" w:hAnsi="Consolas"/>
+          <w:color w:val="000000"/>
+          <w:sz w:val="21"/>
+          <w:szCs w:val="21"/>
+        </w:rPr>
+        <w:t>() {</w:t>
       </w:r>
       <w:r>
         <w:rPr>
@@ -11011,14 +13393,25 @@
         </w:rPr>
         <w:t xml:space="preserve">public class </w:t>
       </w:r>
-      <w:r>
-        <w:rPr>
-          <w:rFonts w:ascii="Consolas" w:hAnsi="Consolas"/>
-          <w:color w:val="000000"/>
-          <w:sz w:val="21"/>
-          <w:szCs w:val="21"/>
-        </w:rPr>
-        <w:t>SystemConstant {</w:t>
+      <w:proofErr w:type="spellStart"/>
+      <w:r>
+        <w:rPr>
+          <w:rFonts w:ascii="Consolas" w:hAnsi="Consolas"/>
+          <w:color w:val="000000"/>
+          <w:sz w:val="21"/>
+          <w:szCs w:val="21"/>
+        </w:rPr>
+        <w:t>SystemConstant</w:t>
+      </w:r>
+      <w:proofErr w:type="spellEnd"/>
+      <w:r>
+        <w:rPr>
+          <w:rFonts w:ascii="Consolas" w:hAnsi="Consolas"/>
+          <w:color w:val="000000"/>
+          <w:sz w:val="21"/>
+          <w:szCs w:val="21"/>
+        </w:rPr>
+        <w:t xml:space="preserve"> {</w:t>
       </w:r>
       <w:r>
         <w:rPr>
@@ -11084,6 +13477,7 @@
         <w:br/>
         <w:t xml:space="preserve">        </w:t>
       </w:r>
+      <w:proofErr w:type="spellStart"/>
       <w:r>
         <w:rPr>
           <w:rFonts w:ascii="Consolas" w:hAnsi="Consolas"/>
@@ -11093,7 +13487,19 @@
           <w:sz w:val="21"/>
           <w:szCs w:val="21"/>
         </w:rPr>
-        <w:t xml:space="preserve">int </w:t>
+        <w:t>int</w:t>
+      </w:r>
+      <w:proofErr w:type="spellEnd"/>
+      <w:r>
+        <w:rPr>
+          <w:rFonts w:ascii="Consolas" w:hAnsi="Consolas"/>
+          <w:b/>
+          <w:bCs/>
+          <w:color w:val="000080"/>
+          <w:sz w:val="21"/>
+          <w:szCs w:val="21"/>
+        </w:rPr>
+        <w:t xml:space="preserve"> </w:t>
       </w:r>
       <w:r>
         <w:rPr>
@@ -11145,6 +13551,7 @@
         <w:br/>
         <w:t xml:space="preserve">        </w:t>
       </w:r>
+      <w:proofErr w:type="spellStart"/>
       <w:r>
         <w:rPr>
           <w:rFonts w:ascii="Consolas" w:hAnsi="Consolas"/>
@@ -11154,7 +13561,19 @@
           <w:sz w:val="21"/>
           <w:szCs w:val="21"/>
         </w:rPr>
-        <w:t xml:space="preserve">int </w:t>
+        <w:t>int</w:t>
+      </w:r>
+      <w:proofErr w:type="spellEnd"/>
+      <w:r>
+        <w:rPr>
+          <w:rFonts w:ascii="Consolas" w:hAnsi="Consolas"/>
+          <w:b/>
+          <w:bCs/>
+          <w:color w:val="000080"/>
+          <w:sz w:val="21"/>
+          <w:szCs w:val="21"/>
+        </w:rPr>
+        <w:t xml:space="preserve"> </w:t>
       </w:r>
       <w:r>
         <w:rPr>
@@ -11230,6 +13649,7 @@
           <w:szCs w:val="21"/>
         </w:rPr>
       </w:pPr>
+      <w:proofErr w:type="spellStart"/>
       <w:r>
         <w:rPr>
           <w:rFonts w:ascii="Consolas" w:hAnsi="Consolas"/>
@@ -11252,6 +13672,7 @@
         </w:rPr>
         <w:t>THOUSAND_INT</w:t>
       </w:r>
+      <w:proofErr w:type="spellEnd"/>
       <w:r>
         <w:rPr>
           <w:rFonts w:ascii="Consolas" w:hAnsi="Consolas" w:hint="eastAsia"/>
@@ -11325,6 +13746,7 @@
         </w:rPr>
         <w:t xml:space="preserve">input </w:t>
       </w:r>
+      <w:proofErr w:type="spellStart"/>
       <w:r>
         <w:rPr>
           <w:rFonts w:ascii="Consolas" w:hAnsi="Consolas"/>
@@ -11335,7 +13757,20 @@
           <w:szCs w:val="21"/>
           <w:shd w:val="clear" w:color="auto" w:fill="EFEFEF"/>
         </w:rPr>
-        <w:t>onfocus=</w:t>
+        <w:t>onfocus</w:t>
+      </w:r>
+      <w:proofErr w:type="spellEnd"/>
+      <w:r>
+        <w:rPr>
+          <w:rFonts w:ascii="Consolas" w:hAnsi="Consolas"/>
+          <w:b/>
+          <w:bCs/>
+          <w:color w:val="0000FF"/>
+          <w:sz w:val="21"/>
+          <w:szCs w:val="21"/>
+          <w:shd w:val="clear" w:color="auto" w:fill="EFEFEF"/>
+        </w:rPr>
+        <w:t>=</w:t>
       </w:r>
       <w:r>
         <w:rPr>
@@ -11349,6 +13784,7 @@
         </w:rPr>
         <w:t>"</w:t>
       </w:r>
+      <w:proofErr w:type="spellStart"/>
       <w:r>
         <w:rPr>
           <w:rFonts w:ascii="Consolas" w:hAnsi="Consolas"/>
@@ -11378,6 +13814,7 @@
         </w:rPr>
         <w:t>blur</w:t>
       </w:r>
+      <w:proofErr w:type="spellEnd"/>
       <w:r>
         <w:rPr>
           <w:rFonts w:ascii="Consolas" w:hAnsi="Consolas"/>
@@ -11459,6 +13896,7 @@
         </w:rPr>
         <w:t xml:space="preserve">function </w:t>
       </w:r>
+      <w:proofErr w:type="spellStart"/>
       <w:r>
         <w:rPr>
           <w:rFonts w:ascii="Consolas" w:hAnsi="Consolas"/>
@@ -11470,6 +13908,7 @@
         </w:rPr>
         <w:t>removeField</w:t>
       </w:r>
+      <w:proofErr w:type="spellEnd"/>
       <w:r>
         <w:rPr>
           <w:rFonts w:ascii="Consolas" w:hAnsi="Consolas"/>
@@ -11535,6 +13974,7 @@
         <w:br/>
         <w:t xml:space="preserve">    </w:t>
       </w:r>
+      <w:proofErr w:type="spellStart"/>
       <w:r>
         <w:rPr>
           <w:rFonts w:ascii="Consolas" w:hAnsi="Consolas"/>
@@ -11544,8 +13984,21 @@
           <w:sz w:val="21"/>
           <w:szCs w:val="21"/>
         </w:rPr>
-        <w:t xml:space="preserve">var </w:t>
-      </w:r>
+        <w:t>var</w:t>
+      </w:r>
+      <w:proofErr w:type="spellEnd"/>
+      <w:r>
+        <w:rPr>
+          <w:rFonts w:ascii="Consolas" w:hAnsi="Consolas"/>
+          <w:b/>
+          <w:bCs/>
+          <w:color w:val="000080"/>
+          <w:sz w:val="21"/>
+          <w:szCs w:val="21"/>
+        </w:rPr>
+        <w:t xml:space="preserve"> </w:t>
+      </w:r>
+      <w:proofErr w:type="spellStart"/>
       <w:r>
         <w:rPr>
           <w:rFonts w:ascii="Consolas" w:hAnsi="Consolas"/>
@@ -11553,7 +14006,17 @@
           <w:sz w:val="21"/>
           <w:szCs w:val="21"/>
         </w:rPr>
-        <w:t xml:space="preserve">obj </w:t>
+        <w:t>obj</w:t>
+      </w:r>
+      <w:proofErr w:type="spellEnd"/>
+      <w:r>
+        <w:rPr>
+          <w:rFonts w:ascii="Consolas" w:hAnsi="Consolas"/>
+          <w:color w:val="458383"/>
+          <w:sz w:val="21"/>
+          <w:szCs w:val="21"/>
+        </w:rPr>
+        <w:t xml:space="preserve"> </w:t>
       </w:r>
       <w:r>
         <w:rPr>
@@ -11564,6 +14027,7 @@
         </w:rPr>
         <w:t xml:space="preserve">= </w:t>
       </w:r>
+      <w:proofErr w:type="spellStart"/>
       <w:r>
         <w:rPr>
           <w:rFonts w:ascii="Consolas" w:hAnsi="Consolas"/>
@@ -11575,6 +14039,7 @@
         </w:rPr>
         <w:t>eventParseObject</w:t>
       </w:r>
+      <w:proofErr w:type="spellEnd"/>
       <w:r>
         <w:rPr>
           <w:rFonts w:ascii="Consolas" w:hAnsi="Consolas"/>
@@ -11645,7 +14110,17 @@
           <w:sz w:val="21"/>
           <w:szCs w:val="21"/>
         </w:rPr>
-        <w:t>(event.</w:t>
+        <w:t>(</w:t>
+      </w:r>
+      <w:proofErr w:type="spellStart"/>
+      <w:r>
+        <w:rPr>
+          <w:rFonts w:ascii="Consolas" w:hAnsi="Consolas"/>
+          <w:color w:val="000000"/>
+          <w:sz w:val="21"/>
+          <w:szCs w:val="21"/>
+        </w:rPr>
+        <w:t>event.</w:t>
       </w:r>
       <w:r>
         <w:rPr>
@@ -11676,7 +14151,19 @@
           <w:sz w:val="21"/>
           <w:szCs w:val="21"/>
         </w:rPr>
-        <w:t xml:space="preserve">nodeName </w:t>
+        <w:t>nodeName</w:t>
+      </w:r>
+      <w:proofErr w:type="spellEnd"/>
+      <w:r>
+        <w:rPr>
+          <w:rFonts w:ascii="Consolas" w:hAnsi="Consolas"/>
+          <w:b/>
+          <w:bCs/>
+          <w:color w:val="660E7A"/>
+          <w:sz w:val="21"/>
+          <w:szCs w:val="21"/>
+        </w:rPr>
+        <w:t xml:space="preserve"> </w:t>
       </w:r>
       <w:r>
         <w:rPr>
@@ -11741,6 +14228,7 @@
         <w:br/>
         <w:t xml:space="preserve">    </w:t>
       </w:r>
+      <w:proofErr w:type="spellStart"/>
       <w:r>
         <w:rPr>
           <w:rFonts w:ascii="Consolas" w:hAnsi="Consolas"/>
@@ -11768,6 +14256,7 @@
         </w:rPr>
         <w:t>parent</w:t>
       </w:r>
+      <w:proofErr w:type="spellEnd"/>
       <w:r>
         <w:rPr>
           <w:rFonts w:ascii="Consolas" w:hAnsi="Consolas"/>
@@ -11871,6 +14360,7 @@
         <w:br/>
         <w:t xml:space="preserve">    </w:t>
       </w:r>
+      <w:proofErr w:type="spellStart"/>
       <w:r>
         <w:rPr>
           <w:rFonts w:ascii="Consolas" w:hAnsi="Consolas"/>
@@ -11898,6 +14388,7 @@
         </w:rPr>
         <w:t>parent</w:t>
       </w:r>
+      <w:proofErr w:type="spellEnd"/>
       <w:r>
         <w:rPr>
           <w:rFonts w:ascii="Consolas" w:hAnsi="Consolas"/>
@@ -11975,6 +14466,7 @@
           <w:szCs w:val="21"/>
         </w:rPr>
       </w:pPr>
+      <w:proofErr w:type="spellStart"/>
       <w:r>
         <w:rPr>
           <w:rFonts w:ascii="Consolas" w:hAnsi="Consolas"/>
@@ -11985,7 +14477,20 @@
           <w:szCs w:val="21"/>
           <w:shd w:val="clear" w:color="auto" w:fill="EFEFEF"/>
         </w:rPr>
-        <w:t>onClick=</w:t>
+        <w:t>onClick</w:t>
+      </w:r>
+      <w:proofErr w:type="spellEnd"/>
+      <w:r>
+        <w:rPr>
+          <w:rFonts w:ascii="Consolas" w:hAnsi="Consolas"/>
+          <w:b/>
+          <w:bCs/>
+          <w:color w:val="0000FF"/>
+          <w:sz w:val="21"/>
+          <w:szCs w:val="21"/>
+          <w:shd w:val="clear" w:color="auto" w:fill="EFEFEF"/>
+        </w:rPr>
+        <w:t>=</w:t>
       </w:r>
       <w:r>
         <w:rPr>
@@ -11999,6 +14504,7 @@
         </w:rPr>
         <w:t>"</w:t>
       </w:r>
+      <w:proofErr w:type="spellStart"/>
       <w:r>
         <w:rPr>
           <w:rFonts w:ascii="Consolas" w:hAnsi="Consolas"/>
@@ -12010,6 +14516,7 @@
         </w:rPr>
         <w:t>removeField</w:t>
       </w:r>
+      <w:proofErr w:type="spellEnd"/>
       <w:r>
         <w:rPr>
           <w:rFonts w:ascii="Consolas" w:hAnsi="Consolas"/>
@@ -12099,14 +14606,25 @@
         </w:rPr>
         <w:t xml:space="preserve">public abstract class </w:t>
       </w:r>
-      <w:r>
-        <w:rPr>
-          <w:rFonts w:ascii="Consolas" w:hAnsi="Consolas"/>
-          <w:color w:val="000000"/>
-          <w:sz w:val="21"/>
-          <w:szCs w:val="21"/>
-        </w:rPr>
-        <w:t xml:space="preserve">BaseCacheFactory </w:t>
+      <w:proofErr w:type="spellStart"/>
+      <w:r>
+        <w:rPr>
+          <w:rFonts w:ascii="Consolas" w:hAnsi="Consolas"/>
+          <w:color w:val="000000"/>
+          <w:sz w:val="21"/>
+          <w:szCs w:val="21"/>
+        </w:rPr>
+        <w:t>BaseCacheFactory</w:t>
+      </w:r>
+      <w:proofErr w:type="spellEnd"/>
+      <w:r>
+        <w:rPr>
+          <w:rFonts w:ascii="Consolas" w:hAnsi="Consolas"/>
+          <w:color w:val="000000"/>
+          <w:sz w:val="21"/>
+          <w:szCs w:val="21"/>
+        </w:rPr>
+        <w:t xml:space="preserve"> </w:t>
       </w:r>
       <w:r>
         <w:rPr>
@@ -12119,14 +14637,25 @@
         </w:rPr>
         <w:t xml:space="preserve">implements </w:t>
       </w:r>
-      <w:r>
-        <w:rPr>
-          <w:rFonts w:ascii="Consolas" w:hAnsi="Consolas"/>
-          <w:color w:val="000000"/>
-          <w:sz w:val="21"/>
-          <w:szCs w:val="21"/>
-        </w:rPr>
-        <w:t>ICache{</w:t>
+      <w:proofErr w:type="spellStart"/>
+      <w:r>
+        <w:rPr>
+          <w:rFonts w:ascii="Consolas" w:hAnsi="Consolas"/>
+          <w:color w:val="000000"/>
+          <w:sz w:val="21"/>
+          <w:szCs w:val="21"/>
+        </w:rPr>
+        <w:t>ICache</w:t>
+      </w:r>
+      <w:proofErr w:type="spellEnd"/>
+      <w:r>
+        <w:rPr>
+          <w:rFonts w:ascii="Consolas" w:hAnsi="Consolas"/>
+          <w:color w:val="000000"/>
+          <w:sz w:val="21"/>
+          <w:szCs w:val="21"/>
+        </w:rPr>
+        <w:t>{</w:t>
       </w:r>
       <w:r>
         <w:rPr>
@@ -12211,7 +14740,67 @@
           <w:sz w:val="21"/>
           <w:szCs w:val="21"/>
         </w:rPr>
-        <w:t>get(String cacheName, Object key, ILoader iLoader) {</w:t>
+        <w:t xml:space="preserve">get(String </w:t>
+      </w:r>
+      <w:proofErr w:type="spellStart"/>
+      <w:r>
+        <w:rPr>
+          <w:rFonts w:ascii="Consolas" w:hAnsi="Consolas"/>
+          <w:color w:val="000000"/>
+          <w:sz w:val="21"/>
+          <w:szCs w:val="21"/>
+        </w:rPr>
+        <w:t>cacheName</w:t>
+      </w:r>
+      <w:proofErr w:type="spellEnd"/>
+      <w:r>
+        <w:rPr>
+          <w:rFonts w:ascii="Consolas" w:hAnsi="Consolas"/>
+          <w:color w:val="000000"/>
+          <w:sz w:val="21"/>
+          <w:szCs w:val="21"/>
+        </w:rPr>
+        <w:t xml:space="preserve">, Object key, </w:t>
+      </w:r>
+      <w:proofErr w:type="spellStart"/>
+      <w:r>
+        <w:rPr>
+          <w:rFonts w:ascii="Consolas" w:hAnsi="Consolas"/>
+          <w:color w:val="000000"/>
+          <w:sz w:val="21"/>
+          <w:szCs w:val="21"/>
+        </w:rPr>
+        <w:t>ILoader</w:t>
+      </w:r>
+      <w:proofErr w:type="spellEnd"/>
+      <w:r>
+        <w:rPr>
+          <w:rFonts w:ascii="Consolas" w:hAnsi="Consolas"/>
+          <w:color w:val="000000"/>
+          <w:sz w:val="21"/>
+          <w:szCs w:val="21"/>
+        </w:rPr>
+        <w:t xml:space="preserve"> </w:t>
+      </w:r>
+      <w:proofErr w:type="spellStart"/>
+      <w:r>
+        <w:rPr>
+          <w:rFonts w:ascii="Consolas" w:hAnsi="Consolas"/>
+          <w:color w:val="000000"/>
+          <w:sz w:val="21"/>
+          <w:szCs w:val="21"/>
+        </w:rPr>
+        <w:t>iLoader</w:t>
+      </w:r>
+      <w:proofErr w:type="spellEnd"/>
+      <w:r>
+        <w:rPr>
+          <w:rFonts w:ascii="Consolas" w:hAnsi="Consolas"/>
+          <w:color w:val="000000"/>
+          <w:sz w:val="21"/>
+          <w:szCs w:val="21"/>
+        </w:rPr>
+        <w:t>) {</w:t>
       </w:r>
       <w:r>
         <w:rPr>
@@ -12221,7 +14810,27 @@
           <w:szCs w:val="21"/>
         </w:rPr>
         <w:br/>
-        <w:t xml:space="preserve">        Object data = get(cacheName, key);</w:t>
+        <w:t xml:space="preserve">        Object data = get(</w:t>
+      </w:r>
+      <w:proofErr w:type="spellStart"/>
+      <w:r>
+        <w:rPr>
+          <w:rFonts w:ascii="Consolas" w:hAnsi="Consolas"/>
+          <w:color w:val="000000"/>
+          <w:sz w:val="21"/>
+          <w:szCs w:val="21"/>
+        </w:rPr>
+        <w:t>cacheName</w:t>
+      </w:r>
+      <w:proofErr w:type="spellEnd"/>
+      <w:r>
+        <w:rPr>
+          <w:rFonts w:ascii="Consolas" w:hAnsi="Consolas"/>
+          <w:color w:val="000000"/>
+          <w:sz w:val="21"/>
+          <w:szCs w:val="21"/>
+        </w:rPr>
+        <w:t>, key);</w:t>
       </w:r>
       <w:r>
         <w:rPr>
@@ -12305,7 +14914,27 @@
           <w:szCs w:val="21"/>
         </w:rPr>
         <w:br/>
-        <w:t xml:space="preserve">            data = iLoader.load();</w:t>
+        <w:t xml:space="preserve">            data = </w:t>
+      </w:r>
+      <w:proofErr w:type="spellStart"/>
+      <w:r>
+        <w:rPr>
+          <w:rFonts w:ascii="Consolas" w:hAnsi="Consolas"/>
+          <w:color w:val="000000"/>
+          <w:sz w:val="21"/>
+          <w:szCs w:val="21"/>
+        </w:rPr>
+        <w:t>iLoader.load</w:t>
+      </w:r>
+      <w:proofErr w:type="spellEnd"/>
+      <w:r>
+        <w:rPr>
+          <w:rFonts w:ascii="Consolas" w:hAnsi="Consolas"/>
+          <w:color w:val="000000"/>
+          <w:sz w:val="21"/>
+          <w:szCs w:val="21"/>
+        </w:rPr>
+        <w:t>();</w:t>
       </w:r>
       <w:r>
         <w:rPr>
@@ -12348,7 +14977,27 @@
           <w:sz w:val="21"/>
           <w:szCs w:val="21"/>
         </w:rPr>
-        <w:t>put(cacheName, key, data);</w:t>
+        <w:t>put(</w:t>
+      </w:r>
+      <w:proofErr w:type="spellStart"/>
+      <w:r>
+        <w:rPr>
+          <w:rFonts w:ascii="Consolas" w:hAnsi="Consolas"/>
+          <w:color w:val="000000"/>
+          <w:sz w:val="21"/>
+          <w:szCs w:val="21"/>
+        </w:rPr>
+        <w:t>cacheName</w:t>
+      </w:r>
+      <w:proofErr w:type="spellEnd"/>
+      <w:r>
+        <w:rPr>
+          <w:rFonts w:ascii="Consolas" w:hAnsi="Consolas"/>
+          <w:color w:val="000000"/>
+          <w:sz w:val="21"/>
+          <w:szCs w:val="21"/>
+        </w:rPr>
+        <w:t>, key, data);</w:t>
       </w:r>
       <w:r>
         <w:rPr>
@@ -12442,6 +15091,7 @@
           <w:szCs w:val="21"/>
         </w:rPr>
       </w:pPr>
+      <w:proofErr w:type="spellStart"/>
       <w:r>
         <w:rPr>
           <w:rFonts w:ascii="Consolas" w:hAnsi="Consolas"/>
@@ -12462,6 +15112,7 @@
         </w:rPr>
         <w:t>get</w:t>
       </w:r>
+      <w:proofErr w:type="spellEnd"/>
       <w:r>
         <w:rPr>
           <w:rFonts w:ascii="Consolas" w:hAnsi="Consolas"/>
@@ -12522,14 +15173,25 @@
         </w:rPr>
         <w:t xml:space="preserve">new </w:t>
       </w:r>
-      <w:r>
-        <w:rPr>
-          <w:rFonts w:ascii="Consolas" w:hAnsi="Consolas"/>
-          <w:color w:val="000000"/>
-          <w:sz w:val="21"/>
-          <w:szCs w:val="21"/>
-        </w:rPr>
-        <w:t>ILoader() {</w:t>
+      <w:proofErr w:type="spellStart"/>
+      <w:r>
+        <w:rPr>
+          <w:rFonts w:ascii="Consolas" w:hAnsi="Consolas"/>
+          <w:color w:val="000000"/>
+          <w:sz w:val="21"/>
+          <w:szCs w:val="21"/>
+        </w:rPr>
+        <w:t>ILoader</w:t>
+      </w:r>
+      <w:proofErr w:type="spellEnd"/>
+      <w:r>
+        <w:rPr>
+          <w:rFonts w:ascii="Consolas" w:hAnsi="Consolas"/>
+          <w:color w:val="000000"/>
+          <w:sz w:val="21"/>
+          <w:szCs w:val="21"/>
+        </w:rPr>
+        <w:t>() {</w:t>
       </w:r>
       <w:r>
         <w:rPr>
@@ -12691,15 +15353,27 @@
         </w:rPr>
         <w:t xml:space="preserve">private static </w:t>
       </w:r>
-      <w:r>
-        <w:rPr>
-          <w:rFonts w:ascii="Consolas" w:hAnsi="Consolas"/>
-          <w:color w:val="000000"/>
-          <w:sz w:val="21"/>
-          <w:szCs w:val="21"/>
-        </w:rPr>
-        <w:t xml:space="preserve">ICache </w:t>
-      </w:r>
+      <w:proofErr w:type="spellStart"/>
+      <w:r>
+        <w:rPr>
+          <w:rFonts w:ascii="Consolas" w:hAnsi="Consolas"/>
+          <w:color w:val="000000"/>
+          <w:sz w:val="21"/>
+          <w:szCs w:val="21"/>
+        </w:rPr>
+        <w:t>ICache</w:t>
+      </w:r>
+      <w:proofErr w:type="spellEnd"/>
+      <w:r>
+        <w:rPr>
+          <w:rFonts w:ascii="Consolas" w:hAnsi="Consolas"/>
+          <w:color w:val="000000"/>
+          <w:sz w:val="21"/>
+          <w:szCs w:val="21"/>
+        </w:rPr>
+        <w:t xml:space="preserve"> </w:t>
+      </w:r>
+      <w:proofErr w:type="spellStart"/>
       <w:r>
         <w:rPr>
           <w:rFonts w:ascii="Consolas" w:hAnsi="Consolas"/>
@@ -12709,7 +15383,19 @@
           <w:sz w:val="21"/>
           <w:szCs w:val="21"/>
         </w:rPr>
-        <w:t xml:space="preserve">defaultCacheFactory </w:t>
+        <w:t>defaultCacheFactory</w:t>
+      </w:r>
+      <w:proofErr w:type="spellEnd"/>
+      <w:r>
+        <w:rPr>
+          <w:rFonts w:ascii="Consolas" w:hAnsi="Consolas"/>
+          <w:i/>
+          <w:iCs/>
+          <w:color w:val="660E7A"/>
+          <w:sz w:val="21"/>
+          <w:szCs w:val="21"/>
+        </w:rPr>
+        <w:t xml:space="preserve"> </w:t>
       </w:r>
       <w:r>
         <w:rPr>
@@ -12731,14 +15417,25 @@
         </w:rPr>
         <w:t xml:space="preserve">new </w:t>
       </w:r>
-      <w:r>
-        <w:rPr>
-          <w:rFonts w:ascii="Consolas" w:hAnsi="Consolas"/>
-          <w:color w:val="000000"/>
-          <w:sz w:val="21"/>
-          <w:szCs w:val="21"/>
-        </w:rPr>
-        <w:t>EhcacheFactory();</w:t>
+      <w:proofErr w:type="spellStart"/>
+      <w:r>
+        <w:rPr>
+          <w:rFonts w:ascii="Consolas" w:hAnsi="Consolas"/>
+          <w:color w:val="000000"/>
+          <w:sz w:val="21"/>
+          <w:szCs w:val="21"/>
+        </w:rPr>
+        <w:t>EhcacheFactory</w:t>
+      </w:r>
+      <w:proofErr w:type="spellEnd"/>
+      <w:r>
+        <w:rPr>
+          <w:rFonts w:ascii="Consolas" w:hAnsi="Consolas"/>
+          <w:color w:val="000000"/>
+          <w:sz w:val="21"/>
+          <w:szCs w:val="21"/>
+        </w:rPr>
+        <w:t>();</w:t>
       </w:r>
       <w:r>
         <w:rPr>
@@ -12771,8 +15468,21 @@
           <w:sz w:val="21"/>
           <w:szCs w:val="21"/>
         </w:rPr>
-        <w:t xml:space="preserve">  ICache</w:t>
-      </w:r>
+        <w:t xml:space="preserve">  </w:t>
+      </w:r>
+      <w:proofErr w:type="spellStart"/>
+      <w:r>
+        <w:rPr>
+          <w:rFonts w:ascii="Consolas" w:hAnsi="Consolas"/>
+          <w:i/>
+          <w:iCs/>
+          <w:color w:val="808080"/>
+          <w:sz w:val="21"/>
+          <w:szCs w:val="21"/>
+        </w:rPr>
+        <w:t>ICache</w:t>
+      </w:r>
+      <w:proofErr w:type="spellEnd"/>
       <w:r>
         <w:rPr>
           <w:rFonts w:hint="eastAsia"/>
@@ -12808,6 +15518,7 @@
           <w:szCs w:val="21"/>
         </w:rPr>
       </w:pPr>
+      <w:proofErr w:type="spellStart"/>
       <w:r>
         <w:rPr>
           <w:rFonts w:ascii="Consolas" w:hAnsi="Consolas"/>
@@ -12826,7 +15537,37 @@
           <w:sz w:val="21"/>
           <w:szCs w:val="21"/>
         </w:rPr>
-        <w:t>.put(cacheName, key, value);</w:t>
+        <w:t>.put</w:t>
+      </w:r>
+      <w:proofErr w:type="spellEnd"/>
+      <w:r>
+        <w:rPr>
+          <w:rFonts w:ascii="Consolas" w:hAnsi="Consolas"/>
+          <w:color w:val="000000"/>
+          <w:sz w:val="21"/>
+          <w:szCs w:val="21"/>
+        </w:rPr>
+        <w:t>(</w:t>
+      </w:r>
+      <w:proofErr w:type="spellStart"/>
+      <w:r>
+        <w:rPr>
+          <w:rFonts w:ascii="Consolas" w:hAnsi="Consolas"/>
+          <w:color w:val="000000"/>
+          <w:sz w:val="21"/>
+          <w:szCs w:val="21"/>
+        </w:rPr>
+        <w:t>cacheName</w:t>
+      </w:r>
+      <w:proofErr w:type="spellEnd"/>
+      <w:r>
+        <w:rPr>
+          <w:rFonts w:ascii="Consolas" w:hAnsi="Consolas"/>
+          <w:color w:val="000000"/>
+          <w:sz w:val="21"/>
+          <w:szCs w:val="21"/>
+        </w:rPr>
+        <w:t>, key, value);</w:t>
       </w:r>
       <w:r>
         <w:rPr>
@@ -12909,7 +15650,17 @@
           <w:sz w:val="21"/>
           <w:szCs w:val="21"/>
         </w:rPr>
-        <w:t>= Pattern.</w:t>
+        <w:t xml:space="preserve">= </w:t>
+      </w:r>
+      <w:proofErr w:type="spellStart"/>
+      <w:r>
+        <w:rPr>
+          <w:rFonts w:ascii="Consolas" w:hAnsi="Consolas"/>
+          <w:color w:val="000000"/>
+          <w:sz w:val="21"/>
+          <w:szCs w:val="21"/>
+        </w:rPr>
+        <w:t>Pattern.</w:t>
       </w:r>
       <w:r>
         <w:rPr>
@@ -12922,6 +15673,7 @@
         </w:rPr>
         <w:t>compile</w:t>
       </w:r>
+      <w:proofErr w:type="spellEnd"/>
       <w:r>
         <w:rPr>
           <w:rFonts w:ascii="Consolas" w:hAnsi="Consolas"/>
@@ -12949,7 +15701,17 @@
           <w:sz w:val="21"/>
           <w:szCs w:val="21"/>
         </w:rPr>
-        <w:t>, Pattern.</w:t>
+        <w:t xml:space="preserve">, </w:t>
+      </w:r>
+      <w:proofErr w:type="spellStart"/>
+      <w:r>
+        <w:rPr>
+          <w:rFonts w:ascii="Consolas" w:hAnsi="Consolas"/>
+          <w:color w:val="000000"/>
+          <w:sz w:val="21"/>
+          <w:szCs w:val="21"/>
+        </w:rPr>
+        <w:t>Pattern.</w:t>
       </w:r>
       <w:r>
         <w:rPr>
@@ -12964,6 +15726,7 @@
         </w:rPr>
         <w:t>CASE_INSENSITIVE</w:t>
       </w:r>
+      <w:proofErr w:type="spellEnd"/>
       <w:r>
         <w:rPr>
           <w:rFonts w:ascii="Consolas" w:hAnsi="Consolas"/>
@@ -12994,14 +15757,25 @@
         </w:rPr>
         <w:t xml:space="preserve">String </w:t>
       </w:r>
-      <w:r>
-        <w:rPr>
-          <w:rFonts w:ascii="Consolas" w:hAnsi="Consolas"/>
-          <w:color w:val="000000"/>
-          <w:sz w:val="21"/>
-          <w:szCs w:val="21"/>
-        </w:rPr>
-        <w:t>rlt = WafKit.</w:t>
+      <w:proofErr w:type="spellStart"/>
+      <w:r>
+        <w:rPr>
+          <w:rFonts w:ascii="Consolas" w:hAnsi="Consolas"/>
+          <w:color w:val="000000"/>
+          <w:sz w:val="21"/>
+          <w:szCs w:val="21"/>
+        </w:rPr>
+        <w:t>rlt</w:t>
+      </w:r>
+      <w:proofErr w:type="spellEnd"/>
+      <w:r>
+        <w:rPr>
+          <w:rFonts w:ascii="Consolas" w:hAnsi="Consolas"/>
+          <w:color w:val="000000"/>
+          <w:sz w:val="21"/>
+          <w:szCs w:val="21"/>
+        </w:rPr>
+        <w:t xml:space="preserve"> = WafKit.</w:t>
       </w:r>
       <w:r>
         <w:rPr>
@@ -13021,7 +15795,47 @@
           <w:sz w:val="21"/>
           <w:szCs w:val="21"/>
         </w:rPr>
-        <w:t>.matcher(rlt).replaceAll(</w:t>
+        <w:t>.matcher(</w:t>
+      </w:r>
+      <w:proofErr w:type="spellStart"/>
+      <w:r>
+        <w:rPr>
+          <w:rFonts w:ascii="Consolas" w:hAnsi="Consolas"/>
+          <w:color w:val="000000"/>
+          <w:sz w:val="21"/>
+          <w:szCs w:val="21"/>
+        </w:rPr>
+        <w:t>rlt</w:t>
+      </w:r>
+      <w:proofErr w:type="spellEnd"/>
+      <w:r>
+        <w:rPr>
+          <w:rFonts w:ascii="Consolas" w:hAnsi="Consolas"/>
+          <w:color w:val="000000"/>
+          <w:sz w:val="21"/>
+          <w:szCs w:val="21"/>
+        </w:rPr>
+        <w:t>).</w:t>
+      </w:r>
+      <w:proofErr w:type="spellStart"/>
+      <w:r>
+        <w:rPr>
+          <w:rFonts w:ascii="Consolas" w:hAnsi="Consolas"/>
+          <w:color w:val="000000"/>
+          <w:sz w:val="21"/>
+          <w:szCs w:val="21"/>
+        </w:rPr>
+        <w:t>replaceAll</w:t>
+      </w:r>
+      <w:proofErr w:type="spellEnd"/>
+      <w:r>
+        <w:rPr>
+          <w:rFonts w:ascii="Consolas" w:hAnsi="Consolas"/>
+          <w:color w:val="000000"/>
+          <w:sz w:val="21"/>
+          <w:szCs w:val="21"/>
+        </w:rPr>
+        <w:t>(</w:t>
       </w:r>
       <w:r>
         <w:rPr>
@@ -13151,14 +15965,25 @@
         </w:rPr>
         <w:t xml:space="preserve">private </w:t>
       </w:r>
-      <w:r>
-        <w:rPr>
-          <w:rFonts w:ascii="Consolas" w:hAnsi="Consolas"/>
-          <w:color w:val="000000"/>
-          <w:sz w:val="21"/>
-          <w:szCs w:val="21"/>
-        </w:rPr>
-        <w:t xml:space="preserve">ScheduledThreadPoolExecutor </w:t>
+      <w:proofErr w:type="spellStart"/>
+      <w:r>
+        <w:rPr>
+          <w:rFonts w:ascii="Consolas" w:hAnsi="Consolas"/>
+          <w:color w:val="000000"/>
+          <w:sz w:val="21"/>
+          <w:szCs w:val="21"/>
+        </w:rPr>
+        <w:t>ScheduledThreadPoolExecutor</w:t>
+      </w:r>
+      <w:proofErr w:type="spellEnd"/>
+      <w:r>
+        <w:rPr>
+          <w:rFonts w:ascii="Consolas" w:hAnsi="Consolas"/>
+          <w:color w:val="000000"/>
+          <w:sz w:val="21"/>
+          <w:szCs w:val="21"/>
+        </w:rPr>
+        <w:t xml:space="preserve"> </w:t>
       </w:r>
       <w:r>
         <w:rPr>
@@ -13192,6 +16017,7 @@
         </w:rPr>
         <w:t xml:space="preserve">new </w:t>
       </w:r>
+      <w:proofErr w:type="spellStart"/>
       <w:r>
         <w:rPr>
           <w:rFonts w:ascii="Consolas" w:hAnsi="Consolas"/>
@@ -13200,7 +16026,18 @@
           <w:szCs w:val="21"/>
           <w:shd w:val="clear" w:color="auto" w:fill="F6EBBC"/>
         </w:rPr>
-        <w:t>ScheduledThreadPoolExecutor(</w:t>
+        <w:t>ScheduledThreadPoolExecutor</w:t>
+      </w:r>
+      <w:proofErr w:type="spellEnd"/>
+      <w:r>
+        <w:rPr>
+          <w:rFonts w:ascii="Consolas" w:hAnsi="Consolas"/>
+          <w:color w:val="000000"/>
+          <w:sz w:val="21"/>
+          <w:szCs w:val="21"/>
+          <w:shd w:val="clear" w:color="auto" w:fill="F6EBBC"/>
+        </w:rPr>
+        <w:t>(</w:t>
       </w:r>
       <w:r>
         <w:rPr>
@@ -13243,6 +16080,7 @@
           <w:szCs w:val="21"/>
         </w:rPr>
       </w:pPr>
+      <w:proofErr w:type="spellStart"/>
       <w:r>
         <w:rPr>
           <w:rFonts w:ascii="Consolas" w:hAnsi="Consolas"/>
@@ -13261,7 +16099,17 @@
           <w:sz w:val="21"/>
           <w:szCs w:val="21"/>
         </w:rPr>
-        <w:t xml:space="preserve">.schedule(task, </w:t>
+        <w:t>.schedule</w:t>
+      </w:r>
+      <w:proofErr w:type="spellEnd"/>
+      <w:r>
+        <w:rPr>
+          <w:rFonts w:ascii="Consolas" w:hAnsi="Consolas"/>
+          <w:color w:val="000000"/>
+          <w:sz w:val="21"/>
+          <w:szCs w:val="21"/>
+        </w:rPr>
+        <w:t xml:space="preserve">(task, </w:t>
       </w:r>
       <w:r>
         <w:rPr>
@@ -13281,7 +16129,17 @@
           <w:sz w:val="21"/>
           <w:szCs w:val="21"/>
         </w:rPr>
-        <w:t>, TimeUnit.</w:t>
+        <w:t xml:space="preserve">, </w:t>
+      </w:r>
+      <w:proofErr w:type="spellStart"/>
+      <w:r>
+        <w:rPr>
+          <w:rFonts w:ascii="Consolas" w:hAnsi="Consolas"/>
+          <w:color w:val="000000"/>
+          <w:sz w:val="21"/>
+          <w:szCs w:val="21"/>
+        </w:rPr>
+        <w:t>TimeUnit.</w:t>
       </w:r>
       <w:r>
         <w:rPr>
@@ -13296,6 +16154,7 @@
         </w:rPr>
         <w:t>MILLISECONDS</w:t>
       </w:r>
+      <w:proofErr w:type="spellEnd"/>
       <w:r>
         <w:rPr>
           <w:rFonts w:ascii="Consolas" w:hAnsi="Consolas"/>
@@ -13361,14 +16220,45 @@
         </w:rPr>
         <w:t xml:space="preserve">public </w:t>
       </w:r>
-      <w:r>
-        <w:rPr>
-          <w:rFonts w:ascii="Consolas" w:hAnsi="Consolas"/>
-          <w:color w:val="000000"/>
-          <w:sz w:val="21"/>
-          <w:szCs w:val="21"/>
-        </w:rPr>
-        <w:t>TimerTask exceptionLog(</w:t>
+      <w:proofErr w:type="spellStart"/>
+      <w:r>
+        <w:rPr>
+          <w:rFonts w:ascii="Consolas" w:hAnsi="Consolas"/>
+          <w:color w:val="000000"/>
+          <w:sz w:val="21"/>
+          <w:szCs w:val="21"/>
+        </w:rPr>
+        <w:t>TimerTask</w:t>
+      </w:r>
+      <w:proofErr w:type="spellEnd"/>
+      <w:r>
+        <w:rPr>
+          <w:rFonts w:ascii="Consolas" w:hAnsi="Consolas"/>
+          <w:color w:val="000000"/>
+          <w:sz w:val="21"/>
+          <w:szCs w:val="21"/>
+        </w:rPr>
+        <w:t xml:space="preserve"> </w:t>
+      </w:r>
+      <w:proofErr w:type="spellStart"/>
+      <w:r>
+        <w:rPr>
+          <w:rFonts w:ascii="Consolas" w:hAnsi="Consolas"/>
+          <w:color w:val="000000"/>
+          <w:sz w:val="21"/>
+          <w:szCs w:val="21"/>
+        </w:rPr>
+        <w:t>exceptionLog</w:t>
+      </w:r>
+      <w:proofErr w:type="spellEnd"/>
+      <w:r>
+        <w:rPr>
+          <w:rFonts w:ascii="Consolas" w:hAnsi="Consolas"/>
+          <w:color w:val="000000"/>
+          <w:sz w:val="21"/>
+          <w:szCs w:val="21"/>
+        </w:rPr>
+        <w:t>(</w:t>
       </w:r>
       <w:r>
         <w:rPr>
@@ -13388,7 +16278,27 @@
           <w:sz w:val="21"/>
           <w:szCs w:val="21"/>
         </w:rPr>
-        <w:t xml:space="preserve">Integer userId, </w:t>
+        <w:t xml:space="preserve">Integer </w:t>
+      </w:r>
+      <w:proofErr w:type="spellStart"/>
+      <w:r>
+        <w:rPr>
+          <w:rFonts w:ascii="Consolas" w:hAnsi="Consolas"/>
+          <w:color w:val="000000"/>
+          <w:sz w:val="21"/>
+          <w:szCs w:val="21"/>
+        </w:rPr>
+        <w:t>userId</w:t>
+      </w:r>
+      <w:proofErr w:type="spellEnd"/>
+      <w:r>
+        <w:rPr>
+          <w:rFonts w:ascii="Consolas" w:hAnsi="Consolas"/>
+          <w:color w:val="000000"/>
+          <w:sz w:val="21"/>
+          <w:szCs w:val="21"/>
+        </w:rPr>
+        <w:t xml:space="preserve">, </w:t>
       </w:r>
       <w:r>
         <w:rPr>
@@ -13408,7 +16318,27 @@
           <w:sz w:val="21"/>
           <w:szCs w:val="21"/>
         </w:rPr>
-        <w:t>Exception exception) {</w:t>
+        <w:t xml:space="preserve">Exception </w:t>
+      </w:r>
+      <w:proofErr w:type="spellStart"/>
+      <w:r>
+        <w:rPr>
+          <w:rFonts w:ascii="Consolas" w:hAnsi="Consolas"/>
+          <w:color w:val="000000"/>
+          <w:sz w:val="21"/>
+          <w:szCs w:val="21"/>
+        </w:rPr>
+        <w:t>exception</w:t>
+      </w:r>
+      <w:proofErr w:type="spellEnd"/>
+      <w:r>
+        <w:rPr>
+          <w:rFonts w:ascii="Consolas" w:hAnsi="Consolas"/>
+          <w:color w:val="000000"/>
+          <w:sz w:val="21"/>
+          <w:szCs w:val="21"/>
+        </w:rPr>
+        <w:t>) {</w:t>
       </w:r>
       <w:r>
         <w:rPr>
@@ -13431,14 +16361,25 @@
         </w:rPr>
         <w:t xml:space="preserve">return new </w:t>
       </w:r>
-      <w:r>
-        <w:rPr>
-          <w:rFonts w:ascii="Consolas" w:hAnsi="Consolas"/>
-          <w:color w:val="000000"/>
-          <w:sz w:val="21"/>
-          <w:szCs w:val="21"/>
-        </w:rPr>
-        <w:t>TimerTask() {</w:t>
+      <w:proofErr w:type="spellStart"/>
+      <w:r>
+        <w:rPr>
+          <w:rFonts w:ascii="Consolas" w:hAnsi="Consolas"/>
+          <w:color w:val="000000"/>
+          <w:sz w:val="21"/>
+          <w:szCs w:val="21"/>
+        </w:rPr>
+        <w:t>TimerTask</w:t>
+      </w:r>
+      <w:proofErr w:type="spellEnd"/>
+      <w:r>
+        <w:rPr>
+          <w:rFonts w:ascii="Consolas" w:hAnsi="Consolas"/>
+          <w:color w:val="000000"/>
+          <w:sz w:val="21"/>
+          <w:szCs w:val="21"/>
+        </w:rPr>
+        <w:t>() {</w:t>
       </w:r>
       <w:r>
         <w:rPr>
@@ -13497,7 +16438,57 @@
           <w:szCs w:val="21"/>
         </w:rPr>
         <w:br/>
-        <w:t xml:space="preserve">            SystemError systemError = SystemLogFactory.</w:t>
+        <w:t xml:space="preserve">            </w:t>
+      </w:r>
+      <w:proofErr w:type="spellStart"/>
+      <w:r>
+        <w:rPr>
+          <w:rFonts w:ascii="Consolas" w:hAnsi="Consolas"/>
+          <w:color w:val="000000"/>
+          <w:sz w:val="21"/>
+          <w:szCs w:val="21"/>
+        </w:rPr>
+        <w:t>SystemError</w:t>
+      </w:r>
+      <w:proofErr w:type="spellEnd"/>
+      <w:r>
+        <w:rPr>
+          <w:rFonts w:ascii="Consolas" w:hAnsi="Consolas"/>
+          <w:color w:val="000000"/>
+          <w:sz w:val="21"/>
+          <w:szCs w:val="21"/>
+        </w:rPr>
+        <w:t xml:space="preserve"> </w:t>
+      </w:r>
+      <w:proofErr w:type="spellStart"/>
+      <w:r>
+        <w:rPr>
+          <w:rFonts w:ascii="Consolas" w:hAnsi="Consolas"/>
+          <w:color w:val="000000"/>
+          <w:sz w:val="21"/>
+          <w:szCs w:val="21"/>
+        </w:rPr>
+        <w:t>systemError</w:t>
+      </w:r>
+      <w:proofErr w:type="spellEnd"/>
+      <w:r>
+        <w:rPr>
+          <w:rFonts w:ascii="Consolas" w:hAnsi="Consolas"/>
+          <w:color w:val="000000"/>
+          <w:sz w:val="21"/>
+          <w:szCs w:val="21"/>
+        </w:rPr>
+        <w:t xml:space="preserve"> = </w:t>
+      </w:r>
+      <w:proofErr w:type="spellStart"/>
+      <w:r>
+        <w:rPr>
+          <w:rFonts w:ascii="Consolas" w:hAnsi="Consolas"/>
+          <w:color w:val="000000"/>
+          <w:sz w:val="21"/>
+          <w:szCs w:val="21"/>
+        </w:rPr>
+        <w:t>SystemLogFactory.</w:t>
       </w:r>
       <w:r>
         <w:rPr>
@@ -13510,6 +16501,7 @@
         </w:rPr>
         <w:t>createErrorLog</w:t>
       </w:r>
+      <w:proofErr w:type="spellEnd"/>
       <w:r>
         <w:rPr>
           <w:rFonts w:ascii="Consolas" w:hAnsi="Consolas"/>
@@ -13519,6 +16511,7 @@
         </w:rPr>
         <w:t>(</w:t>
       </w:r>
+      <w:proofErr w:type="spellStart"/>
       <w:r>
         <w:rPr>
           <w:rFonts w:ascii="Consolas" w:hAnsi="Consolas"/>
@@ -13546,6 +16539,7 @@
         </w:rPr>
         <w:t>exception</w:t>
       </w:r>
+      <w:proofErr w:type="spellEnd"/>
       <w:r>
         <w:rPr>
           <w:rFonts w:ascii="Consolas" w:hAnsi="Consolas"/>
@@ -13595,6 +16589,7 @@
         <w:br/>
         <w:t xml:space="preserve">                </w:t>
       </w:r>
+      <w:proofErr w:type="spellStart"/>
       <w:r>
         <w:rPr>
           <w:rFonts w:ascii="Consolas" w:hAnsi="Consolas"/>
@@ -13613,7 +16608,37 @@
           <w:sz w:val="21"/>
           <w:szCs w:val="21"/>
         </w:rPr>
-        <w:t>.insertSelective(systemError);</w:t>
+        <w:t>.insertSelective</w:t>
+      </w:r>
+      <w:proofErr w:type="spellEnd"/>
+      <w:r>
+        <w:rPr>
+          <w:rFonts w:ascii="Consolas" w:hAnsi="Consolas"/>
+          <w:color w:val="000000"/>
+          <w:sz w:val="21"/>
+          <w:szCs w:val="21"/>
+        </w:rPr>
+        <w:t>(</w:t>
+      </w:r>
+      <w:proofErr w:type="spellStart"/>
+      <w:r>
+        <w:rPr>
+          <w:rFonts w:ascii="Consolas" w:hAnsi="Consolas"/>
+          <w:color w:val="000000"/>
+          <w:sz w:val="21"/>
+          <w:szCs w:val="21"/>
+        </w:rPr>
+        <w:t>systemError</w:t>
+      </w:r>
+      <w:proofErr w:type="spellEnd"/>
+      <w:r>
+        <w:rPr>
+          <w:rFonts w:ascii="Consolas" w:hAnsi="Consolas"/>
+          <w:color w:val="000000"/>
+          <w:sz w:val="21"/>
+          <w:szCs w:val="21"/>
+        </w:rPr>
+        <w:t>);</w:t>
       </w:r>
       <w:r>
         <w:rPr>
@@ -13655,6 +16680,7 @@
         <w:br/>
         <w:t xml:space="preserve">                </w:t>
       </w:r>
+      <w:proofErr w:type="spellStart"/>
       <w:r>
         <w:rPr>
           <w:rFonts w:ascii="Consolas" w:hAnsi="Consolas"/>
@@ -13675,7 +16701,17 @@
           <w:sz w:val="21"/>
           <w:szCs w:val="21"/>
         </w:rPr>
-        <w:t>.error(</w:t>
+        <w:t>.error</w:t>
+      </w:r>
+      <w:proofErr w:type="spellEnd"/>
+      <w:r>
+        <w:rPr>
+          <w:rFonts w:ascii="Consolas" w:hAnsi="Consolas"/>
+          <w:color w:val="000000"/>
+          <w:sz w:val="21"/>
+          <w:szCs w:val="21"/>
+        </w:rPr>
+        <w:t>(</w:t>
       </w:r>
       <w:r>
         <w:rPr>
@@ -13800,8 +16836,19 @@
           <w:sz w:val="21"/>
           <w:szCs w:val="21"/>
         </w:rPr>
-        <w:t>@PostConstruct</w:t>
-      </w:r>
+        <w:t>@</w:t>
+      </w:r>
+      <w:proofErr w:type="spellStart"/>
+      <w:r>
+        <w:rPr>
+          <w:rFonts w:ascii="Consolas" w:hAnsi="Consolas"/>
+          <w:color w:val="808000"/>
+          <w:sz w:val="21"/>
+          <w:szCs w:val="21"/>
+        </w:rPr>
+        <w:t>PostConstruct</w:t>
+      </w:r>
+      <w:proofErr w:type="spellEnd"/>
       <w:r>
         <w:rPr>
           <w:rFonts w:ascii="Consolas" w:hAnsi="Consolas"/>
@@ -13875,6 +16922,7 @@
         <w:br/>
         <w:t xml:space="preserve">    </w:t>
       </w:r>
+      <w:proofErr w:type="spellStart"/>
       <w:r>
         <w:rPr>
           <w:rFonts w:ascii="Consolas" w:hAnsi="Consolas"/>
@@ -13904,7 +16952,19 @@
           <w:sz w:val="21"/>
           <w:szCs w:val="21"/>
         </w:rPr>
-        <w:t xml:space="preserve">configMap </w:t>
+        <w:t>configMap</w:t>
+      </w:r>
+      <w:proofErr w:type="spellEnd"/>
+      <w:r>
+        <w:rPr>
+          <w:rFonts w:ascii="Consolas" w:hAnsi="Consolas"/>
+          <w:b/>
+          <w:bCs/>
+          <w:color w:val="660E7A"/>
+          <w:sz w:val="21"/>
+          <w:szCs w:val="21"/>
+        </w:rPr>
+        <w:t xml:space="preserve"> </w:t>
       </w:r>
       <w:r>
         <w:rPr>
@@ -13926,14 +16986,25 @@
         </w:rPr>
         <w:t xml:space="preserve">new </w:t>
       </w:r>
-      <w:r>
-        <w:rPr>
-          <w:rFonts w:ascii="Consolas" w:hAnsi="Consolas"/>
-          <w:color w:val="000000"/>
-          <w:sz w:val="21"/>
-          <w:szCs w:val="21"/>
-        </w:rPr>
-        <w:t>HashMap&lt;String, String&gt;();</w:t>
+      <w:proofErr w:type="spellStart"/>
+      <w:r>
+        <w:rPr>
+          <w:rFonts w:ascii="Consolas" w:hAnsi="Consolas"/>
+          <w:color w:val="000000"/>
+          <w:sz w:val="21"/>
+          <w:szCs w:val="21"/>
+        </w:rPr>
+        <w:t>HashMap</w:t>
+      </w:r>
+      <w:proofErr w:type="spellEnd"/>
+      <w:r>
+        <w:rPr>
+          <w:rFonts w:ascii="Consolas" w:hAnsi="Consolas"/>
+          <w:color w:val="000000"/>
+          <w:sz w:val="21"/>
+          <w:szCs w:val="21"/>
+        </w:rPr>
+        <w:t>&lt;String, String&gt;();</w:t>
       </w:r>
     </w:p>
     <w:p>
@@ -14057,6 +17128,7 @@
           <w:szCs w:val="21"/>
         </w:rPr>
       </w:pPr>
+      <w:proofErr w:type="spellStart"/>
       <w:r>
         <w:rPr>
           <w:rFonts w:ascii="Consolas" w:hAnsi="Consolas"/>
@@ -14066,8 +17138,21 @@
           <w:sz w:val="21"/>
           <w:szCs w:val="21"/>
         </w:rPr>
-        <w:t xml:space="preserve">var </w:t>
-      </w:r>
+        <w:t>var</w:t>
+      </w:r>
+      <w:proofErr w:type="spellEnd"/>
+      <w:r>
+        <w:rPr>
+          <w:rFonts w:ascii="Consolas" w:hAnsi="Consolas"/>
+          <w:b/>
+          <w:bCs/>
+          <w:color w:val="000080"/>
+          <w:sz w:val="21"/>
+          <w:szCs w:val="21"/>
+        </w:rPr>
+        <w:t xml:space="preserve"> </w:t>
+      </w:r>
+      <w:proofErr w:type="spellStart"/>
       <w:r>
         <w:rPr>
           <w:rFonts w:ascii="Consolas" w:hAnsi="Consolas"/>
@@ -14075,7 +17160,17 @@
           <w:sz w:val="21"/>
           <w:szCs w:val="21"/>
         </w:rPr>
-        <w:t xml:space="preserve">formData </w:t>
+        <w:t>formData</w:t>
+      </w:r>
+      <w:proofErr w:type="spellEnd"/>
+      <w:r>
+        <w:rPr>
+          <w:rFonts w:ascii="Consolas" w:hAnsi="Consolas"/>
+          <w:color w:val="458383"/>
+          <w:sz w:val="21"/>
+          <w:szCs w:val="21"/>
+        </w:rPr>
+        <w:t xml:space="preserve"> </w:t>
       </w:r>
       <w:r>
         <w:rPr>
@@ -14097,6 +17192,7 @@
         </w:rPr>
         <w:t xml:space="preserve">new </w:t>
       </w:r>
+      <w:proofErr w:type="spellStart"/>
       <w:r>
         <w:rPr>
           <w:rFonts w:ascii="Consolas" w:hAnsi="Consolas"/>
@@ -14108,6 +17204,7 @@
         </w:rPr>
         <w:t>FormData</w:t>
       </w:r>
+      <w:proofErr w:type="spellEnd"/>
       <w:r>
         <w:rPr>
           <w:rFonts w:ascii="Consolas" w:hAnsi="Consolas"/>
@@ -14135,6 +17232,7 @@
         </w:rPr>
         <w:t>用</w:t>
       </w:r>
+      <w:proofErr w:type="spellStart"/>
       <w:r>
         <w:rPr>
           <w:rFonts w:ascii="Consolas" w:hAnsi="Consolas" w:hint="eastAsia"/>
@@ -14144,6 +17242,7 @@
         </w:rPr>
         <w:t>ajax</w:t>
       </w:r>
+      <w:proofErr w:type="spellEnd"/>
       <w:r>
         <w:rPr>
           <w:rFonts w:ascii="Consolas" w:hAnsi="Consolas" w:hint="eastAsia"/>
@@ -14171,6 +17270,7 @@
         </w:rPr>
         <w:br/>
       </w:r>
+      <w:proofErr w:type="spellStart"/>
       <w:r>
         <w:rPr>
           <w:rFonts w:ascii="Consolas" w:hAnsi="Consolas"/>
@@ -14198,6 +17298,7 @@
         </w:rPr>
         <w:t>append</w:t>
       </w:r>
+      <w:proofErr w:type="spellEnd"/>
       <w:r>
         <w:rPr>
           <w:rFonts w:ascii="Consolas" w:hAnsi="Consolas"/>
@@ -14361,6 +17462,7 @@
         </w:rPr>
         <w:t>.</w:t>
       </w:r>
+      <w:proofErr w:type="spellStart"/>
       <w:r>
         <w:rPr>
           <w:rFonts w:ascii="Consolas" w:hAnsi="Consolas"/>
@@ -14372,6 +17474,7 @@
         </w:rPr>
         <w:t>ajax</w:t>
       </w:r>
+      <w:proofErr w:type="spellEnd"/>
       <w:r>
         <w:rPr>
           <w:rFonts w:ascii="Consolas" w:hAnsi="Consolas"/>
@@ -14461,6 +17564,7 @@
         </w:rPr>
         <w:t xml:space="preserve">: </w:t>
       </w:r>
+      <w:proofErr w:type="spellStart"/>
       <w:r>
         <w:rPr>
           <w:rFonts w:ascii="Consolas" w:hAnsi="Consolas"/>
@@ -14470,6 +17574,7 @@
         </w:rPr>
         <w:t>url</w:t>
       </w:r>
+      <w:proofErr w:type="spellEnd"/>
       <w:r>
         <w:rPr>
           <w:rFonts w:ascii="Consolas" w:hAnsi="Consolas"/>
@@ -14509,6 +17614,7 @@
         </w:rPr>
         <w:t xml:space="preserve">:  </w:t>
       </w:r>
+      <w:proofErr w:type="spellStart"/>
       <w:r>
         <w:rPr>
           <w:rFonts w:ascii="Consolas" w:hAnsi="Consolas"/>
@@ -14518,6 +17624,7 @@
         </w:rPr>
         <w:t>formData</w:t>
       </w:r>
+      <w:proofErr w:type="spellEnd"/>
       <w:r>
         <w:rPr>
           <w:rFonts w:ascii="Consolas" w:hAnsi="Consolas"/>
@@ -14537,6 +17644,7 @@
         <w:br/>
         <w:t xml:space="preserve">    </w:t>
       </w:r>
+      <w:proofErr w:type="spellStart"/>
       <w:r>
         <w:rPr>
           <w:rFonts w:ascii="Consolas" w:hAnsi="Consolas"/>
@@ -14548,6 +17656,7 @@
         </w:rPr>
         <w:t>processData</w:t>
       </w:r>
+      <w:proofErr w:type="spellEnd"/>
       <w:r>
         <w:rPr>
           <w:rFonts w:ascii="Consolas" w:hAnsi="Consolas"/>
@@ -14587,6 +17696,7 @@
         <w:br/>
         <w:t xml:space="preserve">    </w:t>
       </w:r>
+      <w:proofErr w:type="spellStart"/>
       <w:r>
         <w:rPr>
           <w:rFonts w:ascii="Consolas" w:hAnsi="Consolas"/>
@@ -14598,6 +17708,7 @@
         </w:rPr>
         <w:t>contentType</w:t>
       </w:r>
+      <w:proofErr w:type="spellEnd"/>
       <w:r>
         <w:rPr>
           <w:rFonts w:ascii="Consolas" w:hAnsi="Consolas"/>
@@ -14637,6 +17748,7 @@
         <w:br/>
         <w:t xml:space="preserve">    </w:t>
       </w:r>
+      <w:proofErr w:type="spellStart"/>
       <w:r>
         <w:rPr>
           <w:rFonts w:ascii="Consolas" w:hAnsi="Consolas"/>
@@ -14646,6 +17758,7 @@
         </w:rPr>
         <w:t>beforeSend</w:t>
       </w:r>
+      <w:proofErr w:type="spellEnd"/>
       <w:r>
         <w:rPr>
           <w:rFonts w:ascii="Consolas" w:hAnsi="Consolas"/>
@@ -14685,6 +17798,7 @@
         <w:br/>
         <w:t xml:space="preserve">        </w:t>
       </w:r>
+      <w:proofErr w:type="spellStart"/>
       <w:r>
         <w:rPr>
           <w:rFonts w:ascii="Consolas" w:hAnsi="Consolas"/>
@@ -14716,7 +17830,19 @@
           <w:sz w:val="21"/>
           <w:szCs w:val="21"/>
         </w:rPr>
-        <w:t xml:space="preserve">index </w:t>
+        <w:t>index</w:t>
+      </w:r>
+      <w:proofErr w:type="spellEnd"/>
+      <w:r>
+        <w:rPr>
+          <w:rFonts w:ascii="Consolas" w:hAnsi="Consolas"/>
+          <w:b/>
+          <w:bCs/>
+          <w:color w:val="660E7A"/>
+          <w:sz w:val="21"/>
+          <w:szCs w:val="21"/>
+        </w:rPr>
+        <w:t xml:space="preserve"> </w:t>
       </w:r>
       <w:r>
         <w:rPr>
@@ -14727,6 +17853,7 @@
         </w:rPr>
         <w:t xml:space="preserve">= </w:t>
       </w:r>
+      <w:proofErr w:type="spellStart"/>
       <w:r>
         <w:rPr>
           <w:rFonts w:ascii="Consolas" w:hAnsi="Consolas"/>
@@ -14756,6 +17883,7 @@
         </w:rPr>
         <w:t>load</w:t>
       </w:r>
+      <w:proofErr w:type="spellEnd"/>
       <w:r>
         <w:rPr>
           <w:rFonts w:ascii="Consolas" w:hAnsi="Consolas"/>
@@ -14828,14 +17956,45 @@
           <w:szCs w:val="21"/>
         </w:rPr>
       </w:pPr>
-      <w:r>
-        <w:rPr>
-          <w:rFonts w:ascii="Consolas" w:hAnsi="Consolas"/>
-          <w:color w:val="000000"/>
-          <w:sz w:val="21"/>
-          <w:szCs w:val="21"/>
-        </w:rPr>
-        <w:t>file.transferTo(destFile);</w:t>
+      <w:proofErr w:type="spellStart"/>
+      <w:r>
+        <w:rPr>
+          <w:rFonts w:ascii="Consolas" w:hAnsi="Consolas"/>
+          <w:color w:val="000000"/>
+          <w:sz w:val="21"/>
+          <w:szCs w:val="21"/>
+        </w:rPr>
+        <w:t>file.transferTo</w:t>
+      </w:r>
+      <w:proofErr w:type="spellEnd"/>
+      <w:r>
+        <w:rPr>
+          <w:rFonts w:ascii="Consolas" w:hAnsi="Consolas"/>
+          <w:color w:val="000000"/>
+          <w:sz w:val="21"/>
+          <w:szCs w:val="21"/>
+        </w:rPr>
+        <w:t>(</w:t>
+      </w:r>
+      <w:proofErr w:type="spellStart"/>
+      <w:r>
+        <w:rPr>
+          <w:rFonts w:ascii="Consolas" w:hAnsi="Consolas"/>
+          <w:color w:val="000000"/>
+          <w:sz w:val="21"/>
+          <w:szCs w:val="21"/>
+        </w:rPr>
+        <w:t>destFile</w:t>
+      </w:r>
+      <w:proofErr w:type="spellEnd"/>
+      <w:r>
+        <w:rPr>
+          <w:rFonts w:ascii="Consolas" w:hAnsi="Consolas"/>
+          <w:color w:val="000000"/>
+          <w:sz w:val="21"/>
+          <w:szCs w:val="21"/>
+        </w:rPr>
+        <w:t>);</w:t>
       </w:r>
       <w:r>
         <w:rPr>
@@ -14857,7 +18016,31 @@
           <w:sz w:val="21"/>
           <w:szCs w:val="21"/>
         </w:rPr>
-        <w:t>复制dest文件</w:t>
+        <w:t>复制</w:t>
+      </w:r>
+      <w:proofErr w:type="spellStart"/>
+      <w:r>
+        <w:rPr>
+          <w:rFonts w:hint="eastAsia"/>
+          <w:i/>
+          <w:iCs/>
+          <w:color w:val="808080"/>
+          <w:sz w:val="21"/>
+          <w:szCs w:val="21"/>
+        </w:rPr>
+        <w:t>dest</w:t>
+      </w:r>
+      <w:proofErr w:type="spellEnd"/>
+      <w:r>
+        <w:rPr>
+          <w:rFonts w:hint="eastAsia"/>
+          <w:i/>
+          <w:iCs/>
+          <w:color w:val="808080"/>
+          <w:sz w:val="21"/>
+          <w:szCs w:val="21"/>
+        </w:rPr>
+        <w:t>文件</w:t>
       </w:r>
     </w:p>
     <w:p>
@@ -14891,7 +18074,37 @@
           <w:sz w:val="21"/>
           <w:szCs w:val="21"/>
         </w:rPr>
-        <w:t>Subject currentUser = SecurityUtils.</w:t>
+        <w:t xml:space="preserve">Subject </w:t>
+      </w:r>
+      <w:proofErr w:type="spellStart"/>
+      <w:r>
+        <w:rPr>
+          <w:rFonts w:ascii="Consolas" w:hAnsi="Consolas"/>
+          <w:color w:val="000000"/>
+          <w:sz w:val="21"/>
+          <w:szCs w:val="21"/>
+        </w:rPr>
+        <w:t>currentUser</w:t>
+      </w:r>
+      <w:proofErr w:type="spellEnd"/>
+      <w:r>
+        <w:rPr>
+          <w:rFonts w:ascii="Consolas" w:hAnsi="Consolas"/>
+          <w:color w:val="000000"/>
+          <w:sz w:val="21"/>
+          <w:szCs w:val="21"/>
+        </w:rPr>
+        <w:t xml:space="preserve"> = </w:t>
+      </w:r>
+      <w:proofErr w:type="spellStart"/>
+      <w:r>
+        <w:rPr>
+          <w:rFonts w:ascii="Consolas" w:hAnsi="Consolas"/>
+          <w:color w:val="000000"/>
+          <w:sz w:val="21"/>
+          <w:szCs w:val="21"/>
+        </w:rPr>
+        <w:t>SecurityUtils.</w:t>
       </w:r>
       <w:r>
         <w:rPr>
@@ -14904,6 +18117,7 @@
         </w:rPr>
         <w:t>getSubject</w:t>
       </w:r>
+      <w:proofErr w:type="spellEnd"/>
       <w:r>
         <w:rPr>
           <w:rFonts w:ascii="Consolas" w:hAnsi="Consolas"/>
@@ -14975,7 +18189,47 @@
           <w:sz w:val="21"/>
           <w:szCs w:val="21"/>
         </w:rPr>
-        <w:t>Session session = currentUser.getSession();</w:t>
+        <w:t xml:space="preserve">Session </w:t>
+      </w:r>
+      <w:proofErr w:type="spellStart"/>
+      <w:r>
+        <w:rPr>
+          <w:rFonts w:ascii="Consolas" w:hAnsi="Consolas"/>
+          <w:color w:val="000000"/>
+          <w:sz w:val="21"/>
+          <w:szCs w:val="21"/>
+        </w:rPr>
+        <w:t>session</w:t>
+      </w:r>
+      <w:proofErr w:type="spellEnd"/>
+      <w:r>
+        <w:rPr>
+          <w:rFonts w:ascii="Consolas" w:hAnsi="Consolas"/>
+          <w:color w:val="000000"/>
+          <w:sz w:val="21"/>
+          <w:szCs w:val="21"/>
+        </w:rPr>
+        <w:t xml:space="preserve"> = </w:t>
+      </w:r>
+      <w:proofErr w:type="spellStart"/>
+      <w:r>
+        <w:rPr>
+          <w:rFonts w:ascii="Consolas" w:hAnsi="Consolas"/>
+          <w:color w:val="000000"/>
+          <w:sz w:val="21"/>
+          <w:szCs w:val="21"/>
+        </w:rPr>
+        <w:t>currentUser.getSession</w:t>
+      </w:r>
+      <w:proofErr w:type="spellEnd"/>
+      <w:r>
+        <w:rPr>
+          <w:rFonts w:ascii="Consolas" w:hAnsi="Consolas"/>
+          <w:color w:val="000000"/>
+          <w:sz w:val="21"/>
+          <w:szCs w:val="21"/>
+        </w:rPr>
+        <w:t>();</w:t>
       </w:r>
       <w:r>
         <w:rPr>
@@ -14985,7 +18239,36 @@
           <w:szCs w:val="21"/>
         </w:rPr>
         <w:br/>
-        <w:t>session.setAttribute(SystemConstant.</w:t>
+      </w:r>
+      <w:proofErr w:type="spellStart"/>
+      <w:r>
+        <w:rPr>
+          <w:rFonts w:ascii="Consolas" w:hAnsi="Consolas"/>
+          <w:color w:val="000000"/>
+          <w:sz w:val="21"/>
+          <w:szCs w:val="21"/>
+        </w:rPr>
+        <w:t>session.setAttribute</w:t>
+      </w:r>
+      <w:proofErr w:type="spellEnd"/>
+      <w:r>
+        <w:rPr>
+          <w:rFonts w:ascii="Consolas" w:hAnsi="Consolas"/>
+          <w:color w:val="000000"/>
+          <w:sz w:val="21"/>
+          <w:szCs w:val="21"/>
+        </w:rPr>
+        <w:t>(</w:t>
+      </w:r>
+      <w:proofErr w:type="spellStart"/>
+      <w:r>
+        <w:rPr>
+          <w:rFonts w:ascii="Consolas" w:hAnsi="Consolas"/>
+          <w:color w:val="000000"/>
+          <w:sz w:val="21"/>
+          <w:szCs w:val="21"/>
+        </w:rPr>
+        <w:t>SystemConstant.</w:t>
       </w:r>
       <w:r>
         <w:rPr>
@@ -15000,6 +18283,7 @@
         </w:rPr>
         <w:t>SESSION_SECURITY_CODE</w:t>
       </w:r>
+      <w:proofErr w:type="spellEnd"/>
       <w:r>
         <w:rPr>
           <w:rFonts w:ascii="Consolas" w:hAnsi="Consolas"/>
@@ -15038,6 +18322,7 @@
           <w:szCs w:val="21"/>
         </w:rPr>
       </w:pPr>
+      <w:proofErr w:type="spellStart"/>
       <w:r>
         <w:rPr>
           <w:rFonts w:ascii="Arial" w:eastAsia="宋体" w:hAnsi="Arial" w:cs="Arial"/>
@@ -15047,6 +18332,7 @@
         </w:rPr>
         <w:t>Servlet</w:t>
       </w:r>
+      <w:proofErr w:type="spellEnd"/>
       <w:r>
         <w:rPr>
           <w:rFonts w:ascii="Arial" w:eastAsia="宋体" w:hAnsi="Arial" w:cs="Arial"/>
@@ -15086,6 +18372,7 @@
           <w:szCs w:val="24"/>
         </w:rPr>
       </w:pPr>
+      <w:proofErr w:type="spellStart"/>
       <w:r>
         <w:rPr>
           <w:rFonts w:ascii="宋体" w:eastAsia="宋体" w:hAnsi="宋体" w:cs="宋体"/>
@@ -15093,7 +18380,37 @@
           <w:sz w:val="24"/>
           <w:szCs w:val="24"/>
         </w:rPr>
-        <w:t>request.getRequestDispatcher("new.jsp").forward(request, response);</w:t>
+        <w:t>request.getRequestDispatcher</w:t>
+      </w:r>
+      <w:proofErr w:type="spellEnd"/>
+      <w:r>
+        <w:rPr>
+          <w:rFonts w:ascii="宋体" w:eastAsia="宋体" w:hAnsi="宋体" w:cs="宋体"/>
+          <w:color w:val="000000"/>
+          <w:sz w:val="24"/>
+          <w:szCs w:val="24"/>
+        </w:rPr>
+        <w:t>("</w:t>
+      </w:r>
+      <w:proofErr w:type="spellStart"/>
+      <w:r>
+        <w:rPr>
+          <w:rFonts w:ascii="宋体" w:eastAsia="宋体" w:hAnsi="宋体" w:cs="宋体"/>
+          <w:color w:val="000000"/>
+          <w:sz w:val="24"/>
+          <w:szCs w:val="24"/>
+        </w:rPr>
+        <w:t>new.jsp</w:t>
+      </w:r>
+      <w:proofErr w:type="spellEnd"/>
+      <w:r>
+        <w:rPr>
+          <w:rFonts w:ascii="宋体" w:eastAsia="宋体" w:hAnsi="宋体" w:cs="宋体"/>
+          <w:color w:val="000000"/>
+          <w:sz w:val="24"/>
+          <w:szCs w:val="24"/>
+        </w:rPr>
+        <w:t>").forward(request, response);</w:t>
       </w:r>
       <w:r>
         <w:rPr>
@@ -15102,8 +18419,19 @@
           <w:sz w:val="24"/>
           <w:szCs w:val="24"/>
         </w:rPr>
-        <w:t>//转发到new.jsp</w:t>
-      </w:r>
+        <w:t>//转发到</w:t>
+      </w:r>
+      <w:proofErr w:type="spellStart"/>
+      <w:r>
+        <w:rPr>
+          <w:rFonts w:ascii="宋体" w:eastAsia="宋体" w:hAnsi="宋体" w:cs="宋体"/>
+          <w:color w:val="008000"/>
+          <w:sz w:val="24"/>
+          <w:szCs w:val="24"/>
+        </w:rPr>
+        <w:t>new.jsp</w:t>
+      </w:r>
+      <w:proofErr w:type="spellEnd"/>
     </w:p>
     <w:p>
       <w:pPr>
@@ -15134,6 +18462,7 @@
           <w:szCs w:val="24"/>
         </w:rPr>
       </w:pPr>
+      <w:proofErr w:type="spellStart"/>
       <w:r>
         <w:rPr>
           <w:rFonts w:ascii="宋体" w:eastAsia="宋体" w:hAnsi="宋体" w:cs="宋体"/>
@@ -15141,8 +18470,49 @@
           <w:sz w:val="24"/>
           <w:szCs w:val="24"/>
         </w:rPr>
-        <w:t>response.sendRedirect("new.jsp");//重定向到new.jsp</w:t>
-      </w:r>
+        <w:t>response.sendRedirect</w:t>
+      </w:r>
+      <w:proofErr w:type="spellEnd"/>
+      <w:r>
+        <w:rPr>
+          <w:rFonts w:ascii="宋体" w:eastAsia="宋体" w:hAnsi="宋体" w:cs="宋体"/>
+          <w:color w:val="008000"/>
+          <w:sz w:val="24"/>
+          <w:szCs w:val="24"/>
+        </w:rPr>
+        <w:t>("</w:t>
+      </w:r>
+      <w:proofErr w:type="spellStart"/>
+      <w:r>
+        <w:rPr>
+          <w:rFonts w:ascii="宋体" w:eastAsia="宋体" w:hAnsi="宋体" w:cs="宋体"/>
+          <w:color w:val="008000"/>
+          <w:sz w:val="24"/>
+          <w:szCs w:val="24"/>
+        </w:rPr>
+        <w:t>new.jsp</w:t>
+      </w:r>
+      <w:proofErr w:type="spellEnd"/>
+      <w:r>
+        <w:rPr>
+          <w:rFonts w:ascii="宋体" w:eastAsia="宋体" w:hAnsi="宋体" w:cs="宋体"/>
+          <w:color w:val="008000"/>
+          <w:sz w:val="24"/>
+          <w:szCs w:val="24"/>
+        </w:rPr>
+        <w:t>");//重定向到</w:t>
+      </w:r>
+      <w:proofErr w:type="spellStart"/>
+      <w:r>
+        <w:rPr>
+          <w:rFonts w:ascii="宋体" w:eastAsia="宋体" w:hAnsi="宋体" w:cs="宋体"/>
+          <w:color w:val="008000"/>
+          <w:sz w:val="24"/>
+          <w:szCs w:val="24"/>
+        </w:rPr>
+        <w:t>new.jsp</w:t>
+      </w:r>
+      <w:proofErr w:type="spellEnd"/>
     </w:p>
     <w:p>
       <w:pPr>
@@ -15212,6 +18582,7 @@
         </w:rPr>
         <w:t>&lt;</w:t>
       </w:r>
+      <w:proofErr w:type="spellStart"/>
       <w:r>
         <w:rPr>
           <w:rFonts w:ascii="宋体" w:eastAsia="宋体" w:hAnsi="宋体" w:cs="宋体"/>
@@ -15219,7 +18590,17 @@
           <w:sz w:val="24"/>
           <w:szCs w:val="24"/>
         </w:rPr>
-        <w:t xml:space="preserve">jsp:forward </w:t>
+        <w:t>jsp:forward</w:t>
+      </w:r>
+      <w:proofErr w:type="spellEnd"/>
+      <w:r>
+        <w:rPr>
+          <w:rFonts w:ascii="宋体" w:eastAsia="宋体" w:hAnsi="宋体" w:cs="宋体"/>
+          <w:color w:val="800000"/>
+          <w:sz w:val="24"/>
+          <w:szCs w:val="24"/>
+        </w:rPr>
+        <w:t xml:space="preserve"> </w:t>
       </w:r>
       <w:r>
         <w:rPr>
@@ -15237,7 +18618,27 @@
           <w:sz w:val="24"/>
           <w:szCs w:val="24"/>
         </w:rPr>
-        <w:t>="apage.jsp" /&gt;</w:t>
+        <w:t>="</w:t>
+      </w:r>
+      <w:proofErr w:type="spellStart"/>
+      <w:r>
+        <w:rPr>
+          <w:rFonts w:ascii="宋体" w:eastAsia="宋体" w:hAnsi="宋体" w:cs="宋体"/>
+          <w:color w:val="0000FF"/>
+          <w:sz w:val="24"/>
+          <w:szCs w:val="24"/>
+        </w:rPr>
+        <w:t>apage.jsp</w:t>
+      </w:r>
+      <w:proofErr w:type="spellEnd"/>
+      <w:r>
+        <w:rPr>
+          <w:rFonts w:ascii="宋体" w:eastAsia="宋体" w:hAnsi="宋体" w:cs="宋体"/>
+          <w:color w:val="0000FF"/>
+          <w:sz w:val="24"/>
+          <w:szCs w:val="24"/>
+        </w:rPr>
+        <w:t>" /&gt;</w:t>
       </w:r>
     </w:p>
     <w:p>
@@ -15276,7 +18677,27 @@
           <w:sz w:val="24"/>
           <w:szCs w:val="24"/>
         </w:rPr>
-        <w:t>&lt;%response.sendRedirect(</w:t>
+        <w:t>&lt;%</w:t>
+      </w:r>
+      <w:proofErr w:type="spellStart"/>
+      <w:r>
+        <w:rPr>
+          <w:rFonts w:ascii="宋体" w:eastAsia="宋体" w:hAnsi="宋体" w:cs="宋体"/>
+          <w:color w:val="000000"/>
+          <w:sz w:val="24"/>
+          <w:szCs w:val="24"/>
+        </w:rPr>
+        <w:t>response.sendRedirect</w:t>
+      </w:r>
+      <w:proofErr w:type="spellEnd"/>
+      <w:r>
+        <w:rPr>
+          <w:rFonts w:ascii="宋体" w:eastAsia="宋体" w:hAnsi="宋体" w:cs="宋体"/>
+          <w:color w:val="000000"/>
+          <w:sz w:val="24"/>
+          <w:szCs w:val="24"/>
+        </w:rPr>
+        <w:t>(</w:t>
       </w:r>
       <w:r>
         <w:rPr>
@@ -15285,7 +18706,27 @@
           <w:sz w:val="24"/>
           <w:szCs w:val="24"/>
         </w:rPr>
-        <w:t>"new.jsp"</w:t>
+        <w:t>"</w:t>
+      </w:r>
+      <w:proofErr w:type="spellStart"/>
+      <w:r>
+        <w:rPr>
+          <w:rFonts w:ascii="宋体" w:eastAsia="宋体" w:hAnsi="宋体" w:cs="宋体"/>
+          <w:color w:val="800000"/>
+          <w:sz w:val="24"/>
+          <w:szCs w:val="24"/>
+        </w:rPr>
+        <w:t>new.jsp</w:t>
+      </w:r>
+      <w:proofErr w:type="spellEnd"/>
+      <w:r>
+        <w:rPr>
+          <w:rFonts w:ascii="宋体" w:eastAsia="宋体" w:hAnsi="宋体" w:cs="宋体"/>
+          <w:color w:val="800000"/>
+          <w:sz w:val="24"/>
+          <w:szCs w:val="24"/>
+        </w:rPr>
+        <w:t>"</w:t>
       </w:r>
       <w:r>
         <w:rPr>
@@ -15303,7 +18744,27 @@
           <w:sz w:val="24"/>
           <w:szCs w:val="24"/>
         </w:rPr>
-        <w:t>&lt;!--重定向到new.jsp--&gt;</w:t>
+        <w:t>&lt;!--重定向到</w:t>
+      </w:r>
+      <w:proofErr w:type="spellStart"/>
+      <w:r>
+        <w:rPr>
+          <w:rFonts w:ascii="宋体" w:eastAsia="宋体" w:hAnsi="宋体" w:cs="宋体"/>
+          <w:color w:val="008000"/>
+          <w:sz w:val="24"/>
+          <w:szCs w:val="24"/>
+        </w:rPr>
+        <w:t>new.jsp</w:t>
+      </w:r>
+      <w:proofErr w:type="spellEnd"/>
+      <w:r>
+        <w:rPr>
+          <w:rFonts w:ascii="宋体" w:eastAsia="宋体" w:hAnsi="宋体" w:cs="宋体"/>
+          <w:color w:val="008000"/>
+          <w:sz w:val="24"/>
+          <w:szCs w:val="24"/>
+        </w:rPr>
+        <w:t>--&gt;</w:t>
       </w:r>
     </w:p>
     <w:p>
@@ -15411,6 +18872,7 @@
           <w:szCs w:val="28"/>
         </w:rPr>
       </w:pPr>
+      <w:proofErr w:type="spellStart"/>
       <w:r>
         <w:rPr>
           <w:rFonts w:ascii="Calibri" w:eastAsia="宋体" w:hAnsi="Calibri" w:cs="Calibri"/>
@@ -15427,6 +18889,7 @@
         </w:rPr>
         <w:t>orword</w:t>
       </w:r>
+      <w:proofErr w:type="spellEnd"/>
       <w:r>
         <w:rPr>
           <w:rFonts w:ascii="Calibri" w:eastAsia="宋体" w:hAnsi="Calibri" w:cs="Calibri" w:hint="eastAsia"/>
@@ -15654,6 +19117,7 @@
         </w:rPr>
         <w:t>当前用户，</w:t>
       </w:r>
+      <w:proofErr w:type="spellStart"/>
       <w:r>
         <w:rPr>
           <w:rFonts w:ascii="Calibri" w:eastAsia="宋体" w:hAnsi="Calibri" w:cs="Calibri"/>
@@ -15662,6 +19126,7 @@
         </w:rPr>
         <w:t>SecurityManager</w:t>
       </w:r>
+      <w:proofErr w:type="spellEnd"/>
       <w:r>
         <w:rPr>
           <w:rFonts w:ascii="Calibri" w:eastAsia="宋体" w:hAnsi="Calibri" w:cs="Calibri"/>
@@ -15750,6 +19215,7 @@
           <w:sz w:val="21"/>
         </w:rPr>
       </w:pPr>
+      <w:proofErr w:type="spellStart"/>
       <w:r>
         <w:rPr>
           <w:rFonts w:ascii="Calibri" w:eastAsia="宋体" w:hAnsi="Calibri" w:cs="Calibri" w:hint="eastAsia"/>
@@ -15758,6 +19224,7 @@
         </w:rPr>
         <w:t>Shiro</w:t>
       </w:r>
+      <w:proofErr w:type="spellEnd"/>
       <w:r>
         <w:rPr>
           <w:rFonts w:ascii="Calibri" w:eastAsia="宋体" w:hAnsi="Calibri" w:cs="Calibri" w:hint="eastAsia"/>
@@ -15786,6 +19253,7 @@
         </w:rPr>
         <w:t>我们通过继承</w:t>
       </w:r>
+      <w:proofErr w:type="spellStart"/>
       <w:r>
         <w:rPr>
           <w:rFonts w:ascii="Calibri" w:eastAsia="宋体" w:hAnsi="Calibri" w:cs="Calibri" w:hint="eastAsia"/>
@@ -15794,6 +19262,7 @@
         </w:rPr>
         <w:t>HashedCredentialsMatcher</w:t>
       </w:r>
+      <w:proofErr w:type="spellEnd"/>
       <w:r>
         <w:rPr>
           <w:rFonts w:ascii="Calibri" w:eastAsia="宋体" w:hAnsi="Calibri" w:cs="Calibri" w:hint="eastAsia"/>
@@ -15802,6 +19271,7 @@
         </w:rPr>
         <w:t>，且使用</w:t>
       </w:r>
+      <w:proofErr w:type="spellStart"/>
       <w:r>
         <w:rPr>
           <w:rFonts w:ascii="Calibri" w:eastAsia="宋体" w:hAnsi="Calibri" w:cs="Calibri" w:hint="eastAsia"/>
@@ -15810,6 +19280,7 @@
         </w:rPr>
         <w:t>Ehcache</w:t>
       </w:r>
+      <w:proofErr w:type="spellEnd"/>
       <w:r>
         <w:rPr>
           <w:rFonts w:ascii="Calibri" w:eastAsia="宋体" w:hAnsi="Calibri" w:cs="Calibri" w:hint="eastAsia"/>
@@ -15830,6 +19301,7 @@
           <w:sz w:val="21"/>
         </w:rPr>
       </w:pPr>
+      <w:proofErr w:type="spellStart"/>
       <w:r>
         <w:rPr>
           <w:rFonts w:ascii="Calibri" w:eastAsia="宋体" w:hAnsi="Calibri" w:cs="Calibri" w:hint="eastAsia"/>
@@ -15838,6 +19310,7 @@
         </w:rPr>
         <w:t>url</w:t>
       </w:r>
+      <w:proofErr w:type="spellEnd"/>
       <w:r>
         <w:rPr>
           <w:rFonts w:ascii="Calibri" w:eastAsia="宋体" w:hAnsi="Calibri" w:cs="Calibri" w:hint="eastAsia"/>
@@ -15846,6 +19319,7 @@
         </w:rPr>
         <w:t>会进入</w:t>
       </w:r>
+      <w:proofErr w:type="spellStart"/>
       <w:r>
         <w:rPr>
           <w:rFonts w:ascii="Calibri" w:eastAsia="宋体" w:hAnsi="Calibri" w:cs="Calibri"/>
@@ -15854,6 +19328,7 @@
         </w:rPr>
         <w:t>AuthenticationFilter</w:t>
       </w:r>
+      <w:proofErr w:type="spellEnd"/>
       <w:r>
         <w:rPr>
           <w:rFonts w:ascii="Calibri" w:eastAsia="宋体" w:hAnsi="Calibri" w:cs="Calibri" w:hint="eastAsia"/>
@@ -15890,20 +19365,30 @@
           <w:sz w:val="21"/>
         </w:rPr>
       </w:pPr>
+      <w:proofErr w:type="spellStart"/>
       <w:r>
         <w:rPr>
           <w:rFonts w:ascii="Calibri" w:eastAsia="宋体" w:hAnsi="Calibri" w:cs="Calibri" w:hint="eastAsia"/>
           <w:kern w:val="1"/>
           <w:sz w:val="21"/>
         </w:rPr>
-        <w:t>isAccessAllowed:</w:t>
-      </w:r>
+        <w:t>isAccessAllowed</w:t>
+      </w:r>
+      <w:proofErr w:type="spellEnd"/>
       <w:r>
         <w:rPr>
           <w:rFonts w:ascii="Calibri" w:eastAsia="宋体" w:hAnsi="Calibri" w:cs="Calibri" w:hint="eastAsia"/>
           <w:kern w:val="1"/>
           <w:sz w:val="21"/>
         </w:rPr>
+        <w:t>:</w:t>
+      </w:r>
+      <w:r>
+        <w:rPr>
+          <w:rFonts w:ascii="Calibri" w:eastAsia="宋体" w:hAnsi="Calibri" w:cs="Calibri" w:hint="eastAsia"/>
+          <w:kern w:val="1"/>
+          <w:sz w:val="21"/>
+        </w:rPr>
         <w:t>即是否允许访问</w:t>
       </w:r>
       <w:r>
@@ -15928,7 +19413,25 @@
           <w:kern w:val="1"/>
           <w:sz w:val="21"/>
         </w:rPr>
-        <w:t>,onAccessDenied:</w:t>
+        <w:t>,</w:t>
+      </w:r>
+      <w:proofErr w:type="spellStart"/>
+      <w:r>
+        <w:rPr>
+          <w:rFonts w:ascii="Calibri" w:eastAsia="宋体" w:hAnsi="Calibri" w:cs="Calibri" w:hint="eastAsia"/>
+          <w:kern w:val="1"/>
+          <w:sz w:val="21"/>
+        </w:rPr>
+        <w:t>onAccessDenied</w:t>
+      </w:r>
+      <w:proofErr w:type="spellEnd"/>
+      <w:r>
+        <w:rPr>
+          <w:rFonts w:ascii="Calibri" w:eastAsia="宋体" w:hAnsi="Calibri" w:cs="Calibri" w:hint="eastAsia"/>
+          <w:kern w:val="1"/>
+          <w:sz w:val="21"/>
+        </w:rPr>
+        <w:t>:</w:t>
       </w:r>
       <w:r>
         <w:rPr>
@@ -15998,6 +19501,7 @@
         </w:rPr>
         <w:t>表示可以不登录，</w:t>
       </w:r>
+      <w:proofErr w:type="spellStart"/>
       <w:r>
         <w:rPr>
           <w:rFonts w:ascii="Calibri" w:eastAsia="宋体" w:hAnsi="Calibri" w:cs="Calibri" w:hint="eastAsia"/>
@@ -16006,6 +19510,7 @@
         </w:rPr>
         <w:t>authc</w:t>
       </w:r>
+      <w:proofErr w:type="spellEnd"/>
       <w:r>
         <w:rPr>
           <w:rFonts w:ascii="Calibri" w:eastAsia="宋体" w:hAnsi="Calibri" w:cs="Calibri" w:hint="eastAsia"/>
@@ -16030,6 +19535,7 @@
         </w:rPr>
         <w:t>表示必须登录过</w:t>
       </w:r>
+      <w:proofErr w:type="spellStart"/>
       <w:r>
         <w:rPr>
           <w:rFonts w:ascii="Calibri" w:eastAsia="宋体" w:hAnsi="Calibri" w:cs="Calibri" w:hint="eastAsia"/>
@@ -16038,6 +19544,7 @@
         </w:rPr>
         <w:t>rememberMe</w:t>
       </w:r>
+      <w:proofErr w:type="spellEnd"/>
       <w:r>
         <w:rPr>
           <w:rFonts w:ascii="Calibri" w:eastAsia="宋体" w:hAnsi="Calibri" w:cs="Calibri" w:hint="eastAsia"/>
@@ -16074,6 +19581,7 @@
         </w:rPr>
         <w:t>登录后进入</w:t>
       </w:r>
+      <w:proofErr w:type="spellStart"/>
       <w:r>
         <w:rPr>
           <w:rFonts w:ascii="Calibri" w:eastAsia="宋体" w:hAnsi="Calibri" w:cs="Calibri" w:hint="eastAsia"/>
@@ -16082,6 +19590,7 @@
         </w:rPr>
         <w:t>AuthorizingRealm</w:t>
       </w:r>
+      <w:proofErr w:type="spellEnd"/>
       <w:r>
         <w:rPr>
           <w:rFonts w:ascii="Calibri" w:eastAsia="宋体" w:hAnsi="Calibri" w:cs="Calibri" w:hint="eastAsia"/>
@@ -16090,6 +19599,7 @@
         </w:rPr>
         <w:t>的</w:t>
       </w:r>
+      <w:proofErr w:type="spellStart"/>
       <w:r>
         <w:rPr>
           <w:rFonts w:ascii="Calibri" w:eastAsia="宋体" w:hAnsi="Calibri" w:cs="Calibri" w:hint="eastAsia"/>
@@ -16098,6 +19608,7 @@
         </w:rPr>
         <w:t>doGetAuthenticationInfo</w:t>
       </w:r>
+      <w:proofErr w:type="spellEnd"/>
       <w:r>
         <w:rPr>
           <w:rFonts w:ascii="Calibri" w:eastAsia="宋体" w:hAnsi="Calibri" w:cs="Calibri" w:hint="eastAsia"/>
@@ -16142,6 +19653,7 @@
         </w:rPr>
         <w:t>信息保存到</w:t>
       </w:r>
+      <w:proofErr w:type="spellStart"/>
       <w:r>
         <w:rPr>
           <w:rFonts w:ascii="Calibri" w:eastAsia="宋体" w:hAnsi="Calibri" w:cs="Calibri" w:hint="eastAsia"/>
@@ -16150,6 +19662,7 @@
         </w:rPr>
         <w:t>Redis</w:t>
       </w:r>
+      <w:proofErr w:type="spellEnd"/>
       <w:r>
         <w:rPr>
           <w:rFonts w:ascii="Calibri" w:eastAsia="宋体" w:hAnsi="Calibri" w:cs="Calibri" w:hint="eastAsia"/>
@@ -16170,6 +19683,7 @@
           <w:sz w:val="21"/>
         </w:rPr>
       </w:pPr>
+      <w:proofErr w:type="spellStart"/>
       <w:r>
         <w:rPr>
           <w:rFonts w:ascii="Calibri" w:eastAsia="宋体" w:hAnsi="Calibri" w:cs="Calibri" w:hint="eastAsia"/>
@@ -16178,6 +19692,7 @@
         </w:rPr>
         <w:t>UpmsSessionDao</w:t>
       </w:r>
+      <w:proofErr w:type="spellEnd"/>
       <w:r>
         <w:rPr>
           <w:rFonts w:ascii="Calibri" w:eastAsia="宋体" w:hAnsi="Calibri" w:cs="Calibri" w:hint="eastAsia"/>
@@ -16218,6 +19733,7 @@
         </w:rPr>
         <w:t>并保存到</w:t>
       </w:r>
+      <w:proofErr w:type="spellStart"/>
       <w:r>
         <w:rPr>
           <w:rFonts w:ascii="Calibri" w:eastAsia="宋体" w:hAnsi="Calibri" w:cs="Calibri" w:hint="eastAsia"/>
@@ -16226,6 +19742,7 @@
         </w:rPr>
         <w:t>redis</w:t>
       </w:r>
+      <w:proofErr w:type="spellEnd"/>
     </w:p>
     <w:p>
       <w:pPr>
@@ -16233,7 +19750,7 @@
         <w:spacing w:after="0"/>
         <w:jc w:val="both"/>
         <w:rPr>
-          <w:rFonts w:ascii="Times New Roman" w:eastAsia="宋体" w:hAnsi="Times New Roman" w:cs="Calibri" w:hint="eastAsia"/>
+          <w:rFonts w:ascii="Times New Roman" w:eastAsia="宋体" w:hAnsi="Times New Roman" w:cs="Calibri"/>
           <w:kern w:val="1"/>
           <w:sz w:val="21"/>
         </w:rPr>
@@ -16254,6 +19771,7 @@
         </w:rPr>
         <w:t>是</w:t>
       </w:r>
+      <w:proofErr w:type="spellStart"/>
       <w:r>
         <w:rPr>
           <w:rFonts w:ascii="Times New Roman" w:eastAsia="宋体" w:hAnsi="Times New Roman" w:cs="Calibri" w:hint="eastAsia"/>
@@ -16262,6 +19780,7 @@
         </w:rPr>
         <w:t>shiro</w:t>
       </w:r>
+      <w:proofErr w:type="spellEnd"/>
       <w:r>
         <w:rPr>
           <w:rFonts w:ascii="Times New Roman" w:eastAsia="宋体" w:hAnsi="Times New Roman" w:cs="Calibri" w:hint="eastAsia"/>
@@ -16270,6 +19789,7 @@
         </w:rPr>
         <w:t>配合</w:t>
       </w:r>
+      <w:proofErr w:type="spellStart"/>
       <w:r>
         <w:rPr>
           <w:rFonts w:ascii="Times New Roman" w:eastAsia="宋体" w:hAnsi="Times New Roman" w:cs="Calibri" w:hint="eastAsia"/>
@@ -16278,6 +19798,7 @@
         </w:rPr>
         <w:t>ecache</w:t>
       </w:r>
+      <w:proofErr w:type="spellEnd"/>
       <w:r>
         <w:rPr>
           <w:rFonts w:ascii="Times New Roman" w:eastAsia="宋体" w:hAnsi="Times New Roman" w:cs="Calibri" w:hint="eastAsia"/>
@@ -16293,6 +19814,42 @@
         <w:spacing w:after="0"/>
         <w:jc w:val="both"/>
         <w:rPr>
+          <w:rFonts w:ascii="Times New Roman" w:eastAsia="宋体" w:hAnsi="Times New Roman" w:cs="Calibri" w:hint="eastAsia"/>
+          <w:kern w:val="1"/>
+          <w:sz w:val="21"/>
+        </w:rPr>
+      </w:pPr>
+      <w:r>
+        <w:rPr>
+          <w:rFonts w:ascii="Times New Roman" w:eastAsia="宋体" w:hAnsi="Times New Roman" w:cs="Calibri" w:hint="eastAsia"/>
+          <w:kern w:val="1"/>
+          <w:sz w:val="21"/>
+        </w:rPr>
+        <w:t>在用手机号或第三方登录时不会输入密码，则在校验完成后使用</w:t>
+      </w:r>
+      <w:r>
+        <w:rPr>
+          <w:rFonts w:ascii="Times New Roman" w:eastAsia="宋体" w:hAnsi="Times New Roman" w:cs="Calibri" w:hint="eastAsia"/>
+          <w:kern w:val="1"/>
+          <w:sz w:val="21"/>
+        </w:rPr>
+        <w:t xml:space="preserve"> </w:t>
+      </w:r>
+      <w:r>
+        <w:rPr>
+          <w:rFonts w:ascii="Times New Roman" w:eastAsia="宋体" w:hAnsi="Times New Roman" w:cs="Calibri" w:hint="eastAsia"/>
+          <w:kern w:val="1"/>
+          <w:sz w:val="21"/>
+        </w:rPr>
+        <w:t>免密登录</w:t>
+      </w:r>
+    </w:p>
+    <w:p>
+      <w:pPr>
+        <w:widowControl w:val="0"/>
+        <w:spacing w:after="0"/>
+        <w:jc w:val="both"/>
+        <w:rPr>
           <w:rFonts w:ascii="Calibri" w:eastAsia="宋体" w:hAnsi="Calibri" w:cs="Calibri"/>
           <w:kern w:val="1"/>
           <w:sz w:val="21"/>
@@ -16304,23 +19861,23 @@
           <w:kern w:val="1"/>
           <w:sz w:val="21"/>
         </w:rPr>
-        <w:t>在用手机号或第三方登录时不会输入密码，则在校验完成后使用</w:t>
-      </w:r>
-      <w:r>
-        <w:rPr>
-          <w:rFonts w:ascii="Times New Roman" w:eastAsia="宋体" w:hAnsi="Times New Roman" w:cs="Calibri" w:hint="eastAsia"/>
-          <w:kern w:val="1"/>
-          <w:sz w:val="21"/>
-        </w:rPr>
-        <w:t xml:space="preserve"> </w:t>
-      </w:r>
-      <w:r>
-        <w:rPr>
-          <w:rFonts w:ascii="Times New Roman" w:eastAsia="宋体" w:hAnsi="Times New Roman" w:cs="Calibri" w:hint="eastAsia"/>
-          <w:kern w:val="1"/>
-          <w:sz w:val="21"/>
-        </w:rPr>
-        <w:t>免密登录</w:t>
+        <w:t>项目开启</w:t>
+      </w:r>
+      <w:r>
+        <w:rPr>
+          <w:rFonts w:ascii="Times New Roman" w:eastAsia="宋体" w:hAnsi="Times New Roman" w:cs="Calibri" w:hint="eastAsia"/>
+          <w:kern w:val="1"/>
+          <w:sz w:val="21"/>
+        </w:rPr>
+        <w:t>SSL</w:t>
+      </w:r>
+      <w:r>
+        <w:rPr>
+          <w:rFonts w:ascii="Times New Roman" w:eastAsia="宋体" w:hAnsi="Times New Roman" w:cs="Calibri" w:hint="eastAsia"/>
+          <w:kern w:val="1"/>
+          <w:sz w:val="21"/>
+        </w:rPr>
+        <w:t>，但是涉及证书问题，暂时就不用它了</w:t>
       </w:r>
     </w:p>
     <w:p>

--- a/mtx-doc/All.docx
+++ b/mtx-doc/All.docx
@@ -108,19 +108,11 @@
       </w:r>
       <w:r>
         <w:rPr>
-          <w:rFonts w:ascii="Times New Roman" w:eastAsia="宋体" w:hAnsi="Times New Roman" w:cs="Calibri" w:hint="eastAsia"/>
-          <w:kern w:val="1"/>
-          <w:sz w:val="21"/>
-        </w:rPr>
-        <w:t>登录</w:t>
-      </w:r>
-      <w:r>
-        <w:rPr>
-          <w:rFonts w:ascii="Times New Roman" w:eastAsia="宋体" w:hAnsi="Times New Roman" w:cs="Calibri" w:hint="eastAsia"/>
-          <w:kern w:val="1"/>
-          <w:sz w:val="21"/>
-        </w:rPr>
-        <w:t>后的业务修改</w:t>
+          <w:rFonts w:ascii="Times New Roman" w:eastAsia="宋体" w:hAnsi="Times New Roman" w:cs="Calibri"/>
+          <w:kern w:val="1"/>
+          <w:sz w:val="21"/>
+        </w:rPr>
+        <w:t>注册</w:t>
       </w:r>
       <w:r>
         <w:rPr>
@@ -136,39 +128,15 @@
           <w:kern w:val="1"/>
           <w:sz w:val="21"/>
         </w:rPr>
-        <w:t>，</w:t>
-      </w:r>
-      <w:r>
-        <w:rPr>
-          <w:rFonts w:ascii="Times New Roman" w:eastAsia="宋体" w:hAnsi="Times New Roman" w:cs="Calibri" w:hint="eastAsia"/>
-          <w:kern w:val="1"/>
-          <w:sz w:val="21"/>
-        </w:rPr>
-        <w:t>会话过期</w:t>
-      </w:r>
-      <w:r>
-        <w:rPr>
-          <w:rFonts w:ascii="Times New Roman" w:eastAsia="宋体" w:hAnsi="Times New Roman" w:cs="Calibri" w:hint="eastAsia"/>
-          <w:kern w:val="1"/>
-          <w:sz w:val="21"/>
-        </w:rPr>
-        <w:t>重新登录</w:t>
-      </w:r>
-      <w:r>
-        <w:rPr>
-          <w:rFonts w:ascii="Times New Roman" w:eastAsia="宋体" w:hAnsi="Times New Roman" w:cs="Calibri" w:hint="eastAsia"/>
-          <w:kern w:val="1"/>
-          <w:sz w:val="21"/>
-        </w:rPr>
-        <w:t>，</w:t>
-      </w:r>
-      <w:r>
-        <w:rPr>
-          <w:rFonts w:ascii="Times New Roman" w:eastAsia="宋体" w:hAnsi="Times New Roman" w:cs="Calibri" w:hint="eastAsia"/>
-          <w:kern w:val="1"/>
-          <w:sz w:val="21"/>
-        </w:rPr>
-        <w:t>同时只允许一个账号登录，，，</w:t>
+        <w:t>，，</w:t>
+      </w:r>
+      <w:r>
+        <w:rPr>
+          <w:rFonts w:ascii="Times New Roman" w:eastAsia="宋体" w:hAnsi="Times New Roman" w:cs="Calibri" w:hint="eastAsia"/>
+          <w:kern w:val="1"/>
+          <w:sz w:val="21"/>
+        </w:rPr>
+        <w:t>，，，</w:t>
       </w:r>
     </w:p>
     <w:p>
@@ -220,6 +188,32 @@
         </w:rPr>
         <w:t>快速记忆系统防止遗忘项目</w:t>
       </w:r>
+      <w:r>
+        <w:rPr>
+          <w:rFonts w:ascii="Times New Roman" w:eastAsia="宋体" w:hAnsi="Times New Roman" w:cs="Calibri" w:hint="eastAsia"/>
+          <w:kern w:val="1"/>
+          <w:sz w:val="21"/>
+        </w:rPr>
+        <w:t>，，，，，</w:t>
+      </w:r>
+      <w:proofErr w:type="spellStart"/>
+      <w:r>
+        <w:rPr>
+          <w:rFonts w:ascii="Times New Roman" w:eastAsia="宋体" w:hAnsi="Times New Roman" w:cs="Calibri" w:hint="eastAsia"/>
+          <w:kern w:val="1"/>
+          <w:sz w:val="21"/>
+        </w:rPr>
+        <w:t>websocket</w:t>
+      </w:r>
+      <w:proofErr w:type="spellEnd"/>
+      <w:r>
+        <w:rPr>
+          <w:rFonts w:ascii="Times New Roman" w:eastAsia="宋体" w:hAnsi="Times New Roman" w:cs="Calibri" w:hint="eastAsia"/>
+          <w:kern w:val="1"/>
+          <w:sz w:val="21"/>
+        </w:rPr>
+        <w:t>，，，</w:t>
+      </w:r>
     </w:p>
     <w:p>
       <w:pPr>
@@ -290,15 +284,39 @@
           <w:kern w:val="1"/>
           <w:sz w:val="21"/>
         </w:rPr>
-        <w:t>https</w:t>
-      </w:r>
-      <w:r>
-        <w:rPr>
-          <w:rFonts w:ascii="Times New Roman" w:eastAsia="宋体" w:hAnsi="Times New Roman" w:cs="Calibri" w:hint="eastAsia"/>
-          <w:kern w:val="1"/>
-          <w:sz w:val="21"/>
-        </w:rPr>
-        <w:t>，，，</w:t>
+        <w:t>，，</w:t>
+      </w:r>
+      <w:r>
+        <w:rPr>
+          <w:rFonts w:ascii="Times New Roman" w:eastAsia="宋体" w:hAnsi="Times New Roman" w:cs="Calibri" w:hint="eastAsia"/>
+          <w:kern w:val="1"/>
+          <w:sz w:val="21"/>
+        </w:rPr>
+        <w:t>OA</w:t>
+      </w:r>
+      <w:r>
+        <w:rPr>
+          <w:rFonts w:ascii="Times New Roman" w:eastAsia="宋体" w:hAnsi="Times New Roman" w:cs="Calibri" w:hint="eastAsia"/>
+          <w:kern w:val="1"/>
+          <w:sz w:val="21"/>
+        </w:rPr>
+        <w:t>uth2</w:t>
+      </w:r>
+      <w:r>
+        <w:rPr>
+          <w:rFonts w:ascii="Times New Roman" w:eastAsia="宋体" w:hAnsi="Times New Roman" w:cs="Calibri" w:hint="eastAsia"/>
+          <w:kern w:val="1"/>
+          <w:sz w:val="21"/>
+        </w:rPr>
+        <w:t>获取接口</w:t>
+      </w:r>
+      <w:r>
+        <w:rPr>
+          <w:rFonts w:ascii="Times New Roman" w:eastAsia="宋体" w:hAnsi="Times New Roman" w:cs="Calibri" w:hint="eastAsia"/>
+          <w:kern w:val="1"/>
+          <w:sz w:val="21"/>
+        </w:rPr>
+        <w:t>，</w:t>
       </w:r>
       <w:r>
         <w:rPr>
@@ -19814,7 +19832,7 @@
         <w:spacing w:after="0"/>
         <w:jc w:val="both"/>
         <w:rPr>
-          <w:rFonts w:ascii="Times New Roman" w:eastAsia="宋体" w:hAnsi="Times New Roman" w:cs="Calibri" w:hint="eastAsia"/>
+          <w:rFonts w:ascii="Times New Roman" w:eastAsia="宋体" w:hAnsi="Times New Roman" w:cs="Calibri"/>
           <w:kern w:val="1"/>
           <w:sz w:val="21"/>
         </w:rPr>
@@ -19850,35 +19868,183 @@
         <w:spacing w:after="0"/>
         <w:jc w:val="both"/>
         <w:rPr>
+          <w:rFonts w:ascii="Times New Roman" w:eastAsia="宋体" w:hAnsi="Times New Roman" w:cs="Calibri"/>
+          <w:kern w:val="1"/>
+          <w:sz w:val="21"/>
+        </w:rPr>
+      </w:pPr>
+      <w:r>
+        <w:rPr>
+          <w:rFonts w:ascii="Times New Roman" w:eastAsia="宋体" w:hAnsi="Times New Roman" w:cs="Calibri" w:hint="eastAsia"/>
+          <w:kern w:val="1"/>
+          <w:sz w:val="21"/>
+        </w:rPr>
+        <w:t>项目开启</w:t>
+      </w:r>
+      <w:r>
+        <w:rPr>
+          <w:rFonts w:ascii="Times New Roman" w:eastAsia="宋体" w:hAnsi="Times New Roman" w:cs="Calibri" w:hint="eastAsia"/>
+          <w:kern w:val="1"/>
+          <w:sz w:val="21"/>
+        </w:rPr>
+        <w:t>SSL</w:t>
+      </w:r>
+      <w:r>
+        <w:rPr>
+          <w:rFonts w:ascii="Times New Roman" w:eastAsia="宋体" w:hAnsi="Times New Roman" w:cs="Calibri" w:hint="eastAsia"/>
+          <w:kern w:val="1"/>
+          <w:sz w:val="21"/>
+        </w:rPr>
+        <w:t>，但是涉及证书问题，暂时就不用它了</w:t>
+      </w:r>
+    </w:p>
+    <w:p>
+      <w:pPr>
+        <w:widowControl w:val="0"/>
+        <w:spacing w:after="0"/>
+        <w:jc w:val="both"/>
+        <w:rPr>
+          <w:rFonts w:ascii="Times New Roman" w:eastAsia="宋体" w:hAnsi="Times New Roman" w:cs="Calibri"/>
+          <w:kern w:val="1"/>
+          <w:sz w:val="21"/>
+        </w:rPr>
+      </w:pPr>
+      <w:r>
+        <w:rPr>
+          <w:rFonts w:ascii="Times New Roman" w:eastAsia="宋体" w:hAnsi="Times New Roman" w:cs="Calibri" w:hint="eastAsia"/>
+          <w:kern w:val="1"/>
+          <w:sz w:val="21"/>
+        </w:rPr>
+        <w:t>单点登录是适用于多个子系统的，</w:t>
+      </w:r>
+      <w:r>
+        <w:rPr>
+          <w:rFonts w:ascii="Times New Roman" w:eastAsia="宋体" w:hAnsi="Times New Roman" w:cs="Calibri" w:hint="eastAsia"/>
+          <w:kern w:val="1"/>
+          <w:sz w:val="21"/>
+        </w:rPr>
+        <w:t>A</w:t>
+      </w:r>
+      <w:r>
+        <w:rPr>
+          <w:rFonts w:ascii="Times New Roman" w:eastAsia="宋体" w:hAnsi="Times New Roman" w:cs="Calibri" w:hint="eastAsia"/>
+          <w:kern w:val="1"/>
+          <w:sz w:val="21"/>
+        </w:rPr>
+        <w:t>系统登录会跳转到单点登录系统</w:t>
+      </w:r>
+      <w:r>
+        <w:rPr>
+          <w:rFonts w:ascii="Times New Roman" w:eastAsia="宋体" w:hAnsi="Times New Roman" w:cs="Calibri" w:hint="eastAsia"/>
+          <w:kern w:val="1"/>
+          <w:sz w:val="21"/>
+        </w:rPr>
+        <w:t>CAS</w:t>
+      </w:r>
+      <w:r>
+        <w:rPr>
+          <w:rFonts w:ascii="Times New Roman" w:eastAsia="宋体" w:hAnsi="Times New Roman" w:cs="Calibri" w:hint="eastAsia"/>
+          <w:kern w:val="1"/>
+          <w:sz w:val="21"/>
+        </w:rPr>
+        <w:t>，系统返回一个令牌</w:t>
+      </w:r>
+      <w:r>
+        <w:rPr>
+          <w:rFonts w:ascii="Times New Roman" w:eastAsia="宋体" w:hAnsi="Times New Roman" w:cs="Calibri" w:hint="eastAsia"/>
+          <w:kern w:val="1"/>
+          <w:sz w:val="21"/>
+        </w:rPr>
+        <w:t>和用户信息</w:t>
+      </w:r>
+      <w:r>
+        <w:rPr>
+          <w:rFonts w:ascii="Times New Roman" w:eastAsia="宋体" w:hAnsi="Times New Roman" w:cs="Calibri" w:hint="eastAsia"/>
+          <w:kern w:val="1"/>
+          <w:sz w:val="21"/>
+        </w:rPr>
+        <w:t>给</w:t>
+      </w:r>
+      <w:r>
+        <w:rPr>
+          <w:rFonts w:ascii="Times New Roman" w:eastAsia="宋体" w:hAnsi="Times New Roman" w:cs="Calibri" w:hint="eastAsia"/>
+          <w:kern w:val="1"/>
+          <w:sz w:val="21"/>
+        </w:rPr>
+        <w:t>A</w:t>
+      </w:r>
+      <w:r>
+        <w:rPr>
+          <w:rFonts w:ascii="Times New Roman" w:eastAsia="宋体" w:hAnsi="Times New Roman" w:cs="Calibri" w:hint="eastAsia"/>
+          <w:kern w:val="1"/>
+          <w:sz w:val="21"/>
+        </w:rPr>
+        <w:t>表示登录</w:t>
+      </w:r>
+    </w:p>
+    <w:p>
+      <w:pPr>
+        <w:widowControl w:val="0"/>
+        <w:spacing w:after="0"/>
+        <w:jc w:val="both"/>
+        <w:rPr>
+          <w:rFonts w:ascii="Calibri" w:eastAsia="宋体" w:hAnsi="Calibri" w:cs="Calibri" w:hint="eastAsia"/>
+          <w:kern w:val="1"/>
+          <w:sz w:val="21"/>
+        </w:rPr>
+      </w:pPr>
+      <w:r>
+        <w:rPr>
+          <w:rFonts w:ascii="Calibri" w:eastAsia="宋体" w:hAnsi="Calibri" w:cs="Calibri" w:hint="eastAsia"/>
+          <w:kern w:val="1"/>
+          <w:sz w:val="21"/>
+        </w:rPr>
+        <w:t>当强制退出某个用户或同时只允许一个账号登录时，给相应</w:t>
+      </w:r>
+      <w:r>
+        <w:rPr>
+          <w:rFonts w:ascii="Calibri" w:eastAsia="宋体" w:hAnsi="Calibri" w:cs="Calibri" w:hint="eastAsia"/>
+          <w:kern w:val="1"/>
+          <w:sz w:val="21"/>
+        </w:rPr>
+        <w:t>session</w:t>
+      </w:r>
+      <w:r>
+        <w:rPr>
+          <w:rFonts w:ascii="Calibri" w:eastAsia="宋体" w:hAnsi="Calibri" w:cs="Calibri" w:hint="eastAsia"/>
+          <w:kern w:val="1"/>
+          <w:sz w:val="21"/>
+        </w:rPr>
+        <w:t>加上一个</w:t>
+      </w:r>
+      <w:r>
+        <w:rPr>
           <w:rFonts w:ascii="Calibri" w:eastAsia="宋体" w:hAnsi="Calibri" w:cs="Calibri"/>
           <w:kern w:val="1"/>
           <w:sz w:val="21"/>
         </w:rPr>
-      </w:pPr>
-      <w:r>
-        <w:rPr>
-          <w:rFonts w:ascii="Times New Roman" w:eastAsia="宋体" w:hAnsi="Times New Roman" w:cs="Calibri" w:hint="eastAsia"/>
-          <w:kern w:val="1"/>
-          <w:sz w:val="21"/>
-        </w:rPr>
-        <w:t>项目开启</w:t>
-      </w:r>
-      <w:r>
-        <w:rPr>
-          <w:rFonts w:ascii="Times New Roman" w:eastAsia="宋体" w:hAnsi="Times New Roman" w:cs="Calibri" w:hint="eastAsia"/>
-          <w:kern w:val="1"/>
-          <w:sz w:val="21"/>
-        </w:rPr>
-        <w:t>SSL</w:t>
-      </w:r>
-      <w:r>
-        <w:rPr>
-          <w:rFonts w:ascii="Times New Roman" w:eastAsia="宋体" w:hAnsi="Times New Roman" w:cs="Calibri" w:hint="eastAsia"/>
-          <w:kern w:val="1"/>
-          <w:sz w:val="21"/>
-        </w:rPr>
-        <w:t>，但是涉及证书问题，暂时就不用它了</w:t>
-      </w:r>
+        <w:t>FORCE_LOGOUT</w:t>
+      </w:r>
+      <w:r>
+        <w:rPr>
+          <w:rFonts w:ascii="Calibri" w:eastAsia="宋体" w:hAnsi="Calibri" w:cs="Calibri"/>
+          <w:kern w:val="1"/>
+          <w:sz w:val="21"/>
+        </w:rPr>
+        <w:t>的状态即可通过过滤器判断登录与否</w:t>
+      </w:r>
+    </w:p>
+    <w:p>
+      <w:pPr>
+        <w:widowControl w:val="0"/>
+        <w:spacing w:after="0"/>
+        <w:jc w:val="both"/>
+        <w:rPr>
+          <w:rFonts w:ascii="Calibri" w:eastAsia="宋体" w:hAnsi="Calibri" w:cs="Calibri"/>
+          <w:kern w:val="1"/>
+          <w:sz w:val="21"/>
+        </w:rPr>
+      </w:pPr>
     </w:p>
     <w:p>
       <w:pPr>

--- a/mtx-doc/All.docx
+++ b/mtx-doc/All.docx
@@ -108,14 +108,6 @@
       </w:r>
       <w:r>
         <w:rPr>
-          <w:rFonts w:ascii="Times New Roman" w:eastAsia="宋体" w:hAnsi="Times New Roman" w:cs="Calibri"/>
-          <w:kern w:val="1"/>
-          <w:sz w:val="21"/>
-        </w:rPr>
-        <w:t>注册</w:t>
-      </w:r>
-      <w:r>
-        <w:rPr>
           <w:rFonts w:ascii="Times New Roman" w:eastAsia="宋体" w:hAnsi="Times New Roman" w:cs="Calibri" w:hint="eastAsia"/>
           <w:kern w:val="1"/>
           <w:sz w:val="21"/>
@@ -162,7 +154,6 @@
         </w:rPr>
         <w:t>代码展示</w:t>
       </w:r>
-      <w:proofErr w:type="spellStart"/>
       <w:r>
         <w:rPr>
           <w:rFonts w:ascii="Times New Roman" w:eastAsia="宋体" w:hAnsi="Times New Roman" w:cs="Calibri" w:hint="eastAsia"/>
@@ -171,7 +162,6 @@
         </w:rPr>
         <w:t>js</w:t>
       </w:r>
-      <w:proofErr w:type="spellEnd"/>
       <w:r>
         <w:rPr>
           <w:rFonts w:ascii="Times New Roman" w:eastAsia="宋体" w:hAnsi="Times New Roman" w:cs="Calibri" w:hint="eastAsia"/>
@@ -194,9 +184,80 @@
           <w:kern w:val="1"/>
           <w:sz w:val="21"/>
         </w:rPr>
-        <w:t>，，，，，</w:t>
-      </w:r>
-      <w:proofErr w:type="spellStart"/>
+        <w:t>，，，，</w:t>
+      </w:r>
+      <w:r>
+        <w:rPr>
+          <w:rFonts w:ascii="Times New Roman" w:eastAsia="宋体" w:hAnsi="Times New Roman" w:cs="Calibri" w:hint="eastAsia"/>
+          <w:kern w:val="1"/>
+          <w:sz w:val="21"/>
+        </w:rPr>
+        <w:t>限制某个</w:t>
+      </w:r>
+      <w:r>
+        <w:rPr>
+          <w:rFonts w:ascii="Times New Roman" w:eastAsia="宋体" w:hAnsi="Times New Roman" w:cs="Calibri" w:hint="eastAsia"/>
+          <w:kern w:val="1"/>
+          <w:sz w:val="21"/>
+        </w:rPr>
+        <w:t>IP</w:t>
+      </w:r>
+      <w:r>
+        <w:rPr>
+          <w:rFonts w:ascii="Times New Roman" w:eastAsia="宋体" w:hAnsi="Times New Roman" w:cs="Calibri" w:hint="eastAsia"/>
+          <w:kern w:val="1"/>
+          <w:sz w:val="21"/>
+        </w:rPr>
+        <w:t>一天内验证码发送次数</w:t>
+      </w:r>
+      <w:r>
+        <w:rPr>
+          <w:rFonts w:ascii="Times New Roman" w:eastAsia="宋体" w:hAnsi="Times New Roman" w:cs="Calibri" w:hint="eastAsia"/>
+          <w:kern w:val="1"/>
+          <w:sz w:val="21"/>
+        </w:rPr>
+        <w:t>,</w:t>
+      </w:r>
+      <w:r>
+        <w:rPr>
+          <w:rFonts w:ascii="Times New Roman" w:eastAsia="宋体" w:hAnsi="Times New Roman" w:cs="Calibri" w:hint="eastAsia"/>
+          <w:kern w:val="1"/>
+          <w:sz w:val="21"/>
+        </w:rPr>
+        <w:t>每日晚</w:t>
+      </w:r>
+      <w:r>
+        <w:rPr>
+          <w:rFonts w:ascii="Times New Roman" w:eastAsia="宋体" w:hAnsi="Times New Roman" w:cs="Calibri" w:hint="eastAsia"/>
+          <w:kern w:val="1"/>
+          <w:sz w:val="21"/>
+        </w:rPr>
+        <w:t>4</w:t>
+      </w:r>
+      <w:r>
+        <w:rPr>
+          <w:rFonts w:ascii="Times New Roman" w:eastAsia="宋体" w:hAnsi="Times New Roman" w:cs="Calibri" w:hint="eastAsia"/>
+          <w:kern w:val="1"/>
+          <w:sz w:val="21"/>
+        </w:rPr>
+        <w:t>点重置为</w:t>
+      </w:r>
+      <w:r>
+        <w:rPr>
+          <w:rFonts w:ascii="Times New Roman" w:eastAsia="宋体" w:hAnsi="Times New Roman" w:cs="Calibri" w:hint="eastAsia"/>
+          <w:kern w:val="1"/>
+          <w:sz w:val="21"/>
+        </w:rPr>
+        <w:t>0</w:t>
+      </w:r>
+      <w:r>
+        <w:rPr>
+          <w:rFonts w:ascii="Times New Roman" w:eastAsia="宋体" w:hAnsi="Times New Roman" w:cs="Calibri" w:hint="eastAsia"/>
+          <w:kern w:val="1"/>
+          <w:sz w:val="21"/>
+        </w:rPr>
+        <w:t>，</w:t>
+      </w:r>
       <w:r>
         <w:rPr>
           <w:rFonts w:ascii="Times New Roman" w:eastAsia="宋体" w:hAnsi="Times New Roman" w:cs="Calibri" w:hint="eastAsia"/>
@@ -205,7 +266,6 @@
         </w:rPr>
         <w:t>websocket</w:t>
       </w:r>
-      <w:proofErr w:type="spellEnd"/>
       <w:r>
         <w:rPr>
           <w:rFonts w:ascii="Times New Roman" w:eastAsia="宋体" w:hAnsi="Times New Roman" w:cs="Calibri" w:hint="eastAsia"/>
@@ -1276,7 +1336,6 @@
         </w:rPr>
         <w:t>运行测试方法，</w:t>
       </w:r>
-      <w:proofErr w:type="spellStart"/>
       <w:r>
         <w:rPr>
           <w:rFonts w:ascii="Calibri" w:eastAsia="宋体" w:hAnsi="Calibri" w:cs="Calibri" w:hint="eastAsia"/>
@@ -1293,7 +1352,6 @@
         </w:rPr>
         <w:t>+alt+L</w:t>
       </w:r>
-      <w:proofErr w:type="spellEnd"/>
       <w:r>
         <w:rPr>
           <w:rFonts w:ascii="Calibri" w:eastAsia="宋体" w:hAnsi="Calibri" w:cs="Calibri" w:hint="eastAsia"/>
@@ -1400,16 +1458,14 @@
         </w:rPr>
         <w:t>，</w:t>
       </w:r>
-      <w:proofErr w:type="spellStart"/>
       <w:r>
         <w:rPr>
           <w:rFonts w:ascii="Calibri" w:eastAsia="宋体" w:hAnsi="Calibri" w:cs="Calibri" w:hint="eastAsia"/>
           <w:kern w:val="1"/>
           <w:sz w:val="21"/>
         </w:rPr>
-        <w:t>ctrl+tab</w:t>
-      </w:r>
-      <w:proofErr w:type="spellEnd"/>
+        <w:t xml:space="preserve">ctrl+tab </w:t>
+      </w:r>
       <w:r>
         <w:rPr>
           <w:rFonts w:ascii="Calibri" w:eastAsia="宋体" w:hAnsi="Calibri" w:cs="Calibri" w:hint="eastAsia"/>
@@ -1424,7 +1480,7 @@
           <w:kern w:val="1"/>
           <w:sz w:val="21"/>
         </w:rPr>
-        <w:t xml:space="preserve"> </w:t>
+        <w:t>idea</w:t>
       </w:r>
       <w:r>
         <w:rPr>
@@ -1432,7 +1488,7 @@
           <w:kern w:val="1"/>
           <w:sz w:val="21"/>
         </w:rPr>
-        <w:t>idea</w:t>
+        <w:t>页面切换</w:t>
       </w:r>
       <w:r>
         <w:rPr>
@@ -1440,7 +1496,7 @@
           <w:kern w:val="1"/>
           <w:sz w:val="21"/>
         </w:rPr>
-        <w:t>页面切换</w:t>
+        <w:t>，</w:t>
       </w:r>
       <w:r>
         <w:rPr>
@@ -1448,7 +1504,7 @@
           <w:kern w:val="1"/>
           <w:sz w:val="21"/>
         </w:rPr>
-        <w:t>，</w:t>
+        <w:t>浏览器硬性重新加载：</w:t>
       </w:r>
       <w:r>
         <w:rPr>
@@ -1456,25 +1512,7 @@
           <w:kern w:val="1"/>
           <w:sz w:val="21"/>
         </w:rPr>
-        <w:t>浏览器硬性重新加载：</w:t>
-      </w:r>
-      <w:proofErr w:type="spellStart"/>
-      <w:r>
-        <w:rPr>
-          <w:rFonts w:ascii="Calibri" w:eastAsia="宋体" w:hAnsi="Calibri" w:cs="Calibri" w:hint="eastAsia"/>
-          <w:kern w:val="1"/>
-          <w:sz w:val="21"/>
-        </w:rPr>
-        <w:t>Ctrl+Shift+R</w:t>
-      </w:r>
-      <w:proofErr w:type="spellEnd"/>
-      <w:r>
-        <w:rPr>
-          <w:rFonts w:ascii="Calibri" w:eastAsia="宋体" w:hAnsi="Calibri" w:cs="Calibri" w:hint="eastAsia"/>
-          <w:kern w:val="1"/>
-          <w:sz w:val="21"/>
-        </w:rPr>
-        <w:t>;</w:t>
+        <w:t>Ctrl+Shift+R;</w:t>
       </w:r>
       <w:r>
         <w:rPr>
@@ -1580,30 +1618,20 @@
         </w:rPr>
         <w:t>，</w:t>
       </w:r>
-      <w:proofErr w:type="spellStart"/>
       <w:r>
         <w:rPr>
           <w:rFonts w:ascii="Calibri" w:eastAsia="宋体" w:hAnsi="Calibri" w:cs="Calibri"/>
           <w:kern w:val="1"/>
           <w:sz w:val="21"/>
         </w:rPr>
-        <w:t>display:inline</w:t>
-      </w:r>
-      <w:proofErr w:type="spellEnd"/>
+        <w:t>display:inline;</w:t>
+      </w:r>
       <w:r>
         <w:rPr>
           <w:rFonts w:ascii="Calibri" w:eastAsia="宋体" w:hAnsi="Calibri" w:cs="Calibri"/>
           <w:kern w:val="1"/>
           <w:sz w:val="21"/>
         </w:rPr>
-        <w:t>;</w:t>
-      </w:r>
-      <w:r>
-        <w:rPr>
-          <w:rFonts w:ascii="Calibri" w:eastAsia="宋体" w:hAnsi="Calibri" w:cs="Calibri"/>
-          <w:kern w:val="1"/>
-          <w:sz w:val="21"/>
-        </w:rPr>
         <w:t>展示在同一行</w:t>
       </w:r>
       <w:r>
@@ -1614,23 +1642,13 @@
         </w:rPr>
         <w:t>，</w:t>
       </w:r>
-      <w:proofErr w:type="spellStart"/>
       <w:r>
         <w:rPr>
           <w:rFonts w:ascii="Calibri" w:eastAsia="宋体" w:hAnsi="Calibri" w:cs="Calibri" w:hint="eastAsia"/>
           <w:kern w:val="1"/>
           <w:sz w:val="21"/>
         </w:rPr>
-        <w:t>overflow:auto</w:t>
-      </w:r>
-      <w:proofErr w:type="spellEnd"/>
-      <w:r>
-        <w:rPr>
-          <w:rFonts w:ascii="Calibri" w:eastAsia="宋体" w:hAnsi="Calibri" w:cs="Calibri" w:hint="eastAsia"/>
-          <w:kern w:val="1"/>
-          <w:sz w:val="21"/>
-        </w:rPr>
-        <w:t xml:space="preserve"> </w:t>
+        <w:t xml:space="preserve">overflow:auto </w:t>
       </w:r>
       <w:r>
         <w:rPr>
@@ -1708,7 +1726,6 @@
           <w:sz w:val="21"/>
         </w:rPr>
       </w:pPr>
-      <w:proofErr w:type="spellStart"/>
       <w:r>
         <w:rPr>
           <w:rFonts w:ascii="Calibri" w:eastAsia="宋体" w:hAnsi="Calibri" w:cs="Calibri"/>
@@ -1717,7 +1734,6 @@
         </w:rPr>
         <w:t>zheng</w:t>
       </w:r>
-      <w:proofErr w:type="spellEnd"/>
       <w:r>
         <w:rPr>
           <w:rFonts w:ascii="Calibri" w:eastAsia="宋体" w:hAnsi="Calibri" w:cs="Calibri" w:hint="eastAsia"/>
@@ -1742,7 +1758,6 @@
         </w:rPr>
         <w:t>，</w:t>
       </w:r>
-      <w:proofErr w:type="spellStart"/>
       <w:r>
         <w:rPr>
           <w:rFonts w:ascii="Calibri" w:eastAsia="宋体" w:hAnsi="Calibri" w:cs="Calibri" w:hint="eastAsia"/>
@@ -1751,7 +1766,6 @@
         </w:rPr>
         <w:t>passcloud</w:t>
       </w:r>
-      <w:proofErr w:type="spellEnd"/>
       <w:r>
         <w:rPr>
           <w:rFonts w:ascii="Calibri" w:eastAsia="宋体" w:hAnsi="Calibri" w:cs="Calibri" w:hint="eastAsia"/>
@@ -2052,7 +2066,6 @@
         </w:rPr>
         <w:t>按步骤搭建</w:t>
       </w:r>
-      <w:proofErr w:type="spellStart"/>
       <w:r>
         <w:rPr>
           <w:rFonts w:ascii="Times New Roman" w:eastAsia="宋体" w:hAnsi="Times New Roman" w:cs="Calibri" w:hint="eastAsia"/>
@@ -2061,7 +2074,6 @@
         </w:rPr>
         <w:t>zheng</w:t>
       </w:r>
-      <w:proofErr w:type="spellEnd"/>
       <w:r>
         <w:rPr>
           <w:rFonts w:ascii="Times New Roman" w:eastAsia="宋体" w:hAnsi="Times New Roman" w:cs="Calibri" w:hint="eastAsia"/>
@@ -2118,7 +2130,6 @@
         </w:rPr>
         <w:t>，配置环境变量，</w:t>
       </w:r>
-      <w:proofErr w:type="spellStart"/>
       <w:r>
         <w:rPr>
           <w:rFonts w:ascii="Times New Roman" w:eastAsia="宋体" w:hAnsi="Times New Roman" w:cs="Calibri" w:hint="eastAsia"/>
@@ -2127,7 +2138,6 @@
         </w:rPr>
         <w:t>settings.xml</w:t>
       </w:r>
-      <w:proofErr w:type="spellEnd"/>
       <w:r>
         <w:rPr>
           <w:rFonts w:ascii="Times New Roman" w:eastAsia="宋体" w:hAnsi="Times New Roman" w:cs="Calibri" w:hint="eastAsia"/>
@@ -2136,7 +2146,6 @@
         </w:rPr>
         <w:t>里加入本地仓库地址与阿里云的镜像；安装</w:t>
       </w:r>
-      <w:proofErr w:type="spellStart"/>
       <w:r>
         <w:rPr>
           <w:rFonts w:ascii="Times New Roman" w:eastAsia="宋体" w:hAnsi="Times New Roman" w:cs="Calibri" w:hint="eastAsia"/>
@@ -2145,7 +2154,6 @@
         </w:rPr>
         <w:t>git</w:t>
       </w:r>
-      <w:proofErr w:type="spellEnd"/>
       <w:r>
         <w:rPr>
           <w:rFonts w:ascii="Times New Roman" w:eastAsia="宋体" w:hAnsi="Times New Roman" w:cs="Calibri" w:hint="eastAsia"/>
@@ -2154,7 +2162,6 @@
         </w:rPr>
         <w:t>与</w:t>
       </w:r>
-      <w:proofErr w:type="spellStart"/>
       <w:r>
         <w:rPr>
           <w:rFonts w:ascii="Times New Roman" w:eastAsia="宋体" w:hAnsi="Times New Roman" w:cs="Calibri" w:hint="eastAsia"/>
@@ -2163,7 +2170,6 @@
         </w:rPr>
         <w:t>TortoiseGit</w:t>
       </w:r>
-      <w:proofErr w:type="spellEnd"/>
       <w:r>
         <w:rPr>
           <w:rFonts w:ascii="Times New Roman" w:eastAsia="宋体" w:hAnsi="Times New Roman" w:cs="Calibri" w:hint="eastAsia"/>
@@ -2204,7 +2210,6 @@
         </w:rPr>
         <w:t>作为开发工具；安装</w:t>
       </w:r>
-      <w:proofErr w:type="spellStart"/>
       <w:r>
         <w:rPr>
           <w:rFonts w:ascii="Times New Roman" w:eastAsia="宋体" w:hAnsi="Times New Roman" w:cs="Calibri" w:hint="eastAsia"/>
@@ -2213,7 +2218,6 @@
         </w:rPr>
         <w:t>Redis</w:t>
       </w:r>
-      <w:proofErr w:type="spellEnd"/>
       <w:r>
         <w:rPr>
           <w:rFonts w:ascii="Times New Roman" w:eastAsia="宋体" w:hAnsi="Times New Roman" w:cs="Calibri" w:hint="eastAsia"/>
@@ -2254,7 +2258,6 @@
         </w:rPr>
         <w:t>，是用来支持分布式架构的，安装好修改</w:t>
       </w:r>
-      <w:proofErr w:type="spellStart"/>
       <w:r>
         <w:rPr>
           <w:rFonts w:ascii="Times New Roman" w:eastAsia="宋体" w:hAnsi="Times New Roman" w:cs="Calibri" w:hint="eastAsia"/>
@@ -2263,7 +2266,6 @@
         </w:rPr>
         <w:t>zoo.cfg</w:t>
       </w:r>
-      <w:proofErr w:type="spellEnd"/>
       <w:r>
         <w:rPr>
           <w:rFonts w:ascii="Times New Roman" w:eastAsia="宋体" w:hAnsi="Times New Roman" w:cs="Calibri" w:hint="eastAsia"/>
@@ -2272,7 +2274,6 @@
         </w:rPr>
         <w:t>文件名，</w:t>
       </w:r>
-      <w:proofErr w:type="spellStart"/>
       <w:r>
         <w:rPr>
           <w:rFonts w:ascii="Times New Roman" w:eastAsia="宋体" w:hAnsi="Times New Roman" w:cs="Calibri" w:hint="eastAsia"/>
@@ -2281,7 +2282,6 @@
         </w:rPr>
         <w:t>zkServer.cmd</w:t>
       </w:r>
-      <w:proofErr w:type="spellEnd"/>
       <w:r>
         <w:rPr>
           <w:rFonts w:ascii="Times New Roman" w:eastAsia="宋体" w:hAnsi="Times New Roman" w:cs="Calibri" w:hint="eastAsia"/>
@@ -2290,7 +2290,6 @@
         </w:rPr>
         <w:t>启动服务；安装</w:t>
       </w:r>
-      <w:proofErr w:type="spellStart"/>
       <w:r>
         <w:rPr>
           <w:rFonts w:ascii="Times New Roman" w:eastAsia="宋体" w:hAnsi="Times New Roman" w:cs="Calibri" w:hint="eastAsia"/>
@@ -2299,7 +2298,6 @@
         </w:rPr>
         <w:t>ActiveMQ</w:t>
       </w:r>
-      <w:proofErr w:type="spellEnd"/>
       <w:r>
         <w:rPr>
           <w:rFonts w:ascii="Times New Roman" w:eastAsia="宋体" w:hAnsi="Times New Roman" w:cs="Calibri" w:hint="eastAsia"/>
@@ -2308,7 +2306,6 @@
         </w:rPr>
         <w:t>，</w:t>
       </w:r>
-      <w:proofErr w:type="spellStart"/>
       <w:r>
         <w:rPr>
           <w:rFonts w:ascii="Times New Roman" w:eastAsia="宋体" w:hAnsi="Times New Roman" w:cs="Calibri"/>
@@ -2325,7 +2322,6 @@
         </w:rPr>
         <w:t>.bat</w:t>
       </w:r>
-      <w:proofErr w:type="spellEnd"/>
       <w:r>
         <w:rPr>
           <w:rFonts w:ascii="Times New Roman" w:eastAsia="宋体" w:hAnsi="Times New Roman" w:cs="Calibri" w:hint="eastAsia"/>
@@ -2334,7 +2330,6 @@
         </w:rPr>
         <w:t>启动；安装</w:t>
       </w:r>
-      <w:proofErr w:type="spellStart"/>
       <w:r>
         <w:rPr>
           <w:rFonts w:ascii="Times New Roman" w:eastAsia="宋体" w:hAnsi="Times New Roman" w:cs="Calibri" w:hint="eastAsia"/>
@@ -2343,7 +2338,6 @@
         </w:rPr>
         <w:t>nginx</w:t>
       </w:r>
-      <w:proofErr w:type="spellEnd"/>
       <w:r>
         <w:rPr>
           <w:rFonts w:ascii="Times New Roman" w:eastAsia="宋体" w:hAnsi="Times New Roman" w:cs="Calibri" w:hint="eastAsia"/>
@@ -2390,25 +2384,7 @@
           <w:kern w:val="1"/>
           <w:sz w:val="21"/>
         </w:rPr>
-        <w:t>.</w:t>
-      </w:r>
-      <w:proofErr w:type="spellStart"/>
-      <w:r>
-        <w:rPr>
-          <w:rFonts w:ascii="Times New Roman" w:eastAsia="宋体" w:hAnsi="Times New Roman" w:cs="Calibri" w:hint="eastAsia"/>
-          <w:kern w:val="1"/>
-          <w:sz w:val="21"/>
-        </w:rPr>
-        <w:t>reg</w:t>
-      </w:r>
-      <w:proofErr w:type="spellEnd"/>
-      <w:r>
-        <w:rPr>
-          <w:rFonts w:ascii="Times New Roman" w:eastAsia="宋体" w:hAnsi="Times New Roman" w:cs="Calibri" w:hint="eastAsia"/>
-          <w:kern w:val="1"/>
-          <w:sz w:val="21"/>
-        </w:rPr>
-        <w:t xml:space="preserve"> </w:t>
+        <w:t xml:space="preserve">.reg </w:t>
       </w:r>
       <w:r>
         <w:rPr>
@@ -2479,25 +2455,7 @@
           <w:kern w:val="1"/>
           <w:sz w:val="21"/>
         </w:rPr>
-        <w:t>"</w:t>
-      </w:r>
-      <w:proofErr w:type="spellStart"/>
-      <w:r>
-        <w:rPr>
-          <w:rFonts w:ascii="Times New Roman" w:eastAsia="宋体" w:hAnsi="Times New Roman" w:cs="Calibri"/>
-          <w:kern w:val="1"/>
-          <w:sz w:val="21"/>
-        </w:rPr>
-        <w:t>DefaultDropEffect</w:t>
-      </w:r>
-      <w:proofErr w:type="spellEnd"/>
-      <w:r>
-        <w:rPr>
-          <w:rFonts w:ascii="Times New Roman" w:eastAsia="宋体" w:hAnsi="Times New Roman" w:cs="Calibri"/>
-          <w:kern w:val="1"/>
-          <w:sz w:val="21"/>
-        </w:rPr>
-        <w:t>"=dword:00000002</w:t>
+        <w:t>"DefaultDropEffect"=dword:00000002</w:t>
       </w:r>
     </w:p>
     <w:p>
@@ -2518,25 +2476,7 @@
           <w:kern w:val="1"/>
           <w:sz w:val="21"/>
         </w:rPr>
-        <w:t>[HKEY_CLASSES_ROOT\</w:t>
-      </w:r>
-      <w:proofErr w:type="spellStart"/>
-      <w:r>
-        <w:rPr>
-          <w:rFonts w:ascii="Times New Roman" w:eastAsia="宋体" w:hAnsi="Times New Roman" w:cs="Calibri"/>
-          <w:kern w:val="1"/>
-          <w:sz w:val="21"/>
-        </w:rPr>
-        <w:t>AllFilesystemObjects</w:t>
-      </w:r>
-      <w:proofErr w:type="spellEnd"/>
-      <w:r>
-        <w:rPr>
-          <w:rFonts w:ascii="Times New Roman" w:eastAsia="宋体" w:hAnsi="Times New Roman" w:cs="Calibri"/>
-          <w:kern w:val="1"/>
-          <w:sz w:val="21"/>
-        </w:rPr>
-        <w:t>]</w:t>
+        <w:t>[HKEY_CLASSES_ROOT\AllFilesystemObjects]</w:t>
       </w:r>
     </w:p>
     <w:p>
@@ -2557,25 +2497,7 @@
           <w:kern w:val="1"/>
           <w:sz w:val="21"/>
         </w:rPr>
-        <w:t>"</w:t>
-      </w:r>
-      <w:proofErr w:type="spellStart"/>
-      <w:r>
-        <w:rPr>
-          <w:rFonts w:ascii="Times New Roman" w:eastAsia="宋体" w:hAnsi="Times New Roman" w:cs="Calibri"/>
-          <w:kern w:val="1"/>
-          <w:sz w:val="21"/>
-        </w:rPr>
-        <w:t>DefaultDropEffect</w:t>
-      </w:r>
-      <w:proofErr w:type="spellEnd"/>
-      <w:r>
-        <w:rPr>
-          <w:rFonts w:ascii="Times New Roman" w:eastAsia="宋体" w:hAnsi="Times New Roman" w:cs="Calibri"/>
-          <w:kern w:val="1"/>
-          <w:sz w:val="21"/>
-        </w:rPr>
-        <w:t>"=dword:00000002</w:t>
+        <w:t>"DefaultDropEffect"=dword:00000002</w:t>
       </w:r>
     </w:p>
     <w:p>
@@ -2622,7 +2544,6 @@
         </w:rPr>
         <w:t>新建</w:t>
       </w:r>
-      <w:proofErr w:type="spellStart"/>
       <w:r>
         <w:rPr>
           <w:rFonts w:ascii="Times New Roman" w:eastAsia="宋体" w:hAnsi="Times New Roman" w:cs="Calibri"/>
@@ -2631,7 +2552,6 @@
         </w:rPr>
         <w:t>mtx</w:t>
       </w:r>
-      <w:proofErr w:type="spellEnd"/>
       <w:r>
         <w:rPr>
           <w:rFonts w:ascii="Times New Roman" w:eastAsia="宋体" w:hAnsi="Times New Roman" w:cs="Calibri"/>
@@ -2680,7 +2600,6 @@
         </w:rPr>
         <w:t>，上传</w:t>
       </w:r>
-      <w:proofErr w:type="spellStart"/>
       <w:r>
         <w:rPr>
           <w:rFonts w:ascii="Times New Roman" w:eastAsia="宋体" w:hAnsi="Times New Roman" w:cs="Calibri" w:hint="eastAsia"/>
@@ -2689,7 +2608,6 @@
         </w:rPr>
         <w:t>GitHub</w:t>
       </w:r>
-      <w:proofErr w:type="spellEnd"/>
       <w:r>
         <w:rPr>
           <w:rFonts w:ascii="Times New Roman" w:eastAsia="宋体" w:hAnsi="Times New Roman" w:cs="Calibri" w:hint="eastAsia"/>
@@ -2698,23 +2616,29 @@
         </w:rPr>
         <w:t>，</w:t>
       </w:r>
-      <w:proofErr w:type="spellStart"/>
       <w:r>
         <w:rPr>
           <w:rFonts w:ascii="Times New Roman" w:eastAsia="宋体" w:hAnsi="Times New Roman" w:cs="Calibri"/>
           <w:kern w:val="1"/>
           <w:sz w:val="21"/>
         </w:rPr>
-        <w:t>PRs</w:t>
-      </w:r>
-      <w:proofErr w:type="spellEnd"/>
+        <w:t>PRs Welcome</w:t>
+      </w:r>
       <w:r>
         <w:rPr>
           <w:rFonts w:ascii="Times New Roman" w:eastAsia="宋体" w:hAnsi="Times New Roman" w:cs="Calibri"/>
           <w:kern w:val="1"/>
           <w:sz w:val="21"/>
         </w:rPr>
-        <w:t xml:space="preserve"> Welcome</w:t>
+        <w:t>的意思是欢迎其他人提交代码到我的项目</w:t>
+      </w:r>
+      <w:r>
+        <w:rPr>
+          <w:rFonts w:ascii="Times New Roman" w:eastAsia="宋体" w:hAnsi="Times New Roman" w:cs="Calibri" w:hint="eastAsia"/>
+          <w:kern w:val="1"/>
+          <w:sz w:val="21"/>
+        </w:rPr>
+        <w:t>，</w:t>
       </w:r>
       <w:r>
         <w:rPr>
@@ -2722,15 +2646,15 @@
           <w:kern w:val="1"/>
           <w:sz w:val="21"/>
         </w:rPr>
-        <w:t>的意思是欢迎其他人提交代码到我的项目</w:t>
-      </w:r>
-      <w:r>
-        <w:rPr>
-          <w:rFonts w:ascii="Times New Roman" w:eastAsia="宋体" w:hAnsi="Times New Roman" w:cs="Calibri" w:hint="eastAsia"/>
-          <w:kern w:val="1"/>
-          <w:sz w:val="21"/>
-        </w:rPr>
-        <w:t>，</w:t>
+        <w:t>我来主导合并</w:t>
+      </w:r>
+      <w:r>
+        <w:rPr>
+          <w:rFonts w:ascii="Times New Roman" w:eastAsia="宋体" w:hAnsi="Times New Roman" w:cs="Calibri" w:hint="eastAsia"/>
+          <w:kern w:val="1"/>
+          <w:sz w:val="21"/>
+        </w:rPr>
+        <w:t>；</w:t>
       </w:r>
       <w:r>
         <w:rPr>
@@ -2738,15 +2662,7 @@
           <w:kern w:val="1"/>
           <w:sz w:val="21"/>
         </w:rPr>
-        <w:t>我来主导合并</w:t>
-      </w:r>
-      <w:r>
-        <w:rPr>
-          <w:rFonts w:ascii="Times New Roman" w:eastAsia="宋体" w:hAnsi="Times New Roman" w:cs="Calibri" w:hint="eastAsia"/>
-          <w:kern w:val="1"/>
-          <w:sz w:val="21"/>
-        </w:rPr>
-        <w:t>；</w:t>
+        <w:t>搭好框架后从自动生成</w:t>
       </w:r>
       <w:r>
         <w:rPr>
@@ -2754,7 +2670,7 @@
           <w:kern w:val="1"/>
           <w:sz w:val="21"/>
         </w:rPr>
-        <w:t>搭好框架后从自动生成</w:t>
+        <w:t>system</w:t>
       </w:r>
       <w:r>
         <w:rPr>
@@ -2762,14 +2678,6 @@
           <w:kern w:val="1"/>
           <w:sz w:val="21"/>
         </w:rPr>
-        <w:t>system</w:t>
-      </w:r>
-      <w:r>
-        <w:rPr>
-          <w:rFonts w:ascii="Times New Roman" w:eastAsia="宋体" w:hAnsi="Times New Roman" w:cs="Calibri"/>
-          <w:kern w:val="1"/>
-          <w:sz w:val="21"/>
-        </w:rPr>
         <w:t>代码开始做</w:t>
       </w:r>
       <w:r>
@@ -2780,7 +2688,6 @@
         </w:rPr>
         <w:t>；项目有两个数据库，主库用来操作数据，从库用来查询数据；代码生成完毕配置</w:t>
       </w:r>
-      <w:proofErr w:type="spellStart"/>
       <w:r>
         <w:rPr>
           <w:rFonts w:ascii="Times New Roman" w:eastAsia="宋体" w:hAnsi="Times New Roman" w:cs="Calibri" w:hint="eastAsia"/>
@@ -2789,7 +2696,6 @@
         </w:rPr>
         <w:t>springmvc</w:t>
       </w:r>
-      <w:proofErr w:type="spellEnd"/>
       <w:r>
         <w:rPr>
           <w:rFonts w:ascii="Times New Roman" w:eastAsia="宋体" w:hAnsi="Times New Roman" w:cs="Calibri" w:hint="eastAsia"/>
@@ -2852,25 +2758,7 @@
           <w:kern w:val="1"/>
           <w:sz w:val="21"/>
         </w:rPr>
-        <w:t xml:space="preserve"> Setting-&gt;maven-&gt;runner  </w:t>
-      </w:r>
-      <w:proofErr w:type="spellStart"/>
-      <w:r>
-        <w:rPr>
-          <w:rFonts w:ascii="Times New Roman" w:eastAsia="宋体" w:hAnsi="Times New Roman" w:cs="Calibri"/>
-          <w:kern w:val="1"/>
-          <w:sz w:val="21"/>
-        </w:rPr>
-        <w:t>VMoptions:-Dfile.encoding</w:t>
-      </w:r>
-      <w:proofErr w:type="spellEnd"/>
-      <w:r>
-        <w:rPr>
-          <w:rFonts w:ascii="Times New Roman" w:eastAsia="宋体" w:hAnsi="Times New Roman" w:cs="Calibri"/>
-          <w:kern w:val="1"/>
-          <w:sz w:val="21"/>
-        </w:rPr>
-        <w:t>=GB2312</w:t>
+        <w:t xml:space="preserve"> Setting-&gt;maven-&gt;runner  VMoptions:-Dfile.encoding=GB2312</w:t>
       </w:r>
       <w:r>
         <w:rPr>
@@ -2880,7 +2768,6 @@
         </w:rPr>
         <w:t>；</w:t>
       </w:r>
-      <w:proofErr w:type="spellStart"/>
       <w:r>
         <w:rPr>
           <w:rFonts w:ascii="Times New Roman" w:eastAsia="宋体" w:hAnsi="Times New Roman" w:cs="Calibri" w:hint="eastAsia"/>
@@ -2889,7 +2776,6 @@
         </w:rPr>
         <w:t>BigDecimal</w:t>
       </w:r>
-      <w:proofErr w:type="spellEnd"/>
       <w:r>
         <w:rPr>
           <w:rFonts w:ascii="Times New Roman" w:eastAsia="宋体" w:hAnsi="Times New Roman" w:cs="Calibri" w:hint="eastAsia"/>
@@ -2968,43 +2854,7 @@
           <w:kern w:val="1"/>
           <w:sz w:val="21"/>
         </w:rPr>
-        <w:t xml:space="preserve">Caused by: </w:t>
-      </w:r>
-      <w:proofErr w:type="spellStart"/>
-      <w:r>
-        <w:rPr>
-          <w:rFonts w:ascii="Times New Roman" w:eastAsia="宋体" w:hAnsi="Times New Roman" w:cs="Calibri"/>
-          <w:kern w:val="1"/>
-          <w:sz w:val="21"/>
-        </w:rPr>
-        <w:t>org.springframework.beans.BeanInstantiationException</w:t>
-      </w:r>
-      <w:proofErr w:type="spellEnd"/>
-      <w:r>
-        <w:rPr>
-          <w:rFonts w:ascii="Times New Roman" w:eastAsia="宋体" w:hAnsi="Times New Roman" w:cs="Calibri"/>
-          <w:kern w:val="1"/>
-          <w:sz w:val="21"/>
-        </w:rPr>
-        <w:t xml:space="preserve">: Failed to instantiate [org.springframework.web.servlet.mvc.method.annotation.RequestMappingHandlerAdapter]: Constructor threw exception; nested exception is </w:t>
-      </w:r>
-      <w:proofErr w:type="spellStart"/>
-      <w:r>
-        <w:rPr>
-          <w:rFonts w:ascii="Times New Roman" w:eastAsia="宋体" w:hAnsi="Times New Roman" w:cs="Calibri"/>
-          <w:kern w:val="1"/>
-          <w:sz w:val="21"/>
-        </w:rPr>
-        <w:t>java.lang.NoSuchMethodError</w:t>
-      </w:r>
-      <w:proofErr w:type="spellEnd"/>
-      <w:r>
-        <w:rPr>
-          <w:rFonts w:ascii="Times New Roman" w:eastAsia="宋体" w:hAnsi="Times New Roman" w:cs="Calibri"/>
-          <w:kern w:val="1"/>
-          <w:sz w:val="21"/>
-        </w:rPr>
-        <w:t>: com.fasterxml.jackson.annotation.JsonFormat$Value.empty()Lcom/fasterxml/jackson/annotation/JsonFormat$Value;</w:t>
+        <w:t>Caused by: org.springframework.beans.BeanInstantiationException: Failed to instantiate [org.springframework.web.servlet.mvc.method.annotation.RequestMappingHandlerAdapter]: Constructor threw exception; nested exception is java.lang.NoSuchMethodError: com.fasterxml.jackson.annotation.JsonFormat$Value.empty()Lcom/fasterxml/jackson/annotation/JsonFormat$Value;</w:t>
       </w:r>
     </w:p>
     <w:p>
@@ -3179,7 +3029,6 @@
         </w:rPr>
         <w:t>团队发布的工具包，要求</w:t>
       </w:r>
-      <w:proofErr w:type="spellStart"/>
       <w:r>
         <w:rPr>
           <w:rFonts w:ascii="Times New Roman" w:eastAsia="宋体" w:hAnsi="Times New Roman" w:cs="Calibri" w:hint="eastAsia"/>
@@ -3188,7 +3037,6 @@
         </w:rPr>
         <w:t>jdk</w:t>
       </w:r>
-      <w:proofErr w:type="spellEnd"/>
       <w:r>
         <w:rPr>
           <w:rFonts w:ascii="Times New Roman" w:eastAsia="宋体" w:hAnsi="Times New Roman" w:cs="Calibri" w:hint="eastAsia"/>
@@ -3213,7 +3061,6 @@
         </w:rPr>
         <w:t>以上，</w:t>
       </w:r>
-      <w:proofErr w:type="spellStart"/>
       <w:r>
         <w:rPr>
           <w:rFonts w:ascii="Times New Roman" w:eastAsia="宋体" w:hAnsi="Times New Roman" w:cs="Calibri" w:hint="eastAsia"/>
@@ -3222,7 +3069,6 @@
         </w:rPr>
         <w:t>lang</w:t>
       </w:r>
-      <w:proofErr w:type="spellEnd"/>
       <w:r>
         <w:rPr>
           <w:rFonts w:ascii="Times New Roman" w:eastAsia="宋体" w:hAnsi="Times New Roman" w:cs="Calibri" w:hint="eastAsia"/>
@@ -3384,7 +3230,6 @@
         </w:rPr>
         <w:t>存放在服务器上，发送到浏览器的只有</w:t>
       </w:r>
-      <w:proofErr w:type="spellStart"/>
       <w:r>
         <w:rPr>
           <w:rFonts w:ascii="Times New Roman" w:eastAsia="宋体" w:hAnsi="Times New Roman" w:cs="Calibri" w:hint="eastAsia"/>
@@ -3393,7 +3238,6 @@
         </w:rPr>
         <w:t>sessionId</w:t>
       </w:r>
-      <w:proofErr w:type="spellEnd"/>
       <w:r>
         <w:rPr>
           <w:rFonts w:ascii="Times New Roman" w:eastAsia="宋体" w:hAnsi="Times New Roman" w:cs="Calibri" w:hint="eastAsia"/>
@@ -3466,7 +3310,6 @@
         </w:rPr>
         <w:t>也是有时效的，可以在</w:t>
       </w:r>
-      <w:proofErr w:type="spellStart"/>
       <w:r>
         <w:rPr>
           <w:rFonts w:ascii="Times New Roman" w:eastAsia="宋体" w:hAnsi="Times New Roman" w:cs="Calibri" w:hint="eastAsia"/>
@@ -3475,7 +3318,6 @@
         </w:rPr>
         <w:t>web.xml</w:t>
       </w:r>
-      <w:proofErr w:type="spellEnd"/>
       <w:r>
         <w:rPr>
           <w:rFonts w:ascii="Times New Roman" w:eastAsia="宋体" w:hAnsi="Times New Roman" w:cs="Calibri" w:hint="eastAsia"/>
@@ -3500,7 +3342,6 @@
         </w:rPr>
         <w:t>就是</w:t>
       </w:r>
-      <w:proofErr w:type="spellStart"/>
       <w:r>
         <w:rPr>
           <w:rFonts w:ascii="Times New Roman" w:eastAsia="宋体" w:hAnsi="Times New Roman" w:cs="Calibri" w:hint="eastAsia"/>
@@ -3509,7 +3350,6 @@
         </w:rPr>
         <w:t>sessionId</w:t>
       </w:r>
-      <w:proofErr w:type="spellEnd"/>
       <w:r>
         <w:rPr>
           <w:rFonts w:ascii="Times New Roman" w:eastAsia="宋体" w:hAnsi="Times New Roman" w:cs="Calibri" w:hint="eastAsia"/>
@@ -3550,7 +3390,6 @@
           <w:sz w:val="21"/>
         </w:rPr>
       </w:pPr>
-      <w:proofErr w:type="spellStart"/>
       <w:r>
         <w:rPr>
           <w:rFonts w:ascii="Times New Roman" w:eastAsia="宋体" w:hAnsi="Times New Roman" w:cs="Calibri" w:hint="eastAsia"/>
@@ -3559,7 +3398,6 @@
         </w:rPr>
         <w:t>jsp</w:t>
       </w:r>
-      <w:proofErr w:type="spellEnd"/>
       <w:r>
         <w:rPr>
           <w:rFonts w:ascii="Times New Roman" w:eastAsia="宋体" w:hAnsi="Times New Roman" w:cs="Calibri" w:hint="eastAsia"/>
@@ -3584,7 +3422,6 @@
         </w:rPr>
         <w:t>捕获，会因为</w:t>
       </w:r>
-      <w:proofErr w:type="spellStart"/>
       <w:r>
         <w:rPr>
           <w:rFonts w:ascii="Times New Roman" w:eastAsia="宋体" w:hAnsi="Times New Roman" w:cs="Calibri" w:hint="eastAsia"/>
@@ -3593,7 +3430,6 @@
         </w:rPr>
         <w:t>web.xml</w:t>
       </w:r>
-      <w:proofErr w:type="spellEnd"/>
       <w:r>
         <w:rPr>
           <w:rFonts w:ascii="Times New Roman" w:eastAsia="宋体" w:hAnsi="Times New Roman" w:cs="Calibri" w:hint="eastAsia"/>
@@ -3650,7 +3486,6 @@
         </w:rPr>
         <w:t>过滤器需要在</w:t>
       </w:r>
-      <w:proofErr w:type="spellStart"/>
       <w:r>
         <w:rPr>
           <w:rFonts w:ascii="Times New Roman" w:eastAsia="宋体" w:hAnsi="Times New Roman" w:cs="Calibri" w:hint="eastAsia"/>
@@ -3659,7 +3494,6 @@
         </w:rPr>
         <w:t>web.xml</w:t>
       </w:r>
-      <w:proofErr w:type="spellEnd"/>
       <w:r>
         <w:rPr>
           <w:rFonts w:ascii="Times New Roman" w:eastAsia="宋体" w:hAnsi="Times New Roman" w:cs="Calibri" w:hint="eastAsia"/>
@@ -3668,7 +3502,6 @@
         </w:rPr>
         <w:t>中配置，依赖于</w:t>
       </w:r>
-      <w:proofErr w:type="spellStart"/>
       <w:r>
         <w:rPr>
           <w:rFonts w:ascii="Times New Roman" w:eastAsia="宋体" w:hAnsi="Times New Roman" w:cs="Calibri" w:hint="eastAsia"/>
@@ -3677,7 +3510,6 @@
         </w:rPr>
         <w:t>Servlet</w:t>
       </w:r>
-      <w:proofErr w:type="spellEnd"/>
       <w:r>
         <w:rPr>
           <w:rFonts w:ascii="Times New Roman" w:eastAsia="宋体" w:hAnsi="Times New Roman" w:cs="Calibri" w:hint="eastAsia"/>
@@ -3702,7 +3534,6 @@
         </w:rPr>
         <w:t>拦截器需要在</w:t>
       </w:r>
-      <w:proofErr w:type="spellStart"/>
       <w:r>
         <w:rPr>
           <w:rFonts w:ascii="Times New Roman" w:eastAsia="宋体" w:hAnsi="Times New Roman" w:cs="Calibri" w:hint="eastAsia"/>
@@ -3711,7 +3542,6 @@
         </w:rPr>
         <w:t>SpringMVC</w:t>
       </w:r>
-      <w:proofErr w:type="spellEnd"/>
       <w:r>
         <w:rPr>
           <w:rFonts w:ascii="Times New Roman" w:eastAsia="宋体" w:hAnsi="Times New Roman" w:cs="Calibri" w:hint="eastAsia"/>
@@ -3842,7 +3672,6 @@
         </w:rPr>
         <w:t>由于项目调试过于麻烦，暂时取消</w:t>
       </w:r>
-      <w:proofErr w:type="spellStart"/>
       <w:r>
         <w:rPr>
           <w:rFonts w:ascii="Times New Roman" w:eastAsia="宋体" w:hAnsi="Times New Roman" w:cs="Calibri" w:hint="eastAsia"/>
@@ -3851,7 +3680,6 @@
         </w:rPr>
         <w:t>rpc</w:t>
       </w:r>
-      <w:proofErr w:type="spellEnd"/>
       <w:r>
         <w:rPr>
           <w:rFonts w:ascii="Times New Roman" w:eastAsia="宋体" w:hAnsi="Times New Roman" w:cs="Calibri" w:hint="eastAsia"/>
@@ -3876,7 +3704,6 @@
         </w:rPr>
         <w:t>的</w:t>
       </w:r>
-      <w:proofErr w:type="spellStart"/>
       <w:r>
         <w:rPr>
           <w:rFonts w:ascii="Times New Roman" w:eastAsia="宋体" w:hAnsi="Times New Roman" w:cs="Calibri" w:hint="eastAsia"/>
@@ -3885,7 +3712,6 @@
         </w:rPr>
         <w:t>JRebel</w:t>
       </w:r>
-      <w:proofErr w:type="spellEnd"/>
       <w:r>
         <w:rPr>
           <w:rFonts w:ascii="Times New Roman" w:eastAsia="宋体" w:hAnsi="Times New Roman" w:cs="Calibri" w:hint="eastAsia"/>
@@ -3894,23 +3720,13 @@
         </w:rPr>
         <w:t>插件热部署开发；首先</w:t>
       </w:r>
-      <w:proofErr w:type="spellStart"/>
-      <w:r>
-        <w:rPr>
-          <w:rFonts w:ascii="Times New Roman" w:eastAsia="宋体" w:hAnsi="Times New Roman" w:cs="Calibri" w:hint="eastAsia"/>
-          <w:kern w:val="1"/>
-          <w:sz w:val="21"/>
-        </w:rPr>
-        <w:t>hotswap</w:t>
-      </w:r>
-      <w:proofErr w:type="spellEnd"/>
-      <w:r>
-        <w:rPr>
-          <w:rFonts w:ascii="Times New Roman" w:eastAsia="宋体" w:hAnsi="Times New Roman" w:cs="Calibri" w:hint="eastAsia"/>
-          <w:kern w:val="1"/>
-          <w:sz w:val="21"/>
-        </w:rPr>
-        <w:t xml:space="preserve"> </w:t>
+      <w:r>
+        <w:rPr>
+          <w:rFonts w:ascii="Times New Roman" w:eastAsia="宋体" w:hAnsi="Times New Roman" w:cs="Calibri" w:hint="eastAsia"/>
+          <w:kern w:val="1"/>
+          <w:sz w:val="21"/>
+        </w:rPr>
+        <w:t xml:space="preserve">hotswap </w:t>
       </w:r>
       <w:r>
         <w:rPr>
@@ -3960,23 +3776,13 @@
         </w:rPr>
         <w:t>的热部署关闭；</w:t>
       </w:r>
-      <w:proofErr w:type="spellStart"/>
-      <w:r>
-        <w:rPr>
-          <w:rFonts w:ascii="Times New Roman" w:eastAsia="宋体" w:hAnsi="Times New Roman" w:cs="Calibri" w:hint="eastAsia"/>
-          <w:kern w:val="1"/>
-          <w:sz w:val="21"/>
-        </w:rPr>
-        <w:t>jetty:run</w:t>
-      </w:r>
-      <w:proofErr w:type="spellEnd"/>
-      <w:r>
-        <w:rPr>
-          <w:rFonts w:ascii="Times New Roman" w:eastAsia="宋体" w:hAnsi="Times New Roman" w:cs="Calibri" w:hint="eastAsia"/>
-          <w:kern w:val="1"/>
-          <w:sz w:val="21"/>
-        </w:rPr>
-        <w:t>-war</w:t>
+      <w:r>
+        <w:rPr>
+          <w:rFonts w:ascii="Times New Roman" w:eastAsia="宋体" w:hAnsi="Times New Roman" w:cs="Calibri" w:hint="eastAsia"/>
+          <w:kern w:val="1"/>
+          <w:sz w:val="21"/>
+        </w:rPr>
+        <w:t>jetty:run-war</w:t>
       </w:r>
       <w:r>
         <w:rPr>
@@ -4042,7 +3848,6 @@
         </w:rPr>
         <w:t>包的形式调用的，决定使用</w:t>
       </w:r>
-      <w:proofErr w:type="spellStart"/>
       <w:r>
         <w:rPr>
           <w:rFonts w:ascii="Times New Roman" w:eastAsia="宋体" w:hAnsi="Times New Roman" w:cs="Calibri" w:hint="eastAsia"/>
@@ -4051,7 +3856,6 @@
         </w:rPr>
         <w:t>jrebel</w:t>
       </w:r>
-      <w:proofErr w:type="spellEnd"/>
       <w:r>
         <w:rPr>
           <w:rFonts w:ascii="Times New Roman" w:eastAsia="宋体" w:hAnsi="Times New Roman" w:cs="Calibri" w:hint="eastAsia"/>
@@ -4076,7 +3880,6 @@
         </w:rPr>
         <w:t>的热更新，</w:t>
       </w:r>
-      <w:proofErr w:type="spellStart"/>
       <w:r>
         <w:rPr>
           <w:rFonts w:ascii="Times New Roman" w:eastAsia="宋体" w:hAnsi="Times New Roman" w:cs="Calibri" w:hint="eastAsia"/>
@@ -4085,7 +3888,6 @@
         </w:rPr>
         <w:t>jrebel</w:t>
       </w:r>
-      <w:proofErr w:type="spellEnd"/>
       <w:r>
         <w:rPr>
           <w:rFonts w:ascii="Times New Roman" w:eastAsia="宋体" w:hAnsi="Times New Roman" w:cs="Calibri" w:hint="eastAsia"/>
@@ -4094,7 +3896,6 @@
         </w:rPr>
         <w:t>所有项目都要勾选；</w:t>
       </w:r>
-      <w:proofErr w:type="spellStart"/>
       <w:r>
         <w:rPr>
           <w:rFonts w:ascii="Times New Roman" w:eastAsia="宋体" w:hAnsi="Times New Roman" w:cs="Calibri"/>
@@ -4103,7 +3904,6 @@
         </w:rPr>
         <w:t>bootstrapValidator</w:t>
       </w:r>
-      <w:proofErr w:type="spellEnd"/>
       <w:r>
         <w:rPr>
           <w:rFonts w:ascii="Times New Roman" w:eastAsia="宋体" w:hAnsi="Times New Roman" w:cs="Calibri"/>
@@ -4136,7 +3936,6 @@
         </w:rPr>
         <w:t>放在输入框外面包住，不然无法生效；在</w:t>
       </w:r>
-      <w:proofErr w:type="spellStart"/>
       <w:r>
         <w:rPr>
           <w:rFonts w:ascii="Times New Roman" w:eastAsia="宋体" w:hAnsi="Times New Roman" w:cs="Calibri" w:hint="eastAsia"/>
@@ -4145,7 +3944,6 @@
         </w:rPr>
         <w:t>ajax</w:t>
       </w:r>
-      <w:proofErr w:type="spellEnd"/>
       <w:r>
         <w:rPr>
           <w:rFonts w:ascii="Times New Roman" w:eastAsia="宋体" w:hAnsi="Times New Roman" w:cs="Calibri" w:hint="eastAsia"/>
@@ -4154,7 +3952,6 @@
         </w:rPr>
         <w:t>的</w:t>
       </w:r>
-      <w:proofErr w:type="spellStart"/>
       <w:r>
         <w:rPr>
           <w:rFonts w:ascii="Times New Roman" w:eastAsia="宋体" w:hAnsi="Times New Roman" w:cs="Calibri" w:hint="eastAsia"/>
@@ -4163,7 +3960,6 @@
         </w:rPr>
         <w:t>beforeSend</w:t>
       </w:r>
-      <w:proofErr w:type="spellEnd"/>
       <w:r>
         <w:rPr>
           <w:rFonts w:ascii="Times New Roman" w:eastAsia="宋体" w:hAnsi="Times New Roman" w:cs="Calibri" w:hint="eastAsia"/>
@@ -4204,7 +4000,6 @@
           <w:sz w:val="21"/>
         </w:rPr>
       </w:pPr>
-      <w:proofErr w:type="spellStart"/>
       <w:r>
         <w:rPr>
           <w:rFonts w:ascii="Times New Roman" w:eastAsia="宋体" w:hAnsi="Times New Roman" w:cs="Calibri"/>
@@ -4221,7 +4016,6 @@
         </w:rPr>
         <w:t>ic</w:t>
       </w:r>
-      <w:proofErr w:type="spellEnd"/>
       <w:r>
         <w:rPr>
           <w:rFonts w:ascii="Times New Roman" w:eastAsia="宋体" w:hAnsi="Times New Roman" w:cs="Calibri" w:hint="eastAsia"/>
@@ -4230,7 +4024,6 @@
         </w:rPr>
         <w:t>信息由于不容易变，放入</w:t>
       </w:r>
-      <w:proofErr w:type="spellStart"/>
       <w:r>
         <w:rPr>
           <w:rFonts w:ascii="Times New Roman" w:eastAsia="宋体" w:hAnsi="Times New Roman" w:cs="Calibri" w:hint="eastAsia"/>
@@ -4239,7 +4032,6 @@
         </w:rPr>
         <w:t>ehcache</w:t>
       </w:r>
-      <w:proofErr w:type="spellEnd"/>
       <w:r>
         <w:rPr>
           <w:rFonts w:ascii="Times New Roman" w:eastAsia="宋体" w:hAnsi="Times New Roman" w:cs="Calibri" w:hint="eastAsia"/>
@@ -4248,23 +4040,13 @@
         </w:rPr>
         <w:t>缓存中；</w:t>
       </w:r>
-      <w:proofErr w:type="spellStart"/>
-      <w:r>
-        <w:rPr>
-          <w:rFonts w:ascii="Times New Roman" w:eastAsia="宋体" w:hAnsi="Times New Roman" w:cs="Calibri" w:hint="eastAsia"/>
-          <w:kern w:val="1"/>
-          <w:sz w:val="21"/>
-        </w:rPr>
-        <w:t>mybatis</w:t>
-      </w:r>
-      <w:proofErr w:type="spellEnd"/>
-      <w:r>
-        <w:rPr>
-          <w:rFonts w:ascii="Times New Roman" w:eastAsia="宋体" w:hAnsi="Times New Roman" w:cs="Calibri" w:hint="eastAsia"/>
-          <w:kern w:val="1"/>
-          <w:sz w:val="21"/>
-        </w:rPr>
-        <w:t>-plus</w:t>
+      <w:r>
+        <w:rPr>
+          <w:rFonts w:ascii="Times New Roman" w:eastAsia="宋体" w:hAnsi="Times New Roman" w:cs="Calibri" w:hint="eastAsia"/>
+          <w:kern w:val="1"/>
+          <w:sz w:val="21"/>
+        </w:rPr>
+        <w:t>mybatis-plus</w:t>
       </w:r>
       <w:r>
         <w:rPr>
@@ -4274,7 +4056,6 @@
         </w:rPr>
         <w:t>与</w:t>
       </w:r>
-      <w:proofErr w:type="spellStart"/>
       <w:r>
         <w:rPr>
           <w:rFonts w:ascii="Times New Roman" w:eastAsia="宋体" w:hAnsi="Times New Roman" w:cs="Calibri" w:hint="eastAsia"/>
@@ -4283,7 +4064,6 @@
         </w:rPr>
         <w:t>pagehelper</w:t>
       </w:r>
-      <w:proofErr w:type="spellEnd"/>
       <w:r>
         <w:rPr>
           <w:rFonts w:ascii="Times New Roman" w:eastAsia="宋体" w:hAnsi="Times New Roman" w:cs="Calibri" w:hint="eastAsia"/>
@@ -4314,18 +4094,8 @@
           <w:kern w:val="1"/>
           <w:sz w:val="21"/>
         </w:rPr>
-        <w:t>-</w:t>
-      </w:r>
-      <w:proofErr w:type="spellStart"/>
-      <w:r>
-        <w:rPr>
-          <w:rFonts w:ascii="Times New Roman" w:eastAsia="宋体" w:hAnsi="Times New Roman" w:cs="Calibri" w:hint="eastAsia"/>
-          <w:kern w:val="1"/>
-          <w:sz w:val="21"/>
-        </w:rPr>
-        <w:t>jdbc</w:t>
-      </w:r>
-      <w:proofErr w:type="spellEnd"/>
+        <w:t>-jdbc</w:t>
+      </w:r>
       <w:r>
         <w:rPr>
           <w:rFonts w:ascii="Times New Roman" w:eastAsia="宋体" w:hAnsi="Times New Roman" w:cs="Calibri" w:hint="eastAsia"/>
@@ -4334,7 +4104,6 @@
         </w:rPr>
         <w:t>文件要做出对应的配置；</w:t>
       </w:r>
-      <w:proofErr w:type="spellStart"/>
       <w:r>
         <w:rPr>
           <w:rFonts w:ascii="Times New Roman" w:eastAsia="宋体" w:hAnsi="Times New Roman" w:cs="Calibri" w:hint="eastAsia"/>
@@ -4343,7 +4112,6 @@
         </w:rPr>
         <w:t>jrebel</w:t>
       </w:r>
-      <w:proofErr w:type="spellEnd"/>
       <w:r>
         <w:rPr>
           <w:rFonts w:ascii="Times New Roman" w:eastAsia="宋体" w:hAnsi="Times New Roman" w:cs="Calibri" w:hint="eastAsia"/>
@@ -4536,7 +4304,6 @@
         </w:rPr>
         <w:t>的</w:t>
       </w:r>
-      <w:proofErr w:type="spellStart"/>
       <w:r>
         <w:rPr>
           <w:rFonts w:ascii="Times New Roman" w:eastAsia="宋体" w:hAnsi="Times New Roman" w:cs="Calibri" w:hint="eastAsia"/>
@@ -4545,7 +4312,6 @@
         </w:rPr>
         <w:t>web.xml</w:t>
       </w:r>
-      <w:proofErr w:type="spellEnd"/>
       <w:r>
         <w:rPr>
           <w:rFonts w:ascii="Times New Roman" w:eastAsia="宋体" w:hAnsi="Times New Roman" w:cs="Calibri" w:hint="eastAsia"/>
@@ -4578,7 +4344,6 @@
         </w:rPr>
         <w:t>使用</w:t>
       </w:r>
-      <w:proofErr w:type="spellStart"/>
       <w:r>
         <w:rPr>
           <w:rFonts w:ascii="Times New Roman" w:eastAsia="宋体" w:hAnsi="Times New Roman" w:cs="Calibri" w:hint="eastAsia"/>
@@ -4587,7 +4352,6 @@
         </w:rPr>
         <w:t>Redis</w:t>
       </w:r>
-      <w:proofErr w:type="spellEnd"/>
       <w:r>
         <w:rPr>
           <w:rFonts w:ascii="Times New Roman" w:eastAsia="宋体" w:hAnsi="Times New Roman" w:cs="Calibri" w:hint="eastAsia"/>
@@ -4596,30 +4360,20 @@
         </w:rPr>
         <w:t>存储数据，</w:t>
       </w:r>
-      <w:proofErr w:type="spellStart"/>
       <w:r>
         <w:rPr>
           <w:rFonts w:ascii="Times New Roman" w:eastAsia="宋体" w:hAnsi="Times New Roman" w:cs="Calibri"/>
           <w:kern w:val="1"/>
           <w:sz w:val="21"/>
         </w:rPr>
-        <w:t>Redis</w:t>
-      </w:r>
-      <w:proofErr w:type="spellEnd"/>
+        <w:t>Redis Desktop Manager</w:t>
+      </w:r>
       <w:r>
         <w:rPr>
           <w:rFonts w:ascii="Times New Roman" w:eastAsia="宋体" w:hAnsi="Times New Roman" w:cs="Calibri"/>
           <w:kern w:val="1"/>
           <w:sz w:val="21"/>
         </w:rPr>
-        <w:t xml:space="preserve"> Desktop Manager</w:t>
-      </w:r>
-      <w:r>
-        <w:rPr>
-          <w:rFonts w:ascii="Times New Roman" w:eastAsia="宋体" w:hAnsi="Times New Roman" w:cs="Calibri"/>
-          <w:kern w:val="1"/>
-          <w:sz w:val="21"/>
-        </w:rPr>
         <w:t>为其可视化工具</w:t>
       </w:r>
       <w:r>
@@ -4694,7 +4448,6 @@
         </w:rPr>
         <w:t>单点登录，共享</w:t>
       </w:r>
-      <w:proofErr w:type="spellStart"/>
       <w:r>
         <w:rPr>
           <w:rFonts w:ascii="Times New Roman" w:eastAsia="宋体" w:hAnsi="Times New Roman" w:cs="Calibri" w:hint="eastAsia"/>
@@ -4703,7 +4456,6 @@
         </w:rPr>
         <w:t>sessionId</w:t>
       </w:r>
-      <w:proofErr w:type="spellEnd"/>
       <w:r>
         <w:rPr>
           <w:rFonts w:ascii="Times New Roman" w:eastAsia="宋体" w:hAnsi="Times New Roman" w:cs="Calibri" w:hint="eastAsia"/>
@@ -4712,7 +4464,6 @@
         </w:rPr>
         <w:t>，所以用</w:t>
       </w:r>
-      <w:proofErr w:type="spellStart"/>
       <w:r>
         <w:rPr>
           <w:rFonts w:ascii="Times New Roman" w:eastAsia="宋体" w:hAnsi="Times New Roman" w:cs="Calibri" w:hint="eastAsia"/>
@@ -4721,7 +4472,6 @@
         </w:rPr>
         <w:t>redis</w:t>
       </w:r>
-      <w:proofErr w:type="spellEnd"/>
       <w:r>
         <w:rPr>
           <w:rFonts w:ascii="Times New Roman" w:eastAsia="宋体" w:hAnsi="Times New Roman" w:cs="Calibri" w:hint="eastAsia"/>
@@ -4730,7 +4480,6 @@
         </w:rPr>
         <w:t>保存</w:t>
       </w:r>
-      <w:proofErr w:type="spellStart"/>
       <w:r>
         <w:rPr>
           <w:rFonts w:ascii="Times New Roman" w:eastAsia="宋体" w:hAnsi="Times New Roman" w:cs="Calibri" w:hint="eastAsia"/>
@@ -4739,7 +4488,6 @@
         </w:rPr>
         <w:t>sessionId</w:t>
       </w:r>
-      <w:proofErr w:type="spellEnd"/>
       <w:r>
         <w:rPr>
           <w:rFonts w:ascii="Times New Roman" w:eastAsia="宋体" w:hAnsi="Times New Roman" w:cs="Calibri" w:hint="eastAsia"/>
@@ -4764,6 +4512,102 @@
           <w:sz w:val="21"/>
         </w:rPr>
       </w:pPr>
+      <w:r>
+        <w:rPr>
+          <w:rFonts w:ascii="Times New Roman" w:eastAsia="宋体" w:hAnsi="Times New Roman" w:cs="Calibri" w:hint="eastAsia"/>
+          <w:kern w:val="1"/>
+          <w:sz w:val="21"/>
+        </w:rPr>
+        <w:t xml:space="preserve">var d = $("#" + c).find('.required:visible')  d=d.slice(0,2); </w:t>
+      </w:r>
+      <w:r>
+        <w:rPr>
+          <w:rFonts w:ascii="Times New Roman" w:eastAsia="宋体" w:hAnsi="Times New Roman" w:cs="Calibri" w:hint="eastAsia"/>
+          <w:kern w:val="1"/>
+          <w:sz w:val="21"/>
+        </w:rPr>
+        <w:t>取一个集合中的前两个元素</w:t>
+      </w:r>
+    </w:p>
+    <w:p>
+      <w:pPr>
+        <w:widowControl w:val="0"/>
+        <w:numPr>
+          <w:ilvl w:val="3"/>
+          <w:numId w:val="18"/>
+        </w:numPr>
+        <w:spacing w:after="0"/>
+        <w:jc w:val="both"/>
+        <w:rPr>
+          <w:rFonts w:ascii="Times New Roman" w:eastAsia="宋体" w:hAnsi="Times New Roman" w:cs="Calibri"/>
+          <w:kern w:val="1"/>
+          <w:sz w:val="21"/>
+        </w:rPr>
+      </w:pPr>
+      <w:r>
+        <w:rPr>
+          <w:rFonts w:ascii="Times New Roman" w:eastAsia="宋体" w:hAnsi="Times New Roman" w:cs="Calibri" w:hint="eastAsia"/>
+          <w:kern w:val="1"/>
+          <w:sz w:val="21"/>
+        </w:rPr>
+        <w:t xml:space="preserve">&lt;setting name="cacheEnabled" value="false"/&gt;&lt;!-- </w:t>
+      </w:r>
+      <w:r>
+        <w:rPr>
+          <w:rFonts w:ascii="Times New Roman" w:eastAsia="宋体" w:hAnsi="Times New Roman" w:cs="Calibri" w:hint="eastAsia"/>
+          <w:kern w:val="1"/>
+          <w:sz w:val="21"/>
+        </w:rPr>
+        <w:t>开启缓存</w:t>
+      </w:r>
+      <w:r>
+        <w:rPr>
+          <w:rFonts w:ascii="Times New Roman" w:eastAsia="宋体" w:hAnsi="Times New Roman" w:cs="Calibri" w:hint="eastAsia"/>
+          <w:kern w:val="1"/>
+          <w:sz w:val="21"/>
+        </w:rPr>
+        <w:t xml:space="preserve"> --&gt;</w:t>
+      </w:r>
+      <w:r>
+        <w:rPr>
+          <w:rFonts w:ascii="Times New Roman" w:eastAsia="宋体" w:hAnsi="Times New Roman" w:cs="Calibri" w:hint="eastAsia"/>
+          <w:kern w:val="1"/>
+          <w:sz w:val="21"/>
+        </w:rPr>
+        <w:t>开启的是</w:t>
+      </w:r>
+      <w:r>
+        <w:rPr>
+          <w:rFonts w:ascii="Times New Roman" w:eastAsia="宋体" w:hAnsi="Times New Roman" w:cs="Calibri" w:hint="eastAsia"/>
+          <w:kern w:val="1"/>
+          <w:sz w:val="21"/>
+        </w:rPr>
+        <w:t>mybatis</w:t>
+      </w:r>
+      <w:r>
+        <w:rPr>
+          <w:rFonts w:ascii="Times New Roman" w:eastAsia="宋体" w:hAnsi="Times New Roman" w:cs="Calibri" w:hint="eastAsia"/>
+          <w:kern w:val="1"/>
+          <w:sz w:val="21"/>
+        </w:rPr>
+        <w:t>的缓存</w:t>
+      </w:r>
+      <w:r>
+        <w:rPr>
+          <w:rFonts w:ascii="Times New Roman" w:eastAsia="宋体" w:hAnsi="Times New Roman" w:cs="Calibri" w:hint="eastAsia"/>
+          <w:kern w:val="1"/>
+          <w:sz w:val="21"/>
+        </w:rPr>
+        <w:t>,</w:t>
+      </w:r>
+      <w:r>
+        <w:rPr>
+          <w:rFonts w:ascii="Times New Roman" w:eastAsia="宋体" w:hAnsi="Times New Roman" w:cs="Calibri" w:hint="eastAsia"/>
+          <w:kern w:val="1"/>
+          <w:sz w:val="21"/>
+        </w:rPr>
+        <w:t>测试开发中就暂时关闭了</w:t>
+      </w:r>
     </w:p>
     <w:p>
       <w:pPr>
@@ -4858,31 +4702,7 @@
           <w:sz w:val="21"/>
           <w:szCs w:val="21"/>
         </w:rPr>
-        <w:t>"</w:t>
-      </w:r>
-      <w:proofErr w:type="spellStart"/>
-      <w:r>
-        <w:rPr>
-          <w:rFonts w:ascii="Consolas" w:hAnsi="Consolas"/>
-          <w:b/>
-          <w:bCs/>
-          <w:color w:val="008000"/>
-          <w:sz w:val="21"/>
-          <w:szCs w:val="21"/>
-        </w:rPr>
-        <w:t>mtx</w:t>
-      </w:r>
-      <w:proofErr w:type="spellEnd"/>
-      <w:r>
-        <w:rPr>
-          <w:rFonts w:ascii="Consolas" w:hAnsi="Consolas"/>
-          <w:b/>
-          <w:bCs/>
-          <w:color w:val="008000"/>
-          <w:sz w:val="21"/>
-          <w:szCs w:val="21"/>
-        </w:rPr>
-        <w:t>-system"</w:t>
+        <w:t>"mtx-system"</w:t>
       </w:r>
       <w:r>
         <w:rPr>
@@ -4958,27 +4778,7 @@
           <w:sz w:val="21"/>
           <w:szCs w:val="21"/>
         </w:rPr>
-        <w:t xml:space="preserve">String </w:t>
-      </w:r>
-      <w:proofErr w:type="spellStart"/>
-      <w:r>
-        <w:rPr>
-          <w:rFonts w:ascii="Consolas" w:hAnsi="Consolas"/>
-          <w:color w:val="000000"/>
-          <w:sz w:val="21"/>
-          <w:szCs w:val="21"/>
-        </w:rPr>
-        <w:t>blobToString</w:t>
-      </w:r>
-      <w:proofErr w:type="spellEnd"/>
-      <w:r>
-        <w:rPr>
-          <w:rFonts w:ascii="Consolas" w:hAnsi="Consolas"/>
-          <w:color w:val="000000"/>
-          <w:sz w:val="21"/>
-          <w:szCs w:val="21"/>
-        </w:rPr>
-        <w:t>(Map map, String key)  {</w:t>
+        <w:t>String blobToString(Map map, String key)  {</w:t>
       </w:r>
       <w:r>
         <w:rPr>
@@ -5064,27 +4864,7 @@
           <w:sz w:val="21"/>
           <w:szCs w:val="21"/>
         </w:rPr>
-        <w:t xml:space="preserve">[]) </w:t>
-      </w:r>
-      <w:proofErr w:type="spellStart"/>
-      <w:r>
-        <w:rPr>
-          <w:rFonts w:ascii="Consolas" w:hAnsi="Consolas"/>
-          <w:color w:val="000000"/>
-          <w:sz w:val="21"/>
-          <w:szCs w:val="21"/>
-        </w:rPr>
-        <w:t>map.get</w:t>
-      </w:r>
-      <w:proofErr w:type="spellEnd"/>
-      <w:r>
-        <w:rPr>
-          <w:rFonts w:ascii="Consolas" w:hAnsi="Consolas"/>
-          <w:color w:val="000000"/>
-          <w:sz w:val="21"/>
-          <w:szCs w:val="21"/>
-        </w:rPr>
-        <w:t>(key);</w:t>
+        <w:t>[]) map.get(key);</w:t>
       </w:r>
       <w:r>
         <w:rPr>
@@ -5194,27 +4974,7 @@
           <w:sz w:val="21"/>
           <w:szCs w:val="21"/>
         </w:rPr>
-        <w:t>(</w:t>
-      </w:r>
-      <w:proofErr w:type="spellStart"/>
-      <w:r>
-        <w:rPr>
-          <w:rFonts w:ascii="Consolas" w:hAnsi="Consolas"/>
-          <w:color w:val="000000"/>
-          <w:sz w:val="21"/>
-          <w:szCs w:val="21"/>
-        </w:rPr>
-        <w:t>UnsupportedEncodingException</w:t>
-      </w:r>
-      <w:proofErr w:type="spellEnd"/>
-      <w:r>
-        <w:rPr>
-          <w:rFonts w:ascii="Consolas" w:hAnsi="Consolas"/>
-          <w:color w:val="000000"/>
-          <w:sz w:val="21"/>
-          <w:szCs w:val="21"/>
-        </w:rPr>
-        <w:t xml:space="preserve"> e) {</w:t>
+        <w:t>(UnsupportedEncodingException e) {</w:t>
       </w:r>
       <w:r>
         <w:rPr>
@@ -5300,71 +5060,16 @@
           <w:sz w:val="21"/>
           <w:szCs w:val="21"/>
         </w:rPr>
-        <w:t xml:space="preserve">public static </w:t>
-      </w:r>
-      <w:proofErr w:type="spellStart"/>
-      <w:r>
-        <w:rPr>
-          <w:rFonts w:ascii="Consolas" w:hAnsi="Consolas"/>
-          <w:b/>
-          <w:bCs/>
-          <w:color w:val="000080"/>
-          <w:sz w:val="21"/>
-          <w:szCs w:val="21"/>
-        </w:rPr>
-        <w:t>boolean</w:t>
-      </w:r>
-      <w:proofErr w:type="spellEnd"/>
-      <w:r>
-        <w:rPr>
-          <w:rFonts w:ascii="Consolas" w:hAnsi="Consolas"/>
-          <w:b/>
-          <w:bCs/>
-          <w:color w:val="000080"/>
-          <w:sz w:val="21"/>
-          <w:szCs w:val="21"/>
-        </w:rPr>
-        <w:t xml:space="preserve"> </w:t>
-      </w:r>
-      <w:proofErr w:type="spellStart"/>
-      <w:r>
-        <w:rPr>
-          <w:rFonts w:ascii="Consolas" w:hAnsi="Consolas"/>
-          <w:color w:val="000000"/>
-          <w:sz w:val="21"/>
-          <w:szCs w:val="21"/>
-        </w:rPr>
-        <w:t>isOneEmpty</w:t>
-      </w:r>
-      <w:proofErr w:type="spellEnd"/>
-      <w:r>
-        <w:rPr>
-          <w:rFonts w:ascii="Consolas" w:hAnsi="Consolas"/>
-          <w:color w:val="000000"/>
-          <w:sz w:val="21"/>
-          <w:szCs w:val="21"/>
-        </w:rPr>
-        <w:t xml:space="preserve">(Object... </w:t>
-      </w:r>
-      <w:proofErr w:type="spellStart"/>
-      <w:r>
-        <w:rPr>
-          <w:rFonts w:ascii="Consolas" w:hAnsi="Consolas"/>
-          <w:color w:val="000000"/>
-          <w:sz w:val="21"/>
-          <w:szCs w:val="21"/>
-        </w:rPr>
-        <w:t>os</w:t>
-      </w:r>
-      <w:proofErr w:type="spellEnd"/>
-      <w:r>
-        <w:rPr>
-          <w:rFonts w:ascii="Consolas" w:hAnsi="Consolas"/>
-          <w:color w:val="000000"/>
-          <w:sz w:val="21"/>
-          <w:szCs w:val="21"/>
-        </w:rPr>
-        <w:t>) {</w:t>
+        <w:t xml:space="preserve">public static boolean </w:t>
+      </w:r>
+      <w:r>
+        <w:rPr>
+          <w:rFonts w:ascii="Consolas" w:hAnsi="Consolas"/>
+          <w:color w:val="000000"/>
+          <w:sz w:val="21"/>
+          <w:szCs w:val="21"/>
+        </w:rPr>
+        <w:t>isOneEmpty(Object... os) {</w:t>
       </w:r>
       <w:r>
         <w:rPr>
@@ -5446,27 +5151,15 @@
         </w:rPr>
         <w:t xml:space="preserve">public abstract class </w:t>
       </w:r>
-      <w:proofErr w:type="spellStart"/>
-      <w:r>
-        <w:rPr>
-          <w:rFonts w:ascii="Consolas" w:hAnsi="Consolas"/>
-          <w:color w:val="000000"/>
-          <w:sz w:val="21"/>
-          <w:szCs w:val="21"/>
-        </w:rPr>
-        <w:t>BaseServiceImpl</w:t>
-      </w:r>
-      <w:proofErr w:type="spellEnd"/>
-      <w:r>
-        <w:rPr>
-          <w:rFonts w:ascii="Consolas" w:hAnsi="Consolas"/>
-          <w:color w:val="000000"/>
-          <w:sz w:val="21"/>
-          <w:szCs w:val="21"/>
-        </w:rPr>
-        <w:t>&lt;</w:t>
-      </w:r>
-      <w:proofErr w:type="spellStart"/>
+      <w:r>
+        <w:rPr>
+          <w:rFonts w:ascii="Consolas" w:hAnsi="Consolas"/>
+          <w:color w:val="000000"/>
+          <w:sz w:val="21"/>
+          <w:szCs w:val="21"/>
+        </w:rPr>
+        <w:t>BaseServiceImpl&lt;</w:t>
+      </w:r>
       <w:r>
         <w:rPr>
           <w:rFonts w:ascii="Consolas" w:hAnsi="Consolas"/>
@@ -5476,7 +5169,6 @@
         </w:rPr>
         <w:t>Mapper</w:t>
       </w:r>
-      <w:proofErr w:type="spellEnd"/>
       <w:r>
         <w:rPr>
           <w:rFonts w:ascii="Consolas" w:hAnsi="Consolas"/>
@@ -5574,21 +5266,19 @@
           <w:sz w:val="21"/>
           <w:szCs w:val="21"/>
         </w:rPr>
-        <w:t>//</w:t>
-      </w:r>
-      <w:proofErr w:type="spellStart"/>
-      <w:r>
-        <w:rPr>
-          <w:rFonts w:ascii="Consolas" w:hAnsi="Consolas"/>
+        <w:t>//ThreadLocal</w:t>
+      </w:r>
+      <w:r>
+        <w:rPr>
+          <w:rFonts w:hint="eastAsia"/>
           <w:i/>
           <w:iCs/>
           <w:color w:val="808080"/>
           <w:sz w:val="21"/>
           <w:szCs w:val="21"/>
         </w:rPr>
-        <w:t>ThreadLocal</w:t>
-      </w:r>
-      <w:proofErr w:type="spellEnd"/>
+        <w:t>用于保证：数据源名称 这个变量不被其它线程干扰，不可能两个线程同时在修改数据源</w:t>
+      </w:r>
       <w:r>
         <w:rPr>
           <w:rFonts w:hint="eastAsia"/>
@@ -5598,17 +5288,6 @@
           <w:sz w:val="21"/>
           <w:szCs w:val="21"/>
         </w:rPr>
-        <w:t>用于保证：数据源名称 这个变量不被其它线程干扰，不可能两个线程同时在修改数据源</w:t>
-      </w:r>
-      <w:r>
-        <w:rPr>
-          <w:rFonts w:hint="eastAsia"/>
-          <w:i/>
-          <w:iCs/>
-          <w:color w:val="808080"/>
-          <w:sz w:val="21"/>
-          <w:szCs w:val="21"/>
-        </w:rPr>
         <w:br/>
       </w:r>
       <w:r>
@@ -5622,25 +5301,14 @@
         </w:rPr>
         <w:t xml:space="preserve">private static final </w:t>
       </w:r>
-      <w:proofErr w:type="spellStart"/>
-      <w:r>
-        <w:rPr>
-          <w:rFonts w:ascii="Consolas" w:hAnsi="Consolas"/>
-          <w:color w:val="000000"/>
-          <w:sz w:val="21"/>
-          <w:szCs w:val="21"/>
-        </w:rPr>
-        <w:t>ThreadLocal</w:t>
-      </w:r>
-      <w:proofErr w:type="spellEnd"/>
-      <w:r>
-        <w:rPr>
-          <w:rFonts w:ascii="Consolas" w:hAnsi="Consolas"/>
-          <w:color w:val="000000"/>
-          <w:sz w:val="21"/>
-          <w:szCs w:val="21"/>
-        </w:rPr>
-        <w:t xml:space="preserve">&lt;String&gt; </w:t>
+      <w:r>
+        <w:rPr>
+          <w:rFonts w:ascii="Consolas" w:hAnsi="Consolas"/>
+          <w:color w:val="000000"/>
+          <w:sz w:val="21"/>
+          <w:szCs w:val="21"/>
+        </w:rPr>
+        <w:t xml:space="preserve">ThreadLocal&lt;String&gt; </w:t>
       </w:r>
       <w:r>
         <w:rPr>
@@ -5675,25 +5343,14 @@
         </w:rPr>
         <w:t xml:space="preserve">new </w:t>
       </w:r>
-      <w:proofErr w:type="spellStart"/>
-      <w:r>
-        <w:rPr>
-          <w:rFonts w:ascii="Consolas" w:hAnsi="Consolas"/>
-          <w:color w:val="000000"/>
-          <w:sz w:val="21"/>
-          <w:szCs w:val="21"/>
-        </w:rPr>
-        <w:t>ThreadLocal</w:t>
-      </w:r>
-      <w:proofErr w:type="spellEnd"/>
-      <w:r>
-        <w:rPr>
-          <w:rFonts w:ascii="Consolas" w:hAnsi="Consolas"/>
-          <w:color w:val="000000"/>
-          <w:sz w:val="21"/>
-          <w:szCs w:val="21"/>
-        </w:rPr>
-        <w:t>&lt;&gt;();</w:t>
+      <w:r>
+        <w:rPr>
+          <w:rFonts w:ascii="Consolas" w:hAnsi="Consolas"/>
+          <w:color w:val="000000"/>
+          <w:sz w:val="21"/>
+          <w:szCs w:val="21"/>
+        </w:rPr>
+        <w:t>ThreadLocal&lt;&gt;();</w:t>
       </w:r>
       <w:r>
         <w:rPr>
@@ -5802,9 +5459,101 @@
           <w:sz w:val="21"/>
           <w:szCs w:val="21"/>
         </w:rPr>
-        <w:t>"</w:t>
-      </w:r>
-      <w:proofErr w:type="spellStart"/>
+        <w:t>"masterDataSource"</w:t>
+      </w:r>
+      <w:r>
+        <w:rPr>
+          <w:rFonts w:ascii="Consolas" w:hAnsi="Consolas"/>
+          <w:color w:val="000000"/>
+          <w:sz w:val="21"/>
+          <w:szCs w:val="21"/>
+        </w:rPr>
+        <w:t xml:space="preserve">, </w:t>
+      </w:r>
+      <w:r>
+        <w:rPr>
+          <w:rFonts w:ascii="Consolas" w:hAnsi="Consolas"/>
+          <w:b/>
+          <w:bCs/>
+          <w:color w:val="000080"/>
+          <w:sz w:val="21"/>
+          <w:szCs w:val="21"/>
+        </w:rPr>
+        <w:t>true</w:t>
+      </w:r>
+      <w:r>
+        <w:rPr>
+          <w:rFonts w:ascii="Consolas" w:hAnsi="Consolas"/>
+          <w:color w:val="000000"/>
+          <w:sz w:val="21"/>
+          <w:szCs w:val="21"/>
+        </w:rPr>
+        <w:t>),</w:t>
+      </w:r>
+      <w:r>
+        <w:rPr>
+          <w:rFonts w:ascii="Consolas" w:hAnsi="Consolas"/>
+          <w:color w:val="000000"/>
+          <w:sz w:val="21"/>
+          <w:szCs w:val="21"/>
+        </w:rPr>
+        <w:br/>
+      </w:r>
+      <w:r>
+        <w:rPr>
+          <w:rFonts w:ascii="Consolas" w:hAnsi="Consolas"/>
+          <w:i/>
+          <w:iCs/>
+          <w:color w:val="808080"/>
+          <w:sz w:val="21"/>
+          <w:szCs w:val="21"/>
+        </w:rPr>
+        <w:t xml:space="preserve">// </w:t>
+      </w:r>
+      <w:r>
+        <w:rPr>
+          <w:rFonts w:hint="eastAsia"/>
+          <w:i/>
+          <w:iCs/>
+          <w:color w:val="808080"/>
+          <w:sz w:val="21"/>
+          <w:szCs w:val="21"/>
+        </w:rPr>
+        <w:t>从库</w:t>
+      </w:r>
+      <w:r>
+        <w:rPr>
+          <w:rFonts w:hint="eastAsia"/>
+          <w:i/>
+          <w:iCs/>
+          <w:color w:val="808080"/>
+          <w:sz w:val="21"/>
+          <w:szCs w:val="21"/>
+        </w:rPr>
+        <w:br/>
+      </w:r>
+      <w:r>
+        <w:rPr>
+          <w:rFonts w:ascii="Consolas" w:hAnsi="Consolas"/>
+          <w:b/>
+          <w:bCs/>
+          <w:i/>
+          <w:iCs/>
+          <w:color w:val="660E7A"/>
+          <w:sz w:val="21"/>
+          <w:szCs w:val="21"/>
+        </w:rPr>
+        <w:t>SLAVE</w:t>
+      </w:r>
+      <w:r>
+        <w:rPr>
+          <w:rFonts w:ascii="Consolas" w:hAnsi="Consolas"/>
+          <w:color w:val="000000"/>
+          <w:sz w:val="21"/>
+          <w:szCs w:val="21"/>
+        </w:rPr>
+        <w:t>(</w:t>
+      </w:r>
       <w:r>
         <w:rPr>
           <w:rFonts w:ascii="Consolas" w:hAnsi="Consolas"/>
@@ -5814,147 +5563,7 @@
           <w:sz w:val="21"/>
           <w:szCs w:val="21"/>
         </w:rPr>
-        <w:t>masterDataSource</w:t>
-      </w:r>
-      <w:proofErr w:type="spellEnd"/>
-      <w:r>
-        <w:rPr>
-          <w:rFonts w:ascii="Consolas" w:hAnsi="Consolas"/>
-          <w:b/>
-          <w:bCs/>
-          <w:color w:val="008000"/>
-          <w:sz w:val="21"/>
-          <w:szCs w:val="21"/>
-        </w:rPr>
-        <w:t>"</w:t>
-      </w:r>
-      <w:r>
-        <w:rPr>
-          <w:rFonts w:ascii="Consolas" w:hAnsi="Consolas"/>
-          <w:color w:val="000000"/>
-          <w:sz w:val="21"/>
-          <w:szCs w:val="21"/>
-        </w:rPr>
-        <w:t xml:space="preserve">, </w:t>
-      </w:r>
-      <w:r>
-        <w:rPr>
-          <w:rFonts w:ascii="Consolas" w:hAnsi="Consolas"/>
-          <w:b/>
-          <w:bCs/>
-          <w:color w:val="000080"/>
-          <w:sz w:val="21"/>
-          <w:szCs w:val="21"/>
-        </w:rPr>
-        <w:t>true</w:t>
-      </w:r>
-      <w:r>
-        <w:rPr>
-          <w:rFonts w:ascii="Consolas" w:hAnsi="Consolas"/>
-          <w:color w:val="000000"/>
-          <w:sz w:val="21"/>
-          <w:szCs w:val="21"/>
-        </w:rPr>
-        <w:t>),</w:t>
-      </w:r>
-      <w:r>
-        <w:rPr>
-          <w:rFonts w:ascii="Consolas" w:hAnsi="Consolas"/>
-          <w:color w:val="000000"/>
-          <w:sz w:val="21"/>
-          <w:szCs w:val="21"/>
-        </w:rPr>
-        <w:br/>
-      </w:r>
-      <w:r>
-        <w:rPr>
-          <w:rFonts w:ascii="Consolas" w:hAnsi="Consolas"/>
-          <w:i/>
-          <w:iCs/>
-          <w:color w:val="808080"/>
-          <w:sz w:val="21"/>
-          <w:szCs w:val="21"/>
-        </w:rPr>
-        <w:t xml:space="preserve">// </w:t>
-      </w:r>
-      <w:r>
-        <w:rPr>
-          <w:rFonts w:hint="eastAsia"/>
-          <w:i/>
-          <w:iCs/>
-          <w:color w:val="808080"/>
-          <w:sz w:val="21"/>
-          <w:szCs w:val="21"/>
-        </w:rPr>
-        <w:t>从库</w:t>
-      </w:r>
-      <w:r>
-        <w:rPr>
-          <w:rFonts w:hint="eastAsia"/>
-          <w:i/>
-          <w:iCs/>
-          <w:color w:val="808080"/>
-          <w:sz w:val="21"/>
-          <w:szCs w:val="21"/>
-        </w:rPr>
-        <w:br/>
-      </w:r>
-      <w:r>
-        <w:rPr>
-          <w:rFonts w:ascii="Consolas" w:hAnsi="Consolas"/>
-          <w:b/>
-          <w:bCs/>
-          <w:i/>
-          <w:iCs/>
-          <w:color w:val="660E7A"/>
-          <w:sz w:val="21"/>
-          <w:szCs w:val="21"/>
-        </w:rPr>
-        <w:t>SLAVE</w:t>
-      </w:r>
-      <w:r>
-        <w:rPr>
-          <w:rFonts w:ascii="Consolas" w:hAnsi="Consolas"/>
-          <w:color w:val="000000"/>
-          <w:sz w:val="21"/>
-          <w:szCs w:val="21"/>
-        </w:rPr>
-        <w:t>(</w:t>
-      </w:r>
-      <w:r>
-        <w:rPr>
-          <w:rFonts w:ascii="Consolas" w:hAnsi="Consolas"/>
-          <w:b/>
-          <w:bCs/>
-          <w:color w:val="008000"/>
-          <w:sz w:val="21"/>
-          <w:szCs w:val="21"/>
-        </w:rPr>
-        <w:t>"</w:t>
-      </w:r>
-      <w:proofErr w:type="spellStart"/>
-      <w:r>
-        <w:rPr>
-          <w:rFonts w:ascii="Consolas" w:hAnsi="Consolas"/>
-          <w:b/>
-          <w:bCs/>
-          <w:color w:val="008000"/>
-          <w:sz w:val="21"/>
-          <w:szCs w:val="21"/>
-        </w:rPr>
-        <w:t>slaveDataSource</w:t>
-      </w:r>
-      <w:proofErr w:type="spellEnd"/>
-      <w:r>
-        <w:rPr>
-          <w:rFonts w:ascii="Consolas" w:hAnsi="Consolas"/>
-          <w:b/>
-          <w:bCs/>
-          <w:color w:val="008000"/>
-          <w:sz w:val="21"/>
-          <w:szCs w:val="21"/>
-        </w:rPr>
-        <w:t>"</w:t>
+        <w:t>"slaveDataSource"</w:t>
       </w:r>
       <w:r>
         <w:rPr>
@@ -6046,57 +5655,7 @@
           <w:sz w:val="21"/>
           <w:szCs w:val="21"/>
         </w:rPr>
-        <w:t>(</w:t>
-      </w:r>
-      <w:proofErr w:type="spellStart"/>
-      <w:r>
-        <w:rPr>
-          <w:rFonts w:ascii="Consolas" w:hAnsi="Consolas"/>
-          <w:color w:val="000000"/>
-          <w:sz w:val="21"/>
-          <w:szCs w:val="21"/>
-        </w:rPr>
-        <w:t>DataSourceEnum</w:t>
-      </w:r>
-      <w:proofErr w:type="spellEnd"/>
-      <w:r>
-        <w:rPr>
-          <w:rFonts w:ascii="Consolas" w:hAnsi="Consolas"/>
-          <w:color w:val="000000"/>
-          <w:sz w:val="21"/>
-          <w:szCs w:val="21"/>
-        </w:rPr>
-        <w:t xml:space="preserve"> </w:t>
-      </w:r>
-      <w:proofErr w:type="spellStart"/>
-      <w:r>
-        <w:rPr>
-          <w:rFonts w:ascii="Consolas" w:hAnsi="Consolas"/>
-          <w:color w:val="000000"/>
-          <w:sz w:val="21"/>
-          <w:szCs w:val="21"/>
-        </w:rPr>
-        <w:t>dataSourceEnum</w:t>
-      </w:r>
-      <w:proofErr w:type="spellEnd"/>
-      <w:r>
-        <w:rPr>
-          <w:rFonts w:ascii="Consolas" w:hAnsi="Consolas"/>
-          <w:color w:val="000000"/>
-          <w:sz w:val="21"/>
-          <w:szCs w:val="21"/>
-        </w:rPr>
-        <w:t xml:space="preserve"> : </w:t>
-      </w:r>
-      <w:proofErr w:type="spellStart"/>
-      <w:r>
-        <w:rPr>
-          <w:rFonts w:ascii="Consolas" w:hAnsi="Consolas"/>
-          <w:color w:val="000000"/>
-          <w:sz w:val="21"/>
-          <w:szCs w:val="21"/>
-        </w:rPr>
-        <w:t>DataSourceEnum.</w:t>
+        <w:t>(DataSourceEnum dataSourceEnum : DataSourceEnum.</w:t>
       </w:r>
       <w:r>
         <w:rPr>
@@ -6109,7 +5668,6 @@
         </w:rPr>
         <w:t>values</w:t>
       </w:r>
-      <w:proofErr w:type="spellEnd"/>
       <w:r>
         <w:rPr>
           <w:rFonts w:ascii="Consolas" w:hAnsi="Consolas"/>
@@ -6162,7 +5720,6 @@
           <w:szCs w:val="21"/>
         </w:rPr>
       </w:pPr>
-      <w:proofErr w:type="spellStart"/>
       <w:r>
         <w:rPr>
           <w:rFonts w:ascii="Consolas" w:hAnsi="Consolas"/>
@@ -6192,17 +5749,7 @@
           <w:sz w:val="21"/>
           <w:szCs w:val="21"/>
         </w:rPr>
-        <w:t>.getDefault</w:t>
-      </w:r>
-      <w:proofErr w:type="spellEnd"/>
-      <w:r>
-        <w:rPr>
-          <w:rFonts w:ascii="Consolas" w:hAnsi="Consolas"/>
-          <w:color w:val="000000"/>
-          <w:sz w:val="21"/>
-          <w:szCs w:val="21"/>
-        </w:rPr>
-        <w:t>()</w:t>
+        <w:t>.getDefault()</w:t>
       </w:r>
       <w:r>
         <w:rPr>
@@ -6216,7 +5763,6 @@
       <w:r>
         <w:t xml:space="preserve"> </w:t>
       </w:r>
-      <w:proofErr w:type="spellStart"/>
       <w:r>
         <w:rPr>
           <w:rFonts w:ascii="Consolas" w:hAnsi="Consolas"/>
@@ -6226,7 +5772,6 @@
         </w:rPr>
         <w:t>DataSourceEnum.MASTER</w:t>
       </w:r>
-      <w:proofErr w:type="spellEnd"/>
       <w:r>
         <w:rPr>
           <w:rFonts w:ascii="Consolas" w:hAnsi="Consolas"/>
@@ -6304,29 +5849,8 @@
           <w:sz w:val="21"/>
           <w:szCs w:val="21"/>
         </w:rPr>
-        <w:t xml:space="preserve">Method </w:t>
-      </w:r>
-      <w:proofErr w:type="spellStart"/>
-      <w:r>
-        <w:rPr>
-          <w:rFonts w:ascii="Consolas" w:hAnsi="Consolas"/>
-          <w:color w:val="000000"/>
-          <w:sz w:val="21"/>
-          <w:szCs w:val="21"/>
-        </w:rPr>
-        <w:t>countByExample</w:t>
-      </w:r>
-      <w:proofErr w:type="spellEnd"/>
-      <w:r>
-        <w:rPr>
-          <w:rFonts w:ascii="Consolas" w:hAnsi="Consolas"/>
-          <w:color w:val="000000"/>
-          <w:sz w:val="21"/>
-          <w:szCs w:val="21"/>
-        </w:rPr>
-        <w:t xml:space="preserve"> = </w:t>
-      </w:r>
-      <w:proofErr w:type="spellStart"/>
+        <w:t xml:space="preserve">Method countByExample = </w:t>
+      </w:r>
       <w:r>
         <w:rPr>
           <w:rFonts w:ascii="Consolas" w:hAnsi="Consolas"/>
@@ -6345,37 +5869,7 @@
           <w:sz w:val="21"/>
           <w:szCs w:val="21"/>
         </w:rPr>
-        <w:t>.getClass</w:t>
-      </w:r>
-      <w:proofErr w:type="spellEnd"/>
-      <w:r>
-        <w:rPr>
-          <w:rFonts w:ascii="Consolas" w:hAnsi="Consolas"/>
-          <w:color w:val="000000"/>
-          <w:sz w:val="21"/>
-          <w:szCs w:val="21"/>
-        </w:rPr>
-        <w:t>().</w:t>
-      </w:r>
-      <w:proofErr w:type="spellStart"/>
-      <w:r>
-        <w:rPr>
-          <w:rFonts w:ascii="Consolas" w:hAnsi="Consolas"/>
-          <w:color w:val="000000"/>
-          <w:sz w:val="21"/>
-          <w:szCs w:val="21"/>
-        </w:rPr>
-        <w:t>getDeclaredMethod</w:t>
-      </w:r>
-      <w:proofErr w:type="spellEnd"/>
-      <w:r>
-        <w:rPr>
-          <w:rFonts w:ascii="Consolas" w:hAnsi="Consolas"/>
-          <w:color w:val="000000"/>
-          <w:sz w:val="21"/>
-          <w:szCs w:val="21"/>
-        </w:rPr>
-        <w:t>(</w:t>
+        <w:t>.getClass().getDeclaredMethod(</w:t>
       </w:r>
       <w:r>
         <w:rPr>
@@ -6386,60 +5880,16 @@
           <w:sz w:val="21"/>
           <w:szCs w:val="21"/>
         </w:rPr>
-        <w:t>"</w:t>
-      </w:r>
-      <w:proofErr w:type="spellStart"/>
-      <w:r>
-        <w:rPr>
-          <w:rFonts w:ascii="Consolas" w:hAnsi="Consolas"/>
-          <w:b/>
-          <w:bCs/>
-          <w:color w:val="008000"/>
-          <w:sz w:val="21"/>
-          <w:szCs w:val="21"/>
-        </w:rPr>
-        <w:t>countByExample</w:t>
-      </w:r>
-      <w:proofErr w:type="spellEnd"/>
-      <w:r>
-        <w:rPr>
-          <w:rFonts w:ascii="Consolas" w:hAnsi="Consolas"/>
-          <w:b/>
-          <w:bCs/>
-          <w:color w:val="008000"/>
-          <w:sz w:val="21"/>
-          <w:szCs w:val="21"/>
-        </w:rPr>
-        <w:t>"</w:t>
-      </w:r>
-      <w:r>
-        <w:rPr>
-          <w:rFonts w:ascii="Consolas" w:hAnsi="Consolas"/>
-          <w:color w:val="000000"/>
-          <w:sz w:val="21"/>
-          <w:szCs w:val="21"/>
-        </w:rPr>
-        <w:t xml:space="preserve">, </w:t>
-      </w:r>
-      <w:proofErr w:type="spellStart"/>
-      <w:r>
-        <w:rPr>
-          <w:rFonts w:ascii="Consolas" w:hAnsi="Consolas"/>
-          <w:color w:val="000000"/>
-          <w:sz w:val="21"/>
-          <w:szCs w:val="21"/>
-        </w:rPr>
-        <w:t>example.getClass</w:t>
-      </w:r>
-      <w:proofErr w:type="spellEnd"/>
-      <w:r>
-        <w:rPr>
-          <w:rFonts w:ascii="Consolas" w:hAnsi="Consolas"/>
-          <w:color w:val="000000"/>
-          <w:sz w:val="21"/>
-          <w:szCs w:val="21"/>
-        </w:rPr>
-        <w:t>());</w:t>
+        <w:t>"countByExample"</w:t>
+      </w:r>
+      <w:r>
+        <w:rPr>
+          <w:rFonts w:ascii="Consolas" w:hAnsi="Consolas"/>
+          <w:color w:val="000000"/>
+          <w:sz w:val="21"/>
+          <w:szCs w:val="21"/>
+        </w:rPr>
+        <w:t>, example.getClass());</w:t>
       </w:r>
       <w:r>
         <w:rPr>
@@ -6449,29 +5899,8 @@
           <w:szCs w:val="21"/>
         </w:rPr>
         <w:br/>
-        <w:t xml:space="preserve">Object result = </w:t>
-      </w:r>
-      <w:proofErr w:type="spellStart"/>
-      <w:r>
-        <w:rPr>
-          <w:rFonts w:ascii="Consolas" w:hAnsi="Consolas"/>
-          <w:color w:val="000000"/>
-          <w:sz w:val="21"/>
-          <w:szCs w:val="21"/>
-        </w:rPr>
-        <w:t>countByExample.invoke</w:t>
-      </w:r>
-      <w:proofErr w:type="spellEnd"/>
-      <w:r>
-        <w:rPr>
-          <w:rFonts w:ascii="Consolas" w:hAnsi="Consolas"/>
-          <w:color w:val="000000"/>
-          <w:sz w:val="21"/>
-          <w:szCs w:val="21"/>
-        </w:rPr>
-        <w:t>(</w:t>
-      </w:r>
-      <w:proofErr w:type="spellStart"/>
+        <w:t>Object result = countByExample.invoke(</w:t>
+      </w:r>
       <w:r>
         <w:rPr>
           <w:rFonts w:ascii="Consolas" w:hAnsi="Consolas"/>
@@ -6483,7 +5912,6 @@
         </w:rPr>
         <w:t>mapper</w:t>
       </w:r>
-      <w:proofErr w:type="spellEnd"/>
       <w:r>
         <w:rPr>
           <w:rFonts w:ascii="Consolas" w:hAnsi="Consolas"/>
@@ -6511,25 +5939,14 @@
         </w:rPr>
         <w:t>先获取类的方法</w:t>
       </w:r>
-      <w:proofErr w:type="spellStart"/>
-      <w:r>
-        <w:rPr>
-          <w:rFonts w:ascii="Consolas" w:hAnsi="Consolas"/>
-          <w:color w:val="000000"/>
-          <w:sz w:val="21"/>
-          <w:szCs w:val="21"/>
-        </w:rPr>
-        <w:t>example.getClass</w:t>
-      </w:r>
-      <w:proofErr w:type="spellEnd"/>
-      <w:r>
-        <w:rPr>
-          <w:rFonts w:ascii="Consolas" w:hAnsi="Consolas"/>
-          <w:color w:val="000000"/>
-          <w:sz w:val="21"/>
-          <w:szCs w:val="21"/>
-        </w:rPr>
-        <w:t>()</w:t>
+      <w:r>
+        <w:rPr>
+          <w:rFonts w:ascii="Consolas" w:hAnsi="Consolas"/>
+          <w:color w:val="000000"/>
+          <w:sz w:val="21"/>
+          <w:szCs w:val="21"/>
+        </w:rPr>
+        <w:t>example.getClass()</w:t>
       </w:r>
       <w:r>
         <w:rPr>
@@ -6675,25 +6092,14 @@
         </w:rPr>
         <w:t xml:space="preserve">T </w:t>
       </w:r>
-      <w:proofErr w:type="spellStart"/>
-      <w:r>
-        <w:rPr>
-          <w:rFonts w:ascii="Consolas" w:hAnsi="Consolas"/>
-          <w:color w:val="000000"/>
-          <w:sz w:val="21"/>
-          <w:szCs w:val="21"/>
-        </w:rPr>
-        <w:t>getBean</w:t>
-      </w:r>
-      <w:proofErr w:type="spellEnd"/>
-      <w:r>
-        <w:rPr>
-          <w:rFonts w:ascii="Consolas" w:hAnsi="Consolas"/>
-          <w:color w:val="000000"/>
-          <w:sz w:val="21"/>
-          <w:szCs w:val="21"/>
-        </w:rPr>
-        <w:t>(Class&lt;</w:t>
+      <w:r>
+        <w:rPr>
+          <w:rFonts w:ascii="Consolas" w:hAnsi="Consolas"/>
+          <w:color w:val="000000"/>
+          <w:sz w:val="21"/>
+          <w:szCs w:val="21"/>
+        </w:rPr>
+        <w:t>getBean(Class&lt;</w:t>
       </w:r>
       <w:r>
         <w:rPr>
@@ -6711,27 +6117,7 @@
           <w:sz w:val="21"/>
           <w:szCs w:val="21"/>
         </w:rPr>
-        <w:t xml:space="preserve">&gt; </w:t>
-      </w:r>
-      <w:proofErr w:type="spellStart"/>
-      <w:r>
-        <w:rPr>
-          <w:rFonts w:ascii="Consolas" w:hAnsi="Consolas"/>
-          <w:color w:val="000000"/>
-          <w:sz w:val="21"/>
-          <w:szCs w:val="21"/>
-        </w:rPr>
-        <w:t>clazz</w:t>
-      </w:r>
-      <w:proofErr w:type="spellEnd"/>
-      <w:r>
-        <w:rPr>
-          <w:rFonts w:ascii="Consolas" w:hAnsi="Consolas"/>
-          <w:color w:val="000000"/>
-          <w:sz w:val="21"/>
-          <w:szCs w:val="21"/>
-        </w:rPr>
-        <w:t>) {</w:t>
+        <w:t>&gt; clazz) {</w:t>
       </w:r>
       <w:r>
         <w:rPr>
@@ -6844,7 +6230,6 @@
           <w:szCs w:val="21"/>
         </w:rPr>
       </w:pPr>
-      <w:proofErr w:type="spellStart"/>
       <w:r>
         <w:rPr>
           <w:rFonts w:ascii="Consolas" w:hAnsi="Consolas"/>
@@ -6865,7 +6250,6 @@
         </w:rPr>
         <w:t>getBean</w:t>
       </w:r>
-      <w:proofErr w:type="spellEnd"/>
       <w:r>
         <w:rPr>
           <w:rFonts w:ascii="Consolas" w:hAnsi="Consolas"/>
@@ -6875,7 +6259,6 @@
         </w:rPr>
         <w:t>(</w:t>
       </w:r>
-      <w:proofErr w:type="spellStart"/>
       <w:r>
         <w:rPr>
           <w:rFonts w:ascii="Consolas" w:hAnsi="Consolas"/>
@@ -6894,17 +6277,7 @@
           <w:sz w:val="21"/>
           <w:szCs w:val="21"/>
         </w:rPr>
-        <w:t>.getClass</w:t>
-      </w:r>
-      <w:proofErr w:type="spellEnd"/>
-      <w:r>
-        <w:rPr>
-          <w:rFonts w:ascii="Consolas" w:hAnsi="Consolas"/>
-          <w:color w:val="000000"/>
-          <w:sz w:val="21"/>
-          <w:szCs w:val="21"/>
-        </w:rPr>
-        <w:t>());</w:t>
+        <w:t>.getClass());</w:t>
       </w:r>
       <w:r>
         <w:rPr>
@@ -6958,6 +6331,7 @@
           <w:sz w:val="21"/>
           <w:szCs w:val="21"/>
         </w:rPr>
+        <w:lastRenderedPageBreak/>
         <w:t xml:space="preserve">// </w:t>
       </w:r>
       <w:r>
@@ -7026,25 +6400,14 @@
         </w:rPr>
         <w:t xml:space="preserve">class </w:t>
       </w:r>
-      <w:proofErr w:type="spellStart"/>
-      <w:r>
-        <w:rPr>
-          <w:rFonts w:ascii="Consolas" w:hAnsi="Consolas"/>
-          <w:color w:val="000000"/>
-          <w:sz w:val="21"/>
-          <w:szCs w:val="21"/>
-        </w:rPr>
-        <w:t>AnonymousArrayListA</w:t>
-      </w:r>
-      <w:proofErr w:type="spellEnd"/>
-      <w:r>
-        <w:rPr>
-          <w:rFonts w:ascii="Consolas" w:hAnsi="Consolas"/>
-          <w:color w:val="000000"/>
-          <w:sz w:val="21"/>
-          <w:szCs w:val="21"/>
-        </w:rPr>
-        <w:t xml:space="preserve"> </w:t>
+      <w:r>
+        <w:rPr>
+          <w:rFonts w:ascii="Consolas" w:hAnsi="Consolas"/>
+          <w:color w:val="000000"/>
+          <w:sz w:val="21"/>
+          <w:szCs w:val="21"/>
+        </w:rPr>
+        <w:t xml:space="preserve">AnonymousArrayListA </w:t>
       </w:r>
       <w:r>
         <w:rPr>
@@ -7057,45 +6420,14 @@
         </w:rPr>
         <w:t xml:space="preserve">extends </w:t>
       </w:r>
-      <w:proofErr w:type="spellStart"/>
-      <w:r>
-        <w:rPr>
-          <w:rFonts w:ascii="Consolas" w:hAnsi="Consolas"/>
-          <w:color w:val="000000"/>
-          <w:sz w:val="21"/>
-          <w:szCs w:val="21"/>
-        </w:rPr>
-        <w:t>HashMap</w:t>
-      </w:r>
-      <w:proofErr w:type="spellEnd"/>
-      <w:r>
-        <w:rPr>
-          <w:rFonts w:ascii="Consolas" w:hAnsi="Consolas"/>
-          <w:color w:val="000000"/>
-          <w:sz w:val="21"/>
-          <w:szCs w:val="21"/>
-        </w:rPr>
-        <w:t>&lt;</w:t>
-      </w:r>
-      <w:proofErr w:type="spellStart"/>
-      <w:r>
-        <w:rPr>
-          <w:rFonts w:ascii="Consolas" w:hAnsi="Consolas"/>
-          <w:color w:val="000000"/>
-          <w:sz w:val="21"/>
-          <w:szCs w:val="21"/>
-        </w:rPr>
-        <w:t>String,Integer</w:t>
-      </w:r>
-      <w:proofErr w:type="spellEnd"/>
-      <w:r>
-        <w:rPr>
-          <w:rFonts w:ascii="Consolas" w:hAnsi="Consolas"/>
-          <w:color w:val="000000"/>
-          <w:sz w:val="21"/>
-          <w:szCs w:val="21"/>
-        </w:rPr>
-        <w:t>&gt; {</w:t>
+      <w:r>
+        <w:rPr>
+          <w:rFonts w:ascii="Consolas" w:hAnsi="Consolas"/>
+          <w:color w:val="000000"/>
+          <w:sz w:val="21"/>
+          <w:szCs w:val="21"/>
+        </w:rPr>
+        <w:t>HashMap&lt;String,Integer&gt; {</w:t>
       </w:r>
       <w:r>
         <w:rPr>
@@ -7113,7 +6445,6 @@
           <w:sz w:val="21"/>
           <w:szCs w:val="21"/>
         </w:rPr>
-        <w:lastRenderedPageBreak/>
         <w:br/>
         <w:t>}</w:t>
       </w:r>
@@ -7125,46 +6456,7 @@
           <w:szCs w:val="21"/>
         </w:rPr>
         <w:br/>
-      </w:r>
-      <w:proofErr w:type="spellStart"/>
-      <w:r>
-        <w:rPr>
-          <w:rFonts w:ascii="Consolas" w:hAnsi="Consolas"/>
-          <w:color w:val="000000"/>
-          <w:sz w:val="21"/>
-          <w:szCs w:val="21"/>
-        </w:rPr>
-        <w:t>AnonymousArrayListA</w:t>
-      </w:r>
-      <w:proofErr w:type="spellEnd"/>
-      <w:r>
-        <w:rPr>
-          <w:rFonts w:ascii="Consolas" w:hAnsi="Consolas"/>
-          <w:color w:val="000000"/>
-          <w:sz w:val="21"/>
-          <w:szCs w:val="21"/>
-        </w:rPr>
-        <w:t xml:space="preserve"> </w:t>
-      </w:r>
-      <w:proofErr w:type="spellStart"/>
-      <w:r>
-        <w:rPr>
-          <w:rFonts w:ascii="Consolas" w:hAnsi="Consolas"/>
-          <w:color w:val="000000"/>
-          <w:sz w:val="21"/>
-          <w:szCs w:val="21"/>
-        </w:rPr>
-        <w:t>aa</w:t>
-      </w:r>
-      <w:proofErr w:type="spellEnd"/>
-      <w:r>
-        <w:rPr>
-          <w:rFonts w:ascii="Consolas" w:hAnsi="Consolas"/>
-          <w:color w:val="000000"/>
-          <w:sz w:val="21"/>
-          <w:szCs w:val="21"/>
-        </w:rPr>
-        <w:t xml:space="preserve"> = </w:t>
+        <w:t xml:space="preserve">AnonymousArrayListA aa = </w:t>
       </w:r>
       <w:r>
         <w:rPr>
@@ -7177,25 +6469,14 @@
         </w:rPr>
         <w:t xml:space="preserve">new </w:t>
       </w:r>
-      <w:proofErr w:type="spellStart"/>
-      <w:r>
-        <w:rPr>
-          <w:rFonts w:ascii="Consolas" w:hAnsi="Consolas"/>
-          <w:color w:val="000000"/>
-          <w:sz w:val="21"/>
-          <w:szCs w:val="21"/>
-        </w:rPr>
-        <w:t>AnonymousArrayListA</w:t>
-      </w:r>
-      <w:proofErr w:type="spellEnd"/>
-      <w:r>
-        <w:rPr>
-          <w:rFonts w:ascii="Consolas" w:hAnsi="Consolas"/>
-          <w:color w:val="000000"/>
-          <w:sz w:val="21"/>
-          <w:szCs w:val="21"/>
-        </w:rPr>
-        <w:t>();</w:t>
+      <w:r>
+        <w:rPr>
+          <w:rFonts w:ascii="Consolas" w:hAnsi="Consolas"/>
+          <w:color w:val="000000"/>
+          <w:sz w:val="21"/>
+          <w:szCs w:val="21"/>
+        </w:rPr>
+        <w:t>AnonymousArrayListA();</w:t>
       </w:r>
       <w:r>
         <w:rPr>
@@ -7205,47 +6486,7 @@
           <w:szCs w:val="21"/>
         </w:rPr>
         <w:br/>
-        <w:t xml:space="preserve">Class </w:t>
-      </w:r>
-      <w:proofErr w:type="spellStart"/>
-      <w:r>
-        <w:rPr>
-          <w:rFonts w:ascii="Consolas" w:hAnsi="Consolas"/>
-          <w:color w:val="000000"/>
-          <w:sz w:val="21"/>
-          <w:szCs w:val="21"/>
-        </w:rPr>
-        <w:t>typeA</w:t>
-      </w:r>
-      <w:proofErr w:type="spellEnd"/>
-      <w:r>
-        <w:rPr>
-          <w:rFonts w:ascii="Consolas" w:hAnsi="Consolas"/>
-          <w:color w:val="000000"/>
-          <w:sz w:val="21"/>
-          <w:szCs w:val="21"/>
-        </w:rPr>
-        <w:t xml:space="preserve"> = (Class) ((</w:t>
-      </w:r>
-      <w:proofErr w:type="spellStart"/>
-      <w:r>
-        <w:rPr>
-          <w:rFonts w:ascii="Consolas" w:hAnsi="Consolas"/>
-          <w:color w:val="000000"/>
-          <w:sz w:val="21"/>
-          <w:szCs w:val="21"/>
-        </w:rPr>
-        <w:t>ParameterizedType</w:t>
-      </w:r>
-      <w:proofErr w:type="spellEnd"/>
-      <w:r>
-        <w:rPr>
-          <w:rFonts w:ascii="Consolas" w:hAnsi="Consolas"/>
-          <w:color w:val="000000"/>
-          <w:sz w:val="21"/>
-          <w:szCs w:val="21"/>
-        </w:rPr>
-        <w:t>) aa.getClass().getGenericSuperclass()).getActualTypeArguments()[</w:t>
+        <w:t>Class typeA = (Class) ((ParameterizedType) aa.getClass().getGenericSuperclass()).getActualTypeArguments()[</w:t>
       </w:r>
       <w:r>
         <w:rPr>
@@ -7273,15 +6514,6 @@
           <w:szCs w:val="21"/>
         </w:rPr>
         <w:br/>
-      </w:r>
-      <w:proofErr w:type="spellStart"/>
-      <w:r>
-        <w:rPr>
-          <w:rFonts w:ascii="Consolas" w:hAnsi="Consolas"/>
-          <w:color w:val="000000"/>
-          <w:sz w:val="21"/>
-          <w:szCs w:val="21"/>
-        </w:rPr>
         <w:t>System.</w:t>
       </w:r>
       <w:r>
@@ -7304,37 +6536,7 @@
           <w:sz w:val="21"/>
           <w:szCs w:val="21"/>
         </w:rPr>
-        <w:t>.println</w:t>
-      </w:r>
-      <w:proofErr w:type="spellEnd"/>
-      <w:r>
-        <w:rPr>
-          <w:rFonts w:ascii="Consolas" w:hAnsi="Consolas"/>
-          <w:color w:val="000000"/>
-          <w:sz w:val="21"/>
-          <w:szCs w:val="21"/>
-        </w:rPr>
-        <w:t>(</w:t>
-      </w:r>
-      <w:proofErr w:type="spellStart"/>
-      <w:r>
-        <w:rPr>
-          <w:rFonts w:ascii="Consolas" w:hAnsi="Consolas"/>
-          <w:color w:val="000000"/>
-          <w:sz w:val="21"/>
-          <w:szCs w:val="21"/>
-        </w:rPr>
-        <w:t>typeA</w:t>
-      </w:r>
-      <w:proofErr w:type="spellEnd"/>
-      <w:r>
-        <w:rPr>
-          <w:rFonts w:ascii="Consolas" w:hAnsi="Consolas"/>
-          <w:color w:val="000000"/>
-          <w:sz w:val="21"/>
-          <w:szCs w:val="21"/>
-        </w:rPr>
-        <w:t>);</w:t>
+        <w:t>.println(typeA);</w:t>
       </w:r>
     </w:p>
     <w:p>
@@ -7405,7 +6607,6 @@
         </w:rPr>
         <w:br/>
       </w:r>
-      <w:proofErr w:type="spellStart"/>
       <w:r>
         <w:rPr>
           <w:rFonts w:ascii="Consolas" w:hAnsi="Consolas"/>
@@ -7426,27 +6627,7 @@
           <w:sz w:val="21"/>
           <w:szCs w:val="21"/>
         </w:rPr>
-        <w:t>.info</w:t>
-      </w:r>
-      <w:proofErr w:type="spellEnd"/>
-      <w:r>
-        <w:rPr>
-          <w:rFonts w:ascii="Consolas" w:hAnsi="Consolas"/>
-          <w:color w:val="000000"/>
-          <w:sz w:val="21"/>
-          <w:szCs w:val="21"/>
-        </w:rPr>
-        <w:t>(</w:t>
-      </w:r>
-      <w:proofErr w:type="spellStart"/>
-      <w:r>
-        <w:rPr>
-          <w:rFonts w:ascii="Consolas" w:hAnsi="Consolas"/>
-          <w:color w:val="000000"/>
-          <w:sz w:val="21"/>
-          <w:szCs w:val="21"/>
-        </w:rPr>
-        <w:t>MybatisGeneratorUtil.</w:t>
+        <w:t>.info(MybatisGeneratorUtil.</w:t>
       </w:r>
       <w:r>
         <w:rPr>
@@ -7466,17 +6647,7 @@
           <w:sz w:val="21"/>
           <w:szCs w:val="21"/>
         </w:rPr>
-        <w:t>.getResource</w:t>
-      </w:r>
-      <w:proofErr w:type="spellEnd"/>
-      <w:r>
-        <w:rPr>
-          <w:rFonts w:ascii="Consolas" w:hAnsi="Consolas"/>
-          <w:color w:val="000000"/>
-          <w:sz w:val="21"/>
-          <w:szCs w:val="21"/>
-        </w:rPr>
-        <w:t>(</w:t>
+        <w:t>.getResource(</w:t>
       </w:r>
       <w:r>
         <w:rPr>
@@ -7496,27 +6667,7 @@
           <w:sz w:val="21"/>
           <w:szCs w:val="21"/>
         </w:rPr>
-        <w:t>).</w:t>
-      </w:r>
-      <w:proofErr w:type="spellStart"/>
-      <w:r>
-        <w:rPr>
-          <w:rFonts w:ascii="Consolas" w:hAnsi="Consolas"/>
-          <w:color w:val="000000"/>
-          <w:sz w:val="21"/>
-          <w:szCs w:val="21"/>
-        </w:rPr>
-        <w:t>getPath</w:t>
-      </w:r>
-      <w:proofErr w:type="spellEnd"/>
-      <w:r>
-        <w:rPr>
-          <w:rFonts w:ascii="Consolas" w:hAnsi="Consolas"/>
-          <w:color w:val="000000"/>
-          <w:sz w:val="21"/>
-          <w:szCs w:val="21"/>
-        </w:rPr>
-        <w:t>());</w:t>
+        <w:t>).getPath());</w:t>
       </w:r>
       <w:r>
         <w:rPr>
@@ -7704,15 +6855,7 @@
           <w:rFonts w:ascii="Consolas" w:eastAsia="宋体" w:hAnsi="Consolas" w:cs="宋体"/>
           <w:color w:val="000000"/>
         </w:rPr>
-        <w:t>({</w:t>
-      </w:r>
-      <w:proofErr w:type="spellStart"/>
-      <w:r>
-        <w:rPr>
-          <w:rFonts w:ascii="Consolas" w:eastAsia="宋体" w:hAnsi="Consolas" w:cs="宋体"/>
-          <w:color w:val="000000"/>
-        </w:rPr>
-        <w:t>ElementType.</w:t>
+        <w:t>({ElementType.</w:t>
       </w:r>
       <w:r>
         <w:rPr>
@@ -7725,7 +6868,6 @@
         </w:rPr>
         <w:t>TYPE</w:t>
       </w:r>
-      <w:proofErr w:type="spellEnd"/>
       <w:r>
         <w:rPr>
           <w:rFonts w:ascii="Consolas" w:eastAsia="宋体" w:hAnsi="Consolas" w:cs="宋体"/>
@@ -7752,15 +6894,7 @@
           <w:rFonts w:ascii="Consolas" w:eastAsia="宋体" w:hAnsi="Consolas" w:cs="宋体"/>
           <w:color w:val="000000"/>
         </w:rPr>
-        <w:t>(</w:t>
-      </w:r>
-      <w:proofErr w:type="spellStart"/>
-      <w:r>
-        <w:rPr>
-          <w:rFonts w:ascii="Consolas" w:eastAsia="宋体" w:hAnsi="Consolas" w:cs="宋体"/>
-          <w:color w:val="000000"/>
-        </w:rPr>
-        <w:t>RetentionPolicy.</w:t>
+        <w:t>(RetentionPolicy.</w:t>
       </w:r>
       <w:r>
         <w:rPr>
@@ -7773,7 +6907,6 @@
         </w:rPr>
         <w:t>RUNTIME</w:t>
       </w:r>
-      <w:proofErr w:type="spellEnd"/>
       <w:r>
         <w:rPr>
           <w:rFonts w:ascii="Consolas" w:eastAsia="宋体" w:hAnsi="Consolas" w:cs="宋体"/>
@@ -7870,21 +7003,12 @@
         </w:rPr>
         <w:t xml:space="preserve">interface </w:t>
       </w:r>
-      <w:proofErr w:type="spellStart"/>
       <w:r>
         <w:rPr>
           <w:rFonts w:ascii="Consolas" w:hAnsi="Consolas"/>
           <w:color w:val="808000"/>
         </w:rPr>
-        <w:t>BaseService</w:t>
-      </w:r>
-      <w:proofErr w:type="spellEnd"/>
-      <w:r>
-        <w:rPr>
-          <w:rFonts w:ascii="Consolas" w:hAnsi="Consolas"/>
-          <w:color w:val="808000"/>
-        </w:rPr>
-        <w:t xml:space="preserve"> </w:t>
+        <w:t xml:space="preserve">BaseService </w:t>
       </w:r>
       <w:r>
         <w:rPr>
@@ -7964,7 +7088,6 @@
         </w:rPr>
         <w:t>&lt;</w:t>
       </w:r>
-      <w:proofErr w:type="spellStart"/>
       <w:r>
         <w:rPr>
           <w:rFonts w:ascii="Consolas" w:eastAsia="宋体" w:hAnsi="Consolas" w:cs="宋体"/>
@@ -7983,20 +7106,8 @@
           <w:color w:val="000080"/>
           <w:shd w:val="clear" w:color="auto" w:fill="F7FAFF"/>
         </w:rPr>
-        <w:t>:redirect</w:t>
-      </w:r>
-      <w:proofErr w:type="spellEnd"/>
-      <w:r>
-        <w:rPr>
-          <w:rFonts w:ascii="Consolas" w:eastAsia="宋体" w:hAnsi="Consolas" w:cs="宋体"/>
-          <w:b/>
-          <w:bCs/>
-          <w:color w:val="000080"/>
-          <w:shd w:val="clear" w:color="auto" w:fill="F7FAFF"/>
-        </w:rPr>
-        <w:t xml:space="preserve"> </w:t>
-      </w:r>
-      <w:proofErr w:type="spellStart"/>
+        <w:t xml:space="preserve">:redirect </w:t>
+      </w:r>
       <w:r>
         <w:rPr>
           <w:rFonts w:ascii="Consolas" w:eastAsia="宋体" w:hAnsi="Consolas" w:cs="宋体"/>
@@ -8007,7 +7118,6 @@
         </w:rPr>
         <w:t>url</w:t>
       </w:r>
-      <w:proofErr w:type="spellEnd"/>
       <w:r>
         <w:rPr>
           <w:rFonts w:ascii="Consolas" w:eastAsia="宋体" w:hAnsi="Consolas" w:cs="宋体"/>
@@ -8040,25 +7150,7 @@
           <w:color w:val="000000"/>
           <w:shd w:val="clear" w:color="auto" w:fill="F7FAFF"/>
         </w:rPr>
-        <w:t>&lt;</w:t>
-      </w:r>
-      <w:proofErr w:type="spellStart"/>
-      <w:r>
-        <w:rPr>
-          <w:rFonts w:ascii="Consolas" w:eastAsia="宋体" w:hAnsi="Consolas" w:cs="宋体" w:hint="eastAsia"/>
-          <w:color w:val="000000"/>
-          <w:shd w:val="clear" w:color="auto" w:fill="F7FAFF"/>
-        </w:rPr>
-        <w:t>c:redirect</w:t>
-      </w:r>
-      <w:proofErr w:type="spellEnd"/>
-      <w:r>
-        <w:rPr>
-          <w:rFonts w:ascii="Consolas" w:eastAsia="宋体" w:hAnsi="Consolas" w:cs="宋体" w:hint="eastAsia"/>
-          <w:color w:val="000000"/>
-          <w:shd w:val="clear" w:color="auto" w:fill="F7FAFF"/>
-        </w:rPr>
-        <w:t>&gt;</w:t>
+        <w:t>&lt;c:redirect&gt;</w:t>
       </w:r>
       <w:r>
         <w:rPr>
@@ -8171,31 +7263,7 @@
           <w:rFonts w:ascii="Consolas" w:eastAsia="宋体" w:hAnsi="Consolas" w:cs="宋体"/>
           <w:color w:val="000000"/>
         </w:rPr>
-        <w:t>(</w:t>
-      </w:r>
-      <w:proofErr w:type="spellStart"/>
-      <w:r>
-        <w:rPr>
-          <w:rFonts w:ascii="Consolas" w:eastAsia="宋体" w:hAnsi="Consolas" w:cs="宋体"/>
-          <w:color w:val="000000"/>
-        </w:rPr>
-        <w:t>rollbackFor</w:t>
-      </w:r>
-      <w:proofErr w:type="spellEnd"/>
-      <w:r>
-        <w:rPr>
-          <w:rFonts w:ascii="Consolas" w:eastAsia="宋体" w:hAnsi="Consolas" w:cs="宋体"/>
-          <w:color w:val="000000"/>
-        </w:rPr>
-        <w:t xml:space="preserve"> = </w:t>
-      </w:r>
-      <w:proofErr w:type="spellStart"/>
-      <w:r>
-        <w:rPr>
-          <w:rFonts w:ascii="Consolas" w:eastAsia="宋体" w:hAnsi="Consolas" w:cs="宋体"/>
-          <w:color w:val="000000"/>
-        </w:rPr>
-        <w:t>Exception.</w:t>
+        <w:t>(rollbackFor = Exception.</w:t>
       </w:r>
       <w:r>
         <w:rPr>
@@ -8206,7 +7274,6 @@
         </w:rPr>
         <w:t>class</w:t>
       </w:r>
-      <w:proofErr w:type="spellEnd"/>
       <w:r>
         <w:rPr>
           <w:rFonts w:ascii="Consolas" w:eastAsia="宋体" w:hAnsi="Consolas" w:cs="宋体"/>
@@ -8344,9 +7411,18 @@
           <w:color w:val="008000"/>
           <w:shd w:val="clear" w:color="auto" w:fill="EFEFEF"/>
         </w:rPr>
-        <w:t>="</w:t>
-      </w:r>
-      <w:proofErr w:type="spellStart"/>
+        <w:t xml:space="preserve">="propertyConfigurer" </w:t>
+      </w:r>
+      <w:r>
+        <w:rPr>
+          <w:rFonts w:ascii="Consolas" w:eastAsia="宋体" w:hAnsi="Consolas" w:cs="宋体"/>
+          <w:b/>
+          <w:bCs/>
+          <w:color w:val="0000FF"/>
+          <w:shd w:val="clear" w:color="auto" w:fill="EFEFEF"/>
+        </w:rPr>
+        <w:t>class</w:t>
+      </w:r>
       <w:r>
         <w:rPr>
           <w:rFonts w:ascii="Consolas" w:eastAsia="宋体" w:hAnsi="Consolas" w:cs="宋体"/>
@@ -8355,9 +7431,52 @@
           <w:color w:val="008000"/>
           <w:shd w:val="clear" w:color="auto" w:fill="EFEFEF"/>
         </w:rPr>
-        <w:t>propertyConfigurer</w:t>
-      </w:r>
-      <w:proofErr w:type="spellEnd"/>
+        <w:t>="org.springframework.beans.factory.config.PropertyPlaceholderConfigurer"</w:t>
+      </w:r>
+      <w:r>
+        <w:rPr>
+          <w:rFonts w:ascii="Consolas" w:eastAsia="宋体" w:hAnsi="Consolas" w:cs="宋体"/>
+          <w:color w:val="000000"/>
+          <w:shd w:val="clear" w:color="auto" w:fill="EFEFEF"/>
+        </w:rPr>
+        <w:t>&gt;</w:t>
+      </w:r>
+      <w:r>
+        <w:rPr>
+          <w:rFonts w:ascii="Consolas" w:eastAsia="宋体" w:hAnsi="Consolas" w:cs="宋体"/>
+          <w:color w:val="000000"/>
+        </w:rPr>
+        <w:br/>
+        <w:t xml:space="preserve">    </w:t>
+      </w:r>
+      <w:r>
+        <w:rPr>
+          <w:rFonts w:ascii="Consolas" w:eastAsia="宋体" w:hAnsi="Consolas" w:cs="宋体"/>
+          <w:color w:val="000000"/>
+          <w:shd w:val="clear" w:color="auto" w:fill="EFEFEF"/>
+        </w:rPr>
+        <w:t>&lt;</w:t>
+      </w:r>
+      <w:r>
+        <w:rPr>
+          <w:rFonts w:ascii="Consolas" w:eastAsia="宋体" w:hAnsi="Consolas" w:cs="宋体"/>
+          <w:b/>
+          <w:bCs/>
+          <w:color w:val="000080"/>
+          <w:shd w:val="clear" w:color="auto" w:fill="EFEFEF"/>
+        </w:rPr>
+        <w:t xml:space="preserve">property </w:t>
+      </w:r>
+      <w:r>
+        <w:rPr>
+          <w:rFonts w:ascii="Consolas" w:eastAsia="宋体" w:hAnsi="Consolas" w:cs="宋体"/>
+          <w:b/>
+          <w:bCs/>
+          <w:color w:val="0000FF"/>
+          <w:shd w:val="clear" w:color="auto" w:fill="EFEFEF"/>
+        </w:rPr>
+        <w:t>name</w:t>
+      </w:r>
       <w:r>
         <w:rPr>
           <w:rFonts w:ascii="Consolas" w:eastAsia="宋体" w:hAnsi="Consolas" w:cs="宋体"/>
@@ -8366,7 +7485,7 @@
           <w:color w:val="008000"/>
           <w:shd w:val="clear" w:color="auto" w:fill="EFEFEF"/>
         </w:rPr>
-        <w:t xml:space="preserve">" </w:t>
+        <w:t xml:space="preserve">="location" </w:t>
       </w:r>
       <w:r>
         <w:rPr>
@@ -8376,7 +7495,7 @@
           <w:color w:val="0000FF"/>
           <w:shd w:val="clear" w:color="auto" w:fill="EFEFEF"/>
         </w:rPr>
-        <w:t>class</w:t>
+        <w:t>value</w:t>
       </w:r>
       <w:r>
         <w:rPr>
@@ -8386,103 +7505,7 @@
           <w:color w:val="008000"/>
           <w:shd w:val="clear" w:color="auto" w:fill="EFEFEF"/>
         </w:rPr>
-        <w:t>="org.springframework.beans.factory.config.PropertyPlaceholderConfigurer"</w:t>
-      </w:r>
-      <w:r>
-        <w:rPr>
-          <w:rFonts w:ascii="Consolas" w:eastAsia="宋体" w:hAnsi="Consolas" w:cs="宋体"/>
-          <w:color w:val="000000"/>
-          <w:shd w:val="clear" w:color="auto" w:fill="EFEFEF"/>
-        </w:rPr>
-        <w:t>&gt;</w:t>
-      </w:r>
-      <w:r>
-        <w:rPr>
-          <w:rFonts w:ascii="Consolas" w:eastAsia="宋体" w:hAnsi="Consolas" w:cs="宋体"/>
-          <w:color w:val="000000"/>
-        </w:rPr>
-        <w:br/>
-        <w:t xml:space="preserve">    </w:t>
-      </w:r>
-      <w:r>
-        <w:rPr>
-          <w:rFonts w:ascii="Consolas" w:eastAsia="宋体" w:hAnsi="Consolas" w:cs="宋体"/>
-          <w:color w:val="000000"/>
-          <w:shd w:val="clear" w:color="auto" w:fill="EFEFEF"/>
-        </w:rPr>
-        <w:t>&lt;</w:t>
-      </w:r>
-      <w:r>
-        <w:rPr>
-          <w:rFonts w:ascii="Consolas" w:eastAsia="宋体" w:hAnsi="Consolas" w:cs="宋体"/>
-          <w:b/>
-          <w:bCs/>
-          <w:color w:val="000080"/>
-          <w:shd w:val="clear" w:color="auto" w:fill="EFEFEF"/>
-        </w:rPr>
-        <w:t xml:space="preserve">property </w:t>
-      </w:r>
-      <w:r>
-        <w:rPr>
-          <w:rFonts w:ascii="Consolas" w:eastAsia="宋体" w:hAnsi="Consolas" w:cs="宋体"/>
-          <w:b/>
-          <w:bCs/>
-          <w:color w:val="0000FF"/>
-          <w:shd w:val="clear" w:color="auto" w:fill="EFEFEF"/>
-        </w:rPr>
-        <w:t>name</w:t>
-      </w:r>
-      <w:r>
-        <w:rPr>
-          <w:rFonts w:ascii="Consolas" w:eastAsia="宋体" w:hAnsi="Consolas" w:cs="宋体"/>
-          <w:b/>
-          <w:bCs/>
-          <w:color w:val="008000"/>
-          <w:shd w:val="clear" w:color="auto" w:fill="EFEFEF"/>
-        </w:rPr>
-        <w:t xml:space="preserve">="location" </w:t>
-      </w:r>
-      <w:r>
-        <w:rPr>
-          <w:rFonts w:ascii="Consolas" w:eastAsia="宋体" w:hAnsi="Consolas" w:cs="宋体"/>
-          <w:b/>
-          <w:bCs/>
-          <w:color w:val="0000FF"/>
-          <w:shd w:val="clear" w:color="auto" w:fill="EFEFEF"/>
-        </w:rPr>
-        <w:t>value</w:t>
-      </w:r>
-      <w:r>
-        <w:rPr>
-          <w:rFonts w:ascii="Consolas" w:eastAsia="宋体" w:hAnsi="Consolas" w:cs="宋体"/>
-          <w:b/>
-          <w:bCs/>
-          <w:color w:val="008000"/>
-          <w:shd w:val="clear" w:color="auto" w:fill="EFEFEF"/>
-        </w:rPr>
-        <w:t>="</w:t>
-      </w:r>
-      <w:proofErr w:type="spellStart"/>
-      <w:r>
-        <w:rPr>
-          <w:rFonts w:ascii="Consolas" w:eastAsia="宋体" w:hAnsi="Consolas" w:cs="宋体"/>
-          <w:b/>
-          <w:bCs/>
-          <w:color w:val="008000"/>
-          <w:shd w:val="clear" w:color="auto" w:fill="EFEFEF"/>
-        </w:rPr>
-        <w:t>classpath:common.properties</w:t>
-      </w:r>
-      <w:proofErr w:type="spellEnd"/>
-      <w:r>
-        <w:rPr>
-          <w:rFonts w:ascii="Consolas" w:eastAsia="宋体" w:hAnsi="Consolas" w:cs="宋体"/>
-          <w:b/>
-          <w:bCs/>
-          <w:color w:val="008000"/>
-          <w:shd w:val="clear" w:color="auto" w:fill="EFEFEF"/>
-        </w:rPr>
-        <w:t xml:space="preserve">" </w:t>
+        <w:t xml:space="preserve">="classpath:common.properties" </w:t>
       </w:r>
       <w:r>
         <w:rPr>
@@ -8588,7 +7611,6 @@
         </w:rPr>
         <w:t>&lt;</w:t>
       </w:r>
-      <w:proofErr w:type="spellStart"/>
       <w:r>
         <w:rPr>
           <w:rFonts w:ascii="Consolas" w:eastAsia="宋体" w:hAnsi="Consolas" w:cs="宋体"/>
@@ -8607,18 +7629,7 @@
           <w:color w:val="000080"/>
           <w:shd w:val="clear" w:color="auto" w:fill="EFEFEF"/>
         </w:rPr>
-        <w:t>:registry</w:t>
-      </w:r>
-      <w:proofErr w:type="spellEnd"/>
-      <w:r>
-        <w:rPr>
-          <w:rFonts w:ascii="Consolas" w:eastAsia="宋体" w:hAnsi="Consolas" w:cs="宋体"/>
-          <w:b/>
-          <w:bCs/>
-          <w:color w:val="000080"/>
-          <w:shd w:val="clear" w:color="auto" w:fill="EFEFEF"/>
-        </w:rPr>
-        <w:t xml:space="preserve"> </w:t>
+        <w:t xml:space="preserve">:registry </w:t>
       </w:r>
       <w:r>
         <w:rPr>
@@ -8638,51 +7649,7 @@
           <w:color w:val="008000"/>
           <w:shd w:val="clear" w:color="auto" w:fill="EFEFEF"/>
         </w:rPr>
-        <w:t>="${</w:t>
-      </w:r>
-      <w:proofErr w:type="spellStart"/>
-      <w:r>
-        <w:rPr>
-          <w:rFonts w:ascii="Consolas" w:eastAsia="宋体" w:hAnsi="Consolas" w:cs="宋体"/>
-          <w:b/>
-          <w:bCs/>
-          <w:color w:val="008000"/>
-          <w:shd w:val="clear" w:color="auto" w:fill="EFEFEF"/>
-        </w:rPr>
-        <w:t>dubbo.path</w:t>
-      </w:r>
-      <w:proofErr w:type="spellEnd"/>
-      <w:r>
-        <w:rPr>
-          <w:rFonts w:ascii="Consolas" w:eastAsia="宋体" w:hAnsi="Consolas" w:cs="宋体"/>
-          <w:b/>
-          <w:bCs/>
-          <w:color w:val="008000"/>
-          <w:shd w:val="clear" w:color="auto" w:fill="EFEFEF"/>
-        </w:rPr>
-        <w:t>}/</w:t>
-      </w:r>
-      <w:proofErr w:type="spellStart"/>
-      <w:r>
-        <w:rPr>
-          <w:rFonts w:ascii="Consolas" w:eastAsia="宋体" w:hAnsi="Consolas" w:cs="宋体"/>
-          <w:b/>
-          <w:bCs/>
-          <w:color w:val="008000"/>
-          <w:shd w:val="clear" w:color="auto" w:fill="EFEFEF"/>
-        </w:rPr>
-        <w:t>mtx-system-server-dubbo.cache</w:t>
-      </w:r>
-      <w:proofErr w:type="spellEnd"/>
-      <w:r>
-        <w:rPr>
-          <w:rFonts w:ascii="Consolas" w:eastAsia="宋体" w:hAnsi="Consolas" w:cs="宋体"/>
-          <w:b/>
-          <w:bCs/>
-          <w:color w:val="008000"/>
-          <w:shd w:val="clear" w:color="auto" w:fill="EFEFEF"/>
-        </w:rPr>
-        <w:t xml:space="preserve">" </w:t>
+        <w:t xml:space="preserve">="${dubbo.path}/mtx-system-server-dubbo.cache" </w:t>
       </w:r>
       <w:r>
         <w:rPr>
@@ -8789,7 +7756,6 @@
         </w:rPr>
         <w:t>注意在</w:t>
       </w:r>
-      <w:proofErr w:type="spellStart"/>
       <w:r>
         <w:rPr>
           <w:rFonts w:ascii="Consolas" w:eastAsia="宋体" w:hAnsi="Consolas" w:cs="宋体"/>
@@ -8799,7 +7765,6 @@
         </w:rPr>
         <w:t>mvc</w:t>
       </w:r>
-      <w:proofErr w:type="spellEnd"/>
       <w:r>
         <w:rPr>
           <w:rFonts w:ascii="宋体" w:eastAsia="宋体" w:hAnsi="宋体" w:cs="宋体" w:hint="eastAsia"/>
@@ -8929,53 +7894,12 @@
         </w:rPr>
         <w:t xml:space="preserve">public void </w:t>
       </w:r>
-      <w:proofErr w:type="spellStart"/>
-      <w:r>
-        <w:rPr>
-          <w:rFonts w:ascii="Consolas" w:eastAsia="宋体" w:hAnsi="Consolas" w:cs="宋体"/>
-          <w:color w:val="000000"/>
-        </w:rPr>
-        <w:t>doBeforeInServiceLayer</w:t>
-      </w:r>
-      <w:proofErr w:type="spellEnd"/>
-      <w:r>
-        <w:rPr>
-          <w:rFonts w:ascii="Consolas" w:eastAsia="宋体" w:hAnsi="Consolas" w:cs="宋体"/>
-          <w:color w:val="000000"/>
-        </w:rPr>
-        <w:t>(</w:t>
-      </w:r>
-      <w:proofErr w:type="spellStart"/>
-      <w:r>
-        <w:rPr>
-          <w:rFonts w:ascii="Consolas" w:eastAsia="宋体" w:hAnsi="Consolas" w:cs="宋体"/>
-          <w:color w:val="000000"/>
-        </w:rPr>
-        <w:t>JoinPoint</w:t>
-      </w:r>
-      <w:proofErr w:type="spellEnd"/>
-      <w:r>
-        <w:rPr>
-          <w:rFonts w:ascii="Consolas" w:eastAsia="宋体" w:hAnsi="Consolas" w:cs="宋体"/>
-          <w:color w:val="000000"/>
-        </w:rPr>
-        <w:t xml:space="preserve"> </w:t>
-      </w:r>
-      <w:proofErr w:type="spellStart"/>
-      <w:r>
-        <w:rPr>
-          <w:rFonts w:ascii="Consolas" w:eastAsia="宋体" w:hAnsi="Consolas" w:cs="宋体"/>
-          <w:color w:val="000000"/>
-        </w:rPr>
-        <w:t>joinPoint</w:t>
-      </w:r>
-      <w:proofErr w:type="spellEnd"/>
-      <w:r>
-        <w:rPr>
-          <w:rFonts w:ascii="Consolas" w:eastAsia="宋体" w:hAnsi="Consolas" w:cs="宋体"/>
-          <w:color w:val="000000"/>
-        </w:rPr>
-        <w:t>) {</w:t>
+      <w:r>
+        <w:rPr>
+          <w:rFonts w:ascii="Consolas" w:eastAsia="宋体" w:hAnsi="Consolas" w:cs="宋体"/>
+          <w:color w:val="000000"/>
+        </w:rPr>
+        <w:t>doBeforeInServiceLayer(JoinPoint joinPoint) {</w:t>
       </w:r>
       <w:r>
         <w:rPr>
@@ -8985,7 +7909,6 @@
         <w:br/>
         <w:t xml:space="preserve">    </w:t>
       </w:r>
-      <w:proofErr w:type="spellStart"/>
       <w:r>
         <w:rPr>
           <w:rFonts w:ascii="Consolas" w:eastAsia="宋体" w:hAnsi="Consolas" w:cs="宋体"/>
@@ -9002,15 +7925,7 @@
           <w:rFonts w:ascii="Consolas" w:eastAsia="宋体" w:hAnsi="Consolas" w:cs="宋体"/>
           <w:color w:val="000000"/>
         </w:rPr>
-        <w:t>.debug</w:t>
-      </w:r>
-      <w:proofErr w:type="spellEnd"/>
-      <w:r>
-        <w:rPr>
-          <w:rFonts w:ascii="Consolas" w:eastAsia="宋体" w:hAnsi="Consolas" w:cs="宋体"/>
-          <w:color w:val="000000"/>
-        </w:rPr>
-        <w:t>(</w:t>
+        <w:t>.debug(</w:t>
       </w:r>
       <w:r>
         <w:rPr>
@@ -9019,27 +7934,7 @@
           <w:bCs/>
           <w:color w:val="008000"/>
         </w:rPr>
-        <w:t>"--</w:t>
-      </w:r>
-      <w:proofErr w:type="spellStart"/>
-      <w:r>
-        <w:rPr>
-          <w:rFonts w:ascii="Consolas" w:eastAsia="宋体" w:hAnsi="Consolas" w:cs="宋体"/>
-          <w:b/>
-          <w:bCs/>
-          <w:color w:val="008000"/>
-        </w:rPr>
-        <w:t>doBeforeInServiceLayer</w:t>
-      </w:r>
-      <w:proofErr w:type="spellEnd"/>
-      <w:r>
-        <w:rPr>
-          <w:rFonts w:ascii="Consolas" w:eastAsia="宋体" w:hAnsi="Consolas" w:cs="宋体"/>
-          <w:b/>
-          <w:bCs/>
-          <w:color w:val="008000"/>
-        </w:rPr>
-        <w:t>--"</w:t>
+        <w:t>"--doBeforeInServiceLayer--"</w:t>
       </w:r>
       <w:r>
         <w:rPr>
@@ -9056,7 +7951,6 @@
         <w:br/>
         <w:t xml:space="preserve">    </w:t>
       </w:r>
-      <w:proofErr w:type="spellStart"/>
       <w:r>
         <w:rPr>
           <w:rFonts w:ascii="Consolas" w:eastAsia="宋体" w:hAnsi="Consolas" w:cs="宋体"/>
@@ -9064,32 +7958,14 @@
           <w:bCs/>
           <w:color w:val="660E7A"/>
         </w:rPr>
-        <w:t>startTime</w:t>
-      </w:r>
-      <w:proofErr w:type="spellEnd"/>
-      <w:r>
-        <w:rPr>
-          <w:rFonts w:ascii="Consolas" w:eastAsia="宋体" w:hAnsi="Consolas" w:cs="宋体"/>
-          <w:b/>
-          <w:bCs/>
-          <w:color w:val="660E7A"/>
-        </w:rPr>
-        <w:t xml:space="preserve"> </w:t>
-      </w:r>
-      <w:r>
-        <w:rPr>
-          <w:rFonts w:ascii="Consolas" w:eastAsia="宋体" w:hAnsi="Consolas" w:cs="宋体"/>
-          <w:color w:val="000000"/>
-        </w:rPr>
-        <w:t xml:space="preserve">= </w:t>
-      </w:r>
-      <w:proofErr w:type="spellStart"/>
-      <w:r>
-        <w:rPr>
-          <w:rFonts w:ascii="Consolas" w:eastAsia="宋体" w:hAnsi="Consolas" w:cs="宋体"/>
-          <w:color w:val="000000"/>
-        </w:rPr>
-        <w:t>System.</w:t>
+        <w:t xml:space="preserve">startTime </w:t>
+      </w:r>
+      <w:r>
+        <w:rPr>
+          <w:rFonts w:ascii="Consolas" w:eastAsia="宋体" w:hAnsi="Consolas" w:cs="宋体"/>
+          <w:color w:val="000000"/>
+        </w:rPr>
+        <w:t>= System.</w:t>
       </w:r>
       <w:r>
         <w:rPr>
@@ -9100,7 +7976,6 @@
         </w:rPr>
         <w:t>currentTimeMillis</w:t>
       </w:r>
-      <w:proofErr w:type="spellEnd"/>
       <w:r>
         <w:rPr>
           <w:rFonts w:ascii="Consolas" w:eastAsia="宋体" w:hAnsi="Consolas" w:cs="宋体"/>
@@ -9196,53 +8071,12 @@
         </w:rPr>
         <w:t xml:space="preserve">public void </w:t>
       </w:r>
-      <w:proofErr w:type="spellStart"/>
-      <w:r>
-        <w:rPr>
-          <w:rFonts w:ascii="Consolas" w:eastAsia="宋体" w:hAnsi="Consolas" w:cs="宋体"/>
-          <w:color w:val="000000"/>
-        </w:rPr>
-        <w:t>doAfterInServiceLayer</w:t>
-      </w:r>
-      <w:proofErr w:type="spellEnd"/>
-      <w:r>
-        <w:rPr>
-          <w:rFonts w:ascii="Consolas" w:eastAsia="宋体" w:hAnsi="Consolas" w:cs="宋体"/>
-          <w:color w:val="000000"/>
-        </w:rPr>
-        <w:t>(</w:t>
-      </w:r>
-      <w:proofErr w:type="spellStart"/>
-      <w:r>
-        <w:rPr>
-          <w:rFonts w:ascii="Consolas" w:eastAsia="宋体" w:hAnsi="Consolas" w:cs="宋体"/>
-          <w:color w:val="000000"/>
-        </w:rPr>
-        <w:t>JoinPoint</w:t>
-      </w:r>
-      <w:proofErr w:type="spellEnd"/>
-      <w:r>
-        <w:rPr>
-          <w:rFonts w:ascii="Consolas" w:eastAsia="宋体" w:hAnsi="Consolas" w:cs="宋体"/>
-          <w:color w:val="000000"/>
-        </w:rPr>
-        <w:t xml:space="preserve"> </w:t>
-      </w:r>
-      <w:proofErr w:type="spellStart"/>
-      <w:r>
-        <w:rPr>
-          <w:rFonts w:ascii="Consolas" w:eastAsia="宋体" w:hAnsi="Consolas" w:cs="宋体"/>
-          <w:color w:val="000000"/>
-        </w:rPr>
-        <w:t>joinPoint</w:t>
-      </w:r>
-      <w:proofErr w:type="spellEnd"/>
-      <w:r>
-        <w:rPr>
-          <w:rFonts w:ascii="Consolas" w:eastAsia="宋体" w:hAnsi="Consolas" w:cs="宋体"/>
-          <w:color w:val="000000"/>
-        </w:rPr>
-        <w:t>) {</w:t>
+      <w:r>
+        <w:rPr>
+          <w:rFonts w:ascii="Consolas" w:eastAsia="宋体" w:hAnsi="Consolas" w:cs="宋体"/>
+          <w:color w:val="000000"/>
+        </w:rPr>
+        <w:t>doAfterInServiceLayer(JoinPoint joinPoint) {</w:t>
       </w:r>
       <w:r>
         <w:rPr>
@@ -9252,7 +8086,6 @@
         <w:br/>
         <w:t xml:space="preserve">    </w:t>
       </w:r>
-      <w:proofErr w:type="spellStart"/>
       <w:r>
         <w:rPr>
           <w:rFonts w:ascii="Consolas" w:eastAsia="宋体" w:hAnsi="Consolas" w:cs="宋体"/>
@@ -9269,15 +8102,7 @@
           <w:rFonts w:ascii="Consolas" w:eastAsia="宋体" w:hAnsi="Consolas" w:cs="宋体"/>
           <w:color w:val="000000"/>
         </w:rPr>
-        <w:t>.debug</w:t>
-      </w:r>
-      <w:proofErr w:type="spellEnd"/>
-      <w:r>
-        <w:rPr>
-          <w:rFonts w:ascii="Consolas" w:eastAsia="宋体" w:hAnsi="Consolas" w:cs="宋体"/>
-          <w:color w:val="000000"/>
-        </w:rPr>
-        <w:t>(</w:t>
+        <w:t>.debug(</w:t>
       </w:r>
       <w:r>
         <w:rPr>
@@ -9286,27 +8111,7 @@
           <w:bCs/>
           <w:color w:val="008000"/>
         </w:rPr>
-        <w:t>"--</w:t>
-      </w:r>
-      <w:proofErr w:type="spellStart"/>
-      <w:r>
-        <w:rPr>
-          <w:rFonts w:ascii="Consolas" w:eastAsia="宋体" w:hAnsi="Consolas" w:cs="宋体"/>
-          <w:b/>
-          <w:bCs/>
-          <w:color w:val="008000"/>
-        </w:rPr>
-        <w:t>doAfterInServiceLayer</w:t>
-      </w:r>
-      <w:proofErr w:type="spellEnd"/>
-      <w:r>
-        <w:rPr>
-          <w:rFonts w:ascii="Consolas" w:eastAsia="宋体" w:hAnsi="Consolas" w:cs="宋体"/>
-          <w:b/>
-          <w:bCs/>
-          <w:color w:val="008000"/>
-        </w:rPr>
-        <w:t>--"</w:t>
+        <w:t>"--doAfterInServiceLayer--"</w:t>
       </w:r>
       <w:r>
         <w:rPr>
@@ -9521,55 +8326,7 @@
           <w:rFonts w:ascii="Consolas" w:eastAsia="宋体" w:hAnsi="Consolas" w:cs="宋体"/>
           <w:color w:val="000000"/>
         </w:rPr>
-        <w:t xml:space="preserve">Object </w:t>
-      </w:r>
-      <w:proofErr w:type="spellStart"/>
-      <w:r>
-        <w:rPr>
-          <w:rFonts w:ascii="Consolas" w:eastAsia="宋体" w:hAnsi="Consolas" w:cs="宋体"/>
-          <w:color w:val="000000"/>
-        </w:rPr>
-        <w:t>doAround</w:t>
-      </w:r>
-      <w:proofErr w:type="spellEnd"/>
-      <w:r>
-        <w:rPr>
-          <w:rFonts w:ascii="Consolas" w:eastAsia="宋体" w:hAnsi="Consolas" w:cs="宋体"/>
-          <w:color w:val="000000"/>
-        </w:rPr>
-        <w:t>(</w:t>
-      </w:r>
-      <w:proofErr w:type="spellStart"/>
-      <w:r>
-        <w:rPr>
-          <w:rFonts w:ascii="Consolas" w:eastAsia="宋体" w:hAnsi="Consolas" w:cs="宋体"/>
-          <w:color w:val="000000"/>
-        </w:rPr>
-        <w:t>ProceedingJoinPoint</w:t>
-      </w:r>
-      <w:proofErr w:type="spellEnd"/>
-      <w:r>
-        <w:rPr>
-          <w:rFonts w:ascii="Consolas" w:eastAsia="宋体" w:hAnsi="Consolas" w:cs="宋体"/>
-          <w:color w:val="000000"/>
-        </w:rPr>
-        <w:t xml:space="preserve"> </w:t>
-      </w:r>
-      <w:proofErr w:type="spellStart"/>
-      <w:r>
-        <w:rPr>
-          <w:rFonts w:ascii="Consolas" w:eastAsia="宋体" w:hAnsi="Consolas" w:cs="宋体"/>
-          <w:color w:val="000000"/>
-        </w:rPr>
-        <w:t>pjp</w:t>
-      </w:r>
-      <w:proofErr w:type="spellEnd"/>
-      <w:r>
-        <w:rPr>
-          <w:rFonts w:ascii="Consolas" w:eastAsia="宋体" w:hAnsi="Consolas" w:cs="宋体"/>
-          <w:color w:val="000000"/>
-        </w:rPr>
-        <w:t xml:space="preserve">) </w:t>
+        <w:t xml:space="preserve">Object doAround(ProceedingJoinPoint pjp) </w:t>
       </w:r>
       <w:r>
         <w:rPr>
@@ -9580,21 +8337,12 @@
         </w:rPr>
         <w:t xml:space="preserve">throws </w:t>
       </w:r>
-      <w:proofErr w:type="spellStart"/>
-      <w:r>
-        <w:rPr>
-          <w:rFonts w:ascii="Consolas" w:eastAsia="宋体" w:hAnsi="Consolas" w:cs="宋体"/>
-          <w:color w:val="000000"/>
-        </w:rPr>
-        <w:t>Throwable</w:t>
-      </w:r>
-      <w:proofErr w:type="spellEnd"/>
-      <w:r>
-        <w:rPr>
-          <w:rFonts w:ascii="Consolas" w:eastAsia="宋体" w:hAnsi="Consolas" w:cs="宋体"/>
-          <w:color w:val="000000"/>
-        </w:rPr>
-        <w:t xml:space="preserve"> {</w:t>
+      <w:r>
+        <w:rPr>
+          <w:rFonts w:ascii="Consolas" w:eastAsia="宋体" w:hAnsi="Consolas" w:cs="宋体"/>
+          <w:color w:val="000000"/>
+        </w:rPr>
+        <w:t>Throwable {</w:t>
       </w:r>
       <w:r>
         <w:rPr>
@@ -9641,45 +8389,12 @@
         <w:br/>
         <w:t xml:space="preserve">    </w:t>
       </w:r>
-      <w:proofErr w:type="spellStart"/>
-      <w:r>
-        <w:rPr>
-          <w:rFonts w:ascii="Consolas" w:eastAsia="宋体" w:hAnsi="Consolas" w:cs="宋体"/>
-          <w:color w:val="000000"/>
-        </w:rPr>
-        <w:t>RequestAttributes</w:t>
-      </w:r>
-      <w:proofErr w:type="spellEnd"/>
-      <w:r>
-        <w:rPr>
-          <w:rFonts w:ascii="Consolas" w:eastAsia="宋体" w:hAnsi="Consolas" w:cs="宋体"/>
-          <w:color w:val="000000"/>
-        </w:rPr>
-        <w:t xml:space="preserve"> </w:t>
-      </w:r>
-      <w:proofErr w:type="spellStart"/>
-      <w:r>
-        <w:rPr>
-          <w:rFonts w:ascii="Consolas" w:eastAsia="宋体" w:hAnsi="Consolas" w:cs="宋体"/>
-          <w:color w:val="000000"/>
-        </w:rPr>
-        <w:t>requestAttributes</w:t>
-      </w:r>
-      <w:proofErr w:type="spellEnd"/>
-      <w:r>
-        <w:rPr>
-          <w:rFonts w:ascii="Consolas" w:eastAsia="宋体" w:hAnsi="Consolas" w:cs="宋体"/>
-          <w:color w:val="000000"/>
-        </w:rPr>
-        <w:t xml:space="preserve"> = </w:t>
-      </w:r>
-      <w:proofErr w:type="spellStart"/>
-      <w:r>
-        <w:rPr>
-          <w:rFonts w:ascii="Consolas" w:eastAsia="宋体" w:hAnsi="Consolas" w:cs="宋体"/>
-          <w:color w:val="000000"/>
-        </w:rPr>
-        <w:t>RequestContextHolder.</w:t>
+      <w:r>
+        <w:rPr>
+          <w:rFonts w:ascii="Consolas" w:eastAsia="宋体" w:hAnsi="Consolas" w:cs="宋体"/>
+          <w:color w:val="000000"/>
+        </w:rPr>
+        <w:t>RequestAttributes requestAttributes = RequestContextHolder.</w:t>
       </w:r>
       <w:r>
         <w:rPr>
@@ -9690,13 +8405,59 @@
         </w:rPr>
         <w:t>getRequestAttributes</w:t>
       </w:r>
-      <w:proofErr w:type="spellEnd"/>
       <w:r>
         <w:rPr>
           <w:rFonts w:ascii="Consolas" w:eastAsia="宋体" w:hAnsi="Consolas" w:cs="宋体"/>
           <w:color w:val="000000"/>
         </w:rPr>
         <w:t>();</w:t>
+      </w:r>
+      <w:r>
+        <w:rPr>
+          <w:rFonts w:ascii="Consolas" w:eastAsia="宋体" w:hAnsi="Consolas" w:cs="宋体"/>
+          <w:color w:val="000000"/>
+        </w:rPr>
+        <w:br/>
+        <w:t xml:space="preserve">    ServletRequestAttributes servletRequestAttributes = (ServletRequestAttributes) requestAttributes;</w:t>
+      </w:r>
+      <w:r>
+        <w:rPr>
+          <w:rFonts w:ascii="Consolas" w:eastAsia="宋体" w:hAnsi="Consolas" w:cs="宋体"/>
+          <w:color w:val="000000"/>
+        </w:rPr>
+        <w:br/>
+        <w:t xml:space="preserve">    HttpServletRequest request = servletRequestAttributes.getRequest();</w:t>
+      </w:r>
+      <w:r>
+        <w:rPr>
+          <w:rFonts w:ascii="Consolas" w:eastAsia="宋体" w:hAnsi="Consolas" w:cs="宋体"/>
+          <w:color w:val="000000"/>
+        </w:rPr>
+        <w:br/>
+      </w:r>
+      <w:r>
+        <w:rPr>
+          <w:rFonts w:ascii="Consolas" w:eastAsia="宋体" w:hAnsi="Consolas" w:cs="宋体"/>
+          <w:color w:val="000000"/>
+        </w:rPr>
+        <w:br/>
+        <w:t xml:space="preserve">    SystemLog systemLog = </w:t>
+      </w:r>
+      <w:r>
+        <w:rPr>
+          <w:rFonts w:ascii="Consolas" w:eastAsia="宋体" w:hAnsi="Consolas" w:cs="宋体"/>
+          <w:b/>
+          <w:bCs/>
+          <w:color w:val="000080"/>
+        </w:rPr>
+        <w:t xml:space="preserve">new </w:t>
+      </w:r>
+      <w:r>
+        <w:rPr>
+          <w:rFonts w:ascii="Consolas" w:eastAsia="宋体" w:hAnsi="Consolas" w:cs="宋体"/>
+          <w:color w:val="000000"/>
+        </w:rPr>
+        <w:t>SystemLog();</w:t>
       </w:r>
       <w:r>
         <w:rPr>
@@ -9706,186 +8467,118 @@
         <w:br/>
         <w:t xml:space="preserve">    </w:t>
       </w:r>
-      <w:proofErr w:type="spellStart"/>
-      <w:r>
-        <w:rPr>
-          <w:rFonts w:ascii="Consolas" w:eastAsia="宋体" w:hAnsi="Consolas" w:cs="宋体"/>
-          <w:color w:val="000000"/>
-        </w:rPr>
-        <w:t>ServletRequestAttributes</w:t>
-      </w:r>
-      <w:proofErr w:type="spellEnd"/>
-      <w:r>
-        <w:rPr>
-          <w:rFonts w:ascii="Consolas" w:eastAsia="宋体" w:hAnsi="Consolas" w:cs="宋体"/>
-          <w:color w:val="000000"/>
-        </w:rPr>
-        <w:t xml:space="preserve"> </w:t>
-      </w:r>
-      <w:proofErr w:type="spellStart"/>
-      <w:r>
-        <w:rPr>
-          <w:rFonts w:ascii="Consolas" w:eastAsia="宋体" w:hAnsi="Consolas" w:cs="宋体"/>
-          <w:color w:val="000000"/>
-        </w:rPr>
-        <w:t>servletRequestAttributes</w:t>
-      </w:r>
-      <w:proofErr w:type="spellEnd"/>
-      <w:r>
-        <w:rPr>
-          <w:rFonts w:ascii="Consolas" w:eastAsia="宋体" w:hAnsi="Consolas" w:cs="宋体"/>
-          <w:color w:val="000000"/>
-        </w:rPr>
-        <w:t xml:space="preserve"> = (</w:t>
-      </w:r>
-      <w:proofErr w:type="spellStart"/>
-      <w:r>
-        <w:rPr>
-          <w:rFonts w:ascii="Consolas" w:eastAsia="宋体" w:hAnsi="Consolas" w:cs="宋体"/>
-          <w:color w:val="000000"/>
-        </w:rPr>
-        <w:t>ServletRequestAttributes</w:t>
-      </w:r>
-      <w:proofErr w:type="spellEnd"/>
-      <w:r>
-        <w:rPr>
-          <w:rFonts w:ascii="Consolas" w:eastAsia="宋体" w:hAnsi="Consolas" w:cs="宋体"/>
-          <w:color w:val="000000"/>
-        </w:rPr>
-        <w:t xml:space="preserve">) </w:t>
-      </w:r>
-      <w:proofErr w:type="spellStart"/>
-      <w:r>
-        <w:rPr>
-          <w:rFonts w:ascii="Consolas" w:eastAsia="宋体" w:hAnsi="Consolas" w:cs="宋体"/>
-          <w:color w:val="000000"/>
-        </w:rPr>
-        <w:t>requestAttributes</w:t>
-      </w:r>
-      <w:proofErr w:type="spellEnd"/>
-      <w:r>
-        <w:rPr>
-          <w:rFonts w:ascii="Consolas" w:eastAsia="宋体" w:hAnsi="Consolas" w:cs="宋体"/>
-          <w:color w:val="000000"/>
-        </w:rPr>
-        <w:t>;</w:t>
-      </w:r>
-      <w:r>
-        <w:rPr>
-          <w:rFonts w:ascii="Consolas" w:eastAsia="宋体" w:hAnsi="Consolas" w:cs="宋体"/>
-          <w:color w:val="000000"/>
+      <w:r>
+        <w:rPr>
+          <w:rFonts w:ascii="Consolas" w:eastAsia="宋体" w:hAnsi="Consolas" w:cs="宋体"/>
+          <w:i/>
+          <w:iCs/>
+          <w:color w:val="808080"/>
+        </w:rPr>
+        <w:t xml:space="preserve">// </w:t>
+      </w:r>
+      <w:r>
+        <w:rPr>
+          <w:rFonts w:ascii="宋体" w:eastAsia="宋体" w:hAnsi="宋体" w:cs="宋体" w:hint="eastAsia"/>
+          <w:i/>
+          <w:iCs/>
+          <w:color w:val="808080"/>
+        </w:rPr>
+        <w:t>从注解中获取操作名称、获取响应结果</w:t>
+      </w:r>
+      <w:r>
+        <w:rPr>
+          <w:rFonts w:ascii="宋体" w:eastAsia="宋体" w:hAnsi="宋体" w:cs="宋体" w:hint="eastAsia"/>
+          <w:i/>
+          <w:iCs/>
+          <w:color w:val="808080"/>
         </w:rPr>
         <w:br/>
         <w:t xml:space="preserve">    </w:t>
       </w:r>
-      <w:proofErr w:type="spellStart"/>
-      <w:r>
-        <w:rPr>
-          <w:rFonts w:ascii="Consolas" w:eastAsia="宋体" w:hAnsi="Consolas" w:cs="宋体"/>
-          <w:color w:val="000000"/>
-        </w:rPr>
-        <w:t>HttpServletRequest</w:t>
-      </w:r>
-      <w:proofErr w:type="spellEnd"/>
-      <w:r>
-        <w:rPr>
-          <w:rFonts w:ascii="Consolas" w:eastAsia="宋体" w:hAnsi="Consolas" w:cs="宋体"/>
-          <w:color w:val="000000"/>
-        </w:rPr>
-        <w:t xml:space="preserve"> request = </w:t>
-      </w:r>
-      <w:proofErr w:type="spellStart"/>
-      <w:r>
-        <w:rPr>
-          <w:rFonts w:ascii="Consolas" w:eastAsia="宋体" w:hAnsi="Consolas" w:cs="宋体"/>
-          <w:color w:val="000000"/>
-        </w:rPr>
-        <w:t>servletRequestAttributes.getRequest</w:t>
-      </w:r>
-      <w:proofErr w:type="spellEnd"/>
-      <w:r>
-        <w:rPr>
-          <w:rFonts w:ascii="Consolas" w:eastAsia="宋体" w:hAnsi="Consolas" w:cs="宋体"/>
-          <w:color w:val="000000"/>
-        </w:rPr>
-        <w:t>();</w:t>
-      </w:r>
-      <w:r>
-        <w:rPr>
-          <w:rFonts w:ascii="Consolas" w:eastAsia="宋体" w:hAnsi="Consolas" w:cs="宋体"/>
-          <w:color w:val="000000"/>
-        </w:rPr>
-        <w:br/>
-      </w:r>
-      <w:r>
-        <w:rPr>
-          <w:rFonts w:ascii="Consolas" w:eastAsia="宋体" w:hAnsi="Consolas" w:cs="宋体"/>
-          <w:color w:val="000000"/>
+      <w:r>
+        <w:rPr>
+          <w:rFonts w:ascii="Consolas" w:eastAsia="宋体" w:hAnsi="Consolas" w:cs="宋体"/>
+          <w:color w:val="000000"/>
+        </w:rPr>
+        <w:t>Object result = pjp.proceed();</w:t>
+      </w:r>
+      <w:r>
+        <w:rPr>
+          <w:rFonts w:ascii="Consolas" w:eastAsia="宋体" w:hAnsi="Consolas" w:cs="宋体"/>
+          <w:i/>
+          <w:iCs/>
+          <w:color w:val="808080"/>
+        </w:rPr>
+        <w:t>//</w:t>
+      </w:r>
+      <w:r>
+        <w:rPr>
+          <w:rFonts w:ascii="宋体" w:eastAsia="宋体" w:hAnsi="宋体" w:cs="宋体" w:hint="eastAsia"/>
+          <w:i/>
+          <w:iCs/>
+          <w:color w:val="808080"/>
+        </w:rPr>
+        <w:t>执行后台方法</w:t>
+      </w:r>
+      <w:r>
+        <w:rPr>
+          <w:rFonts w:ascii="Consolas" w:eastAsia="宋体" w:hAnsi="Consolas" w:cs="宋体"/>
+          <w:i/>
+          <w:iCs/>
+          <w:color w:val="808080"/>
+        </w:rPr>
+        <w:t>,result</w:t>
+      </w:r>
+      <w:r>
+        <w:rPr>
+          <w:rFonts w:ascii="宋体" w:eastAsia="宋体" w:hAnsi="宋体" w:cs="宋体" w:hint="eastAsia"/>
+          <w:i/>
+          <w:iCs/>
+          <w:color w:val="808080"/>
+        </w:rPr>
+        <w:t>是执行结果</w:t>
+      </w:r>
+      <w:r>
+        <w:rPr>
+          <w:rFonts w:ascii="宋体" w:eastAsia="宋体" w:hAnsi="宋体" w:cs="宋体" w:hint="eastAsia"/>
+          <w:i/>
+          <w:iCs/>
+          <w:color w:val="808080"/>
         </w:rPr>
         <w:br/>
         <w:t xml:space="preserve">    </w:t>
       </w:r>
-      <w:proofErr w:type="spellStart"/>
-      <w:r>
-        <w:rPr>
-          <w:rFonts w:ascii="Consolas" w:eastAsia="宋体" w:hAnsi="Consolas" w:cs="宋体"/>
-          <w:color w:val="000000"/>
-        </w:rPr>
-        <w:t>SystemLog</w:t>
-      </w:r>
-      <w:proofErr w:type="spellEnd"/>
-      <w:r>
-        <w:rPr>
-          <w:rFonts w:ascii="Consolas" w:eastAsia="宋体" w:hAnsi="Consolas" w:cs="宋体"/>
-          <w:color w:val="000000"/>
-        </w:rPr>
-        <w:t xml:space="preserve"> </w:t>
-      </w:r>
-      <w:proofErr w:type="spellStart"/>
-      <w:r>
-        <w:rPr>
-          <w:rFonts w:ascii="Consolas" w:eastAsia="宋体" w:hAnsi="Consolas" w:cs="宋体"/>
-          <w:color w:val="000000"/>
-        </w:rPr>
-        <w:t>systemLog</w:t>
-      </w:r>
-      <w:proofErr w:type="spellEnd"/>
-      <w:r>
-        <w:rPr>
-          <w:rFonts w:ascii="Consolas" w:eastAsia="宋体" w:hAnsi="Consolas" w:cs="宋体"/>
-          <w:color w:val="000000"/>
-        </w:rPr>
-        <w:t xml:space="preserve"> = </w:t>
-      </w:r>
-      <w:r>
-        <w:rPr>
-          <w:rFonts w:ascii="Consolas" w:eastAsia="宋体" w:hAnsi="Consolas" w:cs="宋体"/>
-          <w:b/>
-          <w:bCs/>
-          <w:color w:val="000080"/>
-        </w:rPr>
-        <w:t xml:space="preserve">new </w:t>
-      </w:r>
-      <w:proofErr w:type="spellStart"/>
-      <w:r>
-        <w:rPr>
-          <w:rFonts w:ascii="Consolas" w:eastAsia="宋体" w:hAnsi="Consolas" w:cs="宋体"/>
-          <w:color w:val="000000"/>
-        </w:rPr>
-        <w:t>SystemLog</w:t>
-      </w:r>
-      <w:proofErr w:type="spellEnd"/>
-      <w:r>
-        <w:rPr>
-          <w:rFonts w:ascii="Consolas" w:eastAsia="宋体" w:hAnsi="Consolas" w:cs="宋体"/>
-          <w:color w:val="000000"/>
-        </w:rPr>
-        <w:t>();</w:t>
-      </w:r>
-      <w:r>
-        <w:rPr>
-          <w:rFonts w:ascii="Consolas" w:eastAsia="宋体" w:hAnsi="Consolas" w:cs="宋体"/>
-          <w:color w:val="000000"/>
+      <w:r>
+        <w:rPr>
+          <w:rFonts w:ascii="Consolas" w:eastAsia="宋体" w:hAnsi="Consolas" w:cs="宋体"/>
+          <w:color w:val="000000"/>
+        </w:rPr>
+        <w:t>Signature signature = pjp.getSignature();</w:t>
+      </w:r>
+      <w:r>
+        <w:rPr>
+          <w:rFonts w:ascii="Consolas" w:eastAsia="宋体" w:hAnsi="Consolas" w:cs="宋体"/>
+          <w:i/>
+          <w:iCs/>
+          <w:color w:val="808080"/>
+        </w:rPr>
+        <w:t>//</w:t>
+      </w:r>
+      <w:r>
+        <w:rPr>
+          <w:rFonts w:ascii="宋体" w:eastAsia="宋体" w:hAnsi="宋体" w:cs="宋体" w:hint="eastAsia"/>
+          <w:i/>
+          <w:iCs/>
+          <w:color w:val="808080"/>
+        </w:rPr>
+        <w:t>获取被增强的方法相关信息</w:t>
+      </w:r>
+      <w:r>
+        <w:rPr>
+          <w:rFonts w:ascii="宋体" w:eastAsia="宋体" w:hAnsi="宋体" w:cs="宋体" w:hint="eastAsia"/>
+          <w:i/>
+          <w:iCs/>
+          <w:color w:val="808080"/>
         </w:rPr>
         <w:br/>
         <w:t xml:space="preserve">    </w:t>
@@ -9893,27 +8586,22 @@
       <w:r>
         <w:rPr>
           <w:rFonts w:ascii="Consolas" w:eastAsia="宋体" w:hAnsi="Consolas" w:cs="宋体"/>
-          <w:i/>
-          <w:iCs/>
-          <w:color w:val="808080"/>
-        </w:rPr>
-        <w:t xml:space="preserve">// </w:t>
-      </w:r>
-      <w:r>
-        <w:rPr>
-          <w:rFonts w:ascii="宋体" w:eastAsia="宋体" w:hAnsi="宋体" w:cs="宋体" w:hint="eastAsia"/>
-          <w:i/>
-          <w:iCs/>
-          <w:color w:val="808080"/>
-        </w:rPr>
-        <w:t>从注解中获取操作名称、获取响应结果</w:t>
-      </w:r>
-      <w:r>
-        <w:rPr>
-          <w:rFonts w:ascii="宋体" w:eastAsia="宋体" w:hAnsi="宋体" w:cs="宋体" w:hint="eastAsia"/>
-          <w:i/>
-          <w:iCs/>
-          <w:color w:val="808080"/>
+          <w:color w:val="000000"/>
+        </w:rPr>
+        <w:t>MethodSignature methodSignature = (MethodSignature) signature;</w:t>
+      </w:r>
+      <w:r>
+        <w:rPr>
+          <w:rFonts w:ascii="Consolas" w:eastAsia="宋体" w:hAnsi="Consolas" w:cs="宋体"/>
+          <w:color w:val="000000"/>
+        </w:rPr>
+        <w:br/>
+        <w:t xml:space="preserve">    Method method = methodSignature.getMethod();</w:t>
+      </w:r>
+      <w:r>
+        <w:rPr>
+          <w:rFonts w:ascii="Consolas" w:eastAsia="宋体" w:hAnsi="Consolas" w:cs="宋体"/>
+          <w:color w:val="000000"/>
         </w:rPr>
         <w:br/>
         <w:t xml:space="preserve">    </w:t>
@@ -9921,238 +8609,6 @@
       <w:r>
         <w:rPr>
           <w:rFonts w:ascii="Consolas" w:eastAsia="宋体" w:hAnsi="Consolas" w:cs="宋体"/>
-          <w:color w:val="000000"/>
-        </w:rPr>
-        <w:t xml:space="preserve">Object result = </w:t>
-      </w:r>
-      <w:proofErr w:type="spellStart"/>
-      <w:r>
-        <w:rPr>
-          <w:rFonts w:ascii="Consolas" w:eastAsia="宋体" w:hAnsi="Consolas" w:cs="宋体"/>
-          <w:color w:val="000000"/>
-        </w:rPr>
-        <w:t>pjp.proceed</w:t>
-      </w:r>
-      <w:proofErr w:type="spellEnd"/>
-      <w:r>
-        <w:rPr>
-          <w:rFonts w:ascii="Consolas" w:eastAsia="宋体" w:hAnsi="Consolas" w:cs="宋体"/>
-          <w:color w:val="000000"/>
-        </w:rPr>
-        <w:t>();</w:t>
-      </w:r>
-      <w:r>
-        <w:rPr>
-          <w:rFonts w:ascii="Consolas" w:eastAsia="宋体" w:hAnsi="Consolas" w:cs="宋体"/>
-          <w:i/>
-          <w:iCs/>
-          <w:color w:val="808080"/>
-        </w:rPr>
-        <w:t>//</w:t>
-      </w:r>
-      <w:r>
-        <w:rPr>
-          <w:rFonts w:ascii="宋体" w:eastAsia="宋体" w:hAnsi="宋体" w:cs="宋体" w:hint="eastAsia"/>
-          <w:i/>
-          <w:iCs/>
-          <w:color w:val="808080"/>
-        </w:rPr>
-        <w:t>执行后台方法</w:t>
-      </w:r>
-      <w:r>
-        <w:rPr>
-          <w:rFonts w:ascii="Consolas" w:eastAsia="宋体" w:hAnsi="Consolas" w:cs="宋体"/>
-          <w:i/>
-          <w:iCs/>
-          <w:color w:val="808080"/>
-        </w:rPr>
-        <w:t>,result</w:t>
-      </w:r>
-      <w:r>
-        <w:rPr>
-          <w:rFonts w:ascii="宋体" w:eastAsia="宋体" w:hAnsi="宋体" w:cs="宋体" w:hint="eastAsia"/>
-          <w:i/>
-          <w:iCs/>
-          <w:color w:val="808080"/>
-        </w:rPr>
-        <w:t>是执行结果</w:t>
-      </w:r>
-      <w:r>
-        <w:rPr>
-          <w:rFonts w:ascii="宋体" w:eastAsia="宋体" w:hAnsi="宋体" w:cs="宋体" w:hint="eastAsia"/>
-          <w:i/>
-          <w:iCs/>
-          <w:color w:val="808080"/>
-        </w:rPr>
-        <w:br/>
-        <w:t xml:space="preserve">    </w:t>
-      </w:r>
-      <w:r>
-        <w:rPr>
-          <w:rFonts w:ascii="Consolas" w:eastAsia="宋体" w:hAnsi="Consolas" w:cs="宋体"/>
-          <w:color w:val="000000"/>
-        </w:rPr>
-        <w:t xml:space="preserve">Signature </w:t>
-      </w:r>
-      <w:proofErr w:type="spellStart"/>
-      <w:r>
-        <w:rPr>
-          <w:rFonts w:ascii="Consolas" w:eastAsia="宋体" w:hAnsi="Consolas" w:cs="宋体"/>
-          <w:color w:val="000000"/>
-        </w:rPr>
-        <w:t>signature</w:t>
-      </w:r>
-      <w:proofErr w:type="spellEnd"/>
-      <w:r>
-        <w:rPr>
-          <w:rFonts w:ascii="Consolas" w:eastAsia="宋体" w:hAnsi="Consolas" w:cs="宋体"/>
-          <w:color w:val="000000"/>
-        </w:rPr>
-        <w:t xml:space="preserve"> = </w:t>
-      </w:r>
-      <w:proofErr w:type="spellStart"/>
-      <w:r>
-        <w:rPr>
-          <w:rFonts w:ascii="Consolas" w:eastAsia="宋体" w:hAnsi="Consolas" w:cs="宋体"/>
-          <w:color w:val="000000"/>
-        </w:rPr>
-        <w:t>pjp.getSignature</w:t>
-      </w:r>
-      <w:proofErr w:type="spellEnd"/>
-      <w:r>
-        <w:rPr>
-          <w:rFonts w:ascii="Consolas" w:eastAsia="宋体" w:hAnsi="Consolas" w:cs="宋体"/>
-          <w:color w:val="000000"/>
-        </w:rPr>
-        <w:t>();</w:t>
-      </w:r>
-      <w:r>
-        <w:rPr>
-          <w:rFonts w:ascii="Consolas" w:eastAsia="宋体" w:hAnsi="Consolas" w:cs="宋体"/>
-          <w:i/>
-          <w:iCs/>
-          <w:color w:val="808080"/>
-        </w:rPr>
-        <w:t>//</w:t>
-      </w:r>
-      <w:r>
-        <w:rPr>
-          <w:rFonts w:ascii="宋体" w:eastAsia="宋体" w:hAnsi="宋体" w:cs="宋体" w:hint="eastAsia"/>
-          <w:i/>
-          <w:iCs/>
-          <w:color w:val="808080"/>
-        </w:rPr>
-        <w:t>获取被增强的方法相关信息</w:t>
-      </w:r>
-      <w:r>
-        <w:rPr>
-          <w:rFonts w:ascii="宋体" w:eastAsia="宋体" w:hAnsi="宋体" w:cs="宋体" w:hint="eastAsia"/>
-          <w:i/>
-          <w:iCs/>
-          <w:color w:val="808080"/>
-        </w:rPr>
-        <w:br/>
-        <w:t xml:space="preserve">    </w:t>
-      </w:r>
-      <w:proofErr w:type="spellStart"/>
-      <w:r>
-        <w:rPr>
-          <w:rFonts w:ascii="Consolas" w:eastAsia="宋体" w:hAnsi="Consolas" w:cs="宋体"/>
-          <w:color w:val="000000"/>
-        </w:rPr>
-        <w:t>MethodSignature</w:t>
-      </w:r>
-      <w:proofErr w:type="spellEnd"/>
-      <w:r>
-        <w:rPr>
-          <w:rFonts w:ascii="Consolas" w:eastAsia="宋体" w:hAnsi="Consolas" w:cs="宋体"/>
-          <w:color w:val="000000"/>
-        </w:rPr>
-        <w:t xml:space="preserve"> </w:t>
-      </w:r>
-      <w:proofErr w:type="spellStart"/>
-      <w:r>
-        <w:rPr>
-          <w:rFonts w:ascii="Consolas" w:eastAsia="宋体" w:hAnsi="Consolas" w:cs="宋体"/>
-          <w:color w:val="000000"/>
-        </w:rPr>
-        <w:t>methodSignature</w:t>
-      </w:r>
-      <w:proofErr w:type="spellEnd"/>
-      <w:r>
-        <w:rPr>
-          <w:rFonts w:ascii="Consolas" w:eastAsia="宋体" w:hAnsi="Consolas" w:cs="宋体"/>
-          <w:color w:val="000000"/>
-        </w:rPr>
-        <w:t xml:space="preserve"> = (</w:t>
-      </w:r>
-      <w:proofErr w:type="spellStart"/>
-      <w:r>
-        <w:rPr>
-          <w:rFonts w:ascii="Consolas" w:eastAsia="宋体" w:hAnsi="Consolas" w:cs="宋体"/>
-          <w:color w:val="000000"/>
-        </w:rPr>
-        <w:t>MethodSignature</w:t>
-      </w:r>
-      <w:proofErr w:type="spellEnd"/>
-      <w:r>
-        <w:rPr>
-          <w:rFonts w:ascii="Consolas" w:eastAsia="宋体" w:hAnsi="Consolas" w:cs="宋体"/>
-          <w:color w:val="000000"/>
-        </w:rPr>
-        <w:t>) signature;</w:t>
-      </w:r>
-      <w:r>
-        <w:rPr>
-          <w:rFonts w:ascii="Consolas" w:eastAsia="宋体" w:hAnsi="Consolas" w:cs="宋体"/>
-          <w:color w:val="000000"/>
-        </w:rPr>
-        <w:br/>
-        <w:t xml:space="preserve">    Method </w:t>
-      </w:r>
-      <w:proofErr w:type="spellStart"/>
-      <w:r>
-        <w:rPr>
-          <w:rFonts w:ascii="Consolas" w:eastAsia="宋体" w:hAnsi="Consolas" w:cs="宋体"/>
-          <w:color w:val="000000"/>
-        </w:rPr>
-        <w:t>method</w:t>
-      </w:r>
-      <w:proofErr w:type="spellEnd"/>
-      <w:r>
-        <w:rPr>
-          <w:rFonts w:ascii="Consolas" w:eastAsia="宋体" w:hAnsi="Consolas" w:cs="宋体"/>
-          <w:color w:val="000000"/>
-        </w:rPr>
-        <w:t xml:space="preserve"> = </w:t>
-      </w:r>
-      <w:proofErr w:type="spellStart"/>
-      <w:r>
-        <w:rPr>
-          <w:rFonts w:ascii="Consolas" w:eastAsia="宋体" w:hAnsi="Consolas" w:cs="宋体"/>
-          <w:color w:val="000000"/>
-        </w:rPr>
-        <w:t>methodSignature.getMethod</w:t>
-      </w:r>
-      <w:proofErr w:type="spellEnd"/>
-      <w:r>
-        <w:rPr>
-          <w:rFonts w:ascii="Consolas" w:eastAsia="宋体" w:hAnsi="Consolas" w:cs="宋体"/>
-          <w:color w:val="000000"/>
-        </w:rPr>
-        <w:t>();</w:t>
-      </w:r>
-      <w:r>
-        <w:rPr>
-          <w:rFonts w:ascii="Consolas" w:eastAsia="宋体" w:hAnsi="Consolas" w:cs="宋体"/>
-          <w:color w:val="000000"/>
-        </w:rPr>
-        <w:br/>
-        <w:t xml:space="preserve">    </w:t>
-      </w:r>
-      <w:r>
-        <w:rPr>
-          <w:rFonts w:ascii="Consolas" w:eastAsia="宋体" w:hAnsi="Consolas" w:cs="宋体"/>
           <w:b/>
           <w:bCs/>
           <w:color w:val="000080"/>
@@ -10164,25 +8620,8 @@
           <w:rFonts w:ascii="Consolas" w:eastAsia="宋体" w:hAnsi="Consolas" w:cs="宋体"/>
           <w:color w:val="000000"/>
         </w:rPr>
-        <w:t>(</w:t>
-      </w:r>
-      <w:proofErr w:type="spellStart"/>
-      <w:r>
-        <w:rPr>
-          <w:rFonts w:ascii="Consolas" w:eastAsia="宋体" w:hAnsi="Consolas" w:cs="宋体"/>
-          <w:color w:val="000000"/>
-        </w:rPr>
-        <w:t>method.isAnnotationPresent</w:t>
-      </w:r>
-      <w:proofErr w:type="spellEnd"/>
-      <w:r>
-        <w:rPr>
-          <w:rFonts w:ascii="Consolas" w:eastAsia="宋体" w:hAnsi="Consolas" w:cs="宋体"/>
-          <w:color w:val="000000"/>
-        </w:rPr>
-        <w:t>(</w:t>
-      </w:r>
-      <w:proofErr w:type="spellStart"/>
+        <w:t>(method.isAnnotationPresent(</w:t>
+      </w:r>
       <w:r>
         <w:rPr>
           <w:rFonts w:ascii="Consolas" w:eastAsia="宋体" w:hAnsi="Consolas" w:cs="宋体"/>
@@ -10206,7 +8645,6 @@
         </w:rPr>
         <w:t>class</w:t>
       </w:r>
-      <w:proofErr w:type="spellEnd"/>
       <w:r>
         <w:rPr>
           <w:rFonts w:ascii="Consolas" w:eastAsia="宋体" w:hAnsi="Consolas" w:cs="宋体"/>
@@ -10260,53 +8698,27 @@
         <w:br/>
         <w:t xml:space="preserve">        </w:t>
       </w:r>
-      <w:proofErr w:type="spellStart"/>
       <w:r>
         <w:rPr>
           <w:rFonts w:ascii="Consolas" w:eastAsia="宋体" w:hAnsi="Consolas" w:cs="宋体"/>
           <w:color w:val="808000"/>
         </w:rPr>
+        <w:t xml:space="preserve">ApiOperation </w:t>
+      </w:r>
+      <w:r>
+        <w:rPr>
+          <w:rFonts w:ascii="Consolas" w:eastAsia="宋体" w:hAnsi="Consolas" w:cs="宋体"/>
+          <w:color w:val="000000"/>
+        </w:rPr>
+        <w:t>log = method.getAnnotation(</w:t>
+      </w:r>
+      <w:r>
+        <w:rPr>
+          <w:rFonts w:ascii="Consolas" w:eastAsia="宋体" w:hAnsi="Consolas" w:cs="宋体"/>
+          <w:color w:val="808000"/>
+        </w:rPr>
         <w:t>ApiOperation</w:t>
       </w:r>
-      <w:proofErr w:type="spellEnd"/>
-      <w:r>
-        <w:rPr>
-          <w:rFonts w:ascii="Consolas" w:eastAsia="宋体" w:hAnsi="Consolas" w:cs="宋体"/>
-          <w:color w:val="808000"/>
-        </w:rPr>
-        <w:t xml:space="preserve"> </w:t>
-      </w:r>
-      <w:r>
-        <w:rPr>
-          <w:rFonts w:ascii="Consolas" w:eastAsia="宋体" w:hAnsi="Consolas" w:cs="宋体"/>
-          <w:color w:val="000000"/>
-        </w:rPr>
-        <w:t xml:space="preserve">log = </w:t>
-      </w:r>
-      <w:proofErr w:type="spellStart"/>
-      <w:r>
-        <w:rPr>
-          <w:rFonts w:ascii="Consolas" w:eastAsia="宋体" w:hAnsi="Consolas" w:cs="宋体"/>
-          <w:color w:val="000000"/>
-        </w:rPr>
-        <w:t>method.getAnnotation</w:t>
-      </w:r>
-      <w:proofErr w:type="spellEnd"/>
-      <w:r>
-        <w:rPr>
-          <w:rFonts w:ascii="Consolas" w:eastAsia="宋体" w:hAnsi="Consolas" w:cs="宋体"/>
-          <w:color w:val="000000"/>
-        </w:rPr>
-        <w:t>(</w:t>
-      </w:r>
-      <w:proofErr w:type="spellStart"/>
-      <w:r>
-        <w:rPr>
-          <w:rFonts w:ascii="Consolas" w:eastAsia="宋体" w:hAnsi="Consolas" w:cs="宋体"/>
-          <w:color w:val="808000"/>
-        </w:rPr>
-        <w:t>ApiOperation</w:t>
-      </w:r>
       <w:r>
         <w:rPr>
           <w:rFonts w:ascii="Consolas" w:eastAsia="宋体" w:hAnsi="Consolas" w:cs="宋体"/>
@@ -10323,7 +8735,6 @@
         </w:rPr>
         <w:t>class</w:t>
       </w:r>
-      <w:proofErr w:type="spellEnd"/>
       <w:r>
         <w:rPr>
           <w:rFonts w:ascii="Consolas" w:eastAsia="宋体" w:hAnsi="Consolas" w:cs="宋体"/>
@@ -10337,39 +8748,14 @@
           <w:color w:val="000000"/>
         </w:rPr>
         <w:br/>
-        <w:t xml:space="preserve">        </w:t>
-      </w:r>
-      <w:proofErr w:type="spellStart"/>
-      <w:r>
-        <w:rPr>
-          <w:rFonts w:ascii="Consolas" w:eastAsia="宋体" w:hAnsi="Consolas" w:cs="宋体"/>
-          <w:color w:val="000000"/>
-        </w:rPr>
-        <w:t>systemLog.setDescription</w:t>
-      </w:r>
-      <w:proofErr w:type="spellEnd"/>
-      <w:r>
-        <w:rPr>
-          <w:rFonts w:ascii="Consolas" w:eastAsia="宋体" w:hAnsi="Consolas" w:cs="宋体"/>
-          <w:color w:val="000000"/>
-        </w:rPr>
-        <w:t>(</w:t>
-      </w:r>
-      <w:proofErr w:type="spellStart"/>
-      <w:r>
-        <w:rPr>
-          <w:rFonts w:ascii="Consolas" w:eastAsia="宋体" w:hAnsi="Consolas" w:cs="宋体"/>
-          <w:color w:val="000000"/>
-        </w:rPr>
-        <w:t>log.value</w:t>
-      </w:r>
-      <w:proofErr w:type="spellEnd"/>
-      <w:r>
-        <w:rPr>
-          <w:rFonts w:ascii="Consolas" w:eastAsia="宋体" w:hAnsi="Consolas" w:cs="宋体"/>
-          <w:color w:val="000000"/>
-        </w:rPr>
-        <w:t>());</w:t>
+      </w:r>
+      <w:r>
+        <w:rPr>
+          <w:rFonts w:ascii="Consolas" w:eastAsia="宋体" w:hAnsi="Consolas" w:cs="宋体"/>
+          <w:color w:val="000000"/>
+        </w:rPr>
+        <w:lastRenderedPageBreak/>
+        <w:t xml:space="preserve">        systemLog.setDescription(log.value());</w:t>
       </w:r>
       <w:r>
         <w:rPr>
@@ -10420,7 +8806,6 @@
           <w:color w:val="000000"/>
         </w:rPr>
       </w:pPr>
-      <w:proofErr w:type="spellStart"/>
       <w:r>
         <w:rPr>
           <w:rFonts w:ascii="Consolas" w:eastAsia="宋体" w:hAnsi="Consolas" w:cs="宋体"/>
@@ -10430,7 +8815,6 @@
           <w:iCs/>
           <w:color w:val="660E7A"/>
         </w:rPr>
-        <w:lastRenderedPageBreak/>
         <w:t>log</w:t>
       </w:r>
       <w:r>
@@ -10438,15 +8822,7 @@
           <w:rFonts w:ascii="Consolas" w:eastAsia="宋体" w:hAnsi="Consolas" w:cs="宋体"/>
           <w:color w:val="000000"/>
         </w:rPr>
-        <w:t>.debug</w:t>
-      </w:r>
-      <w:proofErr w:type="spellEnd"/>
-      <w:r>
-        <w:rPr>
-          <w:rFonts w:ascii="Consolas" w:eastAsia="宋体" w:hAnsi="Consolas" w:cs="宋体"/>
-          <w:color w:val="000000"/>
-        </w:rPr>
-        <w:t>(</w:t>
+        <w:t>.debug(</w:t>
       </w:r>
       <w:r>
         <w:rPr>
@@ -10455,19 +8831,17 @@
           <w:bCs/>
           <w:color w:val="008000"/>
         </w:rPr>
-        <w:t>"</w:t>
-      </w:r>
-      <w:proofErr w:type="spellStart"/>
-      <w:r>
-        <w:rPr>
-          <w:rFonts w:ascii="Consolas" w:eastAsia="宋体" w:hAnsi="Consolas" w:cs="宋体"/>
+        <w:t>"doAround&gt;&gt;&gt;result={},</w:t>
+      </w:r>
+      <w:r>
+        <w:rPr>
+          <w:rFonts w:ascii="宋体" w:eastAsia="宋体" w:hAnsi="宋体" w:cs="宋体" w:hint="eastAsia"/>
           <w:b/>
           <w:bCs/>
           <w:color w:val="008000"/>
         </w:rPr>
-        <w:t>doAround</w:t>
-      </w:r>
-      <w:proofErr w:type="spellEnd"/>
+        <w:t>耗时：</w:t>
+      </w:r>
       <w:r>
         <w:rPr>
           <w:rFonts w:ascii="Consolas" w:eastAsia="宋体" w:hAnsi="Consolas" w:cs="宋体"/>
@@ -10475,24 +8849,6 @@
           <w:bCs/>
           <w:color w:val="008000"/>
         </w:rPr>
-        <w:t>&gt;&gt;&gt;result={},</w:t>
-      </w:r>
-      <w:r>
-        <w:rPr>
-          <w:rFonts w:ascii="宋体" w:eastAsia="宋体" w:hAnsi="宋体" w:cs="宋体" w:hint="eastAsia"/>
-          <w:b/>
-          <w:bCs/>
-          <w:color w:val="008000"/>
-        </w:rPr>
-        <w:t>耗时：</w:t>
-      </w:r>
-      <w:r>
-        <w:rPr>
-          <w:rFonts w:ascii="Consolas" w:eastAsia="宋体" w:hAnsi="Consolas" w:cs="宋体"/>
-          <w:b/>
-          <w:bCs/>
-          <w:color w:val="008000"/>
-        </w:rPr>
         <w:t>{} ms"</w:t>
       </w:r>
       <w:r>
@@ -10502,7 +8858,6 @@
         </w:rPr>
         <w:t xml:space="preserve">, result, </w:t>
       </w:r>
-      <w:proofErr w:type="spellStart"/>
       <w:r>
         <w:rPr>
           <w:rFonts w:ascii="Consolas" w:eastAsia="宋体" w:hAnsi="Consolas" w:cs="宋体"/>
@@ -10510,9 +8865,15 @@
           <w:bCs/>
           <w:color w:val="660E7A"/>
         </w:rPr>
-        <w:t>endTime</w:t>
-      </w:r>
-      <w:proofErr w:type="spellEnd"/>
+        <w:t xml:space="preserve">endTime </w:t>
+      </w:r>
+      <w:r>
+        <w:rPr>
+          <w:rFonts w:ascii="Consolas" w:eastAsia="宋体" w:hAnsi="Consolas" w:cs="宋体"/>
+          <w:color w:val="000000"/>
+        </w:rPr>
+        <w:t xml:space="preserve">- </w:t>
+      </w:r>
       <w:r>
         <w:rPr>
           <w:rFonts w:ascii="Consolas" w:eastAsia="宋体" w:hAnsi="Consolas" w:cs="宋体"/>
@@ -10520,26 +8881,8 @@
           <w:bCs/>
           <w:color w:val="660E7A"/>
         </w:rPr>
-        <w:t xml:space="preserve"> </w:t>
-      </w:r>
-      <w:r>
-        <w:rPr>
-          <w:rFonts w:ascii="Consolas" w:eastAsia="宋体" w:hAnsi="Consolas" w:cs="宋体"/>
-          <w:color w:val="000000"/>
-        </w:rPr>
-        <w:t xml:space="preserve">- </w:t>
-      </w:r>
-      <w:proofErr w:type="spellStart"/>
-      <w:r>
-        <w:rPr>
-          <w:rFonts w:ascii="Consolas" w:eastAsia="宋体" w:hAnsi="Consolas" w:cs="宋体"/>
-          <w:b/>
-          <w:bCs/>
-          <w:color w:val="660E7A"/>
-        </w:rPr>
         <w:t>startTime</w:t>
       </w:r>
-      <w:proofErr w:type="spellEnd"/>
       <w:r>
         <w:rPr>
           <w:rFonts w:ascii="Consolas" w:eastAsia="宋体" w:hAnsi="Consolas" w:cs="宋体"/>
@@ -10689,23 +9032,7 @@
           <w:rFonts w:ascii="Consolas" w:eastAsia="宋体" w:hAnsi="Consolas" w:cs="宋体"/>
           <w:color w:val="000000"/>
         </w:rPr>
-        <w:t xml:space="preserve">&gt; </w:t>
-      </w:r>
-      <w:proofErr w:type="spellStart"/>
-      <w:r>
-        <w:rPr>
-          <w:rFonts w:ascii="Consolas" w:eastAsia="宋体" w:hAnsi="Consolas" w:cs="宋体"/>
-          <w:color w:val="000000"/>
-        </w:rPr>
-        <w:t>convertList</w:t>
-      </w:r>
-      <w:proofErr w:type="spellEnd"/>
-      <w:r>
-        <w:rPr>
-          <w:rFonts w:ascii="Consolas" w:eastAsia="宋体" w:hAnsi="Consolas" w:cs="宋体"/>
-          <w:color w:val="000000"/>
-        </w:rPr>
-        <w:t>(List&lt;</w:t>
+        <w:t>&gt; convertList(List&lt;</w:t>
       </w:r>
       <w:r>
         <w:rPr>
@@ -10733,23 +9060,7 @@
           <w:rFonts w:ascii="Consolas" w:eastAsia="宋体" w:hAnsi="Consolas" w:cs="宋体"/>
           <w:color w:val="000000"/>
         </w:rPr>
-        <w:t xml:space="preserve">&gt; </w:t>
-      </w:r>
-      <w:proofErr w:type="spellStart"/>
-      <w:r>
-        <w:rPr>
-          <w:rFonts w:ascii="Consolas" w:eastAsia="宋体" w:hAnsi="Consolas" w:cs="宋体"/>
-          <w:color w:val="000000"/>
-        </w:rPr>
-        <w:t>clazz</w:t>
-      </w:r>
-      <w:proofErr w:type="spellEnd"/>
-      <w:r>
-        <w:rPr>
-          <w:rFonts w:ascii="Consolas" w:eastAsia="宋体" w:hAnsi="Consolas" w:cs="宋体"/>
-          <w:color w:val="000000"/>
-        </w:rPr>
-        <w:t>){</w:t>
+        <w:t>&gt; clazz){</w:t>
       </w:r>
       <w:r>
         <w:rPr>
@@ -10771,23 +9082,7 @@
           <w:rFonts w:ascii="Consolas" w:eastAsia="宋体" w:hAnsi="Consolas" w:cs="宋体"/>
           <w:color w:val="000000"/>
         </w:rPr>
-        <w:t xml:space="preserve">&gt; </w:t>
-      </w:r>
-      <w:proofErr w:type="spellStart"/>
-      <w:r>
-        <w:rPr>
-          <w:rFonts w:ascii="Consolas" w:eastAsia="宋体" w:hAnsi="Consolas" w:cs="宋体"/>
-          <w:color w:val="000000"/>
-        </w:rPr>
-        <w:t>voList</w:t>
-      </w:r>
-      <w:proofErr w:type="spellEnd"/>
-      <w:r>
-        <w:rPr>
-          <w:rFonts w:ascii="Consolas" w:eastAsia="宋体" w:hAnsi="Consolas" w:cs="宋体"/>
-          <w:color w:val="000000"/>
-        </w:rPr>
-        <w:t>=</w:t>
+        <w:t>&gt; voList=</w:t>
       </w:r>
       <w:r>
         <w:rPr>
@@ -10798,21 +9093,12 @@
         </w:rPr>
         <w:t xml:space="preserve">new </w:t>
       </w:r>
-      <w:proofErr w:type="spellStart"/>
-      <w:r>
-        <w:rPr>
-          <w:rFonts w:ascii="Consolas" w:eastAsia="宋体" w:hAnsi="Consolas" w:cs="宋体"/>
-          <w:color w:val="000000"/>
-        </w:rPr>
-        <w:t>ArrayList</w:t>
-      </w:r>
-      <w:proofErr w:type="spellEnd"/>
-      <w:r>
-        <w:rPr>
-          <w:rFonts w:ascii="Consolas" w:eastAsia="宋体" w:hAnsi="Consolas" w:cs="宋体"/>
-          <w:color w:val="000000"/>
-        </w:rPr>
-        <w:t>&lt;&gt;();</w:t>
+      <w:r>
+        <w:rPr>
+          <w:rFonts w:ascii="Consolas" w:eastAsia="宋体" w:hAnsi="Consolas" w:cs="宋体"/>
+          <w:color w:val="000000"/>
+        </w:rPr>
+        <w:t>ArrayList&lt;&gt;();</w:t>
       </w:r>
       <w:r>
         <w:rPr>
@@ -10836,15 +9122,7 @@
           <w:rFonts w:ascii="Consolas" w:eastAsia="宋体" w:hAnsi="Consolas" w:cs="宋体"/>
           <w:color w:val="000000"/>
         </w:rPr>
-        <w:t>(</w:t>
-      </w:r>
-      <w:proofErr w:type="spellStart"/>
-      <w:r>
-        <w:rPr>
-          <w:rFonts w:ascii="Consolas" w:eastAsia="宋体" w:hAnsi="Consolas" w:cs="宋体"/>
-          <w:color w:val="000000"/>
-        </w:rPr>
-        <w:t>ToolUtil.</w:t>
+        <w:t>(ToolUtil.</w:t>
       </w:r>
       <w:r>
         <w:rPr>
@@ -10855,7 +9133,6 @@
         </w:rPr>
         <w:t>isEmpty</w:t>
       </w:r>
-      <w:proofErr w:type="spellEnd"/>
       <w:r>
         <w:rPr>
           <w:rFonts w:ascii="Consolas" w:eastAsia="宋体" w:hAnsi="Consolas" w:cs="宋体"/>
@@ -10880,21 +9157,12 @@
         </w:rPr>
         <w:t xml:space="preserve">return </w:t>
       </w:r>
-      <w:proofErr w:type="spellStart"/>
-      <w:r>
-        <w:rPr>
-          <w:rFonts w:ascii="Consolas" w:eastAsia="宋体" w:hAnsi="Consolas" w:cs="宋体"/>
-          <w:color w:val="000000"/>
-        </w:rPr>
-        <w:t>voList</w:t>
-      </w:r>
-      <w:proofErr w:type="spellEnd"/>
-      <w:r>
-        <w:rPr>
-          <w:rFonts w:ascii="Consolas" w:eastAsia="宋体" w:hAnsi="Consolas" w:cs="宋体"/>
-          <w:color w:val="000000"/>
-        </w:rPr>
-        <w:t>;</w:t>
+      <w:r>
+        <w:rPr>
+          <w:rFonts w:ascii="Consolas" w:eastAsia="宋体" w:hAnsi="Consolas" w:cs="宋体"/>
+          <w:color w:val="000000"/>
+        </w:rPr>
+        <w:t>voList;</w:t>
       </w:r>
       <w:r>
         <w:rPr>
@@ -10957,53 +9225,12 @@
         </w:rPr>
         <w:t xml:space="preserve">V </w:t>
       </w:r>
-      <w:proofErr w:type="spellStart"/>
-      <w:r>
-        <w:rPr>
-          <w:rFonts w:ascii="Consolas" w:eastAsia="宋体" w:hAnsi="Consolas" w:cs="宋体"/>
-          <w:color w:val="000000"/>
-        </w:rPr>
-        <w:t>v</w:t>
-      </w:r>
-      <w:proofErr w:type="spellEnd"/>
-      <w:r>
-        <w:rPr>
-          <w:rFonts w:ascii="Consolas" w:eastAsia="宋体" w:hAnsi="Consolas" w:cs="宋体"/>
-          <w:color w:val="000000"/>
-        </w:rPr>
-        <w:t xml:space="preserve"> = </w:t>
-      </w:r>
-      <w:proofErr w:type="spellStart"/>
-      <w:r>
-        <w:rPr>
-          <w:rFonts w:ascii="Consolas" w:eastAsia="宋体" w:hAnsi="Consolas" w:cs="宋体"/>
-          <w:color w:val="000000"/>
-        </w:rPr>
-        <w:t>convertModel</w:t>
-      </w:r>
-      <w:proofErr w:type="spellEnd"/>
-      <w:r>
-        <w:rPr>
-          <w:rFonts w:ascii="Consolas" w:eastAsia="宋体" w:hAnsi="Consolas" w:cs="宋体"/>
-          <w:color w:val="000000"/>
-        </w:rPr>
-        <w:t>(</w:t>
-      </w:r>
-      <w:proofErr w:type="spellStart"/>
-      <w:r>
-        <w:rPr>
-          <w:rFonts w:ascii="Consolas" w:eastAsia="宋体" w:hAnsi="Consolas" w:cs="宋体"/>
-          <w:color w:val="000000"/>
-        </w:rPr>
-        <w:t>e,clazz</w:t>
-      </w:r>
-      <w:proofErr w:type="spellEnd"/>
-      <w:r>
-        <w:rPr>
-          <w:rFonts w:ascii="Consolas" w:eastAsia="宋体" w:hAnsi="Consolas" w:cs="宋体"/>
-          <w:color w:val="000000"/>
-        </w:rPr>
-        <w:t>);</w:t>
+      <w:r>
+        <w:rPr>
+          <w:rFonts w:ascii="Consolas" w:eastAsia="宋体" w:hAnsi="Consolas" w:cs="宋体"/>
+          <w:color w:val="000000"/>
+        </w:rPr>
+        <w:t>v = convertModel(e,clazz);</w:t>
       </w:r>
       <w:r>
         <w:rPr>
@@ -11011,23 +9238,7 @@
           <w:color w:val="000000"/>
         </w:rPr>
         <w:br/>
-        <w:t xml:space="preserve">        </w:t>
-      </w:r>
-      <w:proofErr w:type="spellStart"/>
-      <w:r>
-        <w:rPr>
-          <w:rFonts w:ascii="Consolas" w:eastAsia="宋体" w:hAnsi="Consolas" w:cs="宋体"/>
-          <w:color w:val="000000"/>
-        </w:rPr>
-        <w:t>voList.add</w:t>
-      </w:r>
-      <w:proofErr w:type="spellEnd"/>
-      <w:r>
-        <w:rPr>
-          <w:rFonts w:ascii="Consolas" w:eastAsia="宋体" w:hAnsi="Consolas" w:cs="宋体"/>
-          <w:color w:val="000000"/>
-        </w:rPr>
-        <w:t>(v);</w:t>
+        <w:t xml:space="preserve">        voList.add(v);</w:t>
       </w:r>
       <w:r>
         <w:rPr>
@@ -11054,21 +9265,12 @@
         </w:rPr>
         <w:t xml:space="preserve">return </w:t>
       </w:r>
-      <w:proofErr w:type="spellStart"/>
-      <w:r>
-        <w:rPr>
-          <w:rFonts w:ascii="Consolas" w:eastAsia="宋体" w:hAnsi="Consolas" w:cs="宋体"/>
-          <w:color w:val="000000"/>
-        </w:rPr>
-        <w:t>voList</w:t>
-      </w:r>
-      <w:proofErr w:type="spellEnd"/>
-      <w:r>
-        <w:rPr>
-          <w:rFonts w:ascii="Consolas" w:eastAsia="宋体" w:hAnsi="Consolas" w:cs="宋体"/>
-          <w:color w:val="000000"/>
-        </w:rPr>
-        <w:t>;</w:t>
+      <w:r>
+        <w:rPr>
+          <w:rFonts w:ascii="Consolas" w:eastAsia="宋体" w:hAnsi="Consolas" w:cs="宋体"/>
+          <w:color w:val="000000"/>
+        </w:rPr>
+        <w:t>voList;</w:t>
       </w:r>
       <w:r>
         <w:rPr>
@@ -11197,21 +9399,12 @@
         </w:rPr>
         <w:t xml:space="preserve">V </w:t>
       </w:r>
-      <w:proofErr w:type="spellStart"/>
-      <w:r>
-        <w:rPr>
-          <w:rFonts w:ascii="Consolas" w:eastAsia="宋体" w:hAnsi="Consolas" w:cs="宋体"/>
-          <w:color w:val="000000"/>
-        </w:rPr>
-        <w:t>convertAttribute</w:t>
-      </w:r>
-      <w:proofErr w:type="spellEnd"/>
-      <w:r>
-        <w:rPr>
-          <w:rFonts w:ascii="Consolas" w:eastAsia="宋体" w:hAnsi="Consolas" w:cs="宋体"/>
-          <w:color w:val="000000"/>
-        </w:rPr>
-        <w:t>(</w:t>
+      <w:r>
+        <w:rPr>
+          <w:rFonts w:ascii="Consolas" w:eastAsia="宋体" w:hAnsi="Consolas" w:cs="宋体"/>
+          <w:color w:val="000000"/>
+        </w:rPr>
+        <w:t>convertAttribute(</w:t>
       </w:r>
       <w:r>
         <w:rPr>
@@ -11220,7 +9413,6 @@
         </w:rPr>
         <w:t xml:space="preserve">E </w:t>
       </w:r>
-      <w:proofErr w:type="spellStart"/>
       <w:r>
         <w:rPr>
           <w:rFonts w:ascii="Consolas" w:eastAsia="宋体" w:hAnsi="Consolas" w:cs="宋体"/>
@@ -11233,15 +9425,7 @@
           <w:rFonts w:ascii="Consolas" w:eastAsia="宋体" w:hAnsi="Consolas" w:cs="宋体"/>
           <w:color w:val="20999D"/>
         </w:rPr>
-        <w:t>V</w:t>
-      </w:r>
-      <w:proofErr w:type="spellEnd"/>
-      <w:r>
-        <w:rPr>
-          <w:rFonts w:ascii="Consolas" w:eastAsia="宋体" w:hAnsi="Consolas" w:cs="宋体"/>
-          <w:color w:val="20999D"/>
-        </w:rPr>
-        <w:t xml:space="preserve"> </w:t>
+        <w:t xml:space="preserve">V </w:t>
       </w:r>
       <w:r>
         <w:rPr>
@@ -11291,7 +9475,6 @@
           <w:color w:val="000000"/>
         </w:rPr>
       </w:pPr>
-      <w:proofErr w:type="spellStart"/>
       <w:r>
         <w:rPr>
           <w:rFonts w:ascii="Consolas" w:eastAsia="宋体" w:hAnsi="Consolas" w:cs="宋体"/>
@@ -11308,7 +9491,6 @@
         </w:rPr>
         <w:t>assertNotNull</w:t>
       </w:r>
-      <w:proofErr w:type="spellEnd"/>
       <w:r>
         <w:rPr>
           <w:rFonts w:ascii="Consolas" w:eastAsia="宋体" w:hAnsi="Consolas" w:cs="宋体"/>
@@ -11407,71 +9589,7 @@
           <w:rFonts w:ascii="Consolas" w:eastAsia="宋体" w:hAnsi="Consolas" w:cs="宋体"/>
           <w:color w:val="000000"/>
         </w:rPr>
-        <w:t>(</w:t>
-      </w:r>
-      <w:proofErr w:type="spellStart"/>
-      <w:r>
-        <w:rPr>
-          <w:rFonts w:ascii="Consolas" w:eastAsia="宋体" w:hAnsi="Consolas" w:cs="宋体"/>
-          <w:color w:val="000000"/>
-        </w:rPr>
-        <w:t>Iterator</w:t>
-      </w:r>
-      <w:proofErr w:type="spellEnd"/>
-      <w:r>
-        <w:rPr>
-          <w:rFonts w:ascii="Consolas" w:eastAsia="宋体" w:hAnsi="Consolas" w:cs="宋体"/>
-          <w:color w:val="000000"/>
-        </w:rPr>
-        <w:t xml:space="preserve"> </w:t>
-      </w:r>
-      <w:proofErr w:type="spellStart"/>
-      <w:r>
-        <w:rPr>
-          <w:rFonts w:ascii="Consolas" w:eastAsia="宋体" w:hAnsi="Consolas" w:cs="宋体"/>
-          <w:color w:val="000000"/>
-        </w:rPr>
-        <w:t>iterator</w:t>
-      </w:r>
-      <w:proofErr w:type="spellEnd"/>
-      <w:r>
-        <w:rPr>
-          <w:rFonts w:ascii="Consolas" w:eastAsia="宋体" w:hAnsi="Consolas" w:cs="宋体"/>
-          <w:color w:val="000000"/>
-        </w:rPr>
-        <w:t xml:space="preserve"> = </w:t>
-      </w:r>
-      <w:proofErr w:type="spellStart"/>
-      <w:r>
-        <w:rPr>
-          <w:rFonts w:ascii="Consolas" w:eastAsia="宋体" w:hAnsi="Consolas" w:cs="宋体"/>
-          <w:color w:val="000000"/>
-        </w:rPr>
-        <w:t>sourceList.iterator</w:t>
-      </w:r>
-      <w:proofErr w:type="spellEnd"/>
-      <w:r>
-        <w:rPr>
-          <w:rFonts w:ascii="Consolas" w:eastAsia="宋体" w:hAnsi="Consolas" w:cs="宋体"/>
-          <w:color w:val="000000"/>
-        </w:rPr>
-        <w:t xml:space="preserve">(); </w:t>
-      </w:r>
-      <w:proofErr w:type="spellStart"/>
-      <w:r>
-        <w:rPr>
-          <w:rFonts w:ascii="Consolas" w:eastAsia="宋体" w:hAnsi="Consolas" w:cs="宋体"/>
-          <w:color w:val="000000"/>
-        </w:rPr>
-        <w:t>iterator.hasNext</w:t>
-      </w:r>
-      <w:proofErr w:type="spellEnd"/>
-      <w:r>
-        <w:rPr>
-          <w:rFonts w:ascii="Consolas" w:eastAsia="宋体" w:hAnsi="Consolas" w:cs="宋体"/>
-          <w:color w:val="000000"/>
-        </w:rPr>
-        <w:t>();){</w:t>
+        <w:t>(Iterator iterator = sourceList.iterator(); iterator.hasNext();){</w:t>
       </w:r>
       <w:r>
         <w:rPr>
@@ -11506,39 +9624,7 @@
           <w:rFonts w:ascii="Consolas" w:eastAsia="宋体" w:hAnsi="Consolas" w:cs="宋体"/>
           <w:color w:val="000000"/>
         </w:rPr>
-        <w:t xml:space="preserve">Object </w:t>
-      </w:r>
-      <w:proofErr w:type="spellStart"/>
-      <w:r>
-        <w:rPr>
-          <w:rFonts w:ascii="Consolas" w:eastAsia="宋体" w:hAnsi="Consolas" w:cs="宋体"/>
-          <w:color w:val="000000"/>
-        </w:rPr>
-        <w:t>sourceObject</w:t>
-      </w:r>
-      <w:proofErr w:type="spellEnd"/>
-      <w:r>
-        <w:rPr>
-          <w:rFonts w:ascii="Consolas" w:eastAsia="宋体" w:hAnsi="Consolas" w:cs="宋体"/>
-          <w:color w:val="000000"/>
-        </w:rPr>
-        <w:t xml:space="preserve"> = </w:t>
-      </w:r>
-      <w:proofErr w:type="spellStart"/>
-      <w:r>
-        <w:rPr>
-          <w:rFonts w:ascii="Consolas" w:eastAsia="宋体" w:hAnsi="Consolas" w:cs="宋体"/>
-          <w:color w:val="000000"/>
-        </w:rPr>
-        <w:t>iterator.next</w:t>
-      </w:r>
-      <w:proofErr w:type="spellEnd"/>
-      <w:r>
-        <w:rPr>
-          <w:rFonts w:ascii="Consolas" w:eastAsia="宋体" w:hAnsi="Consolas" w:cs="宋体"/>
-          <w:color w:val="000000"/>
-        </w:rPr>
-        <w:t>();</w:t>
+        <w:t>Object sourceObject = iterator.next();</w:t>
       </w:r>
     </w:p>
     <w:p>
@@ -11792,56 +9878,25 @@
           <w:color w:val="808080"/>
         </w:rPr>
         <w:br/>
-        <w:t xml:space="preserve"> * </w:t>
-      </w:r>
-      <w:proofErr w:type="spellStart"/>
-      <w:r>
-        <w:rPr>
-          <w:rFonts w:ascii="Consolas" w:eastAsia="宋体" w:hAnsi="Consolas" w:cs="宋体"/>
+        <w:t xml:space="preserve"> * json</w:t>
+      </w:r>
+      <w:r>
+        <w:rPr>
+          <w:rFonts w:ascii="宋体" w:eastAsia="宋体" w:hAnsi="宋体" w:cs="宋体" w:hint="eastAsia"/>
           <w:i/>
           <w:iCs/>
           <w:color w:val="808080"/>
         </w:rPr>
-        <w:t>json</w:t>
-      </w:r>
-      <w:proofErr w:type="spellEnd"/>
-      <w:r>
-        <w:rPr>
-          <w:rFonts w:ascii="宋体" w:eastAsia="宋体" w:hAnsi="宋体" w:cs="宋体" w:hint="eastAsia"/>
+        <w:t>数据转化为对象</w:t>
+      </w:r>
+      <w:r>
+        <w:rPr>
+          <w:rFonts w:ascii="Consolas" w:eastAsia="宋体" w:hAnsi="Consolas" w:cs="宋体"/>
           <w:i/>
           <w:iCs/>
           <w:color w:val="808080"/>
         </w:rPr>
-        <w:t>数据转化为对象</w:t>
-      </w:r>
-      <w:r>
-        <w:rPr>
-          <w:rFonts w:ascii="Consolas" w:eastAsia="宋体" w:hAnsi="Consolas" w:cs="宋体"/>
-          <w:i/>
-          <w:iCs/>
-          <w:color w:val="808080"/>
-        </w:rPr>
-        <w:t>(</w:t>
-      </w:r>
-      <w:proofErr w:type="spellStart"/>
-      <w:r>
-        <w:rPr>
-          <w:rFonts w:ascii="Consolas" w:eastAsia="宋体" w:hAnsi="Consolas" w:cs="宋体"/>
-          <w:i/>
-          <w:iCs/>
-          <w:color w:val="808080"/>
-        </w:rPr>
-        <w:t>TypeReference</w:t>
-      </w:r>
-      <w:proofErr w:type="spellEnd"/>
-      <w:r>
-        <w:rPr>
-          <w:rFonts w:ascii="Consolas" w:eastAsia="宋体" w:hAnsi="Consolas" w:cs="宋体"/>
-          <w:i/>
-          <w:iCs/>
-          <w:color w:val="808080"/>
-        </w:rPr>
-        <w:t>)</w:t>
+        <w:t>(TypeReference)</w:t>
       </w:r>
       <w:r>
         <w:rPr>
@@ -11870,59 +9925,8 @@
           <w:iCs/>
           <w:color w:val="808080"/>
         </w:rPr>
-        <w:t xml:space="preserve"> list = </w:t>
-      </w:r>
-      <w:proofErr w:type="spellStart"/>
-      <w:r>
-        <w:rPr>
-          <w:rFonts w:ascii="Consolas" w:eastAsia="宋体" w:hAnsi="Consolas" w:cs="宋体"/>
-          <w:i/>
-          <w:iCs/>
-          <w:color w:val="808080"/>
-        </w:rPr>
-        <w:t>JsonUtil.parseJson</w:t>
-      </w:r>
-      <w:proofErr w:type="spellEnd"/>
-      <w:r>
-        <w:rPr>
-          <w:rFonts w:ascii="Consolas" w:eastAsia="宋体" w:hAnsi="Consolas" w:cs="宋体"/>
-          <w:i/>
-          <w:iCs/>
-          <w:color w:val="808080"/>
-        </w:rPr>
-        <w:t>(</w:t>
-      </w:r>
-      <w:proofErr w:type="spellStart"/>
-      <w:r>
-        <w:rPr>
-          <w:rFonts w:ascii="Consolas" w:eastAsia="宋体" w:hAnsi="Consolas" w:cs="宋体"/>
-          <w:i/>
-          <w:iCs/>
-          <w:color w:val="808080"/>
-        </w:rPr>
-        <w:t>jsonValue,new</w:t>
-      </w:r>
-      <w:proofErr w:type="spellEnd"/>
-      <w:r>
-        <w:rPr>
-          <w:rFonts w:ascii="Consolas" w:eastAsia="宋体" w:hAnsi="Consolas" w:cs="宋体"/>
-          <w:i/>
-          <w:iCs/>
-          <w:color w:val="808080"/>
-        </w:rPr>
-        <w:t xml:space="preserve"> </w:t>
-      </w:r>
-      <w:proofErr w:type="spellStart"/>
-      <w:r>
-        <w:rPr>
-          <w:rFonts w:ascii="Consolas" w:eastAsia="宋体" w:hAnsi="Consolas" w:cs="宋体"/>
-          <w:i/>
-          <w:iCs/>
-          <w:color w:val="808080"/>
-        </w:rPr>
-        <w:t>TypeReference</w:t>
-      </w:r>
-      <w:proofErr w:type="spellEnd"/>
+        <w:t xml:space="preserve"> list = JsonUtil.parseJson(jsonValue,new TypeReference</w:t>
+      </w:r>
       <w:r>
         <w:rPr>
           <w:rFonts w:ascii="Consolas" w:eastAsia="宋体" w:hAnsi="Consolas" w:cs="宋体"/>
@@ -11984,17 +9988,8 @@
           <w:rFonts w:ascii="Consolas" w:eastAsia="宋体" w:hAnsi="Consolas" w:cs="宋体"/>
           <w:color w:val="808000"/>
         </w:rPr>
-        <w:t>@</w:t>
-      </w:r>
-      <w:proofErr w:type="spellStart"/>
-      <w:r>
-        <w:rPr>
-          <w:rFonts w:ascii="Consolas" w:eastAsia="宋体" w:hAnsi="Consolas" w:cs="宋体"/>
-          <w:color w:val="808000"/>
-        </w:rPr>
-        <w:t>SuppressWarnings</w:t>
-      </w:r>
-      <w:proofErr w:type="spellEnd"/>
+        <w:t>@SuppressWarnings</w:t>
+      </w:r>
       <w:r>
         <w:rPr>
           <w:rFonts w:ascii="Consolas" w:eastAsia="宋体" w:hAnsi="Consolas" w:cs="宋体"/>
@@ -12082,53 +10077,12 @@
         </w:rPr>
         <w:t xml:space="preserve">T </w:t>
       </w:r>
-      <w:proofErr w:type="spellStart"/>
-      <w:r>
-        <w:rPr>
-          <w:rFonts w:ascii="Consolas" w:eastAsia="宋体" w:hAnsi="Consolas" w:cs="宋体"/>
-          <w:color w:val="000000"/>
-        </w:rPr>
-        <w:t>parseJson</w:t>
-      </w:r>
-      <w:proofErr w:type="spellEnd"/>
-      <w:r>
-        <w:rPr>
-          <w:rFonts w:ascii="Consolas" w:eastAsia="宋体" w:hAnsi="Consolas" w:cs="宋体"/>
-          <w:color w:val="000000"/>
-        </w:rPr>
-        <w:t xml:space="preserve">(String </w:t>
-      </w:r>
-      <w:proofErr w:type="spellStart"/>
-      <w:r>
-        <w:rPr>
-          <w:rFonts w:ascii="Consolas" w:eastAsia="宋体" w:hAnsi="Consolas" w:cs="宋体"/>
-          <w:color w:val="000000"/>
-        </w:rPr>
-        <w:t>jsonValue</w:t>
-      </w:r>
-      <w:proofErr w:type="spellEnd"/>
-      <w:r>
-        <w:rPr>
-          <w:rFonts w:ascii="Consolas" w:eastAsia="宋体" w:hAnsi="Consolas" w:cs="宋体"/>
-          <w:color w:val="000000"/>
-        </w:rPr>
-        <w:t xml:space="preserve">, </w:t>
-      </w:r>
-      <w:proofErr w:type="spellStart"/>
-      <w:r>
-        <w:rPr>
-          <w:rFonts w:ascii="Consolas" w:eastAsia="宋体" w:hAnsi="Consolas" w:cs="宋体"/>
-          <w:color w:val="000000"/>
-        </w:rPr>
-        <w:t>TypeReference</w:t>
-      </w:r>
-      <w:proofErr w:type="spellEnd"/>
-      <w:r>
-        <w:rPr>
-          <w:rFonts w:ascii="Consolas" w:eastAsia="宋体" w:hAnsi="Consolas" w:cs="宋体"/>
-          <w:color w:val="000000"/>
-        </w:rPr>
-        <w:t>&lt;</w:t>
+      <w:r>
+        <w:rPr>
+          <w:rFonts w:ascii="Consolas" w:eastAsia="宋体" w:hAnsi="Consolas" w:cs="宋体"/>
+          <w:color w:val="000000"/>
+        </w:rPr>
+        <w:t>parseJson(String jsonValue, TypeReference&lt;</w:t>
       </w:r>
       <w:r>
         <w:rPr>
@@ -12142,23 +10096,7 @@
           <w:rFonts w:ascii="Consolas" w:eastAsia="宋体" w:hAnsi="Consolas" w:cs="宋体"/>
           <w:color w:val="000000"/>
         </w:rPr>
-        <w:t xml:space="preserve">&gt; </w:t>
-      </w:r>
-      <w:proofErr w:type="spellStart"/>
-      <w:r>
-        <w:rPr>
-          <w:rFonts w:ascii="Consolas" w:eastAsia="宋体" w:hAnsi="Consolas" w:cs="宋体"/>
-          <w:color w:val="000000"/>
-        </w:rPr>
-        <w:t>valueTypeRef</w:t>
-      </w:r>
-      <w:proofErr w:type="spellEnd"/>
-      <w:r>
-        <w:rPr>
-          <w:rFonts w:ascii="Consolas" w:eastAsia="宋体" w:hAnsi="Consolas" w:cs="宋体"/>
-          <w:color w:val="000000"/>
-        </w:rPr>
-        <w:t xml:space="preserve">) </w:t>
+        <w:t xml:space="preserve">&gt; valueTypeRef) </w:t>
       </w:r>
       <w:r>
         <w:rPr>
@@ -12169,21 +10107,86 @@
         </w:rPr>
         <w:t xml:space="preserve">throws </w:t>
       </w:r>
-      <w:proofErr w:type="spellStart"/>
-      <w:r>
-        <w:rPr>
-          <w:rFonts w:ascii="Consolas" w:eastAsia="宋体" w:hAnsi="Consolas" w:cs="宋体"/>
-          <w:color w:val="000000"/>
-        </w:rPr>
-        <w:t>IOException</w:t>
-      </w:r>
-      <w:proofErr w:type="spellEnd"/>
-      <w:r>
-        <w:rPr>
-          <w:rFonts w:ascii="Consolas" w:eastAsia="宋体" w:hAnsi="Consolas" w:cs="宋体"/>
-          <w:color w:val="000000"/>
-        </w:rPr>
-        <w:t xml:space="preserve"> {</w:t>
+      <w:r>
+        <w:rPr>
+          <w:rFonts w:ascii="Consolas" w:eastAsia="宋体" w:hAnsi="Consolas" w:cs="宋体"/>
+          <w:color w:val="000000"/>
+        </w:rPr>
+        <w:t>IOException {</w:t>
+      </w:r>
+      <w:r>
+        <w:rPr>
+          <w:rFonts w:ascii="Consolas" w:eastAsia="宋体" w:hAnsi="Consolas" w:cs="宋体"/>
+          <w:color w:val="000000"/>
+        </w:rPr>
+        <w:br/>
+        <w:t xml:space="preserve">    Preconditions.</w:t>
+      </w:r>
+      <w:r>
+        <w:rPr>
+          <w:rFonts w:ascii="Consolas" w:eastAsia="宋体" w:hAnsi="Consolas" w:cs="宋体"/>
+          <w:i/>
+          <w:iCs/>
+          <w:color w:val="000000"/>
+        </w:rPr>
+        <w:t>checkArgument</w:t>
+      </w:r>
+      <w:r>
+        <w:rPr>
+          <w:rFonts w:ascii="Consolas" w:eastAsia="宋体" w:hAnsi="Consolas" w:cs="宋体"/>
+          <w:color w:val="000000"/>
+        </w:rPr>
+        <w:t>(StringUtils.</w:t>
+      </w:r>
+      <w:r>
+        <w:rPr>
+          <w:rFonts w:ascii="Consolas" w:eastAsia="宋体" w:hAnsi="Consolas" w:cs="宋体"/>
+          <w:i/>
+          <w:iCs/>
+          <w:color w:val="000000"/>
+        </w:rPr>
+        <w:t>isNotEmpty</w:t>
+      </w:r>
+      <w:r>
+        <w:rPr>
+          <w:rFonts w:ascii="Consolas" w:eastAsia="宋体" w:hAnsi="Consolas" w:cs="宋体"/>
+          <w:color w:val="000000"/>
+        </w:rPr>
+        <w:t xml:space="preserve">(jsonValue), </w:t>
+      </w:r>
+      <w:r>
+        <w:rPr>
+          <w:rFonts w:ascii="Consolas" w:eastAsia="宋体" w:hAnsi="Consolas" w:cs="宋体"/>
+          <w:b/>
+          <w:bCs/>
+          <w:color w:val="008000"/>
+        </w:rPr>
+        <w:t>"</w:t>
+      </w:r>
+      <w:r>
+        <w:rPr>
+          <w:rFonts w:ascii="宋体" w:eastAsia="宋体" w:hAnsi="宋体" w:cs="宋体" w:hint="eastAsia"/>
+          <w:b/>
+          <w:bCs/>
+          <w:color w:val="008000"/>
+        </w:rPr>
+        <w:t>字符串不能为空</w:t>
+      </w:r>
+      <w:r>
+        <w:rPr>
+          <w:rFonts w:ascii="Consolas" w:eastAsia="宋体" w:hAnsi="Consolas" w:cs="宋体"/>
+          <w:b/>
+          <w:bCs/>
+          <w:color w:val="008000"/>
+        </w:rPr>
+        <w:t>!"</w:t>
+      </w:r>
+      <w:r>
+        <w:rPr>
+          <w:rFonts w:ascii="Consolas" w:eastAsia="宋体" w:hAnsi="Consolas" w:cs="宋体"/>
+          <w:color w:val="000000"/>
+        </w:rPr>
+        <w:t>);</w:t>
       </w:r>
       <w:r>
         <w:rPr>
@@ -12193,24 +10196,15 @@
         <w:br/>
         <w:t xml:space="preserve">    </w:t>
       </w:r>
-      <w:proofErr w:type="spellStart"/>
-      <w:r>
-        <w:rPr>
-          <w:rFonts w:ascii="Consolas" w:eastAsia="宋体" w:hAnsi="Consolas" w:cs="宋体"/>
-          <w:color w:val="000000"/>
-        </w:rPr>
-        <w:t>Preconditions.</w:t>
-      </w:r>
-      <w:r>
-        <w:rPr>
-          <w:rFonts w:ascii="Consolas" w:eastAsia="宋体" w:hAnsi="Consolas" w:cs="宋体"/>
-          <w:i/>
-          <w:iCs/>
-          <w:color w:val="000000"/>
-        </w:rPr>
-        <w:t>checkArgument</w:t>
-      </w:r>
-      <w:proofErr w:type="spellEnd"/>
+      <w:r>
+        <w:rPr>
+          <w:rFonts w:ascii="Consolas" w:eastAsia="宋体" w:hAnsi="Consolas" w:cs="宋体"/>
+          <w:b/>
+          <w:bCs/>
+          <w:color w:val="000080"/>
+        </w:rPr>
+        <w:t xml:space="preserve">return </w:t>
+      </w:r>
       <w:r>
         <w:rPr>
           <w:rFonts w:ascii="Consolas" w:eastAsia="宋体" w:hAnsi="Consolas" w:cs="宋体"/>
@@ -12218,105 +10212,6 @@
         </w:rPr>
         <w:t>(</w:t>
       </w:r>
-      <w:proofErr w:type="spellStart"/>
-      <w:r>
-        <w:rPr>
-          <w:rFonts w:ascii="Consolas" w:eastAsia="宋体" w:hAnsi="Consolas" w:cs="宋体"/>
-          <w:color w:val="000000"/>
-        </w:rPr>
-        <w:t>StringUtils.</w:t>
-      </w:r>
-      <w:r>
-        <w:rPr>
-          <w:rFonts w:ascii="Consolas" w:eastAsia="宋体" w:hAnsi="Consolas" w:cs="宋体"/>
-          <w:i/>
-          <w:iCs/>
-          <w:color w:val="000000"/>
-        </w:rPr>
-        <w:t>isNotEmpty</w:t>
-      </w:r>
-      <w:proofErr w:type="spellEnd"/>
-      <w:r>
-        <w:rPr>
-          <w:rFonts w:ascii="Consolas" w:eastAsia="宋体" w:hAnsi="Consolas" w:cs="宋体"/>
-          <w:color w:val="000000"/>
-        </w:rPr>
-        <w:t>(</w:t>
-      </w:r>
-      <w:proofErr w:type="spellStart"/>
-      <w:r>
-        <w:rPr>
-          <w:rFonts w:ascii="Consolas" w:eastAsia="宋体" w:hAnsi="Consolas" w:cs="宋体"/>
-          <w:color w:val="000000"/>
-        </w:rPr>
-        <w:t>jsonValue</w:t>
-      </w:r>
-      <w:proofErr w:type="spellEnd"/>
-      <w:r>
-        <w:rPr>
-          <w:rFonts w:ascii="Consolas" w:eastAsia="宋体" w:hAnsi="Consolas" w:cs="宋体"/>
-          <w:color w:val="000000"/>
-        </w:rPr>
-        <w:t xml:space="preserve">), </w:t>
-      </w:r>
-      <w:r>
-        <w:rPr>
-          <w:rFonts w:ascii="Consolas" w:eastAsia="宋体" w:hAnsi="Consolas" w:cs="宋体"/>
-          <w:b/>
-          <w:bCs/>
-          <w:color w:val="008000"/>
-        </w:rPr>
-        <w:t>"</w:t>
-      </w:r>
-      <w:r>
-        <w:rPr>
-          <w:rFonts w:ascii="宋体" w:eastAsia="宋体" w:hAnsi="宋体" w:cs="宋体" w:hint="eastAsia"/>
-          <w:b/>
-          <w:bCs/>
-          <w:color w:val="008000"/>
-        </w:rPr>
-        <w:t>字符串不能为空</w:t>
-      </w:r>
-      <w:r>
-        <w:rPr>
-          <w:rFonts w:ascii="Consolas" w:eastAsia="宋体" w:hAnsi="Consolas" w:cs="宋体"/>
-          <w:b/>
-          <w:bCs/>
-          <w:color w:val="008000"/>
-        </w:rPr>
-        <w:t>!"</w:t>
-      </w:r>
-      <w:r>
-        <w:rPr>
-          <w:rFonts w:ascii="Consolas" w:eastAsia="宋体" w:hAnsi="Consolas" w:cs="宋体"/>
-          <w:color w:val="000000"/>
-        </w:rPr>
-        <w:t>);</w:t>
-      </w:r>
-      <w:r>
-        <w:rPr>
-          <w:rFonts w:ascii="Consolas" w:eastAsia="宋体" w:hAnsi="Consolas" w:cs="宋体"/>
-          <w:color w:val="000000"/>
-        </w:rPr>
-        <w:br/>
-        <w:t xml:space="preserve">    </w:t>
-      </w:r>
-      <w:r>
-        <w:rPr>
-          <w:rFonts w:ascii="Consolas" w:eastAsia="宋体" w:hAnsi="Consolas" w:cs="宋体"/>
-          <w:b/>
-          <w:bCs/>
-          <w:color w:val="000080"/>
-        </w:rPr>
-        <w:t xml:space="preserve">return </w:t>
-      </w:r>
-      <w:r>
-        <w:rPr>
-          <w:rFonts w:ascii="Consolas" w:eastAsia="宋体" w:hAnsi="Consolas" w:cs="宋体"/>
-          <w:color w:val="000000"/>
-        </w:rPr>
-        <w:t>(</w:t>
-      </w:r>
       <w:r>
         <w:rPr>
           <w:rFonts w:ascii="Consolas" w:eastAsia="宋体" w:hAnsi="Consolas" w:cs="宋体"/>
@@ -12331,7 +10226,6 @@
         </w:rPr>
         <w:t xml:space="preserve">) </w:t>
       </w:r>
-      <w:proofErr w:type="spellStart"/>
       <w:r>
         <w:rPr>
           <w:rFonts w:ascii="Consolas" w:eastAsia="宋体" w:hAnsi="Consolas" w:cs="宋体"/>
@@ -12346,47 +10240,7 @@
           <w:rFonts w:ascii="Consolas" w:eastAsia="宋体" w:hAnsi="Consolas" w:cs="宋体"/>
           <w:color w:val="000000"/>
         </w:rPr>
-        <w:t>.readValue</w:t>
-      </w:r>
-      <w:proofErr w:type="spellEnd"/>
-      <w:r>
-        <w:rPr>
-          <w:rFonts w:ascii="Consolas" w:eastAsia="宋体" w:hAnsi="Consolas" w:cs="宋体"/>
-          <w:color w:val="000000"/>
-        </w:rPr>
-        <w:t>(</w:t>
-      </w:r>
-      <w:proofErr w:type="spellStart"/>
-      <w:r>
-        <w:rPr>
-          <w:rFonts w:ascii="Consolas" w:eastAsia="宋体" w:hAnsi="Consolas" w:cs="宋体"/>
-          <w:color w:val="000000"/>
-        </w:rPr>
-        <w:t>jsonValue</w:t>
-      </w:r>
-      <w:proofErr w:type="spellEnd"/>
-      <w:r>
-        <w:rPr>
-          <w:rFonts w:ascii="Consolas" w:eastAsia="宋体" w:hAnsi="Consolas" w:cs="宋体"/>
-          <w:color w:val="000000"/>
-        </w:rPr>
-        <w:t xml:space="preserve">, </w:t>
-      </w:r>
-      <w:proofErr w:type="spellStart"/>
-      <w:r>
-        <w:rPr>
-          <w:rFonts w:ascii="Consolas" w:eastAsia="宋体" w:hAnsi="Consolas" w:cs="宋体"/>
-          <w:color w:val="000000"/>
-        </w:rPr>
-        <w:t>valueTypeRef</w:t>
-      </w:r>
-      <w:proofErr w:type="spellEnd"/>
-      <w:r>
-        <w:rPr>
-          <w:rFonts w:ascii="Consolas" w:eastAsia="宋体" w:hAnsi="Consolas" w:cs="宋体"/>
-          <w:color w:val="000000"/>
-        </w:rPr>
-        <w:t>);</w:t>
+        <w:t>.readValue(jsonValue, valueTypeRef);</w:t>
       </w:r>
       <w:r>
         <w:rPr>
@@ -12445,7 +10299,6 @@
         </w:rPr>
         <w:t>&lt;</w:t>
       </w:r>
-      <w:proofErr w:type="spellStart"/>
       <w:r>
         <w:rPr>
           <w:rFonts w:ascii="Consolas" w:eastAsia="宋体" w:hAnsi="Consolas" w:cs="宋体"/>
@@ -12466,7 +10319,6 @@
         </w:rPr>
         <w:t>:choose</w:t>
       </w:r>
-      <w:proofErr w:type="spellEnd"/>
       <w:r>
         <w:rPr>
           <w:rFonts w:ascii="Consolas" w:eastAsia="宋体" w:hAnsi="Consolas" w:cs="宋体"/>
@@ -12531,7 +10383,6 @@
         </w:rPr>
         <w:t>&lt;</w:t>
       </w:r>
-      <w:proofErr w:type="spellStart"/>
       <w:r>
         <w:rPr>
           <w:rFonts w:ascii="Consolas" w:eastAsia="宋体" w:hAnsi="Consolas" w:cs="宋体"/>
@@ -12550,9 +10401,28 @@
           <w:color w:val="000080"/>
           <w:shd w:val="clear" w:color="auto" w:fill="F7FAFF"/>
         </w:rPr>
-        <w:t>:when</w:t>
-      </w:r>
-      <w:proofErr w:type="spellEnd"/>
+        <w:t xml:space="preserve">:when </w:t>
+      </w:r>
+      <w:r>
+        <w:rPr>
+          <w:rFonts w:ascii="Consolas" w:eastAsia="宋体" w:hAnsi="Consolas" w:cs="宋体"/>
+          <w:b/>
+          <w:bCs/>
+          <w:color w:val="0000FF"/>
+          <w:shd w:val="clear" w:color="auto" w:fill="F7FAFF"/>
+        </w:rPr>
+        <w:t>test</w:t>
+      </w:r>
+      <w:r>
+        <w:rPr>
+          <w:rFonts w:ascii="Consolas" w:eastAsia="宋体" w:hAnsi="Consolas" w:cs="宋体"/>
+          <w:b/>
+          <w:bCs/>
+          <w:color w:val="008000"/>
+          <w:shd w:val="clear" w:color="auto" w:fill="F7FAFF"/>
+        </w:rPr>
+        <w:t>="</w:t>
+      </w:r>
       <w:r>
         <w:rPr>
           <w:rFonts w:ascii="Consolas" w:eastAsia="宋体" w:hAnsi="Consolas" w:cs="宋体"/>
@@ -12561,17 +10431,25 @@
           <w:color w:val="000080"/>
           <w:shd w:val="clear" w:color="auto" w:fill="F7FAFF"/>
         </w:rPr>
-        <w:t xml:space="preserve"> </w:t>
-      </w:r>
-      <w:r>
-        <w:rPr>
-          <w:rFonts w:ascii="Consolas" w:eastAsia="宋体" w:hAnsi="Consolas" w:cs="宋体"/>
-          <w:b/>
-          <w:bCs/>
-          <w:color w:val="0000FF"/>
+        <w:t xml:space="preserve">${not empty </w:t>
+      </w:r>
+      <w:r>
+        <w:rPr>
+          <w:rFonts w:ascii="Consolas" w:eastAsia="宋体" w:hAnsi="Consolas" w:cs="宋体"/>
+          <w:color w:val="000000"/>
           <w:shd w:val="clear" w:color="auto" w:fill="F7FAFF"/>
         </w:rPr>
-        <w:t>test</w:t>
+        <w:t>exception</w:t>
+      </w:r>
+      <w:r>
+        <w:rPr>
+          <w:rFonts w:ascii="Consolas" w:eastAsia="宋体" w:hAnsi="Consolas" w:cs="宋体"/>
+          <w:b/>
+          <w:bCs/>
+          <w:color w:val="000080"/>
+          <w:shd w:val="clear" w:color="auto" w:fill="F7FAFF"/>
+        </w:rPr>
+        <w:t>}</w:t>
       </w:r>
       <w:r>
         <w:rPr>
@@ -12581,7 +10459,68 @@
           <w:color w:val="008000"/>
           <w:shd w:val="clear" w:color="auto" w:fill="F7FAFF"/>
         </w:rPr>
-        <w:t>="</w:t>
+        <w:t>"</w:t>
+      </w:r>
+      <w:r>
+        <w:rPr>
+          <w:rFonts w:ascii="Consolas" w:eastAsia="宋体" w:hAnsi="Consolas" w:cs="宋体"/>
+          <w:color w:val="000000"/>
+          <w:shd w:val="clear" w:color="auto" w:fill="F7FAFF"/>
+        </w:rPr>
+        <w:t>&gt;</w:t>
+      </w:r>
+      <w:r>
+        <w:rPr>
+          <w:rFonts w:ascii="Consolas" w:eastAsia="宋体" w:hAnsi="Consolas" w:cs="宋体"/>
+          <w:color w:val="000000"/>
+        </w:rPr>
+        <w:br/>
+      </w:r>
+      <w:r>
+        <w:rPr>
+          <w:rFonts w:ascii="Consolas" w:eastAsia="宋体" w:hAnsi="Consolas" w:cs="宋体"/>
+          <w:color w:val="000000"/>
+          <w:shd w:val="clear" w:color="auto" w:fill="EFEFEF"/>
+        </w:rPr>
+        <w:t>&lt;</w:t>
+      </w:r>
+      <w:r>
+        <w:rPr>
+          <w:rFonts w:ascii="Consolas" w:eastAsia="宋体" w:hAnsi="Consolas" w:cs="宋体"/>
+          <w:b/>
+          <w:bCs/>
+          <w:color w:val="000080"/>
+          <w:shd w:val="clear" w:color="auto" w:fill="EFEFEF"/>
+        </w:rPr>
+        <w:t xml:space="preserve">textarea </w:t>
+      </w:r>
+      <w:r>
+        <w:rPr>
+          <w:rFonts w:ascii="Consolas" w:eastAsia="宋体" w:hAnsi="Consolas" w:cs="宋体"/>
+          <w:b/>
+          <w:bCs/>
+          <w:color w:val="0000FF"/>
+          <w:shd w:val="clear" w:color="auto" w:fill="EFEFEF"/>
+        </w:rPr>
+        <w:t>cols=</w:t>
+      </w:r>
+      <w:r>
+        <w:rPr>
+          <w:rFonts w:ascii="Consolas" w:eastAsia="宋体" w:hAnsi="Consolas" w:cs="宋体"/>
+          <w:b/>
+          <w:bCs/>
+          <w:color w:val="008000"/>
+          <w:shd w:val="clear" w:color="auto" w:fill="EFEFEF"/>
+        </w:rPr>
+        <w:t xml:space="preserve">20 </w:t>
+      </w:r>
+      <w:r>
+        <w:rPr>
+          <w:rFonts w:ascii="Consolas" w:eastAsia="宋体" w:hAnsi="Consolas" w:cs="宋体"/>
+          <w:color w:val="000000"/>
+          <w:shd w:val="clear" w:color="auto" w:fill="EFEFEF"/>
+        </w:rPr>
+        <w:t>&gt;</w:t>
       </w:r>
       <w:r>
         <w:rPr>
@@ -12591,7 +10530,7 @@
           <w:color w:val="000080"/>
           <w:shd w:val="clear" w:color="auto" w:fill="F7FAFF"/>
         </w:rPr>
-        <w:t xml:space="preserve">${not empty </w:t>
+        <w:t>${</w:t>
       </w:r>
       <w:r>
         <w:rPr>
@@ -12614,37 +10553,11 @@
       <w:r>
         <w:rPr>
           <w:rFonts w:ascii="Consolas" w:eastAsia="宋体" w:hAnsi="Consolas" w:cs="宋体"/>
-          <w:b/>
-          <w:bCs/>
-          <w:color w:val="008000"/>
-          <w:shd w:val="clear" w:color="auto" w:fill="F7FAFF"/>
-        </w:rPr>
-        <w:t>"</w:t>
-      </w:r>
-      <w:r>
-        <w:rPr>
-          <w:rFonts w:ascii="Consolas" w:eastAsia="宋体" w:hAnsi="Consolas" w:cs="宋体"/>
-          <w:color w:val="000000"/>
-          <w:shd w:val="clear" w:color="auto" w:fill="F7FAFF"/>
-        </w:rPr>
-        <w:t>&gt;</w:t>
-      </w:r>
-      <w:r>
-        <w:rPr>
-          <w:rFonts w:ascii="Consolas" w:eastAsia="宋体" w:hAnsi="Consolas" w:cs="宋体"/>
-          <w:color w:val="000000"/>
-        </w:rPr>
-        <w:br/>
-      </w:r>
-      <w:r>
-        <w:rPr>
-          <w:rFonts w:ascii="Consolas" w:eastAsia="宋体" w:hAnsi="Consolas" w:cs="宋体"/>
           <w:color w:val="000000"/>
           <w:shd w:val="clear" w:color="auto" w:fill="EFEFEF"/>
         </w:rPr>
-        <w:t>&lt;</w:t>
-      </w:r>
-      <w:proofErr w:type="spellStart"/>
+        <w:t>&lt;/</w:t>
+      </w:r>
       <w:r>
         <w:rPr>
           <w:rFonts w:ascii="Consolas" w:eastAsia="宋体" w:hAnsi="Consolas" w:cs="宋体"/>
@@ -12655,7 +10568,117 @@
         </w:rPr>
         <w:t>textarea</w:t>
       </w:r>
-      <w:proofErr w:type="spellEnd"/>
+      <w:r>
+        <w:rPr>
+          <w:rFonts w:ascii="Consolas" w:eastAsia="宋体" w:hAnsi="Consolas" w:cs="宋体"/>
+          <w:color w:val="000000"/>
+          <w:shd w:val="clear" w:color="auto" w:fill="EFEFEF"/>
+        </w:rPr>
+        <w:t>&gt;</w:t>
+      </w:r>
+      <w:r>
+        <w:rPr>
+          <w:rFonts w:ascii="Consolas" w:eastAsia="宋体" w:hAnsi="Consolas" w:cs="宋体"/>
+          <w:color w:val="000000"/>
+        </w:rPr>
+        <w:br/>
+        <w:t xml:space="preserve">    </w:t>
+      </w:r>
+      <w:r>
+        <w:rPr>
+          <w:rFonts w:ascii="Consolas" w:eastAsia="宋体" w:hAnsi="Consolas" w:cs="宋体"/>
+          <w:color w:val="000000"/>
+          <w:shd w:val="clear" w:color="auto" w:fill="F7FAFF"/>
+        </w:rPr>
+        <w:t>&lt;/</w:t>
+      </w:r>
+      <w:r>
+        <w:rPr>
+          <w:rFonts w:ascii="Consolas" w:eastAsia="宋体" w:hAnsi="Consolas" w:cs="宋体"/>
+          <w:b/>
+          <w:bCs/>
+          <w:color w:val="660E7A"/>
+          <w:shd w:val="clear" w:color="auto" w:fill="F7FAFF"/>
+        </w:rPr>
+        <w:t>c</w:t>
+      </w:r>
+      <w:r>
+        <w:rPr>
+          <w:rFonts w:ascii="Consolas" w:eastAsia="宋体" w:hAnsi="Consolas" w:cs="宋体"/>
+          <w:b/>
+          <w:bCs/>
+          <w:color w:val="000080"/>
+          <w:shd w:val="clear" w:color="auto" w:fill="F7FAFF"/>
+        </w:rPr>
+        <w:t>:when</w:t>
+      </w:r>
+      <w:r>
+        <w:rPr>
+          <w:rFonts w:ascii="Consolas" w:eastAsia="宋体" w:hAnsi="Consolas" w:cs="宋体"/>
+          <w:color w:val="000000"/>
+          <w:shd w:val="clear" w:color="auto" w:fill="F7FAFF"/>
+        </w:rPr>
+        <w:t>&gt;</w:t>
+      </w:r>
+      <w:r>
+        <w:rPr>
+          <w:rFonts w:ascii="Consolas" w:eastAsia="宋体" w:hAnsi="Consolas" w:cs="宋体"/>
+          <w:color w:val="000000"/>
+        </w:rPr>
+        <w:br/>
+        <w:t xml:space="preserve">    </w:t>
+      </w:r>
+      <w:r>
+        <w:rPr>
+          <w:rFonts w:ascii="Consolas" w:eastAsia="宋体" w:hAnsi="Consolas" w:cs="宋体"/>
+          <w:color w:val="000000"/>
+          <w:shd w:val="clear" w:color="auto" w:fill="F7FAFF"/>
+        </w:rPr>
+        <w:t>&lt;</w:t>
+      </w:r>
+      <w:r>
+        <w:rPr>
+          <w:rFonts w:ascii="Consolas" w:eastAsia="宋体" w:hAnsi="Consolas" w:cs="宋体"/>
+          <w:b/>
+          <w:bCs/>
+          <w:color w:val="660E7A"/>
+          <w:shd w:val="clear" w:color="auto" w:fill="F7FAFF"/>
+        </w:rPr>
+        <w:t>c</w:t>
+      </w:r>
+      <w:r>
+        <w:rPr>
+          <w:rFonts w:ascii="Consolas" w:eastAsia="宋体" w:hAnsi="Consolas" w:cs="宋体"/>
+          <w:b/>
+          <w:bCs/>
+          <w:color w:val="000080"/>
+          <w:shd w:val="clear" w:color="auto" w:fill="F7FAFF"/>
+        </w:rPr>
+        <w:t>:otherwise</w:t>
+      </w:r>
+      <w:r>
+        <w:rPr>
+          <w:rFonts w:ascii="Consolas" w:eastAsia="宋体" w:hAnsi="Consolas" w:cs="宋体"/>
+          <w:color w:val="000000"/>
+          <w:shd w:val="clear" w:color="auto" w:fill="F7FAFF"/>
+        </w:rPr>
+        <w:t>&gt;</w:t>
+      </w:r>
+      <w:r>
+        <w:rPr>
+          <w:rFonts w:ascii="Consolas" w:eastAsia="宋体" w:hAnsi="Consolas" w:cs="宋体"/>
+          <w:color w:val="000000"/>
+        </w:rPr>
+        <w:br/>
+      </w:r>
+      <w:r>
+        <w:rPr>
+          <w:rFonts w:ascii="Consolas" w:eastAsia="宋体" w:hAnsi="Consolas" w:cs="宋体"/>
+          <w:color w:val="000000"/>
+          <w:shd w:val="clear" w:color="auto" w:fill="EFEFEF"/>
+        </w:rPr>
+        <w:t>&lt;</w:t>
+      </w:r>
       <w:r>
         <w:rPr>
           <w:rFonts w:ascii="Consolas" w:eastAsia="宋体" w:hAnsi="Consolas" w:cs="宋体"/>
@@ -12664,7 +10687,7 @@
           <w:color w:val="000080"/>
           <w:shd w:val="clear" w:color="auto" w:fill="EFEFEF"/>
         </w:rPr>
-        <w:t xml:space="preserve"> </w:t>
+        <w:t xml:space="preserve">textarea </w:t>
       </w:r>
       <w:r>
         <w:rPr>
@@ -12684,7 +10707,7 @@
           <w:color w:val="008000"/>
           <w:shd w:val="clear" w:color="auto" w:fill="EFEFEF"/>
         </w:rPr>
-        <w:t xml:space="preserve">20 </w:t>
+        <w:t>20</w:t>
       </w:r>
       <w:r>
         <w:rPr>
@@ -12693,6 +10716,72 @@
           <w:shd w:val="clear" w:color="auto" w:fill="EFEFEF"/>
         </w:rPr>
         <w:t>&gt;</w:t>
+      </w:r>
+      <w:r>
+        <w:rPr>
+          <w:rFonts w:ascii="宋体" w:eastAsia="宋体" w:hAnsi="宋体" w:cs="宋体" w:hint="eastAsia"/>
+          <w:color w:val="000000"/>
+        </w:rPr>
+        <w:t>没有更详细的错误信息</w:t>
+      </w:r>
+      <w:r>
+        <w:rPr>
+          <w:rFonts w:ascii="Consolas" w:eastAsia="宋体" w:hAnsi="Consolas" w:cs="宋体"/>
+          <w:color w:val="000000"/>
+        </w:rPr>
+        <w:t>...</w:t>
+      </w:r>
+      <w:r>
+        <w:rPr>
+          <w:rFonts w:ascii="Consolas" w:eastAsia="宋体" w:hAnsi="Consolas" w:cs="宋体"/>
+          <w:color w:val="000000"/>
+          <w:shd w:val="clear" w:color="auto" w:fill="EFEFEF"/>
+        </w:rPr>
+        <w:t>&lt;/</w:t>
+      </w:r>
+      <w:r>
+        <w:rPr>
+          <w:rFonts w:ascii="Consolas" w:eastAsia="宋体" w:hAnsi="Consolas" w:cs="宋体"/>
+          <w:b/>
+          <w:bCs/>
+          <w:color w:val="000080"/>
+          <w:shd w:val="clear" w:color="auto" w:fill="EFEFEF"/>
+        </w:rPr>
+        <w:t>textarea</w:t>
+      </w:r>
+      <w:r>
+        <w:rPr>
+          <w:rFonts w:ascii="Consolas" w:eastAsia="宋体" w:hAnsi="Consolas" w:cs="宋体"/>
+          <w:color w:val="000000"/>
+          <w:shd w:val="clear" w:color="auto" w:fill="EFEFEF"/>
+        </w:rPr>
+        <w:t>&gt;</w:t>
+      </w:r>
+      <w:r>
+        <w:rPr>
+          <w:rFonts w:ascii="Consolas" w:eastAsia="宋体" w:hAnsi="Consolas" w:cs="宋体"/>
+          <w:color w:val="000000"/>
+        </w:rPr>
+        <w:br/>
+        <w:t xml:space="preserve">    </w:t>
+      </w:r>
+      <w:r>
+        <w:rPr>
+          <w:rFonts w:ascii="Consolas" w:eastAsia="宋体" w:hAnsi="Consolas" w:cs="宋体"/>
+          <w:color w:val="000000"/>
+          <w:shd w:val="clear" w:color="auto" w:fill="F7FAFF"/>
+        </w:rPr>
+        <w:t>&lt;/</w:t>
+      </w:r>
+      <w:r>
+        <w:rPr>
+          <w:rFonts w:ascii="Consolas" w:eastAsia="宋体" w:hAnsi="Consolas" w:cs="宋体"/>
+          <w:b/>
+          <w:bCs/>
+          <w:color w:val="660E7A"/>
+          <w:shd w:val="clear" w:color="auto" w:fill="F7FAFF"/>
+        </w:rPr>
+        <w:t>c</w:t>
       </w:r>
       <w:r>
         <w:rPr>
@@ -12702,7 +10791,7 @@
           <w:color w:val="000080"/>
           <w:shd w:val="clear" w:color="auto" w:fill="F7FAFF"/>
         </w:rPr>
-        <w:t>${</w:t>
+        <w:t>:otherwise</w:t>
       </w:r>
       <w:r>
         <w:rPr>
@@ -12710,7 +10799,32 @@
           <w:color w:val="000000"/>
           <w:shd w:val="clear" w:color="auto" w:fill="F7FAFF"/>
         </w:rPr>
-        <w:t>exception</w:t>
+        <w:t>&gt;</w:t>
+      </w:r>
+      <w:r>
+        <w:rPr>
+          <w:rFonts w:ascii="Consolas" w:eastAsia="宋体" w:hAnsi="Consolas" w:cs="宋体"/>
+          <w:color w:val="000000"/>
+        </w:rPr>
+        <w:br/>
+      </w:r>
+      <w:r>
+        <w:rPr>
+          <w:rFonts w:ascii="Consolas" w:eastAsia="宋体" w:hAnsi="Consolas" w:cs="宋体"/>
+          <w:color w:val="000000"/>
+          <w:shd w:val="clear" w:color="auto" w:fill="F7FAFF"/>
+        </w:rPr>
+        <w:t>&lt;/</w:t>
+      </w:r>
+      <w:r>
+        <w:rPr>
+          <w:rFonts w:ascii="Consolas" w:eastAsia="宋体" w:hAnsi="Consolas" w:cs="宋体"/>
+          <w:b/>
+          <w:bCs/>
+          <w:color w:val="660E7A"/>
+          <w:shd w:val="clear" w:color="auto" w:fill="F7FAFF"/>
+        </w:rPr>
+        <w:t>c</w:t>
       </w:r>
       <w:r>
         <w:rPr>
@@ -12720,318 +10834,8 @@
           <w:color w:val="000080"/>
           <w:shd w:val="clear" w:color="auto" w:fill="F7FAFF"/>
         </w:rPr>
-        <w:t>}</w:t>
-      </w:r>
-      <w:r>
-        <w:rPr>
-          <w:rFonts w:ascii="Consolas" w:eastAsia="宋体" w:hAnsi="Consolas" w:cs="宋体"/>
-          <w:color w:val="000000"/>
-          <w:shd w:val="clear" w:color="auto" w:fill="EFEFEF"/>
-        </w:rPr>
-        <w:t>&lt;/</w:t>
-      </w:r>
-      <w:proofErr w:type="spellStart"/>
-      <w:r>
-        <w:rPr>
-          <w:rFonts w:ascii="Consolas" w:eastAsia="宋体" w:hAnsi="Consolas" w:cs="宋体"/>
-          <w:b/>
-          <w:bCs/>
-          <w:color w:val="000080"/>
-          <w:shd w:val="clear" w:color="auto" w:fill="EFEFEF"/>
-        </w:rPr>
-        <w:t>textarea</w:t>
-      </w:r>
-      <w:proofErr w:type="spellEnd"/>
-      <w:r>
-        <w:rPr>
-          <w:rFonts w:ascii="Consolas" w:eastAsia="宋体" w:hAnsi="Consolas" w:cs="宋体"/>
-          <w:color w:val="000000"/>
-          <w:shd w:val="clear" w:color="auto" w:fill="EFEFEF"/>
-        </w:rPr>
-        <w:t>&gt;</w:t>
-      </w:r>
-      <w:r>
-        <w:rPr>
-          <w:rFonts w:ascii="Consolas" w:eastAsia="宋体" w:hAnsi="Consolas" w:cs="宋体"/>
-          <w:color w:val="000000"/>
-        </w:rPr>
-        <w:br/>
-        <w:t xml:space="preserve">    </w:t>
-      </w:r>
-      <w:r>
-        <w:rPr>
-          <w:rFonts w:ascii="Consolas" w:eastAsia="宋体" w:hAnsi="Consolas" w:cs="宋体"/>
-          <w:color w:val="000000"/>
-          <w:shd w:val="clear" w:color="auto" w:fill="F7FAFF"/>
-        </w:rPr>
-        <w:t>&lt;/</w:t>
-      </w:r>
-      <w:proofErr w:type="spellStart"/>
-      <w:r>
-        <w:rPr>
-          <w:rFonts w:ascii="Consolas" w:eastAsia="宋体" w:hAnsi="Consolas" w:cs="宋体"/>
-          <w:b/>
-          <w:bCs/>
-          <w:color w:val="660E7A"/>
-          <w:shd w:val="clear" w:color="auto" w:fill="F7FAFF"/>
-        </w:rPr>
-        <w:t>c</w:t>
-      </w:r>
-      <w:r>
-        <w:rPr>
-          <w:rFonts w:ascii="Consolas" w:eastAsia="宋体" w:hAnsi="Consolas" w:cs="宋体"/>
-          <w:b/>
-          <w:bCs/>
-          <w:color w:val="000080"/>
-          <w:shd w:val="clear" w:color="auto" w:fill="F7FAFF"/>
-        </w:rPr>
-        <w:t>:when</w:t>
-      </w:r>
-      <w:proofErr w:type="spellEnd"/>
-      <w:r>
-        <w:rPr>
-          <w:rFonts w:ascii="Consolas" w:eastAsia="宋体" w:hAnsi="Consolas" w:cs="宋体"/>
-          <w:color w:val="000000"/>
-          <w:shd w:val="clear" w:color="auto" w:fill="F7FAFF"/>
-        </w:rPr>
-        <w:t>&gt;</w:t>
-      </w:r>
-      <w:r>
-        <w:rPr>
-          <w:rFonts w:ascii="Consolas" w:eastAsia="宋体" w:hAnsi="Consolas" w:cs="宋体"/>
-          <w:color w:val="000000"/>
-        </w:rPr>
-        <w:br/>
-        <w:t xml:space="preserve">    </w:t>
-      </w:r>
-      <w:r>
-        <w:rPr>
-          <w:rFonts w:ascii="Consolas" w:eastAsia="宋体" w:hAnsi="Consolas" w:cs="宋体"/>
-          <w:color w:val="000000"/>
-          <w:shd w:val="clear" w:color="auto" w:fill="F7FAFF"/>
-        </w:rPr>
-        <w:t>&lt;</w:t>
-      </w:r>
-      <w:proofErr w:type="spellStart"/>
-      <w:r>
-        <w:rPr>
-          <w:rFonts w:ascii="Consolas" w:eastAsia="宋体" w:hAnsi="Consolas" w:cs="宋体"/>
-          <w:b/>
-          <w:bCs/>
-          <w:color w:val="660E7A"/>
-          <w:shd w:val="clear" w:color="auto" w:fill="F7FAFF"/>
-        </w:rPr>
-        <w:t>c</w:t>
-      </w:r>
-      <w:r>
-        <w:rPr>
-          <w:rFonts w:ascii="Consolas" w:eastAsia="宋体" w:hAnsi="Consolas" w:cs="宋体"/>
-          <w:b/>
-          <w:bCs/>
-          <w:color w:val="000080"/>
-          <w:shd w:val="clear" w:color="auto" w:fill="F7FAFF"/>
-        </w:rPr>
-        <w:t>:otherwise</w:t>
-      </w:r>
-      <w:proofErr w:type="spellEnd"/>
-      <w:r>
-        <w:rPr>
-          <w:rFonts w:ascii="Consolas" w:eastAsia="宋体" w:hAnsi="Consolas" w:cs="宋体"/>
-          <w:color w:val="000000"/>
-          <w:shd w:val="clear" w:color="auto" w:fill="F7FAFF"/>
-        </w:rPr>
-        <w:t>&gt;</w:t>
-      </w:r>
-      <w:r>
-        <w:rPr>
-          <w:rFonts w:ascii="Consolas" w:eastAsia="宋体" w:hAnsi="Consolas" w:cs="宋体"/>
-          <w:color w:val="000000"/>
-        </w:rPr>
-        <w:br/>
-      </w:r>
-      <w:r>
-        <w:rPr>
-          <w:rFonts w:ascii="Consolas" w:eastAsia="宋体" w:hAnsi="Consolas" w:cs="宋体"/>
-          <w:color w:val="000000"/>
-          <w:shd w:val="clear" w:color="auto" w:fill="EFEFEF"/>
-        </w:rPr>
-        <w:t>&lt;</w:t>
-      </w:r>
-      <w:proofErr w:type="spellStart"/>
-      <w:r>
-        <w:rPr>
-          <w:rFonts w:ascii="Consolas" w:eastAsia="宋体" w:hAnsi="Consolas" w:cs="宋体"/>
-          <w:b/>
-          <w:bCs/>
-          <w:color w:val="000080"/>
-          <w:shd w:val="clear" w:color="auto" w:fill="EFEFEF"/>
-        </w:rPr>
-        <w:t>textarea</w:t>
-      </w:r>
-      <w:proofErr w:type="spellEnd"/>
-      <w:r>
-        <w:rPr>
-          <w:rFonts w:ascii="Consolas" w:eastAsia="宋体" w:hAnsi="Consolas" w:cs="宋体"/>
-          <w:b/>
-          <w:bCs/>
-          <w:color w:val="000080"/>
-          <w:shd w:val="clear" w:color="auto" w:fill="EFEFEF"/>
-        </w:rPr>
-        <w:t xml:space="preserve"> </w:t>
-      </w:r>
-      <w:r>
-        <w:rPr>
-          <w:rFonts w:ascii="Consolas" w:eastAsia="宋体" w:hAnsi="Consolas" w:cs="宋体"/>
-          <w:b/>
-          <w:bCs/>
-          <w:color w:val="0000FF"/>
-          <w:shd w:val="clear" w:color="auto" w:fill="EFEFEF"/>
-        </w:rPr>
-        <w:t>cols=</w:t>
-      </w:r>
-      <w:r>
-        <w:rPr>
-          <w:rFonts w:ascii="Consolas" w:eastAsia="宋体" w:hAnsi="Consolas" w:cs="宋体"/>
-          <w:b/>
-          <w:bCs/>
-          <w:color w:val="008000"/>
-          <w:shd w:val="clear" w:color="auto" w:fill="EFEFEF"/>
-        </w:rPr>
-        <w:t>20</w:t>
-      </w:r>
-      <w:r>
-        <w:rPr>
-          <w:rFonts w:ascii="Consolas" w:eastAsia="宋体" w:hAnsi="Consolas" w:cs="宋体"/>
-          <w:color w:val="000000"/>
-          <w:shd w:val="clear" w:color="auto" w:fill="EFEFEF"/>
-        </w:rPr>
-        <w:t>&gt;</w:t>
-      </w:r>
-      <w:r>
-        <w:rPr>
-          <w:rFonts w:ascii="宋体" w:eastAsia="宋体" w:hAnsi="宋体" w:cs="宋体" w:hint="eastAsia"/>
-          <w:color w:val="000000"/>
-        </w:rPr>
-        <w:t>没有更详细的错误信息</w:t>
-      </w:r>
-      <w:r>
-        <w:rPr>
-          <w:rFonts w:ascii="Consolas" w:eastAsia="宋体" w:hAnsi="Consolas" w:cs="宋体"/>
-          <w:color w:val="000000"/>
-        </w:rPr>
-        <w:t>...</w:t>
-      </w:r>
-      <w:r>
-        <w:rPr>
-          <w:rFonts w:ascii="Consolas" w:eastAsia="宋体" w:hAnsi="Consolas" w:cs="宋体"/>
-          <w:color w:val="000000"/>
-          <w:shd w:val="clear" w:color="auto" w:fill="EFEFEF"/>
-        </w:rPr>
-        <w:t>&lt;/</w:t>
-      </w:r>
-      <w:proofErr w:type="spellStart"/>
-      <w:r>
-        <w:rPr>
-          <w:rFonts w:ascii="Consolas" w:eastAsia="宋体" w:hAnsi="Consolas" w:cs="宋体"/>
-          <w:b/>
-          <w:bCs/>
-          <w:color w:val="000080"/>
-          <w:shd w:val="clear" w:color="auto" w:fill="EFEFEF"/>
-        </w:rPr>
-        <w:t>textarea</w:t>
-      </w:r>
-      <w:proofErr w:type="spellEnd"/>
-      <w:r>
-        <w:rPr>
-          <w:rFonts w:ascii="Consolas" w:eastAsia="宋体" w:hAnsi="Consolas" w:cs="宋体"/>
-          <w:color w:val="000000"/>
-          <w:shd w:val="clear" w:color="auto" w:fill="EFEFEF"/>
-        </w:rPr>
-        <w:t>&gt;</w:t>
-      </w:r>
-      <w:r>
-        <w:rPr>
-          <w:rFonts w:ascii="Consolas" w:eastAsia="宋体" w:hAnsi="Consolas" w:cs="宋体"/>
-          <w:color w:val="000000"/>
-        </w:rPr>
-        <w:br/>
-        <w:t xml:space="preserve">    </w:t>
-      </w:r>
-      <w:r>
-        <w:rPr>
-          <w:rFonts w:ascii="Consolas" w:eastAsia="宋体" w:hAnsi="Consolas" w:cs="宋体"/>
-          <w:color w:val="000000"/>
-          <w:shd w:val="clear" w:color="auto" w:fill="F7FAFF"/>
-        </w:rPr>
-        <w:t>&lt;/</w:t>
-      </w:r>
-      <w:proofErr w:type="spellStart"/>
-      <w:r>
-        <w:rPr>
-          <w:rFonts w:ascii="Consolas" w:eastAsia="宋体" w:hAnsi="Consolas" w:cs="宋体"/>
-          <w:b/>
-          <w:bCs/>
-          <w:color w:val="660E7A"/>
-          <w:shd w:val="clear" w:color="auto" w:fill="F7FAFF"/>
-        </w:rPr>
-        <w:t>c</w:t>
-      </w:r>
-      <w:r>
-        <w:rPr>
-          <w:rFonts w:ascii="Consolas" w:eastAsia="宋体" w:hAnsi="Consolas" w:cs="宋体"/>
-          <w:b/>
-          <w:bCs/>
-          <w:color w:val="000080"/>
-          <w:shd w:val="clear" w:color="auto" w:fill="F7FAFF"/>
-        </w:rPr>
-        <w:t>:otherwise</w:t>
-      </w:r>
-      <w:proofErr w:type="spellEnd"/>
-      <w:r>
-        <w:rPr>
-          <w:rFonts w:ascii="Consolas" w:eastAsia="宋体" w:hAnsi="Consolas" w:cs="宋体"/>
-          <w:color w:val="000000"/>
-          <w:shd w:val="clear" w:color="auto" w:fill="F7FAFF"/>
-        </w:rPr>
-        <w:t>&gt;</w:t>
-      </w:r>
-      <w:r>
-        <w:rPr>
-          <w:rFonts w:ascii="Consolas" w:eastAsia="宋体" w:hAnsi="Consolas" w:cs="宋体"/>
-          <w:color w:val="000000"/>
-        </w:rPr>
-        <w:br/>
-      </w:r>
-      <w:r>
-        <w:rPr>
-          <w:rFonts w:ascii="Consolas" w:eastAsia="宋体" w:hAnsi="Consolas" w:cs="宋体"/>
-          <w:color w:val="000000"/>
-          <w:shd w:val="clear" w:color="auto" w:fill="F7FAFF"/>
-        </w:rPr>
-        <w:t>&lt;/</w:t>
-      </w:r>
-      <w:proofErr w:type="spellStart"/>
-      <w:r>
-        <w:rPr>
-          <w:rFonts w:ascii="Consolas" w:eastAsia="宋体" w:hAnsi="Consolas" w:cs="宋体"/>
-          <w:b/>
-          <w:bCs/>
-          <w:color w:val="660E7A"/>
-          <w:shd w:val="clear" w:color="auto" w:fill="F7FAFF"/>
-        </w:rPr>
-        <w:t>c</w:t>
-      </w:r>
-      <w:r>
-        <w:rPr>
-          <w:rFonts w:ascii="Consolas" w:eastAsia="宋体" w:hAnsi="Consolas" w:cs="宋体"/>
-          <w:b/>
-          <w:bCs/>
-          <w:color w:val="000080"/>
-          <w:shd w:val="clear" w:color="auto" w:fill="F7FAFF"/>
-        </w:rPr>
         <w:t>:choose</w:t>
       </w:r>
-      <w:proofErr w:type="spellEnd"/>
       <w:r>
         <w:rPr>
           <w:rFonts w:ascii="Consolas" w:eastAsia="宋体" w:hAnsi="Consolas" w:cs="宋体"/>
@@ -13151,25 +10955,14 @@
         </w:rPr>
         <w:t xml:space="preserve">public class </w:t>
       </w:r>
-      <w:proofErr w:type="spellStart"/>
-      <w:r>
-        <w:rPr>
-          <w:rFonts w:ascii="Consolas" w:hAnsi="Consolas"/>
-          <w:color w:val="000000"/>
-          <w:sz w:val="21"/>
-          <w:szCs w:val="21"/>
-        </w:rPr>
-        <w:t>NotDisplaySqlAspect</w:t>
-      </w:r>
-      <w:proofErr w:type="spellEnd"/>
-      <w:r>
-        <w:rPr>
-          <w:rFonts w:ascii="Consolas" w:hAnsi="Consolas"/>
-          <w:color w:val="000000"/>
-          <w:sz w:val="21"/>
-          <w:szCs w:val="21"/>
-        </w:rPr>
-        <w:t xml:space="preserve"> {</w:t>
+      <w:r>
+        <w:rPr>
+          <w:rFonts w:ascii="Consolas" w:hAnsi="Consolas"/>
+          <w:color w:val="000000"/>
+          <w:sz w:val="21"/>
+          <w:szCs w:val="21"/>
+        </w:rPr>
+        <w:t>NotDisplaySqlAspect {</w:t>
       </w:r>
       <w:r>
         <w:rPr>
@@ -13345,25 +11138,14 @@
         </w:rPr>
         <w:t xml:space="preserve">private void </w:t>
       </w:r>
-      <w:proofErr w:type="spellStart"/>
-      <w:r>
-        <w:rPr>
-          <w:rFonts w:ascii="Consolas" w:hAnsi="Consolas"/>
-          <w:color w:val="000000"/>
-          <w:sz w:val="21"/>
-          <w:szCs w:val="21"/>
-        </w:rPr>
-        <w:t>myPointCut</w:t>
-      </w:r>
-      <w:proofErr w:type="spellEnd"/>
-      <w:r>
-        <w:rPr>
-          <w:rFonts w:ascii="Consolas" w:hAnsi="Consolas"/>
-          <w:color w:val="000000"/>
-          <w:sz w:val="21"/>
-          <w:szCs w:val="21"/>
-        </w:rPr>
-        <w:t>() {</w:t>
+      <w:r>
+        <w:rPr>
+          <w:rFonts w:ascii="Consolas" w:hAnsi="Consolas"/>
+          <w:color w:val="000000"/>
+          <w:sz w:val="21"/>
+          <w:szCs w:val="21"/>
+        </w:rPr>
+        <w:t>myPointCut() {</w:t>
       </w:r>
       <w:r>
         <w:rPr>
@@ -13411,25 +11193,14 @@
         </w:rPr>
         <w:t xml:space="preserve">public class </w:t>
       </w:r>
-      <w:proofErr w:type="spellStart"/>
-      <w:r>
-        <w:rPr>
-          <w:rFonts w:ascii="Consolas" w:hAnsi="Consolas"/>
-          <w:color w:val="000000"/>
-          <w:sz w:val="21"/>
-          <w:szCs w:val="21"/>
-        </w:rPr>
-        <w:t>SystemConstant</w:t>
-      </w:r>
-      <w:proofErr w:type="spellEnd"/>
-      <w:r>
-        <w:rPr>
-          <w:rFonts w:ascii="Consolas" w:hAnsi="Consolas"/>
-          <w:color w:val="000000"/>
-          <w:sz w:val="21"/>
-          <w:szCs w:val="21"/>
-        </w:rPr>
-        <w:t xml:space="preserve"> {</w:t>
+      <w:r>
+        <w:rPr>
+          <w:rFonts w:ascii="Consolas" w:hAnsi="Consolas"/>
+          <w:color w:val="000000"/>
+          <w:sz w:val="21"/>
+          <w:szCs w:val="21"/>
+        </w:rPr>
+        <w:t>SystemConstant {</w:t>
       </w:r>
       <w:r>
         <w:rPr>
@@ -13493,9 +11264,19 @@
           <w:szCs w:val="21"/>
         </w:rPr>
         <w:br/>
+      </w:r>
+      <w:r>
+        <w:rPr>
+          <w:rFonts w:hint="eastAsia"/>
+          <w:i/>
+          <w:iCs/>
+          <w:color w:val="808080"/>
+          <w:sz w:val="21"/>
+          <w:szCs w:val="21"/>
+        </w:rPr>
+        <w:lastRenderedPageBreak/>
         <w:t xml:space="preserve">        </w:t>
       </w:r>
-      <w:proofErr w:type="spellStart"/>
       <w:r>
         <w:rPr>
           <w:rFonts w:ascii="Consolas" w:hAnsi="Consolas"/>
@@ -13505,19 +11286,7 @@
           <w:sz w:val="21"/>
           <w:szCs w:val="21"/>
         </w:rPr>
-        <w:t>int</w:t>
-      </w:r>
-      <w:proofErr w:type="spellEnd"/>
-      <w:r>
-        <w:rPr>
-          <w:rFonts w:ascii="Consolas" w:hAnsi="Consolas"/>
-          <w:b/>
-          <w:bCs/>
-          <w:color w:val="000080"/>
-          <w:sz w:val="21"/>
-          <w:szCs w:val="21"/>
-        </w:rPr>
-        <w:t xml:space="preserve"> </w:t>
+        <w:t xml:space="preserve">int </w:t>
       </w:r>
       <w:r>
         <w:rPr>
@@ -13569,7 +11338,6 @@
         <w:br/>
         <w:t xml:space="preserve">        </w:t>
       </w:r>
-      <w:proofErr w:type="spellStart"/>
       <w:r>
         <w:rPr>
           <w:rFonts w:ascii="Consolas" w:hAnsi="Consolas"/>
@@ -13579,19 +11347,7 @@
           <w:sz w:val="21"/>
           <w:szCs w:val="21"/>
         </w:rPr>
-        <w:t>int</w:t>
-      </w:r>
-      <w:proofErr w:type="spellEnd"/>
-      <w:r>
-        <w:rPr>
-          <w:rFonts w:ascii="Consolas" w:hAnsi="Consolas"/>
-          <w:b/>
-          <w:bCs/>
-          <w:color w:val="000080"/>
-          <w:sz w:val="21"/>
-          <w:szCs w:val="21"/>
-        </w:rPr>
-        <w:t xml:space="preserve"> </w:t>
+        <w:t xml:space="preserve">int </w:t>
       </w:r>
       <w:r>
         <w:rPr>
@@ -13667,7 +11423,6 @@
           <w:szCs w:val="21"/>
         </w:rPr>
       </w:pPr>
-      <w:proofErr w:type="spellStart"/>
       <w:r>
         <w:rPr>
           <w:rFonts w:ascii="Consolas" w:hAnsi="Consolas"/>
@@ -13690,7 +11445,6 @@
         </w:rPr>
         <w:t>THOUSAND_INT</w:t>
       </w:r>
-      <w:proofErr w:type="spellEnd"/>
       <w:r>
         <w:rPr>
           <w:rFonts w:ascii="Consolas" w:hAnsi="Consolas" w:hint="eastAsia"/>
@@ -13764,7 +11518,6 @@
         </w:rPr>
         <w:t xml:space="preserve">input </w:t>
       </w:r>
-      <w:proofErr w:type="spellStart"/>
       <w:r>
         <w:rPr>
           <w:rFonts w:ascii="Consolas" w:hAnsi="Consolas"/>
@@ -13775,34 +11528,20 @@
           <w:szCs w:val="21"/>
           <w:shd w:val="clear" w:color="auto" w:fill="EFEFEF"/>
         </w:rPr>
-        <w:t>onfocus</w:t>
-      </w:r>
-      <w:proofErr w:type="spellEnd"/>
-      <w:r>
-        <w:rPr>
-          <w:rFonts w:ascii="Consolas" w:hAnsi="Consolas"/>
-          <w:b/>
-          <w:bCs/>
-          <w:color w:val="0000FF"/>
+        <w:t>onfocus=</w:t>
+      </w:r>
+      <w:r>
+        <w:rPr>
+          <w:rFonts w:ascii="Consolas" w:hAnsi="Consolas"/>
+          <w:b/>
+          <w:bCs/>
+          <w:color w:val="008000"/>
           <w:sz w:val="21"/>
           <w:szCs w:val="21"/>
           <w:shd w:val="clear" w:color="auto" w:fill="EFEFEF"/>
         </w:rPr>
-        <w:t>=</w:t>
-      </w:r>
-      <w:r>
-        <w:rPr>
-          <w:rFonts w:ascii="Consolas" w:hAnsi="Consolas"/>
-          <w:b/>
-          <w:bCs/>
-          <w:color w:val="008000"/>
-          <w:sz w:val="21"/>
-          <w:szCs w:val="21"/>
-          <w:shd w:val="clear" w:color="auto" w:fill="EFEFEF"/>
-        </w:rPr>
         <w:t>"</w:t>
       </w:r>
-      <w:proofErr w:type="spellStart"/>
       <w:r>
         <w:rPr>
           <w:rFonts w:ascii="Consolas" w:hAnsi="Consolas"/>
@@ -13832,7 +11571,6 @@
         </w:rPr>
         <w:t>blur</w:t>
       </w:r>
-      <w:proofErr w:type="spellEnd"/>
       <w:r>
         <w:rPr>
           <w:rFonts w:ascii="Consolas" w:hAnsi="Consolas"/>
@@ -13914,7 +11652,6 @@
         </w:rPr>
         <w:t xml:space="preserve">function </w:t>
       </w:r>
-      <w:proofErr w:type="spellStart"/>
       <w:r>
         <w:rPr>
           <w:rFonts w:ascii="Consolas" w:hAnsi="Consolas"/>
@@ -13926,7 +11663,6 @@
         </w:rPr>
         <w:t>removeField</w:t>
       </w:r>
-      <w:proofErr w:type="spellEnd"/>
       <w:r>
         <w:rPr>
           <w:rFonts w:ascii="Consolas" w:hAnsi="Consolas"/>
@@ -13992,7 +11728,6 @@
         <w:br/>
         <w:t xml:space="preserve">    </w:t>
       </w:r>
-      <w:proofErr w:type="spellStart"/>
       <w:r>
         <w:rPr>
           <w:rFonts w:ascii="Consolas" w:hAnsi="Consolas"/>
@@ -14002,21 +11737,8 @@
           <w:sz w:val="21"/>
           <w:szCs w:val="21"/>
         </w:rPr>
-        <w:t>var</w:t>
-      </w:r>
-      <w:proofErr w:type="spellEnd"/>
-      <w:r>
-        <w:rPr>
-          <w:rFonts w:ascii="Consolas" w:hAnsi="Consolas"/>
-          <w:b/>
-          <w:bCs/>
-          <w:color w:val="000080"/>
-          <w:sz w:val="21"/>
-          <w:szCs w:val="21"/>
-        </w:rPr>
-        <w:t xml:space="preserve"> </w:t>
-      </w:r>
-      <w:proofErr w:type="spellStart"/>
+        <w:t xml:space="preserve">var </w:t>
+      </w:r>
       <w:r>
         <w:rPr>
           <w:rFonts w:ascii="Consolas" w:hAnsi="Consolas"/>
@@ -14024,17 +11746,7 @@
           <w:sz w:val="21"/>
           <w:szCs w:val="21"/>
         </w:rPr>
-        <w:t>obj</w:t>
-      </w:r>
-      <w:proofErr w:type="spellEnd"/>
-      <w:r>
-        <w:rPr>
-          <w:rFonts w:ascii="Consolas" w:hAnsi="Consolas"/>
-          <w:color w:val="458383"/>
-          <w:sz w:val="21"/>
-          <w:szCs w:val="21"/>
-        </w:rPr>
-        <w:t xml:space="preserve"> </w:t>
+        <w:t xml:space="preserve">obj </w:t>
       </w:r>
       <w:r>
         <w:rPr>
@@ -14045,7 +11757,6 @@
         </w:rPr>
         <w:t xml:space="preserve">= </w:t>
       </w:r>
-      <w:proofErr w:type="spellStart"/>
       <w:r>
         <w:rPr>
           <w:rFonts w:ascii="Consolas" w:hAnsi="Consolas"/>
@@ -14057,7 +11768,6 @@
         </w:rPr>
         <w:t>eventParseObject</w:t>
       </w:r>
-      <w:proofErr w:type="spellEnd"/>
       <w:r>
         <w:rPr>
           <w:rFonts w:ascii="Consolas" w:hAnsi="Consolas"/>
@@ -14128,17 +11838,7 @@
           <w:sz w:val="21"/>
           <w:szCs w:val="21"/>
         </w:rPr>
-        <w:t>(</w:t>
-      </w:r>
-      <w:proofErr w:type="spellStart"/>
-      <w:r>
-        <w:rPr>
-          <w:rFonts w:ascii="Consolas" w:hAnsi="Consolas"/>
-          <w:color w:val="000000"/>
-          <w:sz w:val="21"/>
-          <w:szCs w:val="21"/>
-        </w:rPr>
-        <w:t>event.</w:t>
+        <w:t>(event.</w:t>
       </w:r>
       <w:r>
         <w:rPr>
@@ -14169,19 +11869,7 @@
           <w:sz w:val="21"/>
           <w:szCs w:val="21"/>
         </w:rPr>
-        <w:t>nodeName</w:t>
-      </w:r>
-      <w:proofErr w:type="spellEnd"/>
-      <w:r>
-        <w:rPr>
-          <w:rFonts w:ascii="Consolas" w:hAnsi="Consolas"/>
-          <w:b/>
-          <w:bCs/>
-          <w:color w:val="660E7A"/>
-          <w:sz w:val="21"/>
-          <w:szCs w:val="21"/>
-        </w:rPr>
-        <w:t xml:space="preserve"> </w:t>
+        <w:t xml:space="preserve">nodeName </w:t>
       </w:r>
       <w:r>
         <w:rPr>
@@ -14246,7 +11934,6 @@
         <w:br/>
         <w:t xml:space="preserve">    </w:t>
       </w:r>
-      <w:proofErr w:type="spellStart"/>
       <w:r>
         <w:rPr>
           <w:rFonts w:ascii="Consolas" w:hAnsi="Consolas"/>
@@ -14274,7 +11961,6 @@
         </w:rPr>
         <w:t>parent</w:t>
       </w:r>
-      <w:proofErr w:type="spellEnd"/>
       <w:r>
         <w:rPr>
           <w:rFonts w:ascii="Consolas" w:hAnsi="Consolas"/>
@@ -14378,7 +12064,6 @@
         <w:br/>
         <w:t xml:space="preserve">    </w:t>
       </w:r>
-      <w:proofErr w:type="spellStart"/>
       <w:r>
         <w:rPr>
           <w:rFonts w:ascii="Consolas" w:hAnsi="Consolas"/>
@@ -14406,7 +12091,6 @@
         </w:rPr>
         <w:t>parent</w:t>
       </w:r>
-      <w:proofErr w:type="spellEnd"/>
       <w:r>
         <w:rPr>
           <w:rFonts w:ascii="Consolas" w:hAnsi="Consolas"/>
@@ -14484,7 +12168,6 @@
           <w:szCs w:val="21"/>
         </w:rPr>
       </w:pPr>
-      <w:proofErr w:type="spellStart"/>
       <w:r>
         <w:rPr>
           <w:rFonts w:ascii="Consolas" w:hAnsi="Consolas"/>
@@ -14495,34 +12178,20 @@
           <w:szCs w:val="21"/>
           <w:shd w:val="clear" w:color="auto" w:fill="EFEFEF"/>
         </w:rPr>
-        <w:t>onClick</w:t>
-      </w:r>
-      <w:proofErr w:type="spellEnd"/>
-      <w:r>
-        <w:rPr>
-          <w:rFonts w:ascii="Consolas" w:hAnsi="Consolas"/>
-          <w:b/>
-          <w:bCs/>
-          <w:color w:val="0000FF"/>
+        <w:t>onClick=</w:t>
+      </w:r>
+      <w:r>
+        <w:rPr>
+          <w:rFonts w:ascii="Consolas" w:hAnsi="Consolas"/>
+          <w:b/>
+          <w:bCs/>
+          <w:color w:val="008000"/>
           <w:sz w:val="21"/>
           <w:szCs w:val="21"/>
           <w:shd w:val="clear" w:color="auto" w:fill="EFEFEF"/>
         </w:rPr>
-        <w:t>=</w:t>
-      </w:r>
-      <w:r>
-        <w:rPr>
-          <w:rFonts w:ascii="Consolas" w:hAnsi="Consolas"/>
-          <w:b/>
-          <w:bCs/>
-          <w:color w:val="008000"/>
-          <w:sz w:val="21"/>
-          <w:szCs w:val="21"/>
-          <w:shd w:val="clear" w:color="auto" w:fill="EFEFEF"/>
-        </w:rPr>
         <w:t>"</w:t>
       </w:r>
-      <w:proofErr w:type="spellStart"/>
       <w:r>
         <w:rPr>
           <w:rFonts w:ascii="Consolas" w:hAnsi="Consolas"/>
@@ -14534,7 +12203,6 @@
         </w:rPr>
         <w:t>removeField</w:t>
       </w:r>
-      <w:proofErr w:type="spellEnd"/>
       <w:r>
         <w:rPr>
           <w:rFonts w:ascii="Consolas" w:hAnsi="Consolas"/>
@@ -14624,25 +12292,14 @@
         </w:rPr>
         <w:t xml:space="preserve">public abstract class </w:t>
       </w:r>
-      <w:proofErr w:type="spellStart"/>
-      <w:r>
-        <w:rPr>
-          <w:rFonts w:ascii="Consolas" w:hAnsi="Consolas"/>
-          <w:color w:val="000000"/>
-          <w:sz w:val="21"/>
-          <w:szCs w:val="21"/>
-        </w:rPr>
-        <w:t>BaseCacheFactory</w:t>
-      </w:r>
-      <w:proofErr w:type="spellEnd"/>
-      <w:r>
-        <w:rPr>
-          <w:rFonts w:ascii="Consolas" w:hAnsi="Consolas"/>
-          <w:color w:val="000000"/>
-          <w:sz w:val="21"/>
-          <w:szCs w:val="21"/>
-        </w:rPr>
-        <w:t xml:space="preserve"> </w:t>
+      <w:r>
+        <w:rPr>
+          <w:rFonts w:ascii="Consolas" w:hAnsi="Consolas"/>
+          <w:color w:val="000000"/>
+          <w:sz w:val="21"/>
+          <w:szCs w:val="21"/>
+        </w:rPr>
+        <w:t xml:space="preserve">BaseCacheFactory </w:t>
       </w:r>
       <w:r>
         <w:rPr>
@@ -14655,25 +12312,14 @@
         </w:rPr>
         <w:t xml:space="preserve">implements </w:t>
       </w:r>
-      <w:proofErr w:type="spellStart"/>
-      <w:r>
-        <w:rPr>
-          <w:rFonts w:ascii="Consolas" w:hAnsi="Consolas"/>
-          <w:color w:val="000000"/>
-          <w:sz w:val="21"/>
-          <w:szCs w:val="21"/>
-        </w:rPr>
-        <w:t>ICache</w:t>
-      </w:r>
-      <w:proofErr w:type="spellEnd"/>
-      <w:r>
-        <w:rPr>
-          <w:rFonts w:ascii="Consolas" w:hAnsi="Consolas"/>
-          <w:color w:val="000000"/>
-          <w:sz w:val="21"/>
-          <w:szCs w:val="21"/>
-        </w:rPr>
-        <w:t>{</w:t>
+      <w:r>
+        <w:rPr>
+          <w:rFonts w:ascii="Consolas" w:hAnsi="Consolas"/>
+          <w:color w:val="000000"/>
+          <w:sz w:val="21"/>
+          <w:szCs w:val="21"/>
+        </w:rPr>
+        <w:t>ICache{</w:t>
       </w:r>
       <w:r>
         <w:rPr>
@@ -14758,67 +12404,7 @@
           <w:sz w:val="21"/>
           <w:szCs w:val="21"/>
         </w:rPr>
-        <w:t xml:space="preserve">get(String </w:t>
-      </w:r>
-      <w:proofErr w:type="spellStart"/>
-      <w:r>
-        <w:rPr>
-          <w:rFonts w:ascii="Consolas" w:hAnsi="Consolas"/>
-          <w:color w:val="000000"/>
-          <w:sz w:val="21"/>
-          <w:szCs w:val="21"/>
-        </w:rPr>
-        <w:t>cacheName</w:t>
-      </w:r>
-      <w:proofErr w:type="spellEnd"/>
-      <w:r>
-        <w:rPr>
-          <w:rFonts w:ascii="Consolas" w:hAnsi="Consolas"/>
-          <w:color w:val="000000"/>
-          <w:sz w:val="21"/>
-          <w:szCs w:val="21"/>
-        </w:rPr>
-        <w:t xml:space="preserve">, Object key, </w:t>
-      </w:r>
-      <w:proofErr w:type="spellStart"/>
-      <w:r>
-        <w:rPr>
-          <w:rFonts w:ascii="Consolas" w:hAnsi="Consolas"/>
-          <w:color w:val="000000"/>
-          <w:sz w:val="21"/>
-          <w:szCs w:val="21"/>
-        </w:rPr>
-        <w:t>ILoader</w:t>
-      </w:r>
-      <w:proofErr w:type="spellEnd"/>
-      <w:r>
-        <w:rPr>
-          <w:rFonts w:ascii="Consolas" w:hAnsi="Consolas"/>
-          <w:color w:val="000000"/>
-          <w:sz w:val="21"/>
-          <w:szCs w:val="21"/>
-        </w:rPr>
-        <w:t xml:space="preserve"> </w:t>
-      </w:r>
-      <w:proofErr w:type="spellStart"/>
-      <w:r>
-        <w:rPr>
-          <w:rFonts w:ascii="Consolas" w:hAnsi="Consolas"/>
-          <w:color w:val="000000"/>
-          <w:sz w:val="21"/>
-          <w:szCs w:val="21"/>
-        </w:rPr>
-        <w:t>iLoader</w:t>
-      </w:r>
-      <w:proofErr w:type="spellEnd"/>
-      <w:r>
-        <w:rPr>
-          <w:rFonts w:ascii="Consolas" w:hAnsi="Consolas"/>
-          <w:color w:val="000000"/>
-          <w:sz w:val="21"/>
-          <w:szCs w:val="21"/>
-        </w:rPr>
-        <w:t>) {</w:t>
+        <w:t>get(String cacheName, Object key, ILoader iLoader) {</w:t>
       </w:r>
       <w:r>
         <w:rPr>
@@ -14828,27 +12414,7 @@
           <w:szCs w:val="21"/>
         </w:rPr>
         <w:br/>
-        <w:t xml:space="preserve">        Object data = get(</w:t>
-      </w:r>
-      <w:proofErr w:type="spellStart"/>
-      <w:r>
-        <w:rPr>
-          <w:rFonts w:ascii="Consolas" w:hAnsi="Consolas"/>
-          <w:color w:val="000000"/>
-          <w:sz w:val="21"/>
-          <w:szCs w:val="21"/>
-        </w:rPr>
-        <w:t>cacheName</w:t>
-      </w:r>
-      <w:proofErr w:type="spellEnd"/>
-      <w:r>
-        <w:rPr>
-          <w:rFonts w:ascii="Consolas" w:hAnsi="Consolas"/>
-          <w:color w:val="000000"/>
-          <w:sz w:val="21"/>
-          <w:szCs w:val="21"/>
-        </w:rPr>
-        <w:t>, key);</w:t>
+        <w:t xml:space="preserve">        Object data = get(cacheName, key);</w:t>
       </w:r>
       <w:r>
         <w:rPr>
@@ -14932,27 +12498,7 @@
           <w:szCs w:val="21"/>
         </w:rPr>
         <w:br/>
-        <w:t xml:space="preserve">            data = </w:t>
-      </w:r>
-      <w:proofErr w:type="spellStart"/>
-      <w:r>
-        <w:rPr>
-          <w:rFonts w:ascii="Consolas" w:hAnsi="Consolas"/>
-          <w:color w:val="000000"/>
-          <w:sz w:val="21"/>
-          <w:szCs w:val="21"/>
-        </w:rPr>
-        <w:t>iLoader.load</w:t>
-      </w:r>
-      <w:proofErr w:type="spellEnd"/>
-      <w:r>
-        <w:rPr>
-          <w:rFonts w:ascii="Consolas" w:hAnsi="Consolas"/>
-          <w:color w:val="000000"/>
-          <w:sz w:val="21"/>
-          <w:szCs w:val="21"/>
-        </w:rPr>
-        <w:t>();</w:t>
+        <w:t xml:space="preserve">            data = iLoader.load();</w:t>
       </w:r>
       <w:r>
         <w:rPr>
@@ -14995,27 +12541,7 @@
           <w:sz w:val="21"/>
           <w:szCs w:val="21"/>
         </w:rPr>
-        <w:t>put(</w:t>
-      </w:r>
-      <w:proofErr w:type="spellStart"/>
-      <w:r>
-        <w:rPr>
-          <w:rFonts w:ascii="Consolas" w:hAnsi="Consolas"/>
-          <w:color w:val="000000"/>
-          <w:sz w:val="21"/>
-          <w:szCs w:val="21"/>
-        </w:rPr>
-        <w:t>cacheName</w:t>
-      </w:r>
-      <w:proofErr w:type="spellEnd"/>
-      <w:r>
-        <w:rPr>
-          <w:rFonts w:ascii="Consolas" w:hAnsi="Consolas"/>
-          <w:color w:val="000000"/>
-          <w:sz w:val="21"/>
-          <w:szCs w:val="21"/>
-        </w:rPr>
-        <w:t>, key, data);</w:t>
+        <w:t>put(cacheName, key, data);</w:t>
       </w:r>
       <w:r>
         <w:rPr>
@@ -15109,7 +12635,6 @@
           <w:szCs w:val="21"/>
         </w:rPr>
       </w:pPr>
-      <w:proofErr w:type="spellStart"/>
       <w:r>
         <w:rPr>
           <w:rFonts w:ascii="Consolas" w:hAnsi="Consolas"/>
@@ -15130,7 +12655,6 @@
         </w:rPr>
         <w:t>get</w:t>
       </w:r>
-      <w:proofErr w:type="spellEnd"/>
       <w:r>
         <w:rPr>
           <w:rFonts w:ascii="Consolas" w:hAnsi="Consolas"/>
@@ -15191,25 +12715,14 @@
         </w:rPr>
         <w:t xml:space="preserve">new </w:t>
       </w:r>
-      <w:proofErr w:type="spellStart"/>
-      <w:r>
-        <w:rPr>
-          <w:rFonts w:ascii="Consolas" w:hAnsi="Consolas"/>
-          <w:color w:val="000000"/>
-          <w:sz w:val="21"/>
-          <w:szCs w:val="21"/>
-        </w:rPr>
-        <w:t>ILoader</w:t>
-      </w:r>
-      <w:proofErr w:type="spellEnd"/>
-      <w:r>
-        <w:rPr>
-          <w:rFonts w:ascii="Consolas" w:hAnsi="Consolas"/>
-          <w:color w:val="000000"/>
-          <w:sz w:val="21"/>
-          <w:szCs w:val="21"/>
-        </w:rPr>
-        <w:t>() {</w:t>
+      <w:r>
+        <w:rPr>
+          <w:rFonts w:ascii="Consolas" w:hAnsi="Consolas"/>
+          <w:color w:val="000000"/>
+          <w:sz w:val="21"/>
+          <w:szCs w:val="21"/>
+        </w:rPr>
+        <w:t>ILoader() {</w:t>
       </w:r>
       <w:r>
         <w:rPr>
@@ -15371,27 +12884,15 @@
         </w:rPr>
         <w:t xml:space="preserve">private static </w:t>
       </w:r>
-      <w:proofErr w:type="spellStart"/>
-      <w:r>
-        <w:rPr>
-          <w:rFonts w:ascii="Consolas" w:hAnsi="Consolas"/>
-          <w:color w:val="000000"/>
-          <w:sz w:val="21"/>
-          <w:szCs w:val="21"/>
-        </w:rPr>
-        <w:t>ICache</w:t>
-      </w:r>
-      <w:proofErr w:type="spellEnd"/>
-      <w:r>
-        <w:rPr>
-          <w:rFonts w:ascii="Consolas" w:hAnsi="Consolas"/>
-          <w:color w:val="000000"/>
-          <w:sz w:val="21"/>
-          <w:szCs w:val="21"/>
-        </w:rPr>
-        <w:t xml:space="preserve"> </w:t>
-      </w:r>
-      <w:proofErr w:type="spellStart"/>
+      <w:r>
+        <w:rPr>
+          <w:rFonts w:ascii="Consolas" w:hAnsi="Consolas"/>
+          <w:color w:val="000000"/>
+          <w:sz w:val="21"/>
+          <w:szCs w:val="21"/>
+        </w:rPr>
+        <w:t xml:space="preserve">ICache </w:t>
+      </w:r>
       <w:r>
         <w:rPr>
           <w:rFonts w:ascii="Consolas" w:hAnsi="Consolas"/>
@@ -15401,19 +12902,7 @@
           <w:sz w:val="21"/>
           <w:szCs w:val="21"/>
         </w:rPr>
-        <w:t>defaultCacheFactory</w:t>
-      </w:r>
-      <w:proofErr w:type="spellEnd"/>
-      <w:r>
-        <w:rPr>
-          <w:rFonts w:ascii="Consolas" w:hAnsi="Consolas"/>
-          <w:i/>
-          <w:iCs/>
-          <w:color w:val="660E7A"/>
-          <w:sz w:val="21"/>
-          <w:szCs w:val="21"/>
-        </w:rPr>
-        <w:t xml:space="preserve"> </w:t>
+        <w:t xml:space="preserve">defaultCacheFactory </w:t>
       </w:r>
       <w:r>
         <w:rPr>
@@ -15435,25 +12924,14 @@
         </w:rPr>
         <w:t xml:space="preserve">new </w:t>
       </w:r>
-      <w:proofErr w:type="spellStart"/>
-      <w:r>
-        <w:rPr>
-          <w:rFonts w:ascii="Consolas" w:hAnsi="Consolas"/>
-          <w:color w:val="000000"/>
-          <w:sz w:val="21"/>
-          <w:szCs w:val="21"/>
-        </w:rPr>
-        <w:t>EhcacheFactory</w:t>
-      </w:r>
-      <w:proofErr w:type="spellEnd"/>
-      <w:r>
-        <w:rPr>
-          <w:rFonts w:ascii="Consolas" w:hAnsi="Consolas"/>
-          <w:color w:val="000000"/>
-          <w:sz w:val="21"/>
-          <w:szCs w:val="21"/>
-        </w:rPr>
-        <w:t>();</w:t>
+      <w:r>
+        <w:rPr>
+          <w:rFonts w:ascii="Consolas" w:hAnsi="Consolas"/>
+          <w:color w:val="000000"/>
+          <w:sz w:val="21"/>
+          <w:szCs w:val="21"/>
+        </w:rPr>
+        <w:t>EhcacheFactory();</w:t>
       </w:r>
       <w:r>
         <w:rPr>
@@ -15486,21 +12964,8 @@
           <w:sz w:val="21"/>
           <w:szCs w:val="21"/>
         </w:rPr>
-        <w:t xml:space="preserve">  </w:t>
-      </w:r>
-      <w:proofErr w:type="spellStart"/>
-      <w:r>
-        <w:rPr>
-          <w:rFonts w:ascii="Consolas" w:hAnsi="Consolas"/>
-          <w:i/>
-          <w:iCs/>
-          <w:color w:val="808080"/>
-          <w:sz w:val="21"/>
-          <w:szCs w:val="21"/>
-        </w:rPr>
-        <w:t>ICache</w:t>
-      </w:r>
-      <w:proofErr w:type="spellEnd"/>
+        <w:t xml:space="preserve">  ICache</w:t>
+      </w:r>
       <w:r>
         <w:rPr>
           <w:rFonts w:hint="eastAsia"/>
@@ -15536,7 +13001,6 @@
           <w:szCs w:val="21"/>
         </w:rPr>
       </w:pPr>
-      <w:proofErr w:type="spellStart"/>
       <w:r>
         <w:rPr>
           <w:rFonts w:ascii="Consolas" w:hAnsi="Consolas"/>
@@ -15555,37 +13019,7 @@
           <w:sz w:val="21"/>
           <w:szCs w:val="21"/>
         </w:rPr>
-        <w:t>.put</w:t>
-      </w:r>
-      <w:proofErr w:type="spellEnd"/>
-      <w:r>
-        <w:rPr>
-          <w:rFonts w:ascii="Consolas" w:hAnsi="Consolas"/>
-          <w:color w:val="000000"/>
-          <w:sz w:val="21"/>
-          <w:szCs w:val="21"/>
-        </w:rPr>
-        <w:t>(</w:t>
-      </w:r>
-      <w:proofErr w:type="spellStart"/>
-      <w:r>
-        <w:rPr>
-          <w:rFonts w:ascii="Consolas" w:hAnsi="Consolas"/>
-          <w:color w:val="000000"/>
-          <w:sz w:val="21"/>
-          <w:szCs w:val="21"/>
-        </w:rPr>
-        <w:t>cacheName</w:t>
-      </w:r>
-      <w:proofErr w:type="spellEnd"/>
-      <w:r>
-        <w:rPr>
-          <w:rFonts w:ascii="Consolas" w:hAnsi="Consolas"/>
-          <w:color w:val="000000"/>
-          <w:sz w:val="21"/>
-          <w:szCs w:val="21"/>
-        </w:rPr>
-        <w:t>, key, value);</w:t>
+        <w:t>.put(cacheName, key, value);</w:t>
       </w:r>
       <w:r>
         <w:rPr>
@@ -15668,17 +13102,7 @@
           <w:sz w:val="21"/>
           <w:szCs w:val="21"/>
         </w:rPr>
-        <w:t xml:space="preserve">= </w:t>
-      </w:r>
-      <w:proofErr w:type="spellStart"/>
-      <w:r>
-        <w:rPr>
-          <w:rFonts w:ascii="Consolas" w:hAnsi="Consolas"/>
-          <w:color w:val="000000"/>
-          <w:sz w:val="21"/>
-          <w:szCs w:val="21"/>
-        </w:rPr>
-        <w:t>Pattern.</w:t>
+        <w:t>= Pattern.</w:t>
       </w:r>
       <w:r>
         <w:rPr>
@@ -15691,7 +13115,6 @@
         </w:rPr>
         <w:t>compile</w:t>
       </w:r>
-      <w:proofErr w:type="spellEnd"/>
       <w:r>
         <w:rPr>
           <w:rFonts w:ascii="Consolas" w:hAnsi="Consolas"/>
@@ -15719,17 +13142,7 @@
           <w:sz w:val="21"/>
           <w:szCs w:val="21"/>
         </w:rPr>
-        <w:t xml:space="preserve">, </w:t>
-      </w:r>
-      <w:proofErr w:type="spellStart"/>
-      <w:r>
-        <w:rPr>
-          <w:rFonts w:ascii="Consolas" w:hAnsi="Consolas"/>
-          <w:color w:val="000000"/>
-          <w:sz w:val="21"/>
-          <w:szCs w:val="21"/>
-        </w:rPr>
-        <w:t>Pattern.</w:t>
+        <w:t>, Pattern.</w:t>
       </w:r>
       <w:r>
         <w:rPr>
@@ -15744,7 +13157,6 @@
         </w:rPr>
         <w:t>CASE_INSENSITIVE</w:t>
       </w:r>
-      <w:proofErr w:type="spellEnd"/>
       <w:r>
         <w:rPr>
           <w:rFonts w:ascii="Consolas" w:hAnsi="Consolas"/>
@@ -15775,25 +13187,14 @@
         </w:rPr>
         <w:t xml:space="preserve">String </w:t>
       </w:r>
-      <w:proofErr w:type="spellStart"/>
-      <w:r>
-        <w:rPr>
-          <w:rFonts w:ascii="Consolas" w:hAnsi="Consolas"/>
-          <w:color w:val="000000"/>
-          <w:sz w:val="21"/>
-          <w:szCs w:val="21"/>
-        </w:rPr>
-        <w:t>rlt</w:t>
-      </w:r>
-      <w:proofErr w:type="spellEnd"/>
-      <w:r>
-        <w:rPr>
-          <w:rFonts w:ascii="Consolas" w:hAnsi="Consolas"/>
-          <w:color w:val="000000"/>
-          <w:sz w:val="21"/>
-          <w:szCs w:val="21"/>
-        </w:rPr>
-        <w:t xml:space="preserve"> = WafKit.</w:t>
+      <w:r>
+        <w:rPr>
+          <w:rFonts w:ascii="Consolas" w:hAnsi="Consolas"/>
+          <w:color w:val="000000"/>
+          <w:sz w:val="21"/>
+          <w:szCs w:val="21"/>
+        </w:rPr>
+        <w:t>rlt = WafKit.</w:t>
       </w:r>
       <w:r>
         <w:rPr>
@@ -15813,47 +13214,7 @@
           <w:sz w:val="21"/>
           <w:szCs w:val="21"/>
         </w:rPr>
-        <w:t>.matcher(</w:t>
-      </w:r>
-      <w:proofErr w:type="spellStart"/>
-      <w:r>
-        <w:rPr>
-          <w:rFonts w:ascii="Consolas" w:hAnsi="Consolas"/>
-          <w:color w:val="000000"/>
-          <w:sz w:val="21"/>
-          <w:szCs w:val="21"/>
-        </w:rPr>
-        <w:t>rlt</w:t>
-      </w:r>
-      <w:proofErr w:type="spellEnd"/>
-      <w:r>
-        <w:rPr>
-          <w:rFonts w:ascii="Consolas" w:hAnsi="Consolas"/>
-          <w:color w:val="000000"/>
-          <w:sz w:val="21"/>
-          <w:szCs w:val="21"/>
-        </w:rPr>
-        <w:t>).</w:t>
-      </w:r>
-      <w:proofErr w:type="spellStart"/>
-      <w:r>
-        <w:rPr>
-          <w:rFonts w:ascii="Consolas" w:hAnsi="Consolas"/>
-          <w:color w:val="000000"/>
-          <w:sz w:val="21"/>
-          <w:szCs w:val="21"/>
-        </w:rPr>
-        <w:t>replaceAll</w:t>
-      </w:r>
-      <w:proofErr w:type="spellEnd"/>
-      <w:r>
-        <w:rPr>
-          <w:rFonts w:ascii="Consolas" w:hAnsi="Consolas"/>
-          <w:color w:val="000000"/>
-          <w:sz w:val="21"/>
-          <w:szCs w:val="21"/>
-        </w:rPr>
-        <w:t>(</w:t>
+        <w:t>.matcher(rlt).replaceAll(</w:t>
       </w:r>
       <w:r>
         <w:rPr>
@@ -15983,25 +13344,14 @@
         </w:rPr>
         <w:t xml:space="preserve">private </w:t>
       </w:r>
-      <w:proofErr w:type="spellStart"/>
-      <w:r>
-        <w:rPr>
-          <w:rFonts w:ascii="Consolas" w:hAnsi="Consolas"/>
-          <w:color w:val="000000"/>
-          <w:sz w:val="21"/>
-          <w:szCs w:val="21"/>
-        </w:rPr>
-        <w:t>ScheduledThreadPoolExecutor</w:t>
-      </w:r>
-      <w:proofErr w:type="spellEnd"/>
-      <w:r>
-        <w:rPr>
-          <w:rFonts w:ascii="Consolas" w:hAnsi="Consolas"/>
-          <w:color w:val="000000"/>
-          <w:sz w:val="21"/>
-          <w:szCs w:val="21"/>
-        </w:rPr>
-        <w:t xml:space="preserve"> </w:t>
+      <w:r>
+        <w:rPr>
+          <w:rFonts w:ascii="Consolas" w:hAnsi="Consolas"/>
+          <w:color w:val="000000"/>
+          <w:sz w:val="21"/>
+          <w:szCs w:val="21"/>
+        </w:rPr>
+        <w:t xml:space="preserve">ScheduledThreadPoolExecutor </w:t>
       </w:r>
       <w:r>
         <w:rPr>
@@ -16035,7 +13385,6 @@
         </w:rPr>
         <w:t xml:space="preserve">new </w:t>
       </w:r>
-      <w:proofErr w:type="spellStart"/>
       <w:r>
         <w:rPr>
           <w:rFonts w:ascii="Consolas" w:hAnsi="Consolas"/>
@@ -16044,18 +13393,7 @@
           <w:szCs w:val="21"/>
           <w:shd w:val="clear" w:color="auto" w:fill="F6EBBC"/>
         </w:rPr>
-        <w:t>ScheduledThreadPoolExecutor</w:t>
-      </w:r>
-      <w:proofErr w:type="spellEnd"/>
-      <w:r>
-        <w:rPr>
-          <w:rFonts w:ascii="Consolas" w:hAnsi="Consolas"/>
-          <w:color w:val="000000"/>
-          <w:sz w:val="21"/>
-          <w:szCs w:val="21"/>
-          <w:shd w:val="clear" w:color="auto" w:fill="F6EBBC"/>
-        </w:rPr>
-        <w:t>(</w:t>
+        <w:t>ScheduledThreadPoolExecutor(</w:t>
       </w:r>
       <w:r>
         <w:rPr>
@@ -16098,7 +13436,6 @@
           <w:szCs w:val="21"/>
         </w:rPr>
       </w:pPr>
-      <w:proofErr w:type="spellStart"/>
       <w:r>
         <w:rPr>
           <w:rFonts w:ascii="Consolas" w:hAnsi="Consolas"/>
@@ -16117,17 +13454,7 @@
           <w:sz w:val="21"/>
           <w:szCs w:val="21"/>
         </w:rPr>
-        <w:t>.schedule</w:t>
-      </w:r>
-      <w:proofErr w:type="spellEnd"/>
-      <w:r>
-        <w:rPr>
-          <w:rFonts w:ascii="Consolas" w:hAnsi="Consolas"/>
-          <w:color w:val="000000"/>
-          <w:sz w:val="21"/>
-          <w:szCs w:val="21"/>
-        </w:rPr>
-        <w:t xml:space="preserve">(task, </w:t>
+        <w:t xml:space="preserve">.schedule(task, </w:t>
       </w:r>
       <w:r>
         <w:rPr>
@@ -16147,17 +13474,7 @@
           <w:sz w:val="21"/>
           <w:szCs w:val="21"/>
         </w:rPr>
-        <w:t xml:space="preserve">, </w:t>
-      </w:r>
-      <w:proofErr w:type="spellStart"/>
-      <w:r>
-        <w:rPr>
-          <w:rFonts w:ascii="Consolas" w:hAnsi="Consolas"/>
-          <w:color w:val="000000"/>
-          <w:sz w:val="21"/>
-          <w:szCs w:val="21"/>
-        </w:rPr>
-        <w:t>TimeUnit.</w:t>
+        <w:t>, TimeUnit.</w:t>
       </w:r>
       <w:r>
         <w:rPr>
@@ -16172,7 +13489,6 @@
         </w:rPr>
         <w:t>MILLISECONDS</w:t>
       </w:r>
-      <w:proofErr w:type="spellEnd"/>
       <w:r>
         <w:rPr>
           <w:rFonts w:ascii="Consolas" w:hAnsi="Consolas"/>
@@ -16238,45 +13554,14 @@
         </w:rPr>
         <w:t xml:space="preserve">public </w:t>
       </w:r>
-      <w:proofErr w:type="spellStart"/>
-      <w:r>
-        <w:rPr>
-          <w:rFonts w:ascii="Consolas" w:hAnsi="Consolas"/>
-          <w:color w:val="000000"/>
-          <w:sz w:val="21"/>
-          <w:szCs w:val="21"/>
-        </w:rPr>
-        <w:t>TimerTask</w:t>
-      </w:r>
-      <w:proofErr w:type="spellEnd"/>
-      <w:r>
-        <w:rPr>
-          <w:rFonts w:ascii="Consolas" w:hAnsi="Consolas"/>
-          <w:color w:val="000000"/>
-          <w:sz w:val="21"/>
-          <w:szCs w:val="21"/>
-        </w:rPr>
-        <w:t xml:space="preserve"> </w:t>
-      </w:r>
-      <w:proofErr w:type="spellStart"/>
-      <w:r>
-        <w:rPr>
-          <w:rFonts w:ascii="Consolas" w:hAnsi="Consolas"/>
-          <w:color w:val="000000"/>
-          <w:sz w:val="21"/>
-          <w:szCs w:val="21"/>
-        </w:rPr>
-        <w:t>exceptionLog</w:t>
-      </w:r>
-      <w:proofErr w:type="spellEnd"/>
-      <w:r>
-        <w:rPr>
-          <w:rFonts w:ascii="Consolas" w:hAnsi="Consolas"/>
-          <w:color w:val="000000"/>
-          <w:sz w:val="21"/>
-          <w:szCs w:val="21"/>
-        </w:rPr>
-        <w:t>(</w:t>
+      <w:r>
+        <w:rPr>
+          <w:rFonts w:ascii="Consolas" w:hAnsi="Consolas"/>
+          <w:color w:val="000000"/>
+          <w:sz w:val="21"/>
+          <w:szCs w:val="21"/>
+        </w:rPr>
+        <w:t>TimerTask exceptionLog(</w:t>
       </w:r>
       <w:r>
         <w:rPr>
@@ -16296,27 +13581,7 @@
           <w:sz w:val="21"/>
           <w:szCs w:val="21"/>
         </w:rPr>
-        <w:t xml:space="preserve">Integer </w:t>
-      </w:r>
-      <w:proofErr w:type="spellStart"/>
-      <w:r>
-        <w:rPr>
-          <w:rFonts w:ascii="Consolas" w:hAnsi="Consolas"/>
-          <w:color w:val="000000"/>
-          <w:sz w:val="21"/>
-          <w:szCs w:val="21"/>
-        </w:rPr>
-        <w:t>userId</w:t>
-      </w:r>
-      <w:proofErr w:type="spellEnd"/>
-      <w:r>
-        <w:rPr>
-          <w:rFonts w:ascii="Consolas" w:hAnsi="Consolas"/>
-          <w:color w:val="000000"/>
-          <w:sz w:val="21"/>
-          <w:szCs w:val="21"/>
-        </w:rPr>
-        <w:t xml:space="preserve">, </w:t>
+        <w:t xml:space="preserve">Integer userId, </w:t>
       </w:r>
       <w:r>
         <w:rPr>
@@ -16336,27 +13601,7 @@
           <w:sz w:val="21"/>
           <w:szCs w:val="21"/>
         </w:rPr>
-        <w:t xml:space="preserve">Exception </w:t>
-      </w:r>
-      <w:proofErr w:type="spellStart"/>
-      <w:r>
-        <w:rPr>
-          <w:rFonts w:ascii="Consolas" w:hAnsi="Consolas"/>
-          <w:color w:val="000000"/>
-          <w:sz w:val="21"/>
-          <w:szCs w:val="21"/>
-        </w:rPr>
-        <w:t>exception</w:t>
-      </w:r>
-      <w:proofErr w:type="spellEnd"/>
-      <w:r>
-        <w:rPr>
-          <w:rFonts w:ascii="Consolas" w:hAnsi="Consolas"/>
-          <w:color w:val="000000"/>
-          <w:sz w:val="21"/>
-          <w:szCs w:val="21"/>
-        </w:rPr>
-        <w:t>) {</w:t>
+        <w:t>Exception exception) {</w:t>
       </w:r>
       <w:r>
         <w:rPr>
@@ -16379,25 +13624,14 @@
         </w:rPr>
         <w:t xml:space="preserve">return new </w:t>
       </w:r>
-      <w:proofErr w:type="spellStart"/>
-      <w:r>
-        <w:rPr>
-          <w:rFonts w:ascii="Consolas" w:hAnsi="Consolas"/>
-          <w:color w:val="000000"/>
-          <w:sz w:val="21"/>
-          <w:szCs w:val="21"/>
-        </w:rPr>
-        <w:t>TimerTask</w:t>
-      </w:r>
-      <w:proofErr w:type="spellEnd"/>
-      <w:r>
-        <w:rPr>
-          <w:rFonts w:ascii="Consolas" w:hAnsi="Consolas"/>
-          <w:color w:val="000000"/>
-          <w:sz w:val="21"/>
-          <w:szCs w:val="21"/>
-        </w:rPr>
-        <w:t>() {</w:t>
+      <w:r>
+        <w:rPr>
+          <w:rFonts w:ascii="Consolas" w:hAnsi="Consolas"/>
+          <w:color w:val="000000"/>
+          <w:sz w:val="21"/>
+          <w:szCs w:val="21"/>
+        </w:rPr>
+        <w:t>TimerTask() {</w:t>
       </w:r>
       <w:r>
         <w:rPr>
@@ -16456,57 +13690,7 @@
           <w:szCs w:val="21"/>
         </w:rPr>
         <w:br/>
-        <w:t xml:space="preserve">            </w:t>
-      </w:r>
-      <w:proofErr w:type="spellStart"/>
-      <w:r>
-        <w:rPr>
-          <w:rFonts w:ascii="Consolas" w:hAnsi="Consolas"/>
-          <w:color w:val="000000"/>
-          <w:sz w:val="21"/>
-          <w:szCs w:val="21"/>
-        </w:rPr>
-        <w:t>SystemError</w:t>
-      </w:r>
-      <w:proofErr w:type="spellEnd"/>
-      <w:r>
-        <w:rPr>
-          <w:rFonts w:ascii="Consolas" w:hAnsi="Consolas"/>
-          <w:color w:val="000000"/>
-          <w:sz w:val="21"/>
-          <w:szCs w:val="21"/>
-        </w:rPr>
-        <w:t xml:space="preserve"> </w:t>
-      </w:r>
-      <w:proofErr w:type="spellStart"/>
-      <w:r>
-        <w:rPr>
-          <w:rFonts w:ascii="Consolas" w:hAnsi="Consolas"/>
-          <w:color w:val="000000"/>
-          <w:sz w:val="21"/>
-          <w:szCs w:val="21"/>
-        </w:rPr>
-        <w:t>systemError</w:t>
-      </w:r>
-      <w:proofErr w:type="spellEnd"/>
-      <w:r>
-        <w:rPr>
-          <w:rFonts w:ascii="Consolas" w:hAnsi="Consolas"/>
-          <w:color w:val="000000"/>
-          <w:sz w:val="21"/>
-          <w:szCs w:val="21"/>
-        </w:rPr>
-        <w:t xml:space="preserve"> = </w:t>
-      </w:r>
-      <w:proofErr w:type="spellStart"/>
-      <w:r>
-        <w:rPr>
-          <w:rFonts w:ascii="Consolas" w:hAnsi="Consolas"/>
-          <w:color w:val="000000"/>
-          <w:sz w:val="21"/>
-          <w:szCs w:val="21"/>
-        </w:rPr>
-        <w:t>SystemLogFactory.</w:t>
+        <w:t xml:space="preserve">            SystemError systemError = SystemLogFactory.</w:t>
       </w:r>
       <w:r>
         <w:rPr>
@@ -16519,7 +13703,6 @@
         </w:rPr>
         <w:t>createErrorLog</w:t>
       </w:r>
-      <w:proofErr w:type="spellEnd"/>
       <w:r>
         <w:rPr>
           <w:rFonts w:ascii="Consolas" w:hAnsi="Consolas"/>
@@ -16529,7 +13712,6 @@
         </w:rPr>
         <w:t>(</w:t>
       </w:r>
-      <w:proofErr w:type="spellStart"/>
       <w:r>
         <w:rPr>
           <w:rFonts w:ascii="Consolas" w:hAnsi="Consolas"/>
@@ -16557,7 +13739,6 @@
         </w:rPr>
         <w:t>exception</w:t>
       </w:r>
-      <w:proofErr w:type="spellEnd"/>
       <w:r>
         <w:rPr>
           <w:rFonts w:ascii="Consolas" w:hAnsi="Consolas"/>
@@ -16607,7 +13788,6 @@
         <w:br/>
         <w:t xml:space="preserve">                </w:t>
       </w:r>
-      <w:proofErr w:type="spellStart"/>
       <w:r>
         <w:rPr>
           <w:rFonts w:ascii="Consolas" w:hAnsi="Consolas"/>
@@ -16626,37 +13806,7 @@
           <w:sz w:val="21"/>
           <w:szCs w:val="21"/>
         </w:rPr>
-        <w:t>.insertSelective</w:t>
-      </w:r>
-      <w:proofErr w:type="spellEnd"/>
-      <w:r>
-        <w:rPr>
-          <w:rFonts w:ascii="Consolas" w:hAnsi="Consolas"/>
-          <w:color w:val="000000"/>
-          <w:sz w:val="21"/>
-          <w:szCs w:val="21"/>
-        </w:rPr>
-        <w:t>(</w:t>
-      </w:r>
-      <w:proofErr w:type="spellStart"/>
-      <w:r>
-        <w:rPr>
-          <w:rFonts w:ascii="Consolas" w:hAnsi="Consolas"/>
-          <w:color w:val="000000"/>
-          <w:sz w:val="21"/>
-          <w:szCs w:val="21"/>
-        </w:rPr>
-        <w:t>systemError</w:t>
-      </w:r>
-      <w:proofErr w:type="spellEnd"/>
-      <w:r>
-        <w:rPr>
-          <w:rFonts w:ascii="Consolas" w:hAnsi="Consolas"/>
-          <w:color w:val="000000"/>
-          <w:sz w:val="21"/>
-          <w:szCs w:val="21"/>
-        </w:rPr>
-        <w:t>);</w:t>
+        <w:t>.insertSelective(systemError);</w:t>
       </w:r>
       <w:r>
         <w:rPr>
@@ -16698,7 +13848,6 @@
         <w:br/>
         <w:t xml:space="preserve">                </w:t>
       </w:r>
-      <w:proofErr w:type="spellStart"/>
       <w:r>
         <w:rPr>
           <w:rFonts w:ascii="Consolas" w:hAnsi="Consolas"/>
@@ -16719,17 +13868,7 @@
           <w:sz w:val="21"/>
           <w:szCs w:val="21"/>
         </w:rPr>
-        <w:t>.error</w:t>
-      </w:r>
-      <w:proofErr w:type="spellEnd"/>
-      <w:r>
-        <w:rPr>
-          <w:rFonts w:ascii="Consolas" w:hAnsi="Consolas"/>
-          <w:color w:val="000000"/>
-          <w:sz w:val="21"/>
-          <w:szCs w:val="21"/>
-        </w:rPr>
-        <w:t>(</w:t>
+        <w:t>.error(</w:t>
       </w:r>
       <w:r>
         <w:rPr>
@@ -16854,19 +13993,9 @@
           <w:sz w:val="21"/>
           <w:szCs w:val="21"/>
         </w:rPr>
-        <w:t>@</w:t>
-      </w:r>
-      <w:proofErr w:type="spellStart"/>
-      <w:r>
-        <w:rPr>
-          <w:rFonts w:ascii="Consolas" w:hAnsi="Consolas"/>
-          <w:color w:val="808000"/>
-          <w:sz w:val="21"/>
-          <w:szCs w:val="21"/>
-        </w:rPr>
-        <w:t>PostConstruct</w:t>
-      </w:r>
-      <w:proofErr w:type="spellEnd"/>
+        <w:lastRenderedPageBreak/>
+        <w:t>@PostConstruct</w:t>
+      </w:r>
       <w:r>
         <w:rPr>
           <w:rFonts w:ascii="Consolas" w:hAnsi="Consolas"/>
@@ -16940,7 +14069,6 @@
         <w:br/>
         <w:t xml:space="preserve">    </w:t>
       </w:r>
-      <w:proofErr w:type="spellStart"/>
       <w:r>
         <w:rPr>
           <w:rFonts w:ascii="Consolas" w:hAnsi="Consolas"/>
@@ -16970,19 +14098,7 @@
           <w:sz w:val="21"/>
           <w:szCs w:val="21"/>
         </w:rPr>
-        <w:t>configMap</w:t>
-      </w:r>
-      <w:proofErr w:type="spellEnd"/>
-      <w:r>
-        <w:rPr>
-          <w:rFonts w:ascii="Consolas" w:hAnsi="Consolas"/>
-          <w:b/>
-          <w:bCs/>
-          <w:color w:val="660E7A"/>
-          <w:sz w:val="21"/>
-          <w:szCs w:val="21"/>
-        </w:rPr>
-        <w:t xml:space="preserve"> </w:t>
+        <w:t xml:space="preserve">configMap </w:t>
       </w:r>
       <w:r>
         <w:rPr>
@@ -17004,25 +14120,14 @@
         </w:rPr>
         <w:t xml:space="preserve">new </w:t>
       </w:r>
-      <w:proofErr w:type="spellStart"/>
-      <w:r>
-        <w:rPr>
-          <w:rFonts w:ascii="Consolas" w:hAnsi="Consolas"/>
-          <w:color w:val="000000"/>
-          <w:sz w:val="21"/>
-          <w:szCs w:val="21"/>
-        </w:rPr>
-        <w:t>HashMap</w:t>
-      </w:r>
-      <w:proofErr w:type="spellEnd"/>
-      <w:r>
-        <w:rPr>
-          <w:rFonts w:ascii="Consolas" w:hAnsi="Consolas"/>
-          <w:color w:val="000000"/>
-          <w:sz w:val="21"/>
-          <w:szCs w:val="21"/>
-        </w:rPr>
-        <w:t>&lt;String, String&gt;();</w:t>
+      <w:r>
+        <w:rPr>
+          <w:rFonts w:ascii="Consolas" w:hAnsi="Consolas"/>
+          <w:color w:val="000000"/>
+          <w:sz w:val="21"/>
+          <w:szCs w:val="21"/>
+        </w:rPr>
+        <w:t>HashMap&lt;String, String&gt;();</w:t>
       </w:r>
     </w:p>
     <w:p>
@@ -17056,7 +14161,6 @@
           <w:sz w:val="21"/>
           <w:szCs w:val="21"/>
         </w:rPr>
-        <w:lastRenderedPageBreak/>
         <w:t>@Profile</w:t>
       </w:r>
       <w:r>
@@ -17146,7 +14250,6 @@
           <w:szCs w:val="21"/>
         </w:rPr>
       </w:pPr>
-      <w:proofErr w:type="spellStart"/>
       <w:r>
         <w:rPr>
           <w:rFonts w:ascii="Consolas" w:hAnsi="Consolas"/>
@@ -17156,9 +14259,26 @@
           <w:sz w:val="21"/>
           <w:szCs w:val="21"/>
         </w:rPr>
-        <w:t>var</w:t>
-      </w:r>
-      <w:proofErr w:type="spellEnd"/>
+        <w:t xml:space="preserve">var </w:t>
+      </w:r>
+      <w:r>
+        <w:rPr>
+          <w:rFonts w:ascii="Consolas" w:hAnsi="Consolas"/>
+          <w:color w:val="458383"/>
+          <w:sz w:val="21"/>
+          <w:szCs w:val="21"/>
+        </w:rPr>
+        <w:t xml:space="preserve">formData </w:t>
+      </w:r>
+      <w:r>
+        <w:rPr>
+          <w:rFonts w:ascii="Consolas" w:hAnsi="Consolas"/>
+          <w:color w:val="000000"/>
+          <w:sz w:val="21"/>
+          <w:szCs w:val="21"/>
+        </w:rPr>
+        <w:t xml:space="preserve">= </w:t>
+      </w:r>
       <w:r>
         <w:rPr>
           <w:rFonts w:ascii="Consolas" w:hAnsi="Consolas"/>
@@ -17168,9 +14288,82 @@
           <w:sz w:val="21"/>
           <w:szCs w:val="21"/>
         </w:rPr>
-        <w:t xml:space="preserve"> </w:t>
-      </w:r>
-      <w:proofErr w:type="spellStart"/>
+        <w:t xml:space="preserve">new </w:t>
+      </w:r>
+      <w:r>
+        <w:rPr>
+          <w:rFonts w:ascii="Consolas" w:hAnsi="Consolas"/>
+          <w:b/>
+          <w:bCs/>
+          <w:color w:val="660E7A"/>
+          <w:sz w:val="21"/>
+          <w:szCs w:val="21"/>
+        </w:rPr>
+        <w:t>FormData</w:t>
+      </w:r>
+      <w:r>
+        <w:rPr>
+          <w:rFonts w:ascii="Consolas" w:hAnsi="Consolas"/>
+          <w:color w:val="000000"/>
+          <w:sz w:val="21"/>
+          <w:szCs w:val="21"/>
+        </w:rPr>
+        <w:t>();</w:t>
+      </w:r>
+      <w:r>
+        <w:rPr>
+          <w:rFonts w:ascii="Consolas" w:hAnsi="Consolas" w:hint="eastAsia"/>
+          <w:color w:val="000000"/>
+          <w:sz w:val="21"/>
+          <w:szCs w:val="21"/>
+        </w:rPr>
+        <w:t xml:space="preserve">   //</w:t>
+      </w:r>
+      <w:r>
+        <w:rPr>
+          <w:rFonts w:ascii="Consolas" w:hAnsi="Consolas" w:hint="eastAsia"/>
+          <w:color w:val="000000"/>
+          <w:sz w:val="21"/>
+          <w:szCs w:val="21"/>
+        </w:rPr>
+        <w:t>用</w:t>
+      </w:r>
+      <w:r>
+        <w:rPr>
+          <w:rFonts w:ascii="Consolas" w:hAnsi="Consolas" w:hint="eastAsia"/>
+          <w:color w:val="000000"/>
+          <w:sz w:val="21"/>
+          <w:szCs w:val="21"/>
+        </w:rPr>
+        <w:t>ajax</w:t>
+      </w:r>
+      <w:r>
+        <w:rPr>
+          <w:rFonts w:ascii="Consolas" w:hAnsi="Consolas" w:hint="eastAsia"/>
+          <w:color w:val="000000"/>
+          <w:sz w:val="21"/>
+          <w:szCs w:val="21"/>
+        </w:rPr>
+        <w:t>方式提交文件，注意两个</w:t>
+      </w:r>
+      <w:r>
+        <w:rPr>
+          <w:rFonts w:ascii="Consolas" w:hAnsi="Consolas" w:hint="eastAsia"/>
+          <w:color w:val="000000"/>
+          <w:sz w:val="21"/>
+          <w:szCs w:val="21"/>
+        </w:rPr>
+        <w:t>false</w:t>
+      </w:r>
+      <w:r>
+        <w:rPr>
+          <w:rFonts w:ascii="Consolas" w:hAnsi="Consolas"/>
+          <w:color w:val="000000"/>
+          <w:sz w:val="21"/>
+          <w:szCs w:val="21"/>
+        </w:rPr>
+        <w:br/>
+      </w:r>
       <w:r>
         <w:rPr>
           <w:rFonts w:ascii="Consolas" w:hAnsi="Consolas"/>
@@ -17180,37 +14373,111 @@
         </w:rPr>
         <w:t>formData</w:t>
       </w:r>
-      <w:proofErr w:type="spellEnd"/>
-      <w:r>
-        <w:rPr>
-          <w:rFonts w:ascii="Consolas" w:hAnsi="Consolas"/>
-          <w:color w:val="458383"/>
-          <w:sz w:val="21"/>
-          <w:szCs w:val="21"/>
-        </w:rPr>
-        <w:t xml:space="preserve"> </w:t>
-      </w:r>
-      <w:r>
-        <w:rPr>
-          <w:rFonts w:ascii="Consolas" w:hAnsi="Consolas"/>
-          <w:color w:val="000000"/>
-          <w:sz w:val="21"/>
-          <w:szCs w:val="21"/>
-        </w:rPr>
-        <w:t xml:space="preserve">= </w:t>
-      </w:r>
-      <w:r>
-        <w:rPr>
-          <w:rFonts w:ascii="Consolas" w:hAnsi="Consolas"/>
-          <w:b/>
-          <w:bCs/>
-          <w:color w:val="000080"/>
-          <w:sz w:val="21"/>
-          <w:szCs w:val="21"/>
-        </w:rPr>
-        <w:t xml:space="preserve">new </w:t>
-      </w:r>
-      <w:proofErr w:type="spellStart"/>
+      <w:r>
+        <w:rPr>
+          <w:rFonts w:ascii="Consolas" w:hAnsi="Consolas"/>
+          <w:color w:val="000000"/>
+          <w:sz w:val="21"/>
+          <w:szCs w:val="21"/>
+        </w:rPr>
+        <w:t>.</w:t>
+      </w:r>
+      <w:r>
+        <w:rPr>
+          <w:rFonts w:ascii="Consolas" w:hAnsi="Consolas"/>
+          <w:color w:val="7A7A43"/>
+          <w:sz w:val="21"/>
+          <w:szCs w:val="21"/>
+        </w:rPr>
+        <w:t>append</w:t>
+      </w:r>
+      <w:r>
+        <w:rPr>
+          <w:rFonts w:ascii="Consolas" w:hAnsi="Consolas"/>
+          <w:color w:val="000000"/>
+          <w:sz w:val="21"/>
+          <w:szCs w:val="21"/>
+        </w:rPr>
+        <w:t>(</w:t>
+      </w:r>
+      <w:r>
+        <w:rPr>
+          <w:rFonts w:ascii="Consolas" w:hAnsi="Consolas"/>
+          <w:b/>
+          <w:bCs/>
+          <w:color w:val="008000"/>
+          <w:sz w:val="21"/>
+          <w:szCs w:val="21"/>
+        </w:rPr>
+        <w:t>'file'</w:t>
+      </w:r>
+      <w:r>
+        <w:rPr>
+          <w:rFonts w:ascii="Consolas" w:hAnsi="Consolas"/>
+          <w:color w:val="000000"/>
+          <w:sz w:val="21"/>
+          <w:szCs w:val="21"/>
+        </w:rPr>
+        <w:t xml:space="preserve">, </w:t>
+      </w:r>
+      <w:r>
+        <w:rPr>
+          <w:rFonts w:ascii="Consolas" w:hAnsi="Consolas"/>
+          <w:i/>
+          <w:iCs/>
+          <w:color w:val="000000"/>
+          <w:sz w:val="21"/>
+          <w:szCs w:val="21"/>
+        </w:rPr>
+        <w:t>$</w:t>
+      </w:r>
+      <w:r>
+        <w:rPr>
+          <w:rFonts w:ascii="Consolas" w:hAnsi="Consolas"/>
+          <w:color w:val="000000"/>
+          <w:sz w:val="21"/>
+          <w:szCs w:val="21"/>
+        </w:rPr>
+        <w:t>(</w:t>
+      </w:r>
+      <w:r>
+        <w:rPr>
+          <w:rFonts w:ascii="Consolas" w:hAnsi="Consolas"/>
+          <w:b/>
+          <w:bCs/>
+          <w:color w:val="008000"/>
+          <w:sz w:val="21"/>
+          <w:szCs w:val="21"/>
+        </w:rPr>
+        <w:t>'#file'</w:t>
+      </w:r>
+      <w:r>
+        <w:rPr>
+          <w:rFonts w:ascii="Consolas" w:hAnsi="Consolas"/>
+          <w:color w:val="000000"/>
+          <w:sz w:val="21"/>
+          <w:szCs w:val="21"/>
+        </w:rPr>
+        <w:t>)[</w:t>
+      </w:r>
+      <w:r>
+        <w:rPr>
+          <w:rFonts w:ascii="Consolas" w:hAnsi="Consolas"/>
+          <w:color w:val="0000FF"/>
+          <w:sz w:val="21"/>
+          <w:szCs w:val="21"/>
+        </w:rPr>
+        <w:t>0</w:t>
+      </w:r>
+      <w:r>
+        <w:rPr>
+          <w:rFonts w:ascii="Consolas" w:hAnsi="Consolas"/>
+          <w:color w:val="000000"/>
+          <w:sz w:val="21"/>
+          <w:szCs w:val="21"/>
+        </w:rPr>
+        <w:t>].</w:t>
+      </w:r>
       <w:r>
         <w:rPr>
           <w:rFonts w:ascii="Consolas" w:hAnsi="Consolas"/>
@@ -17220,279 +14487,84 @@
           <w:sz w:val="21"/>
           <w:szCs w:val="21"/>
         </w:rPr>
-        <w:t>FormData</w:t>
-      </w:r>
-      <w:proofErr w:type="spellEnd"/>
-      <w:r>
-        <w:rPr>
-          <w:rFonts w:ascii="Consolas" w:hAnsi="Consolas"/>
-          <w:color w:val="000000"/>
-          <w:sz w:val="21"/>
-          <w:szCs w:val="21"/>
-        </w:rPr>
-        <w:t>();</w:t>
-      </w:r>
-      <w:r>
-        <w:rPr>
-          <w:rFonts w:ascii="Consolas" w:hAnsi="Consolas" w:hint="eastAsia"/>
-          <w:color w:val="000000"/>
-          <w:sz w:val="21"/>
-          <w:szCs w:val="21"/>
-        </w:rPr>
-        <w:t xml:space="preserve">   //</w:t>
-      </w:r>
-      <w:r>
-        <w:rPr>
-          <w:rFonts w:ascii="Consolas" w:hAnsi="Consolas" w:hint="eastAsia"/>
-          <w:color w:val="000000"/>
-          <w:sz w:val="21"/>
-          <w:szCs w:val="21"/>
-        </w:rPr>
-        <w:t>用</w:t>
-      </w:r>
-      <w:proofErr w:type="spellStart"/>
-      <w:r>
-        <w:rPr>
-          <w:rFonts w:ascii="Consolas" w:hAnsi="Consolas" w:hint="eastAsia"/>
-          <w:color w:val="000000"/>
+        <w:t>files</w:t>
+      </w:r>
+      <w:r>
+        <w:rPr>
+          <w:rFonts w:ascii="Consolas" w:hAnsi="Consolas"/>
+          <w:color w:val="000000"/>
+          <w:sz w:val="21"/>
+          <w:szCs w:val="21"/>
+        </w:rPr>
+        <w:t>[</w:t>
+      </w:r>
+      <w:r>
+        <w:rPr>
+          <w:rFonts w:ascii="Consolas" w:hAnsi="Consolas"/>
+          <w:color w:val="0000FF"/>
+          <w:sz w:val="21"/>
+          <w:szCs w:val="21"/>
+        </w:rPr>
+        <w:t>0</w:t>
+      </w:r>
+      <w:r>
+        <w:rPr>
+          <w:rFonts w:ascii="Consolas" w:hAnsi="Consolas"/>
+          <w:color w:val="000000"/>
+          <w:sz w:val="21"/>
+          <w:szCs w:val="21"/>
+        </w:rPr>
+        <w:t>]);</w:t>
+      </w:r>
+      <w:r>
+        <w:rPr>
+          <w:rFonts w:ascii="Consolas" w:hAnsi="Consolas"/>
+          <w:color w:val="000000"/>
+          <w:sz w:val="21"/>
+          <w:szCs w:val="21"/>
+        </w:rPr>
+        <w:br/>
+      </w:r>
+      <w:r>
+        <w:rPr>
+          <w:rFonts w:ascii="Consolas" w:hAnsi="Consolas"/>
+          <w:color w:val="000000"/>
+          <w:sz w:val="21"/>
+          <w:szCs w:val="21"/>
+        </w:rPr>
+        <w:br/>
+      </w:r>
+      <w:r>
+        <w:rPr>
+          <w:rFonts w:ascii="Consolas" w:hAnsi="Consolas"/>
+          <w:i/>
+          <w:iCs/>
+          <w:color w:val="000000"/>
+          <w:sz w:val="21"/>
+          <w:szCs w:val="21"/>
+        </w:rPr>
+        <w:t>$</w:t>
+      </w:r>
+      <w:r>
+        <w:rPr>
+          <w:rFonts w:ascii="Consolas" w:hAnsi="Consolas"/>
+          <w:color w:val="000000"/>
+          <w:sz w:val="21"/>
+          <w:szCs w:val="21"/>
+        </w:rPr>
+        <w:t>.</w:t>
+      </w:r>
+      <w:r>
+        <w:rPr>
+          <w:rFonts w:ascii="Consolas" w:hAnsi="Consolas"/>
+          <w:b/>
+          <w:bCs/>
+          <w:color w:val="660E7A"/>
           <w:sz w:val="21"/>
           <w:szCs w:val="21"/>
         </w:rPr>
         <w:t>ajax</w:t>
       </w:r>
-      <w:proofErr w:type="spellEnd"/>
-      <w:r>
-        <w:rPr>
-          <w:rFonts w:ascii="Consolas" w:hAnsi="Consolas" w:hint="eastAsia"/>
-          <w:color w:val="000000"/>
-          <w:sz w:val="21"/>
-          <w:szCs w:val="21"/>
-        </w:rPr>
-        <w:t>方式提交文件，注意两个</w:t>
-      </w:r>
-      <w:r>
-        <w:rPr>
-          <w:rFonts w:ascii="Consolas" w:hAnsi="Consolas" w:hint="eastAsia"/>
-          <w:color w:val="000000"/>
-          <w:sz w:val="21"/>
-          <w:szCs w:val="21"/>
-        </w:rPr>
-        <w:t>false</w:t>
-      </w:r>
-      <w:r>
-        <w:rPr>
-          <w:rFonts w:ascii="Consolas" w:hAnsi="Consolas"/>
-          <w:color w:val="000000"/>
-          <w:sz w:val="21"/>
-          <w:szCs w:val="21"/>
-        </w:rPr>
-        <w:br/>
-      </w:r>
-      <w:proofErr w:type="spellStart"/>
-      <w:r>
-        <w:rPr>
-          <w:rFonts w:ascii="Consolas" w:hAnsi="Consolas"/>
-          <w:color w:val="458383"/>
-          <w:sz w:val="21"/>
-          <w:szCs w:val="21"/>
-        </w:rPr>
-        <w:t>formData</w:t>
-      </w:r>
-      <w:r>
-        <w:rPr>
-          <w:rFonts w:ascii="Consolas" w:hAnsi="Consolas"/>
-          <w:color w:val="000000"/>
-          <w:sz w:val="21"/>
-          <w:szCs w:val="21"/>
-        </w:rPr>
-        <w:t>.</w:t>
-      </w:r>
-      <w:r>
-        <w:rPr>
-          <w:rFonts w:ascii="Consolas" w:hAnsi="Consolas"/>
-          <w:color w:val="7A7A43"/>
-          <w:sz w:val="21"/>
-          <w:szCs w:val="21"/>
-        </w:rPr>
-        <w:t>append</w:t>
-      </w:r>
-      <w:proofErr w:type="spellEnd"/>
-      <w:r>
-        <w:rPr>
-          <w:rFonts w:ascii="Consolas" w:hAnsi="Consolas"/>
-          <w:color w:val="000000"/>
-          <w:sz w:val="21"/>
-          <w:szCs w:val="21"/>
-        </w:rPr>
-        <w:t>(</w:t>
-      </w:r>
-      <w:r>
-        <w:rPr>
-          <w:rFonts w:ascii="Consolas" w:hAnsi="Consolas"/>
-          <w:b/>
-          <w:bCs/>
-          <w:color w:val="008000"/>
-          <w:sz w:val="21"/>
-          <w:szCs w:val="21"/>
-        </w:rPr>
-        <w:t>'file'</w:t>
-      </w:r>
-      <w:r>
-        <w:rPr>
-          <w:rFonts w:ascii="Consolas" w:hAnsi="Consolas"/>
-          <w:color w:val="000000"/>
-          <w:sz w:val="21"/>
-          <w:szCs w:val="21"/>
-        </w:rPr>
-        <w:t xml:space="preserve">, </w:t>
-      </w:r>
-      <w:r>
-        <w:rPr>
-          <w:rFonts w:ascii="Consolas" w:hAnsi="Consolas"/>
-          <w:i/>
-          <w:iCs/>
-          <w:color w:val="000000"/>
-          <w:sz w:val="21"/>
-          <w:szCs w:val="21"/>
-        </w:rPr>
-        <w:t>$</w:t>
-      </w:r>
-      <w:r>
-        <w:rPr>
-          <w:rFonts w:ascii="Consolas" w:hAnsi="Consolas"/>
-          <w:color w:val="000000"/>
-          <w:sz w:val="21"/>
-          <w:szCs w:val="21"/>
-        </w:rPr>
-        <w:t>(</w:t>
-      </w:r>
-      <w:r>
-        <w:rPr>
-          <w:rFonts w:ascii="Consolas" w:hAnsi="Consolas"/>
-          <w:b/>
-          <w:bCs/>
-          <w:color w:val="008000"/>
-          <w:sz w:val="21"/>
-          <w:szCs w:val="21"/>
-        </w:rPr>
-        <w:t>'#file'</w:t>
-      </w:r>
-      <w:r>
-        <w:rPr>
-          <w:rFonts w:ascii="Consolas" w:hAnsi="Consolas"/>
-          <w:color w:val="000000"/>
-          <w:sz w:val="21"/>
-          <w:szCs w:val="21"/>
-        </w:rPr>
-        <w:t>)[</w:t>
-      </w:r>
-      <w:r>
-        <w:rPr>
-          <w:rFonts w:ascii="Consolas" w:hAnsi="Consolas"/>
-          <w:color w:val="0000FF"/>
-          <w:sz w:val="21"/>
-          <w:szCs w:val="21"/>
-        </w:rPr>
-        <w:t>0</w:t>
-      </w:r>
-      <w:r>
-        <w:rPr>
-          <w:rFonts w:ascii="Consolas" w:hAnsi="Consolas"/>
-          <w:color w:val="000000"/>
-          <w:sz w:val="21"/>
-          <w:szCs w:val="21"/>
-        </w:rPr>
-        <w:t>].</w:t>
-      </w:r>
-      <w:r>
-        <w:rPr>
-          <w:rFonts w:ascii="Consolas" w:hAnsi="Consolas"/>
-          <w:b/>
-          <w:bCs/>
-          <w:color w:val="660E7A"/>
-          <w:sz w:val="21"/>
-          <w:szCs w:val="21"/>
-        </w:rPr>
-        <w:t>files</w:t>
-      </w:r>
-      <w:r>
-        <w:rPr>
-          <w:rFonts w:ascii="Consolas" w:hAnsi="Consolas"/>
-          <w:color w:val="000000"/>
-          <w:sz w:val="21"/>
-          <w:szCs w:val="21"/>
-        </w:rPr>
-        <w:t>[</w:t>
-      </w:r>
-      <w:r>
-        <w:rPr>
-          <w:rFonts w:ascii="Consolas" w:hAnsi="Consolas"/>
-          <w:color w:val="0000FF"/>
-          <w:sz w:val="21"/>
-          <w:szCs w:val="21"/>
-        </w:rPr>
-        <w:t>0</w:t>
-      </w:r>
-      <w:r>
-        <w:rPr>
-          <w:rFonts w:ascii="Consolas" w:hAnsi="Consolas"/>
-          <w:color w:val="000000"/>
-          <w:sz w:val="21"/>
-          <w:szCs w:val="21"/>
-        </w:rPr>
-        <w:t>]);</w:t>
-      </w:r>
-      <w:r>
-        <w:rPr>
-          <w:rFonts w:ascii="Consolas" w:hAnsi="Consolas"/>
-          <w:color w:val="000000"/>
-          <w:sz w:val="21"/>
-          <w:szCs w:val="21"/>
-        </w:rPr>
-        <w:br/>
-      </w:r>
-      <w:r>
-        <w:rPr>
-          <w:rFonts w:ascii="Consolas" w:hAnsi="Consolas"/>
-          <w:color w:val="000000"/>
-          <w:sz w:val="21"/>
-          <w:szCs w:val="21"/>
-        </w:rPr>
-        <w:br/>
-      </w:r>
-      <w:r>
-        <w:rPr>
-          <w:rFonts w:ascii="Consolas" w:hAnsi="Consolas"/>
-          <w:i/>
-          <w:iCs/>
-          <w:color w:val="000000"/>
-          <w:sz w:val="21"/>
-          <w:szCs w:val="21"/>
-        </w:rPr>
-        <w:t>$</w:t>
-      </w:r>
-      <w:r>
-        <w:rPr>
-          <w:rFonts w:ascii="Consolas" w:hAnsi="Consolas"/>
-          <w:color w:val="000000"/>
-          <w:sz w:val="21"/>
-          <w:szCs w:val="21"/>
-        </w:rPr>
-        <w:t>.</w:t>
-      </w:r>
-      <w:proofErr w:type="spellStart"/>
-      <w:r>
-        <w:rPr>
-          <w:rFonts w:ascii="Consolas" w:hAnsi="Consolas"/>
-          <w:b/>
-          <w:bCs/>
-          <w:color w:val="660E7A"/>
-          <w:sz w:val="21"/>
-          <w:szCs w:val="21"/>
-        </w:rPr>
-        <w:t>ajax</w:t>
-      </w:r>
-      <w:proofErr w:type="spellEnd"/>
       <w:r>
         <w:rPr>
           <w:rFonts w:ascii="Consolas" w:hAnsi="Consolas"/>
@@ -17582,7 +14654,6 @@
         </w:rPr>
         <w:t xml:space="preserve">: </w:t>
       </w:r>
-      <w:proofErr w:type="spellStart"/>
       <w:r>
         <w:rPr>
           <w:rFonts w:ascii="Consolas" w:hAnsi="Consolas"/>
@@ -17592,7 +14663,6 @@
         </w:rPr>
         <w:t>url</w:t>
       </w:r>
-      <w:proofErr w:type="spellEnd"/>
       <w:r>
         <w:rPr>
           <w:rFonts w:ascii="Consolas" w:hAnsi="Consolas"/>
@@ -17632,7 +14702,6 @@
         </w:rPr>
         <w:t xml:space="preserve">:  </w:t>
       </w:r>
-      <w:proofErr w:type="spellStart"/>
       <w:r>
         <w:rPr>
           <w:rFonts w:ascii="Consolas" w:hAnsi="Consolas"/>
@@ -17642,7 +14711,6 @@
         </w:rPr>
         <w:t>formData</w:t>
       </w:r>
-      <w:proofErr w:type="spellEnd"/>
       <w:r>
         <w:rPr>
           <w:rFonts w:ascii="Consolas" w:hAnsi="Consolas"/>
@@ -17662,7 +14730,6 @@
         <w:br/>
         <w:t xml:space="preserve">    </w:t>
       </w:r>
-      <w:proofErr w:type="spellStart"/>
       <w:r>
         <w:rPr>
           <w:rFonts w:ascii="Consolas" w:hAnsi="Consolas"/>
@@ -17674,7 +14741,6 @@
         </w:rPr>
         <w:t>processData</w:t>
       </w:r>
-      <w:proofErr w:type="spellEnd"/>
       <w:r>
         <w:rPr>
           <w:rFonts w:ascii="Consolas" w:hAnsi="Consolas"/>
@@ -17714,7 +14780,6 @@
         <w:br/>
         <w:t xml:space="preserve">    </w:t>
       </w:r>
-      <w:proofErr w:type="spellStart"/>
       <w:r>
         <w:rPr>
           <w:rFonts w:ascii="Consolas" w:hAnsi="Consolas"/>
@@ -17726,7 +14791,6 @@
         </w:rPr>
         <w:t>contentType</w:t>
       </w:r>
-      <w:proofErr w:type="spellEnd"/>
       <w:r>
         <w:rPr>
           <w:rFonts w:ascii="Consolas" w:hAnsi="Consolas"/>
@@ -17766,7 +14830,6 @@
         <w:br/>
         <w:t xml:space="preserve">    </w:t>
       </w:r>
-      <w:proofErr w:type="spellStart"/>
       <w:r>
         <w:rPr>
           <w:rFonts w:ascii="Consolas" w:hAnsi="Consolas"/>
@@ -17776,7 +14839,6 @@
         </w:rPr>
         <w:t>beforeSend</w:t>
       </w:r>
-      <w:proofErr w:type="spellEnd"/>
       <w:r>
         <w:rPr>
           <w:rFonts w:ascii="Consolas" w:hAnsi="Consolas"/>
@@ -17816,7 +14878,6 @@
         <w:br/>
         <w:t xml:space="preserve">        </w:t>
       </w:r>
-      <w:proofErr w:type="spellStart"/>
       <w:r>
         <w:rPr>
           <w:rFonts w:ascii="Consolas" w:hAnsi="Consolas"/>
@@ -17848,9 +14909,17 @@
           <w:sz w:val="21"/>
           <w:szCs w:val="21"/>
         </w:rPr>
-        <w:t>index</w:t>
-      </w:r>
-      <w:proofErr w:type="spellEnd"/>
+        <w:t xml:space="preserve">index </w:t>
+      </w:r>
+      <w:r>
+        <w:rPr>
+          <w:rFonts w:ascii="Consolas" w:hAnsi="Consolas"/>
+          <w:color w:val="000000"/>
+          <w:sz w:val="21"/>
+          <w:szCs w:val="21"/>
+        </w:rPr>
+        <w:t xml:space="preserve">= </w:t>
+      </w:r>
       <w:r>
         <w:rPr>
           <w:rFonts w:ascii="Consolas" w:hAnsi="Consolas"/>
@@ -17860,27 +14929,6 @@
           <w:sz w:val="21"/>
           <w:szCs w:val="21"/>
         </w:rPr>
-        <w:t xml:space="preserve"> </w:t>
-      </w:r>
-      <w:r>
-        <w:rPr>
-          <w:rFonts w:ascii="Consolas" w:hAnsi="Consolas"/>
-          <w:color w:val="000000"/>
-          <w:sz w:val="21"/>
-          <w:szCs w:val="21"/>
-        </w:rPr>
-        <w:t xml:space="preserve">= </w:t>
-      </w:r>
-      <w:proofErr w:type="spellStart"/>
-      <w:r>
-        <w:rPr>
-          <w:rFonts w:ascii="Consolas" w:hAnsi="Consolas"/>
-          <w:b/>
-          <w:bCs/>
-          <w:color w:val="660E7A"/>
-          <w:sz w:val="21"/>
-          <w:szCs w:val="21"/>
-        </w:rPr>
         <w:t>layer</w:t>
       </w:r>
       <w:r>
@@ -17901,7 +14949,6 @@
         </w:rPr>
         <w:t>load</w:t>
       </w:r>
-      <w:proofErr w:type="spellEnd"/>
       <w:r>
         <w:rPr>
           <w:rFonts w:ascii="Consolas" w:hAnsi="Consolas"/>
@@ -17974,45 +15021,14 @@
           <w:szCs w:val="21"/>
         </w:rPr>
       </w:pPr>
-      <w:proofErr w:type="spellStart"/>
-      <w:r>
-        <w:rPr>
-          <w:rFonts w:ascii="Consolas" w:hAnsi="Consolas"/>
-          <w:color w:val="000000"/>
-          <w:sz w:val="21"/>
-          <w:szCs w:val="21"/>
-        </w:rPr>
-        <w:t>file.transferTo</w:t>
-      </w:r>
-      <w:proofErr w:type="spellEnd"/>
-      <w:r>
-        <w:rPr>
-          <w:rFonts w:ascii="Consolas" w:hAnsi="Consolas"/>
-          <w:color w:val="000000"/>
-          <w:sz w:val="21"/>
-          <w:szCs w:val="21"/>
-        </w:rPr>
-        <w:t>(</w:t>
-      </w:r>
-      <w:proofErr w:type="spellStart"/>
-      <w:r>
-        <w:rPr>
-          <w:rFonts w:ascii="Consolas" w:hAnsi="Consolas"/>
-          <w:color w:val="000000"/>
-          <w:sz w:val="21"/>
-          <w:szCs w:val="21"/>
-        </w:rPr>
-        <w:t>destFile</w:t>
-      </w:r>
-      <w:proofErr w:type="spellEnd"/>
-      <w:r>
-        <w:rPr>
-          <w:rFonts w:ascii="Consolas" w:hAnsi="Consolas"/>
-          <w:color w:val="000000"/>
-          <w:sz w:val="21"/>
-          <w:szCs w:val="21"/>
-        </w:rPr>
-        <w:t>);</w:t>
+      <w:r>
+        <w:rPr>
+          <w:rFonts w:ascii="Consolas" w:hAnsi="Consolas"/>
+          <w:color w:val="000000"/>
+          <w:sz w:val="21"/>
+          <w:szCs w:val="21"/>
+        </w:rPr>
+        <w:t>file.transferTo(destFile);</w:t>
       </w:r>
       <w:r>
         <w:rPr>
@@ -18034,31 +15050,7 @@
           <w:sz w:val="21"/>
           <w:szCs w:val="21"/>
         </w:rPr>
-        <w:t>复制</w:t>
-      </w:r>
-      <w:proofErr w:type="spellStart"/>
-      <w:r>
-        <w:rPr>
-          <w:rFonts w:hint="eastAsia"/>
-          <w:i/>
-          <w:iCs/>
-          <w:color w:val="808080"/>
-          <w:sz w:val="21"/>
-          <w:szCs w:val="21"/>
-        </w:rPr>
-        <w:t>dest</w:t>
-      </w:r>
-      <w:proofErr w:type="spellEnd"/>
-      <w:r>
-        <w:rPr>
-          <w:rFonts w:hint="eastAsia"/>
-          <w:i/>
-          <w:iCs/>
-          <w:color w:val="808080"/>
-          <w:sz w:val="21"/>
-          <w:szCs w:val="21"/>
-        </w:rPr>
-        <w:t>文件</w:t>
+        <w:t>复制dest文件</w:t>
       </w:r>
     </w:p>
     <w:p>
@@ -18092,37 +15084,7 @@
           <w:sz w:val="21"/>
           <w:szCs w:val="21"/>
         </w:rPr>
-        <w:t xml:space="preserve">Subject </w:t>
-      </w:r>
-      <w:proofErr w:type="spellStart"/>
-      <w:r>
-        <w:rPr>
-          <w:rFonts w:ascii="Consolas" w:hAnsi="Consolas"/>
-          <w:color w:val="000000"/>
-          <w:sz w:val="21"/>
-          <w:szCs w:val="21"/>
-        </w:rPr>
-        <w:t>currentUser</w:t>
-      </w:r>
-      <w:proofErr w:type="spellEnd"/>
-      <w:r>
-        <w:rPr>
-          <w:rFonts w:ascii="Consolas" w:hAnsi="Consolas"/>
-          <w:color w:val="000000"/>
-          <w:sz w:val="21"/>
-          <w:szCs w:val="21"/>
-        </w:rPr>
-        <w:t xml:space="preserve"> = </w:t>
-      </w:r>
-      <w:proofErr w:type="spellStart"/>
-      <w:r>
-        <w:rPr>
-          <w:rFonts w:ascii="Consolas" w:hAnsi="Consolas"/>
-          <w:color w:val="000000"/>
-          <w:sz w:val="21"/>
-          <w:szCs w:val="21"/>
-        </w:rPr>
-        <w:t>SecurityUtils.</w:t>
+        <w:t>Subject currentUser = SecurityUtils.</w:t>
       </w:r>
       <w:r>
         <w:rPr>
@@ -18135,7 +15097,6 @@
         </w:rPr>
         <w:t>getSubject</w:t>
       </w:r>
-      <w:proofErr w:type="spellEnd"/>
       <w:r>
         <w:rPr>
           <w:rFonts w:ascii="Consolas" w:hAnsi="Consolas"/>
@@ -18207,47 +15168,7 @@
           <w:sz w:val="21"/>
           <w:szCs w:val="21"/>
         </w:rPr>
-        <w:t xml:space="preserve">Session </w:t>
-      </w:r>
-      <w:proofErr w:type="spellStart"/>
-      <w:r>
-        <w:rPr>
-          <w:rFonts w:ascii="Consolas" w:hAnsi="Consolas"/>
-          <w:color w:val="000000"/>
-          <w:sz w:val="21"/>
-          <w:szCs w:val="21"/>
-        </w:rPr>
-        <w:t>session</w:t>
-      </w:r>
-      <w:proofErr w:type="spellEnd"/>
-      <w:r>
-        <w:rPr>
-          <w:rFonts w:ascii="Consolas" w:hAnsi="Consolas"/>
-          <w:color w:val="000000"/>
-          <w:sz w:val="21"/>
-          <w:szCs w:val="21"/>
-        </w:rPr>
-        <w:t xml:space="preserve"> = </w:t>
-      </w:r>
-      <w:proofErr w:type="spellStart"/>
-      <w:r>
-        <w:rPr>
-          <w:rFonts w:ascii="Consolas" w:hAnsi="Consolas"/>
-          <w:color w:val="000000"/>
-          <w:sz w:val="21"/>
-          <w:szCs w:val="21"/>
-        </w:rPr>
-        <w:t>currentUser.getSession</w:t>
-      </w:r>
-      <w:proofErr w:type="spellEnd"/>
-      <w:r>
-        <w:rPr>
-          <w:rFonts w:ascii="Consolas" w:hAnsi="Consolas"/>
-          <w:color w:val="000000"/>
-          <w:sz w:val="21"/>
-          <w:szCs w:val="21"/>
-        </w:rPr>
-        <w:t>();</w:t>
+        <w:t>Session session = currentUser.getSession();</w:t>
       </w:r>
       <w:r>
         <w:rPr>
@@ -18257,36 +15178,7 @@
           <w:szCs w:val="21"/>
         </w:rPr>
         <w:br/>
-      </w:r>
-      <w:proofErr w:type="spellStart"/>
-      <w:r>
-        <w:rPr>
-          <w:rFonts w:ascii="Consolas" w:hAnsi="Consolas"/>
-          <w:color w:val="000000"/>
-          <w:sz w:val="21"/>
-          <w:szCs w:val="21"/>
-        </w:rPr>
-        <w:t>session.setAttribute</w:t>
-      </w:r>
-      <w:proofErr w:type="spellEnd"/>
-      <w:r>
-        <w:rPr>
-          <w:rFonts w:ascii="Consolas" w:hAnsi="Consolas"/>
-          <w:color w:val="000000"/>
-          <w:sz w:val="21"/>
-          <w:szCs w:val="21"/>
-        </w:rPr>
-        <w:t>(</w:t>
-      </w:r>
-      <w:proofErr w:type="spellStart"/>
-      <w:r>
-        <w:rPr>
-          <w:rFonts w:ascii="Consolas" w:hAnsi="Consolas"/>
-          <w:color w:val="000000"/>
-          <w:sz w:val="21"/>
-          <w:szCs w:val="21"/>
-        </w:rPr>
-        <w:t>SystemConstant.</w:t>
+        <w:t>session.setAttribute(SystemConstant.</w:t>
       </w:r>
       <w:r>
         <w:rPr>
@@ -18301,7 +15193,6 @@
         </w:rPr>
         <w:t>SESSION_SECURITY_CODE</w:t>
       </w:r>
-      <w:proofErr w:type="spellEnd"/>
       <w:r>
         <w:rPr>
           <w:rFonts w:ascii="Consolas" w:hAnsi="Consolas"/>
@@ -18340,7 +15231,6 @@
           <w:szCs w:val="21"/>
         </w:rPr>
       </w:pPr>
-      <w:proofErr w:type="spellStart"/>
       <w:r>
         <w:rPr>
           <w:rFonts w:ascii="Arial" w:eastAsia="宋体" w:hAnsi="Arial" w:cs="Arial"/>
@@ -18350,7 +15240,6 @@
         </w:rPr>
         <w:t>Servlet</w:t>
       </w:r>
-      <w:proofErr w:type="spellEnd"/>
       <w:r>
         <w:rPr>
           <w:rFonts w:ascii="Arial" w:eastAsia="宋体" w:hAnsi="Arial" w:cs="Arial"/>
@@ -18390,7 +15279,6 @@
           <w:szCs w:val="24"/>
         </w:rPr>
       </w:pPr>
-      <w:proofErr w:type="spellStart"/>
       <w:r>
         <w:rPr>
           <w:rFonts w:ascii="宋体" w:eastAsia="宋体" w:hAnsi="宋体" w:cs="宋体"/>
@@ -18398,37 +15286,7 @@
           <w:sz w:val="24"/>
           <w:szCs w:val="24"/>
         </w:rPr>
-        <w:t>request.getRequestDispatcher</w:t>
-      </w:r>
-      <w:proofErr w:type="spellEnd"/>
-      <w:r>
-        <w:rPr>
-          <w:rFonts w:ascii="宋体" w:eastAsia="宋体" w:hAnsi="宋体" w:cs="宋体"/>
-          <w:color w:val="000000"/>
-          <w:sz w:val="24"/>
-          <w:szCs w:val="24"/>
-        </w:rPr>
-        <w:t>("</w:t>
-      </w:r>
-      <w:proofErr w:type="spellStart"/>
-      <w:r>
-        <w:rPr>
-          <w:rFonts w:ascii="宋体" w:eastAsia="宋体" w:hAnsi="宋体" w:cs="宋体"/>
-          <w:color w:val="000000"/>
-          <w:sz w:val="24"/>
-          <w:szCs w:val="24"/>
-        </w:rPr>
-        <w:t>new.jsp</w:t>
-      </w:r>
-      <w:proofErr w:type="spellEnd"/>
-      <w:r>
-        <w:rPr>
-          <w:rFonts w:ascii="宋体" w:eastAsia="宋体" w:hAnsi="宋体" w:cs="宋体"/>
-          <w:color w:val="000000"/>
-          <w:sz w:val="24"/>
-          <w:szCs w:val="24"/>
-        </w:rPr>
-        <w:t>").forward(request, response);</w:t>
+        <w:t>request.getRequestDispatcher("new.jsp").forward(request, response);</w:t>
       </w:r>
       <w:r>
         <w:rPr>
@@ -18437,19 +15295,8 @@
           <w:sz w:val="24"/>
           <w:szCs w:val="24"/>
         </w:rPr>
-        <w:t>//转发到</w:t>
-      </w:r>
-      <w:proofErr w:type="spellStart"/>
-      <w:r>
-        <w:rPr>
-          <w:rFonts w:ascii="宋体" w:eastAsia="宋体" w:hAnsi="宋体" w:cs="宋体"/>
-          <w:color w:val="008000"/>
-          <w:sz w:val="24"/>
-          <w:szCs w:val="24"/>
-        </w:rPr>
-        <w:t>new.jsp</w:t>
-      </w:r>
-      <w:proofErr w:type="spellEnd"/>
+        <w:t>//转发到new.jsp</w:t>
+      </w:r>
     </w:p>
     <w:p>
       <w:pPr>
@@ -18480,7 +15327,6 @@
           <w:szCs w:val="24"/>
         </w:rPr>
       </w:pPr>
-      <w:proofErr w:type="spellStart"/>
       <w:r>
         <w:rPr>
           <w:rFonts w:ascii="宋体" w:eastAsia="宋体" w:hAnsi="宋体" w:cs="宋体"/>
@@ -18488,49 +15334,8 @@
           <w:sz w:val="24"/>
           <w:szCs w:val="24"/>
         </w:rPr>
-        <w:t>response.sendRedirect</w:t>
-      </w:r>
-      <w:proofErr w:type="spellEnd"/>
-      <w:r>
-        <w:rPr>
-          <w:rFonts w:ascii="宋体" w:eastAsia="宋体" w:hAnsi="宋体" w:cs="宋体"/>
-          <w:color w:val="008000"/>
-          <w:sz w:val="24"/>
-          <w:szCs w:val="24"/>
-        </w:rPr>
-        <w:t>("</w:t>
-      </w:r>
-      <w:proofErr w:type="spellStart"/>
-      <w:r>
-        <w:rPr>
-          <w:rFonts w:ascii="宋体" w:eastAsia="宋体" w:hAnsi="宋体" w:cs="宋体"/>
-          <w:color w:val="008000"/>
-          <w:sz w:val="24"/>
-          <w:szCs w:val="24"/>
-        </w:rPr>
-        <w:t>new.jsp</w:t>
-      </w:r>
-      <w:proofErr w:type="spellEnd"/>
-      <w:r>
-        <w:rPr>
-          <w:rFonts w:ascii="宋体" w:eastAsia="宋体" w:hAnsi="宋体" w:cs="宋体"/>
-          <w:color w:val="008000"/>
-          <w:sz w:val="24"/>
-          <w:szCs w:val="24"/>
-        </w:rPr>
-        <w:t>");//重定向到</w:t>
-      </w:r>
-      <w:proofErr w:type="spellStart"/>
-      <w:r>
-        <w:rPr>
-          <w:rFonts w:ascii="宋体" w:eastAsia="宋体" w:hAnsi="宋体" w:cs="宋体"/>
-          <w:color w:val="008000"/>
-          <w:sz w:val="24"/>
-          <w:szCs w:val="24"/>
-        </w:rPr>
-        <w:t>new.jsp</w:t>
-      </w:r>
-      <w:proofErr w:type="spellEnd"/>
+        <w:t>response.sendRedirect("new.jsp");//重定向到new.jsp</w:t>
+      </w:r>
     </w:p>
     <w:p>
       <w:pPr>
@@ -18600,7 +15405,6 @@
         </w:rPr>
         <w:t>&lt;</w:t>
       </w:r>
-      <w:proofErr w:type="spellStart"/>
       <w:r>
         <w:rPr>
           <w:rFonts w:ascii="宋体" w:eastAsia="宋体" w:hAnsi="宋体" w:cs="宋体"/>
@@ -18608,17 +15412,7 @@
           <w:sz w:val="24"/>
           <w:szCs w:val="24"/>
         </w:rPr>
-        <w:t>jsp:forward</w:t>
-      </w:r>
-      <w:proofErr w:type="spellEnd"/>
-      <w:r>
-        <w:rPr>
-          <w:rFonts w:ascii="宋体" w:eastAsia="宋体" w:hAnsi="宋体" w:cs="宋体"/>
-          <w:color w:val="800000"/>
-          <w:sz w:val="24"/>
-          <w:szCs w:val="24"/>
-        </w:rPr>
-        <w:t xml:space="preserve"> </w:t>
+        <w:t xml:space="preserve">jsp:forward </w:t>
       </w:r>
       <w:r>
         <w:rPr>
@@ -18636,27 +15430,7 @@
           <w:sz w:val="24"/>
           <w:szCs w:val="24"/>
         </w:rPr>
-        <w:t>="</w:t>
-      </w:r>
-      <w:proofErr w:type="spellStart"/>
-      <w:r>
-        <w:rPr>
-          <w:rFonts w:ascii="宋体" w:eastAsia="宋体" w:hAnsi="宋体" w:cs="宋体"/>
-          <w:color w:val="0000FF"/>
-          <w:sz w:val="24"/>
-          <w:szCs w:val="24"/>
-        </w:rPr>
-        <w:t>apage.jsp</w:t>
-      </w:r>
-      <w:proofErr w:type="spellEnd"/>
-      <w:r>
-        <w:rPr>
-          <w:rFonts w:ascii="宋体" w:eastAsia="宋体" w:hAnsi="宋体" w:cs="宋体"/>
-          <w:color w:val="0000FF"/>
-          <w:sz w:val="24"/>
-          <w:szCs w:val="24"/>
-        </w:rPr>
-        <w:t>" /&gt;</w:t>
+        <w:t>="apage.jsp" /&gt;</w:t>
       </w:r>
     </w:p>
     <w:p>
@@ -18695,27 +15469,7 @@
           <w:sz w:val="24"/>
           <w:szCs w:val="24"/>
         </w:rPr>
-        <w:t>&lt;%</w:t>
-      </w:r>
-      <w:proofErr w:type="spellStart"/>
-      <w:r>
-        <w:rPr>
-          <w:rFonts w:ascii="宋体" w:eastAsia="宋体" w:hAnsi="宋体" w:cs="宋体"/>
-          <w:color w:val="000000"/>
-          <w:sz w:val="24"/>
-          <w:szCs w:val="24"/>
-        </w:rPr>
-        <w:t>response.sendRedirect</w:t>
-      </w:r>
-      <w:proofErr w:type="spellEnd"/>
-      <w:r>
-        <w:rPr>
-          <w:rFonts w:ascii="宋体" w:eastAsia="宋体" w:hAnsi="宋体" w:cs="宋体"/>
-          <w:color w:val="000000"/>
-          <w:sz w:val="24"/>
-          <w:szCs w:val="24"/>
-        </w:rPr>
-        <w:t>(</w:t>
+        <w:t>&lt;%response.sendRedirect(</w:t>
       </w:r>
       <w:r>
         <w:rPr>
@@ -18724,27 +15478,7 @@
           <w:sz w:val="24"/>
           <w:szCs w:val="24"/>
         </w:rPr>
-        <w:t>"</w:t>
-      </w:r>
-      <w:proofErr w:type="spellStart"/>
-      <w:r>
-        <w:rPr>
-          <w:rFonts w:ascii="宋体" w:eastAsia="宋体" w:hAnsi="宋体" w:cs="宋体"/>
-          <w:color w:val="800000"/>
-          <w:sz w:val="24"/>
-          <w:szCs w:val="24"/>
-        </w:rPr>
-        <w:t>new.jsp</w:t>
-      </w:r>
-      <w:proofErr w:type="spellEnd"/>
-      <w:r>
-        <w:rPr>
-          <w:rFonts w:ascii="宋体" w:eastAsia="宋体" w:hAnsi="宋体" w:cs="宋体"/>
-          <w:color w:val="800000"/>
-          <w:sz w:val="24"/>
-          <w:szCs w:val="24"/>
-        </w:rPr>
-        <w:t>"</w:t>
+        <w:t>"new.jsp"</w:t>
       </w:r>
       <w:r>
         <w:rPr>
@@ -18762,27 +15496,7 @@
           <w:sz w:val="24"/>
           <w:szCs w:val="24"/>
         </w:rPr>
-        <w:t>&lt;!--重定向到</w:t>
-      </w:r>
-      <w:proofErr w:type="spellStart"/>
-      <w:r>
-        <w:rPr>
-          <w:rFonts w:ascii="宋体" w:eastAsia="宋体" w:hAnsi="宋体" w:cs="宋体"/>
-          <w:color w:val="008000"/>
-          <w:sz w:val="24"/>
-          <w:szCs w:val="24"/>
-        </w:rPr>
-        <w:t>new.jsp</w:t>
-      </w:r>
-      <w:proofErr w:type="spellEnd"/>
-      <w:r>
-        <w:rPr>
-          <w:rFonts w:ascii="宋体" w:eastAsia="宋体" w:hAnsi="宋体" w:cs="宋体"/>
-          <w:color w:val="008000"/>
-          <w:sz w:val="24"/>
-          <w:szCs w:val="24"/>
-        </w:rPr>
-        <w:t>--&gt;</w:t>
+        <w:t>&lt;!--重定向到new.jsp--&gt;</w:t>
       </w:r>
     </w:p>
     <w:p>
@@ -18890,7 +15604,6 @@
           <w:szCs w:val="28"/>
         </w:rPr>
       </w:pPr>
-      <w:proofErr w:type="spellStart"/>
       <w:r>
         <w:rPr>
           <w:rFonts w:ascii="Calibri" w:eastAsia="宋体" w:hAnsi="Calibri" w:cs="Calibri"/>
@@ -18907,7 +15620,6 @@
         </w:rPr>
         <w:t>orword</w:t>
       </w:r>
-      <w:proofErr w:type="spellEnd"/>
       <w:r>
         <w:rPr>
           <w:rFonts w:ascii="Calibri" w:eastAsia="宋体" w:hAnsi="Calibri" w:cs="Calibri" w:hint="eastAsia"/>
@@ -19135,7 +15847,6 @@
         </w:rPr>
         <w:t>当前用户，</w:t>
       </w:r>
-      <w:proofErr w:type="spellStart"/>
       <w:r>
         <w:rPr>
           <w:rFonts w:ascii="Calibri" w:eastAsia="宋体" w:hAnsi="Calibri" w:cs="Calibri"/>
@@ -19144,7 +15855,6 @@
         </w:rPr>
         <w:t>SecurityManager</w:t>
       </w:r>
-      <w:proofErr w:type="spellEnd"/>
       <w:r>
         <w:rPr>
           <w:rFonts w:ascii="Calibri" w:eastAsia="宋体" w:hAnsi="Calibri" w:cs="Calibri"/>
@@ -19233,7 +15943,6 @@
           <w:sz w:val="21"/>
         </w:rPr>
       </w:pPr>
-      <w:proofErr w:type="spellStart"/>
       <w:r>
         <w:rPr>
           <w:rFonts w:ascii="Calibri" w:eastAsia="宋体" w:hAnsi="Calibri" w:cs="Calibri" w:hint="eastAsia"/>
@@ -19242,7 +15951,6 @@
         </w:rPr>
         <w:t>Shiro</w:t>
       </w:r>
-      <w:proofErr w:type="spellEnd"/>
       <w:r>
         <w:rPr>
           <w:rFonts w:ascii="Calibri" w:eastAsia="宋体" w:hAnsi="Calibri" w:cs="Calibri" w:hint="eastAsia"/>
@@ -19271,7 +15979,6 @@
         </w:rPr>
         <w:t>我们通过继承</w:t>
       </w:r>
-      <w:proofErr w:type="spellStart"/>
       <w:r>
         <w:rPr>
           <w:rFonts w:ascii="Calibri" w:eastAsia="宋体" w:hAnsi="Calibri" w:cs="Calibri" w:hint="eastAsia"/>
@@ -19280,7 +15987,6 @@
         </w:rPr>
         <w:t>HashedCredentialsMatcher</w:t>
       </w:r>
-      <w:proofErr w:type="spellEnd"/>
       <w:r>
         <w:rPr>
           <w:rFonts w:ascii="Calibri" w:eastAsia="宋体" w:hAnsi="Calibri" w:cs="Calibri" w:hint="eastAsia"/>
@@ -19289,7 +15995,6 @@
         </w:rPr>
         <w:t>，且使用</w:t>
       </w:r>
-      <w:proofErr w:type="spellStart"/>
       <w:r>
         <w:rPr>
           <w:rFonts w:ascii="Calibri" w:eastAsia="宋体" w:hAnsi="Calibri" w:cs="Calibri" w:hint="eastAsia"/>
@@ -19298,7 +16003,6 @@
         </w:rPr>
         <w:t>Ehcache</w:t>
       </w:r>
-      <w:proofErr w:type="spellEnd"/>
       <w:r>
         <w:rPr>
           <w:rFonts w:ascii="Calibri" w:eastAsia="宋体" w:hAnsi="Calibri" w:cs="Calibri" w:hint="eastAsia"/>
@@ -19319,7 +16023,6 @@
           <w:sz w:val="21"/>
         </w:rPr>
       </w:pPr>
-      <w:proofErr w:type="spellStart"/>
       <w:r>
         <w:rPr>
           <w:rFonts w:ascii="Calibri" w:eastAsia="宋体" w:hAnsi="Calibri" w:cs="Calibri" w:hint="eastAsia"/>
@@ -19328,7 +16031,6 @@
         </w:rPr>
         <w:t>url</w:t>
       </w:r>
-      <w:proofErr w:type="spellEnd"/>
       <w:r>
         <w:rPr>
           <w:rFonts w:ascii="Calibri" w:eastAsia="宋体" w:hAnsi="Calibri" w:cs="Calibri" w:hint="eastAsia"/>
@@ -19337,7 +16039,6 @@
         </w:rPr>
         <w:t>会进入</w:t>
       </w:r>
-      <w:proofErr w:type="spellStart"/>
       <w:r>
         <w:rPr>
           <w:rFonts w:ascii="Calibri" w:eastAsia="宋体" w:hAnsi="Calibri" w:cs="Calibri"/>
@@ -19346,7 +16047,6 @@
         </w:rPr>
         <w:t>AuthenticationFilter</w:t>
       </w:r>
-      <w:proofErr w:type="spellEnd"/>
       <w:r>
         <w:rPr>
           <w:rFonts w:ascii="Calibri" w:eastAsia="宋体" w:hAnsi="Calibri" w:cs="Calibri" w:hint="eastAsia"/>
@@ -19383,23 +16083,21 @@
           <w:sz w:val="21"/>
         </w:rPr>
       </w:pPr>
-      <w:proofErr w:type="spellStart"/>
       <w:r>
         <w:rPr>
           <w:rFonts w:ascii="Calibri" w:eastAsia="宋体" w:hAnsi="Calibri" w:cs="Calibri" w:hint="eastAsia"/>
           <w:kern w:val="1"/>
           <w:sz w:val="21"/>
         </w:rPr>
-        <w:t>isAccessAllowed</w:t>
-      </w:r>
-      <w:proofErr w:type="spellEnd"/>
+        <w:t>isAccessAllowed:</w:t>
+      </w:r>
       <w:r>
         <w:rPr>
           <w:rFonts w:ascii="Calibri" w:eastAsia="宋体" w:hAnsi="Calibri" w:cs="Calibri" w:hint="eastAsia"/>
           <w:kern w:val="1"/>
           <w:sz w:val="21"/>
         </w:rPr>
-        <w:t>:</w:t>
+        <w:t>即是否允许访问</w:t>
       </w:r>
       <w:r>
         <w:rPr>
@@ -19407,7 +16105,7 @@
           <w:kern w:val="1"/>
           <w:sz w:val="21"/>
         </w:rPr>
-        <w:t>即是否允许访问</w:t>
+        <w:t>,false</w:t>
       </w:r>
       <w:r>
         <w:rPr>
@@ -19415,7 +16113,7 @@
           <w:kern w:val="1"/>
           <w:sz w:val="21"/>
         </w:rPr>
-        <w:t>,false</w:t>
+        <w:t>表示不允许</w:t>
       </w:r>
       <w:r>
         <w:rPr>
@@ -19423,33 +16121,7 @@
           <w:kern w:val="1"/>
           <w:sz w:val="21"/>
         </w:rPr>
-        <w:t>表示不允许</w:t>
-      </w:r>
-      <w:r>
-        <w:rPr>
-          <w:rFonts w:ascii="Calibri" w:eastAsia="宋体" w:hAnsi="Calibri" w:cs="Calibri" w:hint="eastAsia"/>
-          <w:kern w:val="1"/>
-          <w:sz w:val="21"/>
-        </w:rPr>
-        <w:t>,</w:t>
-      </w:r>
-      <w:proofErr w:type="spellStart"/>
-      <w:r>
-        <w:rPr>
-          <w:rFonts w:ascii="Calibri" w:eastAsia="宋体" w:hAnsi="Calibri" w:cs="Calibri" w:hint="eastAsia"/>
-          <w:kern w:val="1"/>
-          <w:sz w:val="21"/>
-        </w:rPr>
-        <w:t>onAccessDenied</w:t>
-      </w:r>
-      <w:proofErr w:type="spellEnd"/>
-      <w:r>
-        <w:rPr>
-          <w:rFonts w:ascii="Calibri" w:eastAsia="宋体" w:hAnsi="Calibri" w:cs="Calibri" w:hint="eastAsia"/>
-          <w:kern w:val="1"/>
-          <w:sz w:val="21"/>
-        </w:rPr>
-        <w:t>:</w:t>
+        <w:t>,onAccessDenied:</w:t>
       </w:r>
       <w:r>
         <w:rPr>
@@ -19519,7 +16191,6 @@
         </w:rPr>
         <w:t>表示可以不登录，</w:t>
       </w:r>
-      <w:proofErr w:type="spellStart"/>
       <w:r>
         <w:rPr>
           <w:rFonts w:ascii="Calibri" w:eastAsia="宋体" w:hAnsi="Calibri" w:cs="Calibri" w:hint="eastAsia"/>
@@ -19528,7 +16199,6 @@
         </w:rPr>
         <w:t>authc</w:t>
       </w:r>
-      <w:proofErr w:type="spellEnd"/>
       <w:r>
         <w:rPr>
           <w:rFonts w:ascii="Calibri" w:eastAsia="宋体" w:hAnsi="Calibri" w:cs="Calibri" w:hint="eastAsia"/>
@@ -19553,7 +16223,6 @@
         </w:rPr>
         <w:t>表示必须登录过</w:t>
       </w:r>
-      <w:proofErr w:type="spellStart"/>
       <w:r>
         <w:rPr>
           <w:rFonts w:ascii="Calibri" w:eastAsia="宋体" w:hAnsi="Calibri" w:cs="Calibri" w:hint="eastAsia"/>
@@ -19562,7 +16231,6 @@
         </w:rPr>
         <w:t>rememberMe</w:t>
       </w:r>
-      <w:proofErr w:type="spellEnd"/>
       <w:r>
         <w:rPr>
           <w:rFonts w:ascii="Calibri" w:eastAsia="宋体" w:hAnsi="Calibri" w:cs="Calibri" w:hint="eastAsia"/>
@@ -19599,7 +16267,6 @@
         </w:rPr>
         <w:t>登录后进入</w:t>
       </w:r>
-      <w:proofErr w:type="spellStart"/>
       <w:r>
         <w:rPr>
           <w:rFonts w:ascii="Calibri" w:eastAsia="宋体" w:hAnsi="Calibri" w:cs="Calibri" w:hint="eastAsia"/>
@@ -19608,7 +16275,6 @@
         </w:rPr>
         <w:t>AuthorizingRealm</w:t>
       </w:r>
-      <w:proofErr w:type="spellEnd"/>
       <w:r>
         <w:rPr>
           <w:rFonts w:ascii="Calibri" w:eastAsia="宋体" w:hAnsi="Calibri" w:cs="Calibri" w:hint="eastAsia"/>
@@ -19617,7 +16283,6 @@
         </w:rPr>
         <w:t>的</w:t>
       </w:r>
-      <w:proofErr w:type="spellStart"/>
       <w:r>
         <w:rPr>
           <w:rFonts w:ascii="Calibri" w:eastAsia="宋体" w:hAnsi="Calibri" w:cs="Calibri" w:hint="eastAsia"/>
@@ -19626,7 +16291,6 @@
         </w:rPr>
         <w:t>doGetAuthenticationInfo</w:t>
       </w:r>
-      <w:proofErr w:type="spellEnd"/>
       <w:r>
         <w:rPr>
           <w:rFonts w:ascii="Calibri" w:eastAsia="宋体" w:hAnsi="Calibri" w:cs="Calibri" w:hint="eastAsia"/>
@@ -19671,7 +16335,6 @@
         </w:rPr>
         <w:t>信息保存到</w:t>
       </w:r>
-      <w:proofErr w:type="spellStart"/>
       <w:r>
         <w:rPr>
           <w:rFonts w:ascii="Calibri" w:eastAsia="宋体" w:hAnsi="Calibri" w:cs="Calibri" w:hint="eastAsia"/>
@@ -19680,7 +16343,6 @@
         </w:rPr>
         <w:t>Redis</w:t>
       </w:r>
-      <w:proofErr w:type="spellEnd"/>
       <w:r>
         <w:rPr>
           <w:rFonts w:ascii="Calibri" w:eastAsia="宋体" w:hAnsi="Calibri" w:cs="Calibri" w:hint="eastAsia"/>
@@ -19701,7 +16363,6 @@
           <w:sz w:val="21"/>
         </w:rPr>
       </w:pPr>
-      <w:proofErr w:type="spellStart"/>
       <w:r>
         <w:rPr>
           <w:rFonts w:ascii="Calibri" w:eastAsia="宋体" w:hAnsi="Calibri" w:cs="Calibri" w:hint="eastAsia"/>
@@ -19710,7 +16371,6 @@
         </w:rPr>
         <w:t>UpmsSessionDao</w:t>
       </w:r>
-      <w:proofErr w:type="spellEnd"/>
       <w:r>
         <w:rPr>
           <w:rFonts w:ascii="Calibri" w:eastAsia="宋体" w:hAnsi="Calibri" w:cs="Calibri" w:hint="eastAsia"/>
@@ -19751,7 +16411,6 @@
         </w:rPr>
         <w:t>并保存到</w:t>
       </w:r>
-      <w:proofErr w:type="spellStart"/>
       <w:r>
         <w:rPr>
           <w:rFonts w:ascii="Calibri" w:eastAsia="宋体" w:hAnsi="Calibri" w:cs="Calibri" w:hint="eastAsia"/>
@@ -19760,7 +16419,6 @@
         </w:rPr>
         <w:t>redis</w:t>
       </w:r>
-      <w:proofErr w:type="spellEnd"/>
     </w:p>
     <w:p>
       <w:pPr>
@@ -19789,7 +16447,6 @@
         </w:rPr>
         <w:t>是</w:t>
       </w:r>
-      <w:proofErr w:type="spellStart"/>
       <w:r>
         <w:rPr>
           <w:rFonts w:ascii="Times New Roman" w:eastAsia="宋体" w:hAnsi="Times New Roman" w:cs="Calibri" w:hint="eastAsia"/>
@@ -19798,7 +16455,6 @@
         </w:rPr>
         <w:t>shiro</w:t>
       </w:r>
-      <w:proofErr w:type="spellEnd"/>
       <w:r>
         <w:rPr>
           <w:rFonts w:ascii="Times New Roman" w:eastAsia="宋体" w:hAnsi="Times New Roman" w:cs="Calibri" w:hint="eastAsia"/>
@@ -19807,7 +16463,6 @@
         </w:rPr>
         <w:t>配合</w:t>
       </w:r>
-      <w:proofErr w:type="spellStart"/>
       <w:r>
         <w:rPr>
           <w:rFonts w:ascii="Times New Roman" w:eastAsia="宋体" w:hAnsi="Times New Roman" w:cs="Calibri" w:hint="eastAsia"/>
@@ -19816,7 +16471,6 @@
         </w:rPr>
         <w:t>ecache</w:t>
       </w:r>
-      <w:proofErr w:type="spellEnd"/>
       <w:r>
         <w:rPr>
           <w:rFonts w:ascii="Times New Roman" w:eastAsia="宋体" w:hAnsi="Times New Roman" w:cs="Calibri" w:hint="eastAsia"/>
@@ -19988,18 +16642,26 @@
         <w:spacing w:after="0"/>
         <w:jc w:val="both"/>
         <w:rPr>
+          <w:rFonts w:ascii="Calibri" w:eastAsia="宋体" w:hAnsi="Calibri" w:cs="Calibri"/>
+          <w:kern w:val="1"/>
+          <w:sz w:val="21"/>
+        </w:rPr>
+      </w:pPr>
+      <w:r>
+        <w:rPr>
           <w:rFonts w:ascii="Calibri" w:eastAsia="宋体" w:hAnsi="Calibri" w:cs="Calibri" w:hint="eastAsia"/>
           <w:kern w:val="1"/>
           <w:sz w:val="21"/>
         </w:rPr>
-      </w:pPr>
+        <w:t>当强制退出某个用户或同时只允许一个账号登录时，给相应</w:t>
+      </w:r>
       <w:r>
         <w:rPr>
           <w:rFonts w:ascii="Calibri" w:eastAsia="宋体" w:hAnsi="Calibri" w:cs="Calibri" w:hint="eastAsia"/>
           <w:kern w:val="1"/>
           <w:sz w:val="21"/>
         </w:rPr>
-        <w:t>当强制退出某个用户或同时只允许一个账号登录时，给相应</w:t>
+        <w:t>session</w:t>
       </w:r>
       <w:r>
         <w:rPr>
@@ -20007,31 +16669,75 @@
           <w:kern w:val="1"/>
           <w:sz w:val="21"/>
         </w:rPr>
-        <w:t>session</w:t>
-      </w:r>
+        <w:t>加上一个</w:t>
+      </w:r>
+      <w:r>
+        <w:rPr>
+          <w:rFonts w:ascii="Calibri" w:eastAsia="宋体" w:hAnsi="Calibri" w:cs="Calibri"/>
+          <w:kern w:val="1"/>
+          <w:sz w:val="21"/>
+        </w:rPr>
+        <w:t>FORCE_LOGOUT</w:t>
+      </w:r>
+      <w:r>
+        <w:rPr>
+          <w:rFonts w:ascii="Calibri" w:eastAsia="宋体" w:hAnsi="Calibri" w:cs="Calibri"/>
+          <w:kern w:val="1"/>
+          <w:sz w:val="21"/>
+        </w:rPr>
+        <w:t>的状态即可通过过滤器判断登录与否</w:t>
+      </w:r>
+    </w:p>
+    <w:p>
+      <w:pPr>
+        <w:widowControl w:val="0"/>
+        <w:spacing w:after="0"/>
+        <w:jc w:val="both"/>
+        <w:rPr>
+          <w:rFonts w:ascii="Calibri" w:eastAsia="宋体" w:hAnsi="Calibri" w:cs="Calibri"/>
+          <w:kern w:val="1"/>
+          <w:sz w:val="21"/>
+        </w:rPr>
+      </w:pPr>
       <w:r>
         <w:rPr>
           <w:rFonts w:ascii="Calibri" w:eastAsia="宋体" w:hAnsi="Calibri" w:cs="Calibri" w:hint="eastAsia"/>
           <w:kern w:val="1"/>
           <w:sz w:val="21"/>
         </w:rPr>
-        <w:t>加上一个</w:t>
-      </w:r>
-      <w:r>
-        <w:rPr>
-          <w:rFonts w:ascii="Calibri" w:eastAsia="宋体" w:hAnsi="Calibri" w:cs="Calibri"/>
-          <w:kern w:val="1"/>
-          <w:sz w:val="21"/>
-        </w:rPr>
-        <w:t>FORCE_LOGOUT</w:t>
-      </w:r>
-      <w:r>
-        <w:rPr>
-          <w:rFonts w:ascii="Calibri" w:eastAsia="宋体" w:hAnsi="Calibri" w:cs="Calibri"/>
-          <w:kern w:val="1"/>
-          <w:sz w:val="21"/>
-        </w:rPr>
-        <w:t>的状态即可通过过滤器判断登录与否</w:t>
+        <w:t>用</w:t>
+      </w:r>
+      <w:r>
+        <w:rPr>
+          <w:rFonts w:ascii="Calibri" w:eastAsia="宋体" w:hAnsi="Calibri" w:cs="Calibri" w:hint="eastAsia"/>
+          <w:kern w:val="1"/>
+          <w:sz w:val="21"/>
+        </w:rPr>
+        <w:t>RuntimeException</w:t>
+      </w:r>
+      <w:r>
+        <w:rPr>
+          <w:rFonts w:ascii="Calibri" w:eastAsia="宋体" w:hAnsi="Calibri" w:cs="Calibri" w:hint="eastAsia"/>
+          <w:kern w:val="1"/>
+          <w:sz w:val="21"/>
+        </w:rPr>
+        <w:t>这个可以抛出异常，并准确定位，缺点是不能</w:t>
+      </w:r>
+      <w:r>
+        <w:rPr>
+          <w:rFonts w:ascii="Calibri" w:eastAsia="宋体" w:hAnsi="Calibri" w:cs="Calibri" w:hint="eastAsia"/>
+          <w:kern w:val="1"/>
+          <w:sz w:val="21"/>
+        </w:rPr>
+        <w:t>catch</w:t>
+      </w:r>
+      <w:r>
+        <w:rPr>
+          <w:rFonts w:ascii="Calibri" w:eastAsia="宋体" w:hAnsi="Calibri" w:cs="Calibri" w:hint="eastAsia"/>
+          <w:kern w:val="1"/>
+          <w:sz w:val="21"/>
+        </w:rPr>
+        <w:t>处理这个异常</w:t>
       </w:r>
     </w:p>
     <w:p>
